--- a/docs/Dokumentation.docx
+++ b/docs/Dokumentation.docx
@@ -24,7 +24,7 @@
             <mc:AlternateContent>
               <mc:Choice Requires="wpg">
                 <w:drawing>
-                  <wp:anchor distT="0" distB="0" distL="114300" distR="114300" simplePos="0" relativeHeight="251656192" behindDoc="1" locked="0" layoutInCell="1" allowOverlap="1" wp14:anchorId="6C7AB96B" wp14:editId="6AB95C7F">
+                  <wp:anchor distT="0" distB="0" distL="114300" distR="114300" simplePos="0" relativeHeight="251655168" behindDoc="1" locked="0" layoutInCell="1" allowOverlap="1" wp14:anchorId="6C7AB96B" wp14:editId="4456F158">
                     <wp:simplePos x="0" y="0"/>
                     <wp:positionH relativeFrom="page">
                       <wp:align>center</wp:align>
@@ -302,7 +302,7 @@
               </mc:Choice>
               <mc:Fallback>
                 <w:pict>
-                  <v:group w14:anchorId="6C7AB96B" id="Group 193" o:spid="_x0000_s1026" style="position:absolute;margin-left:0;margin-top:0;width:540.55pt;height:718.4pt;z-index:-251660288;mso-width-percent:882;mso-height-percent:909;mso-position-horizontal:center;mso-position-horizontal-relative:page;mso-position-vertical:center;mso-position-vertical-relative:page;mso-width-percent:882;mso-height-percent:909" coordsize="68648,91235" o:gfxdata="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">
+                  <v:group w14:anchorId="6C7AB96B" id="Group 193" o:spid="_x0000_s1026" style="position:absolute;margin-left:0;margin-top:0;width:540.55pt;height:718.4pt;z-index:-251661312;mso-width-percent:882;mso-height-percent:909;mso-position-horizontal:center;mso-position-horizontal-relative:page;mso-position-vertical:center;mso-position-vertical-relative:page;mso-width-percent:882;mso-height-percent:909" coordsize="68648,91235" o:gfxdata="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">
                     <v:rect id="Rectangle 194" o:spid="_x0000_s1027" style="position:absolute;width:68580;height:13716;visibility:visible;mso-wrap-style:square;v-text-anchor:middle" o:gfxdata="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" fillcolor="#4472c4 [3204]" stroked="f" strokeweight="1pt"/>
                     <v:rect id="Rectangle 195" o:spid="_x0000_s1028" style="position:absolute;top:40943;width:68580;height:50292;visibility:visible;mso-wrap-style:square;v-text-anchor:bottom" o:gfxdata="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" fillcolor="#4472c4 [3204]" stroked="f" strokeweight="1pt">
                       <v:textbox inset="36pt,57.6pt,36pt,36pt">
@@ -458,7 +458,7 @@
           <w:lang w:val="de-CH"/>
         </w:rPr>
       </w:pPr>
-      <w:bookmarkStart w:id="0" w:name="_Toc128577918"/>
+      <w:bookmarkStart w:id="0" w:name="_Toc128752918"/>
       <w:r>
         <w:rPr>
           <w:lang w:val="de-CH"/>
@@ -470,6 +470,7 @@
     </w:p>
     <w:tbl>
       <w:tblPr>
+        <w:tblpPr w:leftFromText="180" w:rightFromText="180" w:vertAnchor="text" w:horzAnchor="margin" w:tblpY="-28"/>
         <w:tblW w:w="10057" w:type="dxa"/>
         <w:tblBorders>
           <w:top w:val="outset" w:sz="6" w:space="0" w:color="auto"/>
@@ -728,6 +729,75 @@
             <w:tcBorders>
               <w:top w:val="nil"/>
               <w:left w:val="single" w:sz="6" w:space="0" w:color="auto"/>
+              <w:bottom w:val="nil"/>
+              <w:right w:val="single" w:sz="6" w:space="0" w:color="auto"/>
+            </w:tcBorders>
+            <w:shd w:val="clear" w:color="auto" w:fill="auto"/>
+          </w:tcPr>
+          <w:p>
+            <w:pPr>
+              <w:spacing w:after="0" w:line="240" w:lineRule="auto"/>
+              <w:textAlignment w:val="baseline"/>
+              <w:rPr>
+                <w:rFonts w:ascii="Calibri" w:eastAsia="Times New Roman" w:hAnsi="Calibri" w:cs="Calibri"/>
+                <w:b/>
+                <w:lang w:val="de-CH"/>
+              </w:rPr>
+            </w:pPr>
+          </w:p>
+        </w:tc>
+        <w:tc>
+          <w:tcPr>
+            <w:tcW w:w="2260" w:type="dxa"/>
+            <w:tcBorders>
+              <w:top w:val="nil"/>
+              <w:left w:val="nil"/>
+              <w:bottom w:val="nil"/>
+              <w:right w:val="single" w:sz="6" w:space="0" w:color="auto"/>
+            </w:tcBorders>
+            <w:shd w:val="clear" w:color="auto" w:fill="auto"/>
+          </w:tcPr>
+          <w:p>
+            <w:pPr>
+              <w:spacing w:after="0" w:line="240" w:lineRule="auto"/>
+              <w:textAlignment w:val="baseline"/>
+              <w:rPr>
+                <w:rFonts w:ascii="Segoe UI" w:eastAsia="Times New Roman" w:hAnsi="Segoe UI" w:cs="Segoe UI"/>
+                <w:lang w:val="en-GB"/>
+              </w:rPr>
+            </w:pPr>
+          </w:p>
+        </w:tc>
+        <w:tc>
+          <w:tcPr>
+            <w:tcW w:w="5553" w:type="dxa"/>
+            <w:tcBorders>
+              <w:top w:val="nil"/>
+              <w:left w:val="nil"/>
+              <w:bottom w:val="nil"/>
+              <w:right w:val="single" w:sz="6" w:space="0" w:color="auto"/>
+            </w:tcBorders>
+            <w:shd w:val="clear" w:color="auto" w:fill="auto"/>
+          </w:tcPr>
+          <w:p>
+            <w:pPr>
+              <w:spacing w:after="0" w:line="240" w:lineRule="auto"/>
+              <w:textAlignment w:val="baseline"/>
+              <w:rPr>
+                <w:rFonts w:ascii="Calibri" w:eastAsia="Times New Roman" w:hAnsi="Calibri" w:cs="Calibri"/>
+                <w:lang w:val="de-CH"/>
+              </w:rPr>
+            </w:pPr>
+          </w:p>
+        </w:tc>
+      </w:tr>
+      <w:tr>
+        <w:tc>
+          <w:tcPr>
+            <w:tcW w:w="2244" w:type="dxa"/>
+            <w:tcBorders>
+              <w:top w:val="nil"/>
+              <w:left w:val="single" w:sz="6" w:space="0" w:color="auto"/>
               <w:bottom w:val="single" w:sz="6" w:space="0" w:color="auto"/>
               <w:right w:val="single" w:sz="6" w:space="0" w:color="auto"/>
             </w:tcBorders>
@@ -743,6 +813,14 @@
                 <w:lang w:val="de-CH"/>
               </w:rPr>
             </w:pPr>
+            <w:r>
+              <w:rPr>
+                <w:rFonts w:ascii="Calibri" w:eastAsia="Times New Roman" w:hAnsi="Calibri" w:cs="Calibri"/>
+                <w:b/>
+                <w:lang w:val="de-CH"/>
+              </w:rPr>
+              <w:t>1.1</w:t>
+            </w:r>
           </w:p>
         </w:tc>
         <w:tc>
@@ -765,6 +843,13 @@
                 <w:lang w:val="en-GB"/>
               </w:rPr>
             </w:pPr>
+            <w:r>
+              <w:rPr>
+                <w:rFonts w:ascii="Segoe UI" w:eastAsia="Times New Roman" w:hAnsi="Segoe UI" w:cs="Segoe UI"/>
+                <w:lang w:val="en-GB"/>
+              </w:rPr>
+              <w:t>03.03.2023</w:t>
+            </w:r>
           </w:p>
         </w:tc>
         <w:tc>
@@ -787,6 +872,13 @@
                 <w:lang w:val="de-CH"/>
               </w:rPr>
             </w:pPr>
+            <w:r>
+              <w:rPr>
+                <w:rFonts w:ascii="Calibri" w:eastAsia="Times New Roman" w:hAnsi="Calibri" w:cs="Calibri"/>
+                <w:lang w:val="de-CH"/>
+              </w:rPr>
+              <w:t>Erweiterung Realisierung, Kontrollierung, Auswertung</w:t>
+            </w:r>
           </w:p>
         </w:tc>
       </w:tr>
@@ -794,16 +886,8 @@
     <w:p>
       <w:pPr>
         <w:pStyle w:val="Caption"/>
-      </w:pPr>
-      <w:bookmarkStart w:id="1" w:name="_Toc96880679"/>
-      <w:proofErr w:type="spellStart"/>
-      <w:r>
-        <w:t>Tabelle</w:t>
-      </w:r>
-      <w:proofErr w:type="spellEnd"/>
-      <w:r>
-        <w:t xml:space="preserve"> </w:t>
-      </w:r>
+        <w:keepNext/>
+      </w:pPr>
       <w:r>
         <w:fldChar w:fldCharType="begin"/>
       </w:r>
@@ -813,6 +897,7 @@
       <w:r>
         <w:fldChar w:fldCharType="separate"/>
       </w:r>
+      <w:bookmarkStart w:id="1" w:name="_Toc128755659"/>
       <w:r>
         <w:rPr>
           <w:noProof/>
@@ -823,17 +908,19 @@
         <w:fldChar w:fldCharType="end"/>
       </w:r>
       <w:r>
-        <w:t xml:space="preserve"> - </w:t>
-      </w:r>
-      <w:proofErr w:type="spellStart"/>
-      <w:r>
-        <w:t>Versionsverzeichnis</w:t>
+        <w:t xml:space="preserve"> Versionsverzeichnis</w:t>
       </w:r>
       <w:bookmarkEnd w:id="1"/>
-      <w:proofErr w:type="spellEnd"/>
     </w:p>
     <w:sdt>
       <w:sdtPr>
+        <w:rPr>
+          <w:rFonts w:asciiTheme="minorHAnsi" w:eastAsiaTheme="minorHAnsi" w:hAnsiTheme="minorHAnsi" w:cstheme="minorBidi"/>
+          <w:color w:val="auto"/>
+          <w:sz w:val="22"/>
+          <w:szCs w:val="22"/>
+          <w:lang/>
+        </w:rPr>
         <w:id w:val="1289557192"/>
         <w:docPartObj>
           <w:docPartGallery w:val="Table of Contents"/>
@@ -842,14 +929,9 @@
       </w:sdtPr>
       <w:sdtEndPr>
         <w:rPr>
-          <w:rFonts w:asciiTheme="minorHAnsi" w:eastAsiaTheme="minorHAnsi" w:hAnsiTheme="minorHAnsi" w:cstheme="minorBidi"/>
           <w:b/>
           <w:bCs/>
           <w:noProof/>
-          <w:color w:val="auto"/>
-          <w:sz w:val="22"/>
-          <w:szCs w:val="22"/>
-          <w:lang/>
         </w:rPr>
       </w:sdtEndPr>
       <w:sdtContent>
@@ -857,11 +939,9 @@
           <w:pPr>
             <w:pStyle w:val="TOCHeading"/>
           </w:pPr>
-          <w:proofErr w:type="spellStart"/>
           <w:r>
             <w:t>Inhaltsverzeichnis</w:t>
           </w:r>
-          <w:proofErr w:type="spellEnd"/>
         </w:p>
         <w:p>
           <w:pPr>
@@ -884,7 +964,7 @@
           <w:r>
             <w:fldChar w:fldCharType="separate"/>
           </w:r>
-          <w:hyperlink w:anchor="_Toc128577918" w:history="1">
+          <w:hyperlink w:anchor="_Toc128752918" w:history="1">
             <w:r>
               <w:rPr>
                 <w:rStyle w:val="Hyperlink"/>
@@ -912,7 +992,7 @@
                 <w:noProof/>
                 <w:webHidden/>
               </w:rPr>
-              <w:instrText xml:space="preserve"> PAGEREF _Toc128577918 \h </w:instrText>
+              <w:instrText xml:space="preserve"> PAGEREF _Toc128752918 \h </w:instrText>
             </w:r>
             <w:r>
               <w:rPr>
@@ -947,7 +1027,7 @@
           <w:pPr>
             <w:pStyle w:val="TOC1"/>
             <w:tabs>
-              <w:tab w:val="left" w:pos="660"/>
+              <w:tab w:val="left" w:pos="440"/>
               <w:tab w:val="right" w:leader="dot" w:pos="9350"/>
             </w:tabs>
             <w:rPr>
@@ -956,16 +1036,608 @@
               <w:lang/>
             </w:rPr>
           </w:pPr>
-          <w:hyperlink w:anchor="_Toc128577919" w:history="1">
+          <w:hyperlink w:anchor="_Toc128752919" w:history="1">
             <w:r>
               <w:rPr>
                 <w:rStyle w:val="Hyperlink"/>
                 <w:noProof/>
               </w:rPr>
+              <w:t>1</w:t>
+            </w:r>
+            <w:r>
+              <w:rPr>
+                <w:rFonts w:eastAsiaTheme="minorEastAsia"/>
+                <w:noProof/>
+                <w:lang/>
+              </w:rPr>
+              <w:tab/>
+            </w:r>
+            <w:r>
+              <w:rPr>
+                <w:rStyle w:val="Hyperlink"/>
+                <w:noProof/>
+              </w:rPr>
+              <w:t>Einleitung</w:t>
+            </w:r>
+            <w:r>
+              <w:rPr>
+                <w:noProof/>
+                <w:webHidden/>
+              </w:rPr>
+              <w:tab/>
+            </w:r>
+            <w:r>
+              <w:rPr>
+                <w:noProof/>
+                <w:webHidden/>
+              </w:rPr>
+              <w:fldChar w:fldCharType="begin"/>
+            </w:r>
+            <w:r>
+              <w:rPr>
+                <w:noProof/>
+                <w:webHidden/>
+              </w:rPr>
+              <w:instrText xml:space="preserve"> PAGEREF _Toc128752919 \h </w:instrText>
+            </w:r>
+            <w:r>
+              <w:rPr>
+                <w:noProof/>
+                <w:webHidden/>
+              </w:rPr>
+            </w:r>
+            <w:r>
+              <w:rPr>
+                <w:noProof/>
+                <w:webHidden/>
+              </w:rPr>
+              <w:fldChar w:fldCharType="separate"/>
+            </w:r>
+            <w:r>
+              <w:rPr>
+                <w:noProof/>
+                <w:webHidden/>
+              </w:rPr>
+              <w:t>2</w:t>
+            </w:r>
+            <w:r>
+              <w:rPr>
+                <w:noProof/>
+                <w:webHidden/>
+              </w:rPr>
+              <w:fldChar w:fldCharType="end"/>
+            </w:r>
+          </w:hyperlink>
+        </w:p>
+        <w:p>
+          <w:pPr>
+            <w:pStyle w:val="TOC2"/>
+            <w:tabs>
+              <w:tab w:val="left" w:pos="660"/>
+              <w:tab w:val="right" w:leader="dot" w:pos="9350"/>
+            </w:tabs>
+            <w:rPr>
+              <w:noProof/>
+            </w:rPr>
+          </w:pPr>
+          <w:hyperlink w:anchor="_Toc128752920" w:history="1">
+            <w:r>
+              <w:rPr>
+                <w:rStyle w:val="Hyperlink"/>
+                <w:noProof/>
+                <w:lang w:val="de-DE"/>
+              </w:rPr>
+              <w:t>1</w:t>
+            </w:r>
+            <w:r>
+              <w:rPr>
+                <w:noProof/>
+              </w:rPr>
+              <w:tab/>
+            </w:r>
+            <w:r>
+              <w:rPr>
+                <w:rStyle w:val="Hyperlink"/>
+                <w:noProof/>
+                <w:lang w:val="de-DE"/>
+              </w:rPr>
+              <w:t>Aufgabenstellung</w:t>
+            </w:r>
+            <w:r>
+              <w:rPr>
+                <w:noProof/>
+                <w:webHidden/>
+              </w:rPr>
+              <w:tab/>
+            </w:r>
+            <w:r>
+              <w:rPr>
+                <w:noProof/>
+                <w:webHidden/>
+              </w:rPr>
+              <w:fldChar w:fldCharType="begin"/>
+            </w:r>
+            <w:r>
+              <w:rPr>
+                <w:noProof/>
+                <w:webHidden/>
+              </w:rPr>
+              <w:instrText xml:space="preserve"> PAGEREF _Toc128752920 \h </w:instrText>
+            </w:r>
+            <w:r>
+              <w:rPr>
+                <w:noProof/>
+                <w:webHidden/>
+              </w:rPr>
+            </w:r>
+            <w:r>
+              <w:rPr>
+                <w:noProof/>
+                <w:webHidden/>
+              </w:rPr>
+              <w:fldChar w:fldCharType="separate"/>
+            </w:r>
+            <w:r>
+              <w:rPr>
+                <w:noProof/>
+                <w:webHidden/>
+              </w:rPr>
+              <w:t>2</w:t>
+            </w:r>
+            <w:r>
+              <w:rPr>
+                <w:noProof/>
+                <w:webHidden/>
+              </w:rPr>
+              <w:fldChar w:fldCharType="end"/>
+            </w:r>
+          </w:hyperlink>
+        </w:p>
+        <w:p>
+          <w:pPr>
+            <w:pStyle w:val="TOC2"/>
+            <w:tabs>
+              <w:tab w:val="left" w:pos="660"/>
+              <w:tab w:val="right" w:leader="dot" w:pos="9350"/>
+            </w:tabs>
+            <w:rPr>
+              <w:noProof/>
+            </w:rPr>
+          </w:pPr>
+          <w:hyperlink w:anchor="_Toc128752921" w:history="1">
+            <w:r>
+              <w:rPr>
+                <w:rStyle w:val="Hyperlink"/>
+                <w:noProof/>
+                <w:lang w:val="de-DE"/>
+              </w:rPr>
+              <w:t>2</w:t>
+            </w:r>
+            <w:r>
+              <w:rPr>
+                <w:noProof/>
+              </w:rPr>
+              <w:tab/>
+            </w:r>
+            <w:r>
+              <w:rPr>
+                <w:rStyle w:val="Hyperlink"/>
+                <w:noProof/>
+                <w:lang w:val="de-DE"/>
+              </w:rPr>
+              <w:t>Planung</w:t>
+            </w:r>
+            <w:r>
+              <w:rPr>
+                <w:noProof/>
+                <w:webHidden/>
+              </w:rPr>
+              <w:tab/>
+            </w:r>
+            <w:r>
+              <w:rPr>
+                <w:noProof/>
+                <w:webHidden/>
+              </w:rPr>
+              <w:fldChar w:fldCharType="begin"/>
+            </w:r>
+            <w:r>
+              <w:rPr>
+                <w:noProof/>
+                <w:webHidden/>
+              </w:rPr>
+              <w:instrText xml:space="preserve"> PAGEREF _Toc128752921 \h </w:instrText>
+            </w:r>
+            <w:r>
+              <w:rPr>
+                <w:noProof/>
+                <w:webHidden/>
+              </w:rPr>
+            </w:r>
+            <w:r>
+              <w:rPr>
+                <w:noProof/>
+                <w:webHidden/>
+              </w:rPr>
+              <w:fldChar w:fldCharType="separate"/>
+            </w:r>
+            <w:r>
+              <w:rPr>
+                <w:noProof/>
+                <w:webHidden/>
+              </w:rPr>
+              <w:t>2</w:t>
+            </w:r>
+            <w:r>
+              <w:rPr>
+                <w:noProof/>
+                <w:webHidden/>
+              </w:rPr>
+              <w:fldChar w:fldCharType="end"/>
+            </w:r>
+          </w:hyperlink>
+        </w:p>
+        <w:p>
+          <w:pPr>
+            <w:pStyle w:val="TOC2"/>
+            <w:tabs>
+              <w:tab w:val="left" w:pos="660"/>
+              <w:tab w:val="right" w:leader="dot" w:pos="9350"/>
+            </w:tabs>
+            <w:rPr>
+              <w:noProof/>
+            </w:rPr>
+          </w:pPr>
+          <w:hyperlink w:anchor="_Toc128752922" w:history="1">
+            <w:r>
+              <w:rPr>
+                <w:rStyle w:val="Hyperlink"/>
+                <w:noProof/>
+                <w:lang w:val="de-DE"/>
+              </w:rPr>
+              <w:t>3</w:t>
+            </w:r>
+            <w:r>
+              <w:rPr>
+                <w:noProof/>
+              </w:rPr>
+              <w:tab/>
+            </w:r>
+            <w:r>
+              <w:rPr>
+                <w:rStyle w:val="Hyperlink"/>
+                <w:noProof/>
+                <w:lang w:val="de-DE"/>
+              </w:rPr>
+              <w:t>Tools</w:t>
+            </w:r>
+            <w:r>
+              <w:rPr>
+                <w:noProof/>
+                <w:webHidden/>
+              </w:rPr>
+              <w:tab/>
+            </w:r>
+            <w:r>
+              <w:rPr>
+                <w:noProof/>
+                <w:webHidden/>
+              </w:rPr>
+              <w:fldChar w:fldCharType="begin"/>
+            </w:r>
+            <w:r>
+              <w:rPr>
+                <w:noProof/>
+                <w:webHidden/>
+              </w:rPr>
+              <w:instrText xml:space="preserve"> PAGEREF _Toc128752922 \h </w:instrText>
+            </w:r>
+            <w:r>
+              <w:rPr>
+                <w:noProof/>
+                <w:webHidden/>
+              </w:rPr>
+            </w:r>
+            <w:r>
+              <w:rPr>
+                <w:noProof/>
+                <w:webHidden/>
+              </w:rPr>
+              <w:fldChar w:fldCharType="separate"/>
+            </w:r>
+            <w:r>
+              <w:rPr>
+                <w:noProof/>
+                <w:webHidden/>
+              </w:rPr>
+              <w:t>2</w:t>
+            </w:r>
+            <w:r>
+              <w:rPr>
+                <w:noProof/>
+                <w:webHidden/>
+              </w:rPr>
+              <w:fldChar w:fldCharType="end"/>
+            </w:r>
+          </w:hyperlink>
+        </w:p>
+        <w:p>
+          <w:pPr>
+            <w:pStyle w:val="TOC1"/>
+            <w:tabs>
+              <w:tab w:val="left" w:pos="440"/>
+              <w:tab w:val="right" w:leader="dot" w:pos="9350"/>
+            </w:tabs>
+            <w:rPr>
+              <w:rFonts w:eastAsiaTheme="minorEastAsia"/>
+              <w:noProof/>
+              <w:lang/>
+            </w:rPr>
+          </w:pPr>
+          <w:hyperlink w:anchor="_Toc128752923" w:history="1">
+            <w:r>
+              <w:rPr>
+                <w:rStyle w:val="Hyperlink"/>
+                <w:noProof/>
+              </w:rPr>
+              <w:t>2</w:t>
+            </w:r>
+            <w:r>
+              <w:rPr>
+                <w:rFonts w:eastAsiaTheme="minorEastAsia"/>
+                <w:noProof/>
+                <w:lang/>
+              </w:rPr>
+              <w:tab/>
+            </w:r>
+            <w:r>
+              <w:rPr>
+                <w:rStyle w:val="Hyperlink"/>
+                <w:noProof/>
+              </w:rPr>
+              <w:t>Informieren</w:t>
+            </w:r>
+            <w:r>
+              <w:rPr>
+                <w:noProof/>
+                <w:webHidden/>
+              </w:rPr>
+              <w:tab/>
+            </w:r>
+            <w:r>
+              <w:rPr>
+                <w:noProof/>
+                <w:webHidden/>
+              </w:rPr>
+              <w:fldChar w:fldCharType="begin"/>
+            </w:r>
+            <w:r>
+              <w:rPr>
+                <w:noProof/>
+                <w:webHidden/>
+              </w:rPr>
+              <w:instrText xml:space="preserve"> PAGEREF _Toc128752923 \h </w:instrText>
+            </w:r>
+            <w:r>
+              <w:rPr>
+                <w:noProof/>
+                <w:webHidden/>
+              </w:rPr>
+            </w:r>
+            <w:r>
+              <w:rPr>
+                <w:noProof/>
+                <w:webHidden/>
+              </w:rPr>
+              <w:fldChar w:fldCharType="separate"/>
+            </w:r>
+            <w:r>
+              <w:rPr>
+                <w:noProof/>
+                <w:webHidden/>
+              </w:rPr>
+              <w:t>2</w:t>
+            </w:r>
+            <w:r>
+              <w:rPr>
+                <w:noProof/>
+                <w:webHidden/>
+              </w:rPr>
+              <w:fldChar w:fldCharType="end"/>
+            </w:r>
+          </w:hyperlink>
+        </w:p>
+        <w:p>
+          <w:pPr>
+            <w:pStyle w:val="TOC2"/>
+            <w:tabs>
+              <w:tab w:val="left" w:pos="880"/>
+              <w:tab w:val="right" w:leader="dot" w:pos="9350"/>
+            </w:tabs>
+            <w:rPr>
+              <w:noProof/>
+            </w:rPr>
+          </w:pPr>
+          <w:hyperlink w:anchor="_Toc128752924" w:history="1">
+            <w:r>
+              <w:rPr>
+                <w:rStyle w:val="Hyperlink"/>
+                <w:noProof/>
+                <w:lang w:val="de-DE"/>
+              </w:rPr>
               <w:t>1.1</w:t>
             </w:r>
             <w:r>
               <w:rPr>
+                <w:noProof/>
+              </w:rPr>
+              <w:tab/>
+            </w:r>
+            <w:r>
+              <w:rPr>
+                <w:rStyle w:val="Hyperlink"/>
+                <w:noProof/>
+                <w:lang w:val="de-DE"/>
+              </w:rPr>
+              <w:t>.NET MAUI</w:t>
+            </w:r>
+            <w:r>
+              <w:rPr>
+                <w:noProof/>
+                <w:webHidden/>
+              </w:rPr>
+              <w:tab/>
+            </w:r>
+            <w:r>
+              <w:rPr>
+                <w:noProof/>
+                <w:webHidden/>
+              </w:rPr>
+              <w:fldChar w:fldCharType="begin"/>
+            </w:r>
+            <w:r>
+              <w:rPr>
+                <w:noProof/>
+                <w:webHidden/>
+              </w:rPr>
+              <w:instrText xml:space="preserve"> PAGEREF _Toc128752924 \h </w:instrText>
+            </w:r>
+            <w:r>
+              <w:rPr>
+                <w:noProof/>
+                <w:webHidden/>
+              </w:rPr>
+            </w:r>
+            <w:r>
+              <w:rPr>
+                <w:noProof/>
+                <w:webHidden/>
+              </w:rPr>
+              <w:fldChar w:fldCharType="separate"/>
+            </w:r>
+            <w:r>
+              <w:rPr>
+                <w:noProof/>
+                <w:webHidden/>
+              </w:rPr>
+              <w:t>2</w:t>
+            </w:r>
+            <w:r>
+              <w:rPr>
+                <w:noProof/>
+                <w:webHidden/>
+              </w:rPr>
+              <w:fldChar w:fldCharType="end"/>
+            </w:r>
+          </w:hyperlink>
+        </w:p>
+        <w:p>
+          <w:pPr>
+            <w:pStyle w:val="TOC2"/>
+            <w:tabs>
+              <w:tab w:val="left" w:pos="880"/>
+              <w:tab w:val="right" w:leader="dot" w:pos="9350"/>
+            </w:tabs>
+            <w:rPr>
+              <w:noProof/>
+            </w:rPr>
+          </w:pPr>
+          <w:hyperlink w:anchor="_Toc128752925" w:history="1">
+            <w:r>
+              <w:rPr>
+                <w:rStyle w:val="Hyperlink"/>
+                <w:noProof/>
+                <w:lang w:val="en-US"/>
+              </w:rPr>
+              <w:t>1.2</w:t>
+            </w:r>
+            <w:r>
+              <w:rPr>
+                <w:noProof/>
+              </w:rPr>
+              <w:tab/>
+            </w:r>
+            <w:r>
+              <w:rPr>
+                <w:rStyle w:val="Hyperlink"/>
+                <w:noProof/>
+                <w:lang w:val="en-US"/>
+              </w:rPr>
+              <w:t>ASP.NET Core Web API</w:t>
+            </w:r>
+            <w:r>
+              <w:rPr>
+                <w:noProof/>
+                <w:webHidden/>
+              </w:rPr>
+              <w:tab/>
+            </w:r>
+            <w:r>
+              <w:rPr>
+                <w:noProof/>
+                <w:webHidden/>
+              </w:rPr>
+              <w:fldChar w:fldCharType="begin"/>
+            </w:r>
+            <w:r>
+              <w:rPr>
+                <w:noProof/>
+                <w:webHidden/>
+              </w:rPr>
+              <w:instrText xml:space="preserve"> PAGEREF _Toc128752925 \h </w:instrText>
+            </w:r>
+            <w:r>
+              <w:rPr>
+                <w:noProof/>
+                <w:webHidden/>
+              </w:rPr>
+            </w:r>
+            <w:r>
+              <w:rPr>
+                <w:noProof/>
+                <w:webHidden/>
+              </w:rPr>
+              <w:fldChar w:fldCharType="separate"/>
+            </w:r>
+            <w:r>
+              <w:rPr>
+                <w:noProof/>
+                <w:webHidden/>
+              </w:rPr>
+              <w:t>2</w:t>
+            </w:r>
+            <w:r>
+              <w:rPr>
+                <w:noProof/>
+                <w:webHidden/>
+              </w:rPr>
+              <w:fldChar w:fldCharType="end"/>
+            </w:r>
+          </w:hyperlink>
+        </w:p>
+        <w:p>
+          <w:pPr>
+            <w:pStyle w:val="TOC1"/>
+            <w:tabs>
+              <w:tab w:val="left" w:pos="440"/>
+              <w:tab w:val="right" w:leader="dot" w:pos="9350"/>
+            </w:tabs>
+            <w:rPr>
+              <w:rFonts w:eastAsiaTheme="minorEastAsia"/>
+              <w:noProof/>
+              <w:lang/>
+            </w:rPr>
+          </w:pPr>
+          <w:hyperlink w:anchor="_Toc128752926" w:history="1">
+            <w:r>
+              <w:rPr>
+                <w:rStyle w:val="Hyperlink"/>
+                <w:noProof/>
+              </w:rPr>
+              <w:t>3</w:t>
+            </w:r>
+            <w:r>
+              <w:rPr>
                 <w:rFonts w:eastAsiaTheme="minorEastAsia"/>
                 <w:noProof/>
                 <w:lang/>
@@ -977,7 +1649,7 @@
                 <w:rStyle w:val="Hyperlink"/>
                 <w:noProof/>
               </w:rPr>
-              <w:t>Einleitung</w:t>
+              <w:t>Planung</w:t>
             </w:r>
             <w:r>
               <w:rPr>
@@ -998,7 +1670,7 @@
                 <w:noProof/>
                 <w:webHidden/>
               </w:rPr>
-              <w:instrText xml:space="preserve"> PAGEREF _Toc128577919 \h </w:instrText>
+              <w:instrText xml:space="preserve"> PAGEREF _Toc128752926 \h </w:instrText>
             </w:r>
             <w:r>
               <w:rPr>
@@ -1018,7 +1690,593 @@
                 <w:noProof/>
                 <w:webHidden/>
               </w:rPr>
-              <w:t>2</w:t>
+              <w:t>3</w:t>
+            </w:r>
+            <w:r>
+              <w:rPr>
+                <w:noProof/>
+                <w:webHidden/>
+              </w:rPr>
+              <w:fldChar w:fldCharType="end"/>
+            </w:r>
+          </w:hyperlink>
+        </w:p>
+        <w:p>
+          <w:pPr>
+            <w:pStyle w:val="TOC2"/>
+            <w:tabs>
+              <w:tab w:val="right" w:leader="dot" w:pos="9350"/>
+            </w:tabs>
+            <w:rPr>
+              <w:noProof/>
+            </w:rPr>
+          </w:pPr>
+          <w:hyperlink w:anchor="_Toc128752927" w:history="1">
+            <w:r>
+              <w:rPr>
+                <w:rStyle w:val="Hyperlink"/>
+                <w:noProof/>
+                <w:lang w:val="de-DE"/>
+              </w:rPr>
+              <w:t>3.1 Zeitplan</w:t>
+            </w:r>
+            <w:r>
+              <w:rPr>
+                <w:noProof/>
+                <w:webHidden/>
+              </w:rPr>
+              <w:tab/>
+            </w:r>
+            <w:r>
+              <w:rPr>
+                <w:noProof/>
+                <w:webHidden/>
+              </w:rPr>
+              <w:fldChar w:fldCharType="begin"/>
+            </w:r>
+            <w:r>
+              <w:rPr>
+                <w:noProof/>
+                <w:webHidden/>
+              </w:rPr>
+              <w:instrText xml:space="preserve"> PAGEREF _Toc128752927 \h </w:instrText>
+            </w:r>
+            <w:r>
+              <w:rPr>
+                <w:noProof/>
+                <w:webHidden/>
+              </w:rPr>
+            </w:r>
+            <w:r>
+              <w:rPr>
+                <w:noProof/>
+                <w:webHidden/>
+              </w:rPr>
+              <w:fldChar w:fldCharType="separate"/>
+            </w:r>
+            <w:r>
+              <w:rPr>
+                <w:noProof/>
+                <w:webHidden/>
+              </w:rPr>
+              <w:t>3</w:t>
+            </w:r>
+            <w:r>
+              <w:rPr>
+                <w:noProof/>
+                <w:webHidden/>
+              </w:rPr>
+              <w:fldChar w:fldCharType="end"/>
+            </w:r>
+          </w:hyperlink>
+        </w:p>
+        <w:p>
+          <w:pPr>
+            <w:pStyle w:val="TOC2"/>
+            <w:tabs>
+              <w:tab w:val="right" w:leader="dot" w:pos="9350"/>
+            </w:tabs>
+            <w:rPr>
+              <w:noProof/>
+            </w:rPr>
+          </w:pPr>
+          <w:hyperlink w:anchor="_Toc128752928" w:history="1">
+            <w:r>
+              <w:rPr>
+                <w:rStyle w:val="Hyperlink"/>
+                <w:noProof/>
+                <w:lang w:val="de-DE"/>
+              </w:rPr>
+              <w:t>3.2 Datenbank Modell</w:t>
+            </w:r>
+            <w:r>
+              <w:rPr>
+                <w:noProof/>
+                <w:webHidden/>
+              </w:rPr>
+              <w:tab/>
+            </w:r>
+            <w:r>
+              <w:rPr>
+                <w:noProof/>
+                <w:webHidden/>
+              </w:rPr>
+              <w:fldChar w:fldCharType="begin"/>
+            </w:r>
+            <w:r>
+              <w:rPr>
+                <w:noProof/>
+                <w:webHidden/>
+              </w:rPr>
+              <w:instrText xml:space="preserve"> PAGEREF _Toc128752928 \h </w:instrText>
+            </w:r>
+            <w:r>
+              <w:rPr>
+                <w:noProof/>
+                <w:webHidden/>
+              </w:rPr>
+            </w:r>
+            <w:r>
+              <w:rPr>
+                <w:noProof/>
+                <w:webHidden/>
+              </w:rPr>
+              <w:fldChar w:fldCharType="separate"/>
+            </w:r>
+            <w:r>
+              <w:rPr>
+                <w:noProof/>
+                <w:webHidden/>
+              </w:rPr>
+              <w:t>3</w:t>
+            </w:r>
+            <w:r>
+              <w:rPr>
+                <w:noProof/>
+                <w:webHidden/>
+              </w:rPr>
+              <w:fldChar w:fldCharType="end"/>
+            </w:r>
+          </w:hyperlink>
+        </w:p>
+        <w:p>
+          <w:pPr>
+            <w:pStyle w:val="TOC2"/>
+            <w:tabs>
+              <w:tab w:val="right" w:leader="dot" w:pos="9350"/>
+            </w:tabs>
+            <w:rPr>
+              <w:noProof/>
+            </w:rPr>
+          </w:pPr>
+          <w:hyperlink w:anchor="_Toc128752929" w:history="1">
+            <w:r>
+              <w:rPr>
+                <w:rStyle w:val="Hyperlink"/>
+                <w:noProof/>
+                <w:lang w:val="de-DE"/>
+              </w:rPr>
+              <w:t>3.3 Designentwurf</w:t>
+            </w:r>
+            <w:r>
+              <w:rPr>
+                <w:noProof/>
+                <w:webHidden/>
+              </w:rPr>
+              <w:tab/>
+            </w:r>
+            <w:r>
+              <w:rPr>
+                <w:noProof/>
+                <w:webHidden/>
+              </w:rPr>
+              <w:fldChar w:fldCharType="begin"/>
+            </w:r>
+            <w:r>
+              <w:rPr>
+                <w:noProof/>
+                <w:webHidden/>
+              </w:rPr>
+              <w:instrText xml:space="preserve"> PAGEREF _Toc128752929 \h </w:instrText>
+            </w:r>
+            <w:r>
+              <w:rPr>
+                <w:noProof/>
+                <w:webHidden/>
+              </w:rPr>
+            </w:r>
+            <w:r>
+              <w:rPr>
+                <w:noProof/>
+                <w:webHidden/>
+              </w:rPr>
+              <w:fldChar w:fldCharType="separate"/>
+            </w:r>
+            <w:r>
+              <w:rPr>
+                <w:noProof/>
+                <w:webHidden/>
+              </w:rPr>
+              <w:t>3</w:t>
+            </w:r>
+            <w:r>
+              <w:rPr>
+                <w:noProof/>
+                <w:webHidden/>
+              </w:rPr>
+              <w:fldChar w:fldCharType="end"/>
+            </w:r>
+          </w:hyperlink>
+        </w:p>
+        <w:p>
+          <w:pPr>
+            <w:pStyle w:val="TOC2"/>
+            <w:tabs>
+              <w:tab w:val="right" w:leader="dot" w:pos="9350"/>
+            </w:tabs>
+            <w:rPr>
+              <w:noProof/>
+            </w:rPr>
+          </w:pPr>
+          <w:hyperlink w:anchor="_Toc128752930" w:history="1">
+            <w:r>
+              <w:rPr>
+                <w:rStyle w:val="Hyperlink"/>
+                <w:noProof/>
+                <w:lang w:val="de-DE"/>
+              </w:rPr>
+              <w:t>3.4 Applikationsarchitektur</w:t>
+            </w:r>
+            <w:r>
+              <w:rPr>
+                <w:noProof/>
+                <w:webHidden/>
+              </w:rPr>
+              <w:tab/>
+            </w:r>
+            <w:r>
+              <w:rPr>
+                <w:noProof/>
+                <w:webHidden/>
+              </w:rPr>
+              <w:fldChar w:fldCharType="begin"/>
+            </w:r>
+            <w:r>
+              <w:rPr>
+                <w:noProof/>
+                <w:webHidden/>
+              </w:rPr>
+              <w:instrText xml:space="preserve"> PAGEREF _Toc128752930 \h </w:instrText>
+            </w:r>
+            <w:r>
+              <w:rPr>
+                <w:noProof/>
+                <w:webHidden/>
+              </w:rPr>
+            </w:r>
+            <w:r>
+              <w:rPr>
+                <w:noProof/>
+                <w:webHidden/>
+              </w:rPr>
+              <w:fldChar w:fldCharType="separate"/>
+            </w:r>
+            <w:r>
+              <w:rPr>
+                <w:noProof/>
+                <w:webHidden/>
+              </w:rPr>
+              <w:t>4</w:t>
+            </w:r>
+            <w:r>
+              <w:rPr>
+                <w:noProof/>
+                <w:webHidden/>
+              </w:rPr>
+              <w:fldChar w:fldCharType="end"/>
+            </w:r>
+          </w:hyperlink>
+        </w:p>
+        <w:p>
+          <w:pPr>
+            <w:pStyle w:val="TOC1"/>
+            <w:tabs>
+              <w:tab w:val="left" w:pos="440"/>
+              <w:tab w:val="right" w:leader="dot" w:pos="9350"/>
+            </w:tabs>
+            <w:rPr>
+              <w:rFonts w:eastAsiaTheme="minorEastAsia"/>
+              <w:noProof/>
+              <w:lang/>
+            </w:rPr>
+          </w:pPr>
+          <w:hyperlink w:anchor="_Toc128752931" w:history="1">
+            <w:r>
+              <w:rPr>
+                <w:rStyle w:val="Hyperlink"/>
+                <w:noProof/>
+              </w:rPr>
+              <w:t>4</w:t>
+            </w:r>
+            <w:r>
+              <w:rPr>
+                <w:rFonts w:eastAsiaTheme="minorEastAsia"/>
+                <w:noProof/>
+                <w:lang/>
+              </w:rPr>
+              <w:tab/>
+            </w:r>
+            <w:r>
+              <w:rPr>
+                <w:rStyle w:val="Hyperlink"/>
+                <w:noProof/>
+              </w:rPr>
+              <w:t>Entscheidung</w:t>
+            </w:r>
+            <w:r>
+              <w:rPr>
+                <w:noProof/>
+                <w:webHidden/>
+              </w:rPr>
+              <w:tab/>
+            </w:r>
+            <w:r>
+              <w:rPr>
+                <w:noProof/>
+                <w:webHidden/>
+              </w:rPr>
+              <w:fldChar w:fldCharType="begin"/>
+            </w:r>
+            <w:r>
+              <w:rPr>
+                <w:noProof/>
+                <w:webHidden/>
+              </w:rPr>
+              <w:instrText xml:space="preserve"> PAGEREF _Toc128752931 \h </w:instrText>
+            </w:r>
+            <w:r>
+              <w:rPr>
+                <w:noProof/>
+                <w:webHidden/>
+              </w:rPr>
+            </w:r>
+            <w:r>
+              <w:rPr>
+                <w:noProof/>
+                <w:webHidden/>
+              </w:rPr>
+              <w:fldChar w:fldCharType="separate"/>
+            </w:r>
+            <w:r>
+              <w:rPr>
+                <w:noProof/>
+                <w:webHidden/>
+              </w:rPr>
+              <w:t>4</w:t>
+            </w:r>
+            <w:r>
+              <w:rPr>
+                <w:noProof/>
+                <w:webHidden/>
+              </w:rPr>
+              <w:fldChar w:fldCharType="end"/>
+            </w:r>
+          </w:hyperlink>
+        </w:p>
+        <w:p>
+          <w:pPr>
+            <w:pStyle w:val="TOC2"/>
+            <w:tabs>
+              <w:tab w:val="right" w:leader="dot" w:pos="9350"/>
+            </w:tabs>
+            <w:rPr>
+              <w:noProof/>
+            </w:rPr>
+          </w:pPr>
+          <w:hyperlink w:anchor="_Toc128752932" w:history="1">
+            <w:r>
+              <w:rPr>
+                <w:rStyle w:val="Hyperlink"/>
+                <w:noProof/>
+                <w:lang w:val="de-DE"/>
+              </w:rPr>
+              <w:t>4.1 MSSQL</w:t>
+            </w:r>
+            <w:r>
+              <w:rPr>
+                <w:noProof/>
+                <w:webHidden/>
+              </w:rPr>
+              <w:tab/>
+            </w:r>
+            <w:r>
+              <w:rPr>
+                <w:noProof/>
+                <w:webHidden/>
+              </w:rPr>
+              <w:fldChar w:fldCharType="begin"/>
+            </w:r>
+            <w:r>
+              <w:rPr>
+                <w:noProof/>
+                <w:webHidden/>
+              </w:rPr>
+              <w:instrText xml:space="preserve"> PAGEREF _Toc128752932 \h </w:instrText>
+            </w:r>
+            <w:r>
+              <w:rPr>
+                <w:noProof/>
+                <w:webHidden/>
+              </w:rPr>
+            </w:r>
+            <w:r>
+              <w:rPr>
+                <w:noProof/>
+                <w:webHidden/>
+              </w:rPr>
+              <w:fldChar w:fldCharType="separate"/>
+            </w:r>
+            <w:r>
+              <w:rPr>
+                <w:noProof/>
+                <w:webHidden/>
+              </w:rPr>
+              <w:t>4</w:t>
+            </w:r>
+            <w:r>
+              <w:rPr>
+                <w:noProof/>
+                <w:webHidden/>
+              </w:rPr>
+              <w:fldChar w:fldCharType="end"/>
+            </w:r>
+          </w:hyperlink>
+        </w:p>
+        <w:p>
+          <w:pPr>
+            <w:pStyle w:val="TOC2"/>
+            <w:tabs>
+              <w:tab w:val="right" w:leader="dot" w:pos="9350"/>
+            </w:tabs>
+            <w:rPr>
+              <w:noProof/>
+            </w:rPr>
+          </w:pPr>
+          <w:hyperlink w:anchor="_Toc128752933" w:history="1">
+            <w:r>
+              <w:rPr>
+                <w:rStyle w:val="Hyperlink"/>
+                <w:noProof/>
+                <w:lang w:val="de-DE"/>
+              </w:rPr>
+              <w:t>4.2 Optionale Anforderungen</w:t>
+            </w:r>
+            <w:r>
+              <w:rPr>
+                <w:noProof/>
+                <w:webHidden/>
+              </w:rPr>
+              <w:tab/>
+            </w:r>
+            <w:r>
+              <w:rPr>
+                <w:noProof/>
+                <w:webHidden/>
+              </w:rPr>
+              <w:fldChar w:fldCharType="begin"/>
+            </w:r>
+            <w:r>
+              <w:rPr>
+                <w:noProof/>
+                <w:webHidden/>
+              </w:rPr>
+              <w:instrText xml:space="preserve"> PAGEREF _Toc128752933 \h </w:instrText>
+            </w:r>
+            <w:r>
+              <w:rPr>
+                <w:noProof/>
+                <w:webHidden/>
+              </w:rPr>
+            </w:r>
+            <w:r>
+              <w:rPr>
+                <w:noProof/>
+                <w:webHidden/>
+              </w:rPr>
+              <w:fldChar w:fldCharType="separate"/>
+            </w:r>
+            <w:r>
+              <w:rPr>
+                <w:noProof/>
+                <w:webHidden/>
+              </w:rPr>
+              <w:t>4</w:t>
+            </w:r>
+            <w:r>
+              <w:rPr>
+                <w:noProof/>
+                <w:webHidden/>
+              </w:rPr>
+              <w:fldChar w:fldCharType="end"/>
+            </w:r>
+          </w:hyperlink>
+        </w:p>
+        <w:p>
+          <w:pPr>
+            <w:pStyle w:val="TOC1"/>
+            <w:tabs>
+              <w:tab w:val="left" w:pos="440"/>
+              <w:tab w:val="right" w:leader="dot" w:pos="9350"/>
+            </w:tabs>
+            <w:rPr>
+              <w:rFonts w:eastAsiaTheme="minorEastAsia"/>
+              <w:noProof/>
+              <w:lang/>
+            </w:rPr>
+          </w:pPr>
+          <w:hyperlink w:anchor="_Toc128752934" w:history="1">
+            <w:r>
+              <w:rPr>
+                <w:rStyle w:val="Hyperlink"/>
+                <w:noProof/>
+              </w:rPr>
+              <w:t>5</w:t>
+            </w:r>
+            <w:r>
+              <w:rPr>
+                <w:rFonts w:eastAsiaTheme="minorEastAsia"/>
+                <w:noProof/>
+                <w:lang/>
+              </w:rPr>
+              <w:tab/>
+            </w:r>
+            <w:r>
+              <w:rPr>
+                <w:rStyle w:val="Hyperlink"/>
+                <w:noProof/>
+              </w:rPr>
+              <w:t>Realisierung</w:t>
+            </w:r>
+            <w:r>
+              <w:rPr>
+                <w:noProof/>
+                <w:webHidden/>
+              </w:rPr>
+              <w:tab/>
+            </w:r>
+            <w:r>
+              <w:rPr>
+                <w:noProof/>
+                <w:webHidden/>
+              </w:rPr>
+              <w:fldChar w:fldCharType="begin"/>
+            </w:r>
+            <w:r>
+              <w:rPr>
+                <w:noProof/>
+                <w:webHidden/>
+              </w:rPr>
+              <w:instrText xml:space="preserve"> PAGEREF _Toc128752934 \h </w:instrText>
+            </w:r>
+            <w:r>
+              <w:rPr>
+                <w:noProof/>
+                <w:webHidden/>
+              </w:rPr>
+            </w:r>
+            <w:r>
+              <w:rPr>
+                <w:noProof/>
+                <w:webHidden/>
+              </w:rPr>
+              <w:fldChar w:fldCharType="separate"/>
+            </w:r>
+            <w:r>
+              <w:rPr>
+                <w:noProof/>
+                <w:webHidden/>
+              </w:rPr>
+              <w:t>4</w:t>
             </w:r>
             <w:r>
               <w:rPr>
@@ -1054,7 +2312,7 @@
           <w:numId w:val="3"/>
         </w:numPr>
       </w:pPr>
-      <w:bookmarkStart w:id="2" w:name="_Toc128577919"/>
+      <w:bookmarkStart w:id="2" w:name="_Toc128752919"/>
       <w:r>
         <w:lastRenderedPageBreak/>
         <w:t>Einleitung</w:t>
@@ -1071,21 +2329,7 @@
         <w:rPr>
           <w:lang w:val="de-DE"/>
         </w:rPr>
-        <w:t xml:space="preserve">Im Rahmen des Moduls 335, wird das Projekt </w:t>
-      </w:r>
-      <w:proofErr w:type="spellStart"/>
-      <w:r>
-        <w:rPr>
-          <w:lang w:val="de-DE"/>
-        </w:rPr>
-        <w:t>SaveUp</w:t>
-      </w:r>
-      <w:proofErr w:type="spellEnd"/>
-      <w:r>
-        <w:rPr>
-          <w:lang w:val="de-DE"/>
-        </w:rPr>
-        <w:t xml:space="preserve"> umgesetzt. </w:t>
+        <w:t xml:space="preserve">Im Rahmen des Moduls 335, wird das Projekt SaveUp umgesetzt. </w:t>
       </w:r>
     </w:p>
     <w:p>
@@ -1125,12 +2369,14 @@
           <w:lang w:val="de-DE"/>
         </w:rPr>
       </w:pPr>
+      <w:bookmarkStart w:id="3" w:name="_Toc128752920"/>
       <w:r>
         <w:rPr>
           <w:lang w:val="de-DE"/>
         </w:rPr>
         <w:t>Aufgabenstellung</w:t>
       </w:r>
+      <w:bookmarkEnd w:id="3"/>
     </w:p>
     <w:p>
       <w:pPr>
@@ -1164,13 +2410,12 @@
         </w:rPr>
         <w:t xml:space="preserve"> In dieser lassen sich Einträge erstellen und abrufen die den Benutzer über den aktuellen Stand seines gesparten Gelds zu Informieren.</w:t>
       </w:r>
-    </w:p>
-    <w:p>
-      <w:pPr>
-        <w:rPr>
-          <w:lang w:val="de-DE"/>
-        </w:rPr>
-      </w:pPr>
+      <w:r>
+        <w:rPr>
+          <w:lang w:val="de-DE"/>
+        </w:rPr>
+        <w:t xml:space="preserve"> </w:t>
+      </w:r>
       <w:r>
         <w:rPr>
           <w:lang w:val="de-DE"/>
@@ -1215,6 +2460,31 @@
           <w:lang w:val="de-DE"/>
         </w:rPr>
         <w:t>.</w:t>
+      </w:r>
+    </w:p>
+    <w:p>
+      <w:pPr>
+        <w:rPr>
+          <w:lang w:val="de-DE"/>
+        </w:rPr>
+      </w:pPr>
+      <w:r>
+        <w:rPr>
+          <w:lang w:val="de-DE"/>
+        </w:rPr>
+        <w:t xml:space="preserve">In der Aufgabenstellung wird als Rahmenbedingung ausdrücklich eine Xamarin Forms App festgelegt. Dies wurde aber mit Lukas Müller auf Absprache auf eine .NET </w:t>
+      </w:r>
+      <w:r>
+        <w:rPr>
+          <w:lang w:val="de-DE"/>
+        </w:rPr>
+        <w:t>MAUI-App</w:t>
+      </w:r>
+      <w:r>
+        <w:rPr>
+          <w:lang w:val="de-DE"/>
+        </w:rPr>
+        <w:t xml:space="preserve"> geändert.</w:t>
       </w:r>
     </w:p>
     <w:p>
@@ -1228,6 +2498,7 @@
           <w:lang w:val="de-DE"/>
         </w:rPr>
       </w:pPr>
+      <w:bookmarkStart w:id="4" w:name="_Toc128752921"/>
       <w:r>
         <w:rPr>
           <w:lang w:val="de-DE"/>
@@ -1246,6 +2517,7 @@
         </w:rPr>
         <w:t>ung</w:t>
       </w:r>
+      <w:bookmarkEnd w:id="4"/>
     </w:p>
     <w:p>
       <w:pPr>
@@ -1271,12 +2543,14 @@
           <w:lang w:val="de-DE"/>
         </w:rPr>
       </w:pPr>
+      <w:bookmarkStart w:id="5" w:name="_Toc128752922"/>
       <w:r>
         <w:rPr>
           <w:lang w:val="de-DE"/>
         </w:rPr>
         <w:t>Tools</w:t>
       </w:r>
+      <w:bookmarkEnd w:id="5"/>
     </w:p>
     <w:p>
       <w:pPr>
@@ -1432,16 +2706,12 @@
           <w:lang w:val="en-US"/>
         </w:rPr>
       </w:pPr>
-      <w:proofErr w:type="spellStart"/>
-      <w:proofErr w:type="gramStart"/>
       <w:r>
         <w:rPr>
           <w:lang w:val="en-US"/>
         </w:rPr>
         <w:t>Microsoft.AspNetCore.App</w:t>
       </w:r>
-      <w:proofErr w:type="spellEnd"/>
-      <w:proofErr w:type="gramEnd"/>
       <w:r>
         <w:rPr>
           <w:lang w:val="en-US"/>
@@ -1466,16 +2736,12 @@
           <w:lang w:val="en-US"/>
         </w:rPr>
       </w:pPr>
-      <w:proofErr w:type="spellStart"/>
-      <w:proofErr w:type="gramStart"/>
       <w:r>
         <w:rPr>
           <w:lang w:val="en-US"/>
         </w:rPr>
         <w:t>Microsoft.NETCore.App</w:t>
       </w:r>
-      <w:proofErr w:type="spellEnd"/>
-      <w:proofErr w:type="gramEnd"/>
       <w:r>
         <w:rPr>
           <w:lang w:val="en-US"/>
@@ -1561,13 +2827,7 @@
         <w:rPr>
           <w:lang w:val="de-CH"/>
         </w:rPr>
-        <w:t>15.0.18424.0</w:t>
-      </w:r>
-      <w:r>
-        <w:rPr>
-          <w:lang w:val="de-CH"/>
-        </w:rPr>
-        <w:t xml:space="preserve"> (Für</w:t>
+        <w:t>15.0.18424.0 (Für</w:t>
       </w:r>
       <w:r>
         <w:rPr>
@@ -1597,13 +2857,7 @@
         <w:rPr>
           <w:lang w:val="de-CH"/>
         </w:rPr>
-        <w:t>10.11.1</w:t>
-      </w:r>
-      <w:r>
-        <w:rPr>
-          <w:lang w:val="de-CH"/>
-        </w:rPr>
-        <w:t xml:space="preserve"> </w:t>
+        <w:t xml:space="preserve">10.11.1 </w:t>
       </w:r>
       <w:r>
         <w:rPr>
@@ -1650,19 +2904,11 @@
           <w:lang w:val="de-CH"/>
         </w:rPr>
       </w:pPr>
-      <w:proofErr w:type="spellStart"/>
       <w:r>
         <w:rPr>
           <w:lang w:val="de-CH"/>
         </w:rPr>
-        <w:t>Nginx</w:t>
-      </w:r>
-      <w:proofErr w:type="spellEnd"/>
-      <w:r>
-        <w:rPr>
-          <w:lang w:val="de-CH"/>
-        </w:rPr>
-        <w:t xml:space="preserve">: </w:t>
+        <w:t xml:space="preserve">Nginx: </w:t>
       </w:r>
       <w:r>
         <w:rPr>
@@ -1679,9 +2925,11 @@
           <w:numId w:val="3"/>
         </w:numPr>
       </w:pPr>
+      <w:bookmarkStart w:id="6" w:name="_Toc128752923"/>
       <w:r>
         <w:t>Informieren</w:t>
       </w:r>
+      <w:bookmarkEnd w:id="6"/>
     </w:p>
     <w:p>
       <w:pPr>
@@ -1694,12 +2942,14 @@
           <w:lang w:val="de-DE"/>
         </w:rPr>
       </w:pPr>
+      <w:bookmarkStart w:id="7" w:name="_Toc128752924"/>
       <w:r>
         <w:rPr>
           <w:lang w:val="de-DE"/>
         </w:rPr>
         <w:t>.NET MAUI</w:t>
       </w:r>
+      <w:bookmarkEnd w:id="7"/>
     </w:p>
     <w:p>
       <w:pPr>
@@ -1737,6 +2987,58 @@
     </w:p>
     <w:p>
       <w:pPr>
+        <w:rPr>
+          <w:lang w:val="de-DE"/>
+        </w:rPr>
+      </w:pPr>
+      <w:r>
+        <w:rPr>
+          <w:lang w:val="de-DE"/>
+        </w:rPr>
+        <w:t xml:space="preserve">Die .NET MAUI-Applikation kann nur mit einer </w:t>
+      </w:r>
+      <w:hyperlink r:id="rId11" w:history="1">
+        <w:r>
+          <w:rPr>
+            <w:rStyle w:val="Hyperlink"/>
+            <w:lang w:val="de-DE"/>
+          </w:rPr>
+          <w:t>Apple Developer Licence</w:t>
+        </w:r>
+      </w:hyperlink>
+      <w:r>
+        <w:rPr>
+          <w:lang w:val="de-DE"/>
+        </w:rPr>
+        <w:t xml:space="preserve"> auf ein iOS Gerät hochgeladen werden. Diese wird von der </w:t>
+      </w:r>
+      <w:hyperlink r:id="rId12" w:history="1">
+        <w:r>
+          <w:rPr>
+            <w:rStyle w:val="Hyperlink"/>
+            <w:lang w:val="de-DE"/>
+          </w:rPr>
+          <w:t xml:space="preserve">databinding </w:t>
+        </w:r>
+        <w:hyperlink r:id="rId13" w:history="1">
+          <w:r>
+            <w:rPr>
+              <w:rStyle w:val="Hyperlink"/>
+              <w:lang w:val="de-DE"/>
+            </w:rPr>
+            <w:t>GmbH</w:t>
+          </w:r>
+        </w:hyperlink>
+      </w:hyperlink>
+      <w:r>
+        <w:rPr>
+          <w:lang w:val="de-DE"/>
+        </w:rPr>
+        <w:t xml:space="preserve"> bereitgestellt.</w:t>
+      </w:r>
+    </w:p>
+    <w:p>
+      <w:pPr>
         <w:pStyle w:val="Heading2"/>
         <w:numPr>
           <w:ilvl w:val="1"/>
@@ -1746,10 +3048,12 @@
           <w:lang w:val="en-US"/>
         </w:rPr>
       </w:pPr>
+      <w:bookmarkStart w:id="8" w:name="_Toc128752925"/>
       <w:r>
         <w:rPr>
           <w:lang w:val="en-US"/>
         </w:rPr>
+        <w:lastRenderedPageBreak/>
         <w:t>ASP.NET Core Web A</w:t>
       </w:r>
       <w:r>
@@ -1758,6 +3062,7 @@
         </w:rPr>
         <w:t>PI</w:t>
       </w:r>
+      <w:bookmarkEnd w:id="8"/>
     </w:p>
     <w:p>
       <w:pPr>
@@ -1788,21 +3093,7 @@
         <w:rPr>
           <w:lang w:val="de-CH"/>
         </w:rPr>
-        <w:t xml:space="preserve">Siehe Verzeichnis: </w:t>
-      </w:r>
-      <w:r>
-        <w:rPr>
-          <w:b/>
-          <w:bCs/>
-          <w:lang w:val="de-CH"/>
-        </w:rPr>
-        <w:t>Dokumentation/Hilfreiche Links</w:t>
-      </w:r>
-      <w:r>
-        <w:rPr>
-          <w:lang w:val="de-CH"/>
-        </w:rPr>
-        <w:t>.</w:t>
+        <w:t>Siehe Quellenverzeichnis am Ende dieses Dokuments.</w:t>
       </w:r>
     </w:p>
     <w:p>
@@ -1813,10 +3104,11 @@
           <w:numId w:val="3"/>
         </w:numPr>
       </w:pPr>
-      <w:r>
-        <w:lastRenderedPageBreak/>
+      <w:bookmarkStart w:id="9" w:name="_Toc128752926"/>
+      <w:r>
         <w:t>Planung</w:t>
       </w:r>
+      <w:bookmarkEnd w:id="9"/>
     </w:p>
     <w:p>
       <w:pPr>
@@ -1825,12 +3117,14 @@
           <w:lang w:val="de-DE"/>
         </w:rPr>
       </w:pPr>
+      <w:bookmarkStart w:id="10" w:name="_Toc128752927"/>
       <w:r>
         <w:rPr>
           <w:lang w:val="de-DE"/>
         </w:rPr>
         <w:t>3.1 Zeitplan</w:t>
       </w:r>
+      <w:bookmarkEnd w:id="10"/>
     </w:p>
     <w:p>
       <w:pPr>
@@ -1850,7 +3144,15 @@
           <w:bCs/>
           <w:lang w:val="de-DE"/>
         </w:rPr>
-        <w:t>Dokumentation/Planung/Gantt-Zeitplan.xlsx</w:t>
+        <w:t>docs</w:t>
+      </w:r>
+      <w:r>
+        <w:rPr>
+          <w:b/>
+          <w:bCs/>
+          <w:lang w:val="de-DE"/>
+        </w:rPr>
+        <w:t>/Planung/Gantt-Zeitplan.xlsx</w:t>
       </w:r>
       <w:r>
         <w:rPr>
@@ -1866,12 +3168,14 @@
           <w:lang w:val="de-DE"/>
         </w:rPr>
       </w:pPr>
+      <w:bookmarkStart w:id="11" w:name="_Toc128752928"/>
       <w:r>
         <w:rPr>
           <w:lang w:val="de-DE"/>
         </w:rPr>
         <w:t>3.2 Datenbank Modell</w:t>
       </w:r>
+      <w:bookmarkEnd w:id="11"/>
     </w:p>
     <w:p>
       <w:pPr>
@@ -1887,7 +3191,7 @@
         <mc:AlternateContent>
           <mc:Choice Requires="wpg">
             <w:drawing>
-              <wp:anchor distT="0" distB="0" distL="114300" distR="114300" simplePos="0" relativeHeight="251660288" behindDoc="0" locked="0" layoutInCell="1" allowOverlap="1" wp14:anchorId="3A7EA5C6" wp14:editId="641E66A0">
+              <wp:anchor distT="0" distB="0" distL="114300" distR="114300" simplePos="0" relativeHeight="251659264" behindDoc="0" locked="0" layoutInCell="1" allowOverlap="1" wp14:anchorId="3A7EA5C6" wp14:editId="5675A4F8">
                 <wp:simplePos x="0" y="0"/>
                 <wp:positionH relativeFrom="column">
                   <wp:posOffset>0</wp:posOffset>
@@ -1920,7 +3224,7 @@
                           </pic:cNvPicPr>
                         </pic:nvPicPr>
                         <pic:blipFill>
-                          <a:blip r:embed="rId11">
+                          <a:blip r:embed="rId14">
                             <a:extLst>
                               <a:ext uri="{28A0092B-C50C-407E-A947-70E740481C1C}">
                                 <a14:useLocalDpi xmlns:a14="http://schemas.microsoft.com/office/drawing/2010/main" val="0"/>
@@ -1995,6 +3299,7 @@
                                 </w:rPr>
                                 <w:fldChar w:fldCharType="separate"/>
                               </w:r>
+                              <w:bookmarkStart w:id="12" w:name="_Toc128755384"/>
                               <w:r>
                                 <w:rPr>
                                   <w:noProof/>
@@ -2010,21 +3315,9 @@
                                 <w:fldChar w:fldCharType="end"/>
                               </w:r>
                               <w:r>
-                                <w:t xml:space="preserve"> </w:t>
+                                <w:t xml:space="preserve"> Datenbank Diagramm</w:t>
                               </w:r>
-                              <w:proofErr w:type="spellStart"/>
-                              <w:r>
-                                <w:t>Datenbank</w:t>
-                              </w:r>
-                              <w:proofErr w:type="spellEnd"/>
-                              <w:r>
-                                <w:t xml:space="preserve"> </w:t>
-                              </w:r>
-                              <w:proofErr w:type="spellStart"/>
-                              <w:r>
-                                <w:t>Diagramm</w:t>
-                              </w:r>
-                              <w:proofErr w:type="spellEnd"/>
+                              <w:bookmarkEnd w:id="12"/>
                             </w:p>
                           </w:txbxContent>
                         </wps:txbx>
@@ -2043,7 +3336,7 @@
           </mc:Choice>
           <mc:Fallback>
             <w:pict>
-              <v:group w14:anchorId="3A7EA5C6" id="Group 3" o:spid="_x0000_s1030" style="position:absolute;margin-left:0;margin-top:16.2pt;width:185.2pt;height:257.5pt;z-index:251660288" coordsize="23520,32702" o:gfxdata="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">
+              <v:group w14:anchorId="3A7EA5C6" id="Group 3" o:spid="_x0000_s1030" style="position:absolute;margin-left:0;margin-top:16.2pt;width:185.2pt;height:257.5pt;z-index:251659264" coordsize="23520,32702" o:gfxdata="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">
                 <v:shapetype id="_x0000_t75" coordsize="21600,21600" o:spt="75" o:preferrelative="t" path="m@4@5l@4@11@9@11@9@5xe" filled="f" stroked="f">
                   <v:stroke joinstyle="miter"/>
                   <v:formulas>
@@ -2064,7 +3357,7 @@
                   <o:lock v:ext="edit" aspectratio="t"/>
                 </v:shapetype>
                 <v:shape id="Picture 1" o:spid="_x0000_s1031" type="#_x0000_t75" style="position:absolute;width:23520;height:29464;visibility:visible;mso-wrap-style:square" o:gfxdata="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">
-                  <v:imagedata r:id="rId12" o:title=""/>
+                  <v:imagedata r:id="rId15" o:title=""/>
                 </v:shape>
                 <v:shape id="Text Box 2" o:spid="_x0000_s1032" type="#_x0000_t202" style="position:absolute;top:30035;width:23520;height:2667;visibility:visible;mso-wrap-style:square;v-text-anchor:top" o:gfxdata="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" stroked="f">
                   <v:textbox style="mso-fit-shape-to-text:t" inset="0,0,0,0">
@@ -2098,6 +3391,7 @@
                           </w:rPr>
                           <w:fldChar w:fldCharType="separate"/>
                         </w:r>
+                        <w:bookmarkStart w:id="13" w:name="_Toc128755384"/>
                         <w:r>
                           <w:rPr>
                             <w:noProof/>
@@ -2113,21 +3407,9 @@
                           <w:fldChar w:fldCharType="end"/>
                         </w:r>
                         <w:r>
-                          <w:t xml:space="preserve"> </w:t>
+                          <w:t xml:space="preserve"> Datenbank Diagramm</w:t>
                         </w:r>
-                        <w:proofErr w:type="spellStart"/>
-                        <w:r>
-                          <w:t>Datenbank</w:t>
-                        </w:r>
-                        <w:proofErr w:type="spellEnd"/>
-                        <w:r>
-                          <w:t xml:space="preserve"> </w:t>
-                        </w:r>
-                        <w:proofErr w:type="spellStart"/>
-                        <w:r>
-                          <w:t>Diagramm</w:t>
-                        </w:r>
-                        <w:proofErr w:type="spellEnd"/>
+                        <w:bookmarkEnd w:id="13"/>
                       </w:p>
                     </w:txbxContent>
                   </v:textbox>
@@ -2152,12 +3434,14 @@
           <w:lang w:val="de-DE"/>
         </w:rPr>
       </w:pPr>
+      <w:bookmarkStart w:id="14" w:name="_Toc128752929"/>
       <w:r>
         <w:rPr>
           <w:lang w:val="de-DE"/>
         </w:rPr>
         <w:t>3.3 Designentwurf</w:t>
       </w:r>
+      <w:bookmarkEnd w:id="14"/>
     </w:p>
     <w:p>
       <w:pPr>
@@ -2170,6 +3454,7 @@
       <w:pPr>
         <w:pStyle w:val="Heading2"/>
       </w:pPr>
+      <w:bookmarkStart w:id="15" w:name="_Toc128752930"/>
       <w:r>
         <w:rPr>
           <w:noProof/>
@@ -2179,7 +3464,7 @@
         <mc:AlternateContent>
           <mc:Choice Requires="wpg">
             <w:drawing>
-              <wp:anchor distT="0" distB="0" distL="114300" distR="114300" simplePos="0" relativeHeight="251664384" behindDoc="0" locked="0" layoutInCell="1" allowOverlap="1" wp14:anchorId="43B815F6" wp14:editId="3F6C15F1">
+              <wp:anchor distT="0" distB="0" distL="114300" distR="114300" simplePos="0" relativeHeight="251663360" behindDoc="0" locked="0" layoutInCell="1" allowOverlap="1" wp14:anchorId="43B815F6" wp14:editId="7A469C6D">
                 <wp:simplePos x="0" y="0"/>
                 <wp:positionH relativeFrom="column">
                   <wp:posOffset>0</wp:posOffset>
@@ -2212,7 +3497,7 @@
                           </pic:cNvPicPr>
                         </pic:nvPicPr>
                         <pic:blipFill>
-                          <a:blip r:embed="rId13">
+                          <a:blip r:embed="rId16">
                             <a:extLst>
                               <a:ext uri="{28A0092B-C50C-407E-A947-70E740481C1C}">
                                 <a14:useLocalDpi xmlns:a14="http://schemas.microsoft.com/office/drawing/2010/main" val="0"/>
@@ -2287,6 +3572,7 @@
                                 </w:rPr>
                                 <w:fldChar w:fldCharType="separate"/>
                               </w:r>
+                              <w:bookmarkStart w:id="16" w:name="_Toc128755385"/>
                               <w:r>
                                 <w:rPr>
                                   <w:noProof/>
@@ -2304,11 +3590,10 @@
                               <w:r>
                                 <w:t xml:space="preserve"> </w:t>
                               </w:r>
-                              <w:proofErr w:type="spellStart"/>
                               <w:r>
                                 <w:t>Applikationsarchitektur</w:t>
                               </w:r>
-                              <w:proofErr w:type="spellEnd"/>
+                              <w:bookmarkEnd w:id="16"/>
                             </w:p>
                           </w:txbxContent>
                         </wps:txbx>
@@ -2327,9 +3612,9 @@
           </mc:Choice>
           <mc:Fallback>
             <w:pict>
-              <v:group w14:anchorId="43B815F6" id="Group 11" o:spid="_x0000_s1033" style="position:absolute;margin-left:0;margin-top:17pt;width:467.6pt;height:288.5pt;z-index:251664384" coordsize="59385,36639" o:gfxdata="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">
+              <v:group w14:anchorId="43B815F6" id="Group 11" o:spid="_x0000_s1033" style="position:absolute;margin-left:0;margin-top:17pt;width:467.6pt;height:288.5pt;z-index:251663360" coordsize="59385,36639" o:gfxdata="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">
                 <v:shape id="Picture 9" o:spid="_x0000_s1034" type="#_x0000_t75" style="position:absolute;width:59385;height:33407;visibility:visible;mso-wrap-style:square" o:gfxdata="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">
-                  <v:imagedata r:id="rId14" o:title=""/>
+                  <v:imagedata r:id="rId17" o:title=""/>
                 </v:shape>
                 <v:shape id="Text Box 10" o:spid="_x0000_s1035" type="#_x0000_t202" style="position:absolute;top:33972;width:59385;height:2667;visibility:visible;mso-wrap-style:square;v-text-anchor:top" o:gfxdata="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" stroked="f">
                   <v:textbox style="mso-fit-shape-to-text:t" inset="0,0,0,0">
@@ -2363,6 +3648,7 @@
                           </w:rPr>
                           <w:fldChar w:fldCharType="separate"/>
                         </w:r>
+                        <w:bookmarkStart w:id="17" w:name="_Toc128755385"/>
                         <w:r>
                           <w:rPr>
                             <w:noProof/>
@@ -2380,11 +3666,10 @@
                         <w:r>
                           <w:t xml:space="preserve"> </w:t>
                         </w:r>
-                        <w:proofErr w:type="spellStart"/>
                         <w:r>
                           <w:t>Applikationsarchitektur</w:t>
                         </w:r>
-                        <w:proofErr w:type="spellEnd"/>
+                        <w:bookmarkEnd w:id="17"/>
                       </w:p>
                     </w:txbxContent>
                   </v:textbox>
@@ -2401,13 +3686,541 @@
         </w:rPr>
         <w:t>3.4 Applikationsarchitektur</w:t>
       </w:r>
-    </w:p>
-    <w:p>
-      <w:pPr>
-        <w:rPr>
-          <w:lang w:val="de-DE"/>
-        </w:rPr>
-      </w:pPr>
+      <w:bookmarkEnd w:id="15"/>
+    </w:p>
+    <w:p>
+      <w:pPr>
+        <w:pStyle w:val="Heading2"/>
+        <w:rPr>
+          <w:lang w:val="de-CH"/>
+        </w:rPr>
+      </w:pPr>
+      <w:r>
+        <w:rPr>
+          <w:lang w:val="de-CH"/>
+        </w:rPr>
+        <w:t>3.5 App-Icon</w:t>
+      </w:r>
+    </w:p>
+    <w:p>
+      <w:pPr>
+        <w:rPr>
+          <w:lang w:val="de-CH"/>
+        </w:rPr>
+      </w:pPr>
+      <w:r>
+        <w:rPr>
+          <w:lang w:val="de-CH"/>
+        </w:rPr>
+        <w:t xml:space="preserve">Das Icon für die Applikation wird von der Internetseite </w:t>
+      </w:r>
+      <w:hyperlink r:id="rId18" w:history="1">
+        <w:r>
+          <w:rPr>
+            <w:rStyle w:val="Hyperlink"/>
+            <w:lang w:val="de-CH"/>
+          </w:rPr>
+          <w:t>flaticon</w:t>
+        </w:r>
+      </w:hyperlink>
+      <w:r>
+        <w:rPr>
+          <w:lang w:val="de-CH"/>
+        </w:rPr>
+        <w:t xml:space="preserve"> ausgesucht. </w:t>
+      </w:r>
+    </w:p>
+    <w:p>
+      <w:pPr>
+        <w:rPr>
+          <w:lang w:val="de-CH"/>
+        </w:rPr>
+      </w:pPr>
+      <w:r>
+        <w:rPr>
+          <w:lang w:val="de-CH"/>
+        </w:rPr>
+        <w:t>Dies weil ein Abonnement vorhanden ist.</w:t>
+      </w:r>
+    </w:p>
+    <w:p>
+      <w:pPr>
+        <w:pStyle w:val="Heading2"/>
+        <w:rPr>
+          <w:lang w:val="de-CH"/>
+        </w:rPr>
+      </w:pPr>
+      <w:r>
+        <w:rPr>
+          <w:lang w:val="de-CH"/>
+        </w:rPr>
+        <w:t>3.6 Mandanten Basierte API</w:t>
+      </w:r>
+    </w:p>
+    <w:p>
+      <w:pPr>
+        <w:rPr>
+          <w:lang w:val="de-CH"/>
+        </w:rPr>
+      </w:pPr>
+      <w:r>
+        <w:rPr>
+          <w:lang w:val="de-CH"/>
+        </w:rPr>
+        <w:t xml:space="preserve">Für die Web API wurde eine </w:t>
+      </w:r>
+      <w:hyperlink r:id="rId19" w:history="1">
+        <w:r>
+          <w:rPr>
+            <w:rStyle w:val="Hyperlink"/>
+            <w:lang w:val="de-CH"/>
+          </w:rPr>
+          <w:t>Multi-Tenant Applikation</w:t>
+        </w:r>
+      </w:hyperlink>
+      <w:r>
+        <w:rPr>
+          <w:lang w:val="de-CH"/>
+        </w:rPr>
+        <w:t xml:space="preserve"> geplant.</w:t>
+      </w:r>
+    </w:p>
+    <w:p>
+      <w:pPr>
+        <w:rPr>
+          <w:lang w:val="de-CH"/>
+        </w:rPr>
+      </w:pPr>
+      <w:r>
+        <w:rPr>
+          <w:lang w:val="de-CH"/>
+        </w:rPr>
+        <w:t xml:space="preserve">Dies wird mit </w:t>
+      </w:r>
+      <w:hyperlink r:id="rId20" w:history="1">
+        <w:r>
+          <w:rPr>
+            <w:rStyle w:val="Hyperlink"/>
+            <w:lang w:val="de-CH"/>
+          </w:rPr>
+          <w:t>Entity Framework Core</w:t>
+        </w:r>
+      </w:hyperlink>
+      <w:r>
+        <w:rPr>
+          <w:lang w:val="de-CH"/>
+        </w:rPr>
+        <w:t xml:space="preserve"> und JWT Token Claims umgesetzt.</w:t>
+      </w:r>
+    </w:p>
+    <w:p>
+      <w:pPr>
+        <w:rPr>
+          <w:lang w:val="de-CH"/>
+        </w:rPr>
+      </w:pPr>
+      <w:r>
+        <w:rPr>
+          <w:lang w:val="de-CH"/>
+        </w:rPr>
+        <w:t xml:space="preserve">Somit kann die API von beliebig vielen Benutzer (soweit die Leistung des Raspberry Pi mag) nutzen. Dabei kann ein Benutzer nur die von ihm selbst erfassten Einträge Abfragen und nur für sich selbst Einträge erfassen. </w:t>
+      </w:r>
+    </w:p>
+    <w:p>
+      <w:pPr>
+        <w:pStyle w:val="Heading3"/>
+        <w:rPr>
+          <w:lang w:val="de-CH"/>
+        </w:rPr>
+      </w:pPr>
+      <w:r>
+        <w:rPr>
+          <w:lang w:val="de-CH"/>
+        </w:rPr>
+        <w:t>3.6.1 Registrierung</w:t>
+      </w:r>
+    </w:p>
+    <w:p>
+      <w:pPr>
+        <w:rPr>
+          <w:lang w:val="de-CH"/>
+        </w:rPr>
+      </w:pPr>
+      <w:r>
+        <w:rPr>
+          <w:lang w:val="de-CH"/>
+        </w:rPr>
+        <w:t>Bei der Registrierung wird eine ID für den Benutzer angelegt.</w:t>
+      </w:r>
+    </w:p>
+    <w:p>
+      <w:pPr>
+        <w:rPr>
+          <w:lang w:val="de-CH"/>
+        </w:rPr>
+      </w:pPr>
+    </w:p>
+    <w:p>
+      <w:pPr>
+        <w:rPr>
+          <w:lang w:val="de-CH"/>
+        </w:rPr>
+      </w:pPr>
+    </w:p>
+    <w:p>
+      <w:pPr>
+        <w:rPr>
+          <w:lang w:val="de-CH"/>
+        </w:rPr>
+      </w:pPr>
+    </w:p>
+    <w:p>
+      <w:pPr>
+        <w:rPr>
+          <w:lang w:val="de-CH"/>
+        </w:rPr>
+      </w:pPr>
+    </w:p>
+    <w:p>
+      <w:pPr>
+        <w:rPr>
+          <w:lang w:val="de-CH"/>
+        </w:rPr>
+      </w:pPr>
+    </w:p>
+    <w:p>
+      <w:pPr>
+        <w:pStyle w:val="Heading3"/>
+        <w:rPr>
+          <w:lang w:val="de-CH"/>
+        </w:rPr>
+      </w:pPr>
+      <w:r>
+        <w:rPr>
+          <w:lang w:val="de-CH"/>
+        </w:rPr>
+        <w:lastRenderedPageBreak/>
+        <w:t>3.6.2 Login</w:t>
+      </w:r>
+      <w:r>
+        <w:rPr>
+          <w:lang w:val="de-CH"/>
+        </w:rPr>
+        <w:t xml:space="preserve"> / Daten Erfassen und Lesen</w:t>
+      </w:r>
+    </w:p>
+    <w:p>
+      <w:pPr>
+        <w:rPr>
+          <w:lang w:val="de-CH"/>
+        </w:rPr>
+      </w:pPr>
+      <w:r>
+        <w:rPr>
+          <w:noProof/>
+          <w:lang w:val="de-CH"/>
+        </w:rPr>
+        <mc:AlternateContent>
+          <mc:Choice Requires="wpg">
+            <w:drawing>
+              <wp:anchor distT="0" distB="0" distL="114300" distR="114300" simplePos="0" relativeHeight="251667456" behindDoc="0" locked="0" layoutInCell="1" allowOverlap="1" wp14:anchorId="1CCF102E" wp14:editId="0FFE971F">
+                <wp:simplePos x="0" y="0"/>
+                <wp:positionH relativeFrom="margin">
+                  <wp:align>left</wp:align>
+                </wp:positionH>
+                <wp:positionV relativeFrom="paragraph">
+                  <wp:posOffset>243840</wp:posOffset>
+                </wp:positionV>
+                <wp:extent cx="6356350" cy="3905250"/>
+                <wp:effectExtent l="0" t="0" r="6350" b="0"/>
+                <wp:wrapTopAndBottom/>
+                <wp:docPr id="6" name="Group 6"/>
+                <wp:cNvGraphicFramePr/>
+                <a:graphic xmlns:a="http://schemas.openxmlformats.org/drawingml/2006/main">
+                  <a:graphicData uri="http://schemas.microsoft.com/office/word/2010/wordprocessingGroup">
+                    <wpg:wgp>
+                      <wpg:cNvGrpSpPr/>
+                      <wpg:grpSpPr>
+                        <a:xfrm>
+                          <a:off x="0" y="0"/>
+                          <a:ext cx="6356350" cy="3905250"/>
+                          <a:chOff x="0" y="0"/>
+                          <a:chExt cx="5670550" cy="3663950"/>
+                        </a:xfrm>
+                      </wpg:grpSpPr>
+                      <pic:pic xmlns:pic="http://schemas.openxmlformats.org/drawingml/2006/picture">
+                        <pic:nvPicPr>
+                          <pic:cNvPr id="4" name="Picture 4"/>
+                          <pic:cNvPicPr>
+                            <a:picLocks noChangeAspect="1"/>
+                          </pic:cNvPicPr>
+                        </pic:nvPicPr>
+                        <pic:blipFill>
+                          <a:blip r:embed="rId21">
+                            <a:extLst>
+                              <a:ext uri="{28A0092B-C50C-407E-A947-70E740481C1C}">
+                                <a14:useLocalDpi xmlns:a14="http://schemas.microsoft.com/office/drawing/2010/main" val="0"/>
+                              </a:ext>
+                            </a:extLst>
+                          </a:blip>
+                          <a:srcRect/>
+                          <a:stretch>
+                            <a:fillRect/>
+                          </a:stretch>
+                        </pic:blipFill>
+                        <pic:spPr bwMode="auto">
+                          <a:xfrm>
+                            <a:off x="0" y="0"/>
+                            <a:ext cx="5670550" cy="3188970"/>
+                          </a:xfrm>
+                          <a:prstGeom prst="rect">
+                            <a:avLst/>
+                          </a:prstGeom>
+                          <a:noFill/>
+                          <a:ln>
+                            <a:noFill/>
+                          </a:ln>
+                        </pic:spPr>
+                      </pic:pic>
+                      <wps:wsp>
+                        <wps:cNvPr id="5" name="Text Box 5"/>
+                        <wps:cNvSpPr txBox="1"/>
+                        <wps:spPr>
+                          <a:xfrm>
+                            <a:off x="0" y="3206750"/>
+                            <a:ext cx="5670550" cy="457200"/>
+                          </a:xfrm>
+                          <a:prstGeom prst="rect">
+                            <a:avLst/>
+                          </a:prstGeom>
+                          <a:solidFill>
+                            <a:prstClr val="white"/>
+                          </a:solidFill>
+                          <a:ln>
+                            <a:noFill/>
+                          </a:ln>
+                        </wps:spPr>
+                        <wps:txbx>
+                          <w:txbxContent>
+                            <w:p>
+                              <w:pPr>
+                                <w:pStyle w:val="Caption"/>
+                                <w:rPr>
+                                  <w:noProof/>
+                                  <w:lang w:val="de-CH"/>
+                                </w:rPr>
+                              </w:pPr>
+                              <w:r>
+                                <w:rPr>
+                                  <w:noProof/>
+                                  <w:lang w:val="de-CH"/>
+                                </w:rPr>
+                                <w:fldChar w:fldCharType="begin"/>
+                              </w:r>
+                              <w:r>
+                                <w:rPr>
+                                  <w:noProof/>
+                                  <w:lang w:val="de-CH"/>
+                                </w:rPr>
+                                <w:instrText xml:space="preserve"> SEQ Tabelle \* ARABIC </w:instrText>
+                              </w:r>
+                              <w:r>
+                                <w:rPr>
+                                  <w:noProof/>
+                                  <w:lang w:val="de-CH"/>
+                                </w:rPr>
+                                <w:fldChar w:fldCharType="separate"/>
+                              </w:r>
+                              <w:r>
+                                <w:rPr>
+                                  <w:noProof/>
+                                  <w:lang w:val="de-CH"/>
+                                </w:rPr>
+                                <w:t>2</w:t>
+                              </w:r>
+                              <w:r>
+                                <w:rPr>
+                                  <w:noProof/>
+                                  <w:lang w:val="de-CH"/>
+                                </w:rPr>
+                                <w:fldChar w:fldCharType="end"/>
+                              </w:r>
+                              <w:r>
+                                <w:t xml:space="preserve"> Mandantenbasiertes Login und Erstellen</w:t>
+                              </w:r>
+                            </w:p>
+                          </w:txbxContent>
+                        </wps:txbx>
+                        <wps:bodyPr rot="0" spcFirstLastPara="0" vertOverflow="overflow" horzOverflow="overflow" vert="horz" wrap="square" lIns="0" tIns="0" rIns="0" bIns="0" numCol="1" spcCol="0" rtlCol="0" fromWordArt="0" anchor="t" anchorCtr="0" forceAA="0" compatLnSpc="1">
+                          <a:prstTxWarp prst="textNoShape">
+                            <a:avLst/>
+                          </a:prstTxWarp>
+                          <a:noAutofit/>
+                        </wps:bodyPr>
+                      </wps:wsp>
+                    </wpg:wgp>
+                  </a:graphicData>
+                </a:graphic>
+                <wp14:sizeRelH relativeFrom="margin">
+                  <wp14:pctWidth>0</wp14:pctWidth>
+                </wp14:sizeRelH>
+                <wp14:sizeRelV relativeFrom="margin">
+                  <wp14:pctHeight>0</wp14:pctHeight>
+                </wp14:sizeRelV>
+              </wp:anchor>
+            </w:drawing>
+          </mc:Choice>
+          <mc:Fallback>
+            <w:pict>
+              <v:group w14:anchorId="1CCF102E" id="Group 6" o:spid="_x0000_s1036" style="position:absolute;margin-left:0;margin-top:19.2pt;width:500.5pt;height:307.5pt;z-index:251667456;mso-position-horizontal:left;mso-position-horizontal-relative:margin;mso-width-relative:margin;mso-height-relative:margin" coordsize="56705,36639" o:gfxdata="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">
+                <v:shape id="Picture 4" o:spid="_x0000_s1037" type="#_x0000_t75" style="position:absolute;width:56705;height:31889;visibility:visible;mso-wrap-style:square" o:gfxdata="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">
+                  <v:imagedata r:id="rId22" o:title=""/>
+                </v:shape>
+                <v:shape id="Text Box 5" o:spid="_x0000_s1038" type="#_x0000_t202" style="position:absolute;top:32067;width:56705;height:4572;visibility:visible;mso-wrap-style:square;v-text-anchor:top" o:gfxdata="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" stroked="f">
+                  <v:textbox inset="0,0,0,0">
+                    <w:txbxContent>
+                      <w:p>
+                        <w:pPr>
+                          <w:pStyle w:val="Caption"/>
+                          <w:rPr>
+                            <w:noProof/>
+                            <w:lang w:val="de-CH"/>
+                          </w:rPr>
+                        </w:pPr>
+                        <w:r>
+                          <w:rPr>
+                            <w:noProof/>
+                            <w:lang w:val="de-CH"/>
+                          </w:rPr>
+                          <w:fldChar w:fldCharType="begin"/>
+                        </w:r>
+                        <w:r>
+                          <w:rPr>
+                            <w:noProof/>
+                            <w:lang w:val="de-CH"/>
+                          </w:rPr>
+                          <w:instrText xml:space="preserve"> SEQ Tabelle \* ARABIC </w:instrText>
+                        </w:r>
+                        <w:r>
+                          <w:rPr>
+                            <w:noProof/>
+                            <w:lang w:val="de-CH"/>
+                          </w:rPr>
+                          <w:fldChar w:fldCharType="separate"/>
+                        </w:r>
+                        <w:r>
+                          <w:rPr>
+                            <w:noProof/>
+                            <w:lang w:val="de-CH"/>
+                          </w:rPr>
+                          <w:t>2</w:t>
+                        </w:r>
+                        <w:r>
+                          <w:rPr>
+                            <w:noProof/>
+                            <w:lang w:val="de-CH"/>
+                          </w:rPr>
+                          <w:fldChar w:fldCharType="end"/>
+                        </w:r>
+                        <w:r>
+                          <w:t xml:space="preserve"> Mandantenbasiertes Login und Erstellen</w:t>
+                        </w:r>
+                      </w:p>
+                    </w:txbxContent>
+                  </v:textbox>
+                </v:shape>
+                <w10:wrap type="topAndBottom" anchorx="margin"/>
+              </v:group>
+            </w:pict>
+          </mc:Fallback>
+        </mc:AlternateContent>
+      </w:r>
+      <w:r>
+        <w:rPr>
+          <w:lang w:val="de-CH"/>
+        </w:rPr>
+        <w:t>Folgender Ablauf beschreibt das Login und das Erfassen und Lesen von Daten:</w:t>
+      </w:r>
+    </w:p>
+    <w:p>
+      <w:pPr>
+        <w:rPr>
+          <w:lang w:val="de-CH"/>
+        </w:rPr>
+      </w:pPr>
+      <w:r>
+        <w:rPr>
+          <w:lang w:val="de-CH"/>
+        </w:rPr>
+        <w:t>Mit Entity Framework Core lassen sich di</w:t>
+      </w:r>
+      <w:r>
+        <w:rPr>
+          <w:lang w:val="de-CH"/>
+        </w:rPr>
+        <w:t>e Daten mit einem Globalen Filter Auslesen.</w:t>
+      </w:r>
+    </w:p>
+    <w:p>
+      <w:pPr>
+        <w:pStyle w:val="Heading2"/>
+        <w:rPr>
+          <w:lang w:val="de-CH"/>
+        </w:rPr>
+      </w:pPr>
+      <w:r>
+        <w:rPr>
+          <w:lang w:val="de-CH"/>
+        </w:rPr>
+        <w:t>3.7 JWT-Token</w:t>
+      </w:r>
+    </w:p>
+    <w:p>
+      <w:pPr>
+        <w:rPr>
+          <w:lang w:val="de-CH"/>
+        </w:rPr>
+      </w:pPr>
+      <w:r>
+        <w:rPr>
+          <w:lang w:val="de-CH"/>
+        </w:rPr>
+        <w:t xml:space="preserve">Für die Authentifizierung, werden </w:t>
+      </w:r>
+      <w:hyperlink r:id="rId23" w:history="1">
+        <w:r>
+          <w:rPr>
+            <w:rStyle w:val="Hyperlink"/>
+            <w:lang w:val="de-CH"/>
+          </w:rPr>
+          <w:t>JWT Token</w:t>
+        </w:r>
+      </w:hyperlink>
+      <w:r>
+        <w:rPr>
+          <w:lang w:val="de-CH"/>
+        </w:rPr>
+        <w:t xml:space="preserve"> gebraucht.</w:t>
+      </w:r>
+    </w:p>
+    <w:p>
+      <w:pPr>
+        <w:rPr>
+          <w:lang w:val="de-CH"/>
+        </w:rPr>
+      </w:pPr>
+      <w:r>
+        <w:rPr>
+          <w:lang w:val="de-CH"/>
+        </w:rPr>
+        <w:t>Die JWT-Tokens</w:t>
+      </w:r>
+      <w:r>
+        <w:rPr>
+          <w:lang w:val="de-CH"/>
+        </w:rPr>
+        <w:t xml:space="preserve"> können sogenannte Claims beinhalten. Was es ermöglicht, die Benutzer ID in dem Token zu verbauen und auszulesen.</w:t>
+      </w:r>
     </w:p>
     <w:p>
       <w:pPr>
@@ -2417,9 +4230,11 @@
           <w:numId w:val="3"/>
         </w:numPr>
       </w:pPr>
+      <w:bookmarkStart w:id="18" w:name="_Toc128752931"/>
       <w:r>
         <w:t>Entscheidung</w:t>
       </w:r>
+      <w:bookmarkEnd w:id="18"/>
     </w:p>
     <w:p>
       <w:pPr>
@@ -2428,11 +4243,19 @@
           <w:lang w:val="de-DE"/>
         </w:rPr>
       </w:pPr>
+      <w:bookmarkStart w:id="19" w:name="_Toc128752932"/>
       <w:r>
         <w:rPr>
           <w:lang w:val="de-DE"/>
         </w:rPr>
         <w:t>4.1 MSSQL</w:t>
+      </w:r>
+      <w:bookmarkEnd w:id="19"/>
+      <w:r>
+        <w:rPr>
+          <w:lang w:val="de-DE"/>
+        </w:rPr>
+        <w:t xml:space="preserve"> / Azure Edge SQL</w:t>
       </w:r>
     </w:p>
     <w:p>
@@ -2476,7 +4299,19 @@
         <w:rPr>
           <w:lang w:val="de-DE"/>
         </w:rPr>
-        <w:t>Die Datenbank ist optimiert für IoT Geräte wie Raspberry.</w:t>
+        <w:t>Die Datenbank ist optimiert für IoT Geräte wie Raspberry</w:t>
+      </w:r>
+      <w:r>
+        <w:rPr>
+          <w:lang w:val="de-DE"/>
+        </w:rPr>
+        <w:t xml:space="preserve"> Pi</w:t>
+      </w:r>
+      <w:r>
+        <w:rPr>
+          <w:lang w:val="de-DE"/>
+        </w:rPr>
+        <w:t>.</w:t>
       </w:r>
     </w:p>
     <w:p>
@@ -2538,6 +4373,12 @@
         </w:rPr>
         <w:t xml:space="preserve"> leicht gemacht mit Docker</w:t>
       </w:r>
+      <w:r>
+        <w:rPr>
+          <w:lang w:val="de-DE"/>
+        </w:rPr>
+        <w:t>.</w:t>
+      </w:r>
     </w:p>
     <w:p>
       <w:pPr>
@@ -2546,11 +4387,169 @@
           <w:lang w:val="de-DE"/>
         </w:rPr>
       </w:pPr>
+      <w:bookmarkStart w:id="20" w:name="_Toc128752933"/>
       <w:r>
         <w:rPr>
           <w:lang w:val="de-DE"/>
         </w:rPr>
         <w:t>4.2 Optionale Anforderungen</w:t>
+      </w:r>
+      <w:bookmarkEnd w:id="20"/>
+    </w:p>
+    <w:p>
+      <w:pPr>
+        <w:rPr>
+          <w:lang w:val="de-DE"/>
+        </w:rPr>
+      </w:pPr>
+      <w:r>
+        <w:rPr>
+          <w:lang w:val="de-DE"/>
+        </w:rPr>
+        <w:t>Es wurde sich für Folgende Optionale Anforderungen entschieden:</w:t>
+      </w:r>
+    </w:p>
+    <w:p>
+      <w:pPr>
+        <w:pStyle w:val="ListParagraph"/>
+        <w:numPr>
+          <w:ilvl w:val="0"/>
+          <w:numId w:val="2"/>
+        </w:numPr>
+        <w:rPr>
+          <w:lang w:val="de-DE"/>
+        </w:rPr>
+      </w:pPr>
+      <w:r>
+        <w:rPr>
+          <w:lang w:val="de-DE"/>
+        </w:rPr>
+        <w:lastRenderedPageBreak/>
+        <w:t>Speichern der Einträge in Backend Datenbank REST</w:t>
+      </w:r>
+    </w:p>
+    <w:p>
+      <w:pPr>
+        <w:pStyle w:val="ListParagraph"/>
+        <w:numPr>
+          <w:ilvl w:val="1"/>
+          <w:numId w:val="2"/>
+        </w:numPr>
+        <w:rPr>
+          <w:lang w:val="de-DE"/>
+        </w:rPr>
+      </w:pPr>
+      <w:r>
+        <w:rPr>
+          <w:lang w:val="de-DE"/>
+        </w:rPr>
+        <w:t>Weil das Fachwissen bereits vorhanden ist, und es die App Client Unabhängig macht.</w:t>
+      </w:r>
+    </w:p>
+    <w:p>
+      <w:pPr>
+        <w:pStyle w:val="ListParagraph"/>
+        <w:numPr>
+          <w:ilvl w:val="0"/>
+          <w:numId w:val="2"/>
+        </w:numPr>
+        <w:rPr>
+          <w:lang w:val="de-DE"/>
+        </w:rPr>
+      </w:pPr>
+      <w:r>
+        <w:rPr>
+          <w:lang w:val="de-DE"/>
+        </w:rPr>
+        <w:t>Löschen der erfassten Einträge (Einzeln)</w:t>
+      </w:r>
+    </w:p>
+    <w:p>
+      <w:pPr>
+        <w:pStyle w:val="ListParagraph"/>
+        <w:numPr>
+          <w:ilvl w:val="1"/>
+          <w:numId w:val="2"/>
+        </w:numPr>
+        <w:rPr>
+          <w:lang w:val="de-DE"/>
+        </w:rPr>
+      </w:pPr>
+      <w:r>
+        <w:rPr>
+          <w:lang w:val="de-DE"/>
+        </w:rPr>
+        <w:t>Das gesamte Löschen wurde nicht umgesetzt, weil noch eine dritte Anforderung umgesetzt wurde.</w:t>
+      </w:r>
+    </w:p>
+    <w:p>
+      <w:pPr>
+        <w:pStyle w:val="ListParagraph"/>
+        <w:numPr>
+          <w:ilvl w:val="0"/>
+          <w:numId w:val="2"/>
+        </w:numPr>
+        <w:rPr>
+          <w:lang w:val="de-DE"/>
+        </w:rPr>
+      </w:pPr>
+      <w:r>
+        <w:rPr>
+          <w:lang w:val="de-DE"/>
+        </w:rPr>
+        <w:t>Datum/Uhrzeit als zusätzliches Attribut, wann der Kaufverzicht erfolgte.</w:t>
+      </w:r>
+    </w:p>
+    <w:p>
+      <w:pPr>
+        <w:pStyle w:val="Heading2"/>
+        <w:rPr>
+          <w:lang w:val="de-DE"/>
+        </w:rPr>
+      </w:pPr>
+      <w:r>
+        <w:rPr>
+          <w:lang w:val="de-DE"/>
+        </w:rPr>
+        <w:t>4.3 Hackerschutz</w:t>
+      </w:r>
+    </w:p>
+    <w:p>
+      <w:pPr>
+        <w:rPr>
+          <w:lang w:val="de-DE"/>
+        </w:rPr>
+      </w:pPr>
+      <w:r>
+        <w:rPr>
+          <w:lang w:val="de-DE"/>
+        </w:rPr>
+        <w:t>Um es Hackern schwieriger zu machen, wurde sich dafür Entschieden, dass es bei einer Dreimalig wiederholten falscher Eingabe des Passworts, das Login des Benutzers Blockiert wird.</w:t>
+      </w:r>
+    </w:p>
+    <w:p>
+      <w:pPr>
+        <w:rPr>
+          <w:lang w:val="de-DE"/>
+        </w:rPr>
+      </w:pPr>
+      <w:r>
+        <w:rPr>
+          <w:lang w:val="de-DE"/>
+        </w:rPr>
+        <w:t xml:space="preserve">In dem Fall kann das Login nur von einen System Admin wieder </w:t>
+      </w:r>
+      <w:r>
+        <w:rPr>
+          <w:lang w:val="de-DE"/>
+        </w:rPr>
+        <w:t>freigegeben</w:t>
+      </w:r>
+      <w:r>
+        <w:rPr>
+          <w:lang w:val="de-DE"/>
+        </w:rPr>
+        <w:t xml:space="preserve"> werden.</w:t>
       </w:r>
     </w:p>
     <w:p>
@@ -2561,9 +4560,1661 @@
           <w:numId w:val="3"/>
         </w:numPr>
       </w:pPr>
+      <w:bookmarkStart w:id="21" w:name="_Toc128752934"/>
       <w:r>
         <w:t>Realisierung</w:t>
       </w:r>
+      <w:bookmarkEnd w:id="21"/>
+    </w:p>
+    <w:p>
+      <w:pPr>
+        <w:pStyle w:val="Heading2"/>
+        <w:rPr>
+          <w:lang w:val="de-DE"/>
+        </w:rPr>
+      </w:pPr>
+      <w:r>
+        <w:rPr>
+          <w:lang w:val="de-DE"/>
+        </w:rPr>
+        <w:t xml:space="preserve">5.1 </w:t>
+      </w:r>
+      <w:r>
+        <w:rPr>
+          <w:lang w:val="de-DE"/>
+        </w:rPr>
+        <w:t>ASP.NET Core Web API</w:t>
+      </w:r>
+    </w:p>
+    <w:p>
+      <w:pPr>
+        <w:rPr>
+          <w:lang w:val="de-DE"/>
+        </w:rPr>
+      </w:pPr>
+      <w:r>
+        <w:rPr>
+          <w:lang w:val="de-DE"/>
+        </w:rPr>
+        <w:t>Die API konnte schnell umgesetzt werden. Da die Fach- und Methodenkompetenzen bereits mehrheitlich vorhanden waren.</w:t>
+      </w:r>
+    </w:p>
+    <w:p>
+      <w:pPr>
+        <w:pStyle w:val="Heading2"/>
+        <w:rPr>
+          <w:lang w:val="de-DE"/>
+        </w:rPr>
+      </w:pPr>
+      <w:r>
+        <w:rPr>
+          <w:lang w:val="de-DE"/>
+        </w:rPr>
+        <w:t>5.2</w:t>
+      </w:r>
+      <w:r>
+        <w:rPr>
+          <w:lang w:val="de-DE"/>
+        </w:rPr>
+        <w:t xml:space="preserve"> Host Umgebung</w:t>
+      </w:r>
+    </w:p>
+    <w:p>
+      <w:pPr>
+        <w:rPr>
+          <w:lang w:val="de-DE"/>
+        </w:rPr>
+      </w:pPr>
+      <w:r>
+        <w:rPr>
+          <w:lang w:val="de-DE"/>
+        </w:rPr>
+        <w:t xml:space="preserve">Damit ist das Raspberry Pi Einrichten, Aufsetzen, Docker und Nginx Installieren gemeint. </w:t>
+      </w:r>
+    </w:p>
+    <w:p>
+      <w:pPr>
+        <w:rPr>
+          <w:lang w:val="de-DE"/>
+        </w:rPr>
+      </w:pPr>
+      <w:r>
+        <w:rPr>
+          <w:lang w:val="de-DE"/>
+        </w:rPr>
+        <w:t>Diese war nicht Teil des Projekts und wird hier nicht weiter beschrieben.</w:t>
+      </w:r>
+    </w:p>
+    <w:p>
+      <w:pPr>
+        <w:rPr>
+          <w:lang w:val="de-DE"/>
+        </w:rPr>
+      </w:pPr>
+      <w:r>
+        <w:rPr>
+          <w:lang w:val="de-DE"/>
+        </w:rPr>
+        <w:t>Trotzdem wurden die Quellen der Informationen im Quellenverzeichnis zur Referenz aufgelistet.</w:t>
+      </w:r>
+    </w:p>
+    <w:p>
+      <w:pPr>
+        <w:pStyle w:val="Heading2"/>
+        <w:rPr>
+          <w:lang w:val="de-DE"/>
+        </w:rPr>
+      </w:pPr>
+      <w:r>
+        <w:rPr>
+          <w:lang w:val="de-DE"/>
+        </w:rPr>
+        <w:t>5.3 Azure SQL Edge</w:t>
+      </w:r>
+    </w:p>
+    <w:p>
+      <w:pPr>
+        <w:rPr>
+          <w:lang w:val="de-DE"/>
+        </w:rPr>
+      </w:pPr>
+      <w:r>
+        <w:rPr>
+          <w:lang w:val="de-DE"/>
+        </w:rPr>
+        <w:t>Das Datenmodel wurde mit Entity Framework Core erstellt. Dies kann anhand C# Klassen ein Datenbank Modell ableiten.</w:t>
+      </w:r>
+    </w:p>
+    <w:p>
+      <w:pPr>
+        <w:rPr>
+          <w:lang w:val="de-DE"/>
+        </w:rPr>
+      </w:pPr>
+      <w:r>
+        <w:rPr>
+          <w:lang w:val="de-DE"/>
+        </w:rPr>
+        <w:t>Die daraus entstehenden Migrationen werden dann auf die Datenbank angewandt. Vorteil davon ist, dass die Datenbank einfach ausgetauscht werden kann.</w:t>
+      </w:r>
+      <w:r>
+        <w:rPr>
+          <w:lang w:val="de-DE"/>
+        </w:rPr>
+        <w:t xml:space="preserve"> Zum Beispiel durch eine MariaDB.</w:t>
+      </w:r>
+    </w:p>
+    <w:p>
+      <w:pPr>
+        <w:rPr>
+          <w:lang w:val="de-DE"/>
+        </w:rPr>
+      </w:pPr>
+      <w:r>
+        <w:rPr>
+          <w:lang w:val="de-DE"/>
+        </w:rPr>
+        <w:t xml:space="preserve">Für das Datenbank Update wurde ein Projekt </w:t>
+      </w:r>
+      <w:r>
+        <w:rPr>
+          <w:lang w:val="de-DE"/>
+        </w:rPr>
+        <w:t>erstellt,</w:t>
+      </w:r>
+      <w:r>
+        <w:rPr>
+          <w:lang w:val="de-DE"/>
+        </w:rPr>
+        <w:t xml:space="preserve"> welches die Datenbank mit einem </w:t>
+      </w:r>
+      <w:r>
+        <w:rPr>
+          <w:lang w:val="de-DE"/>
+        </w:rPr>
+        <w:t>Datenbank Kontext</w:t>
+      </w:r>
+      <w:r>
+        <w:rPr>
+          <w:lang w:val="de-DE"/>
+        </w:rPr>
+        <w:t xml:space="preserve"> und</w:t>
+      </w:r>
+      <w:r>
+        <w:rPr>
+          <w:lang w:val="de-DE"/>
+        </w:rPr>
+        <w:t xml:space="preserve"> einem</w:t>
+      </w:r>
+      <w:r>
+        <w:rPr>
+          <w:lang w:val="de-DE"/>
+        </w:rPr>
+        <w:t xml:space="preserve"> Connection</w:t>
+      </w:r>
+      <w:r>
+        <w:rPr>
+          <w:lang w:val="de-DE"/>
+        </w:rPr>
+        <w:t xml:space="preserve"> </w:t>
+      </w:r>
+      <w:r>
+        <w:rPr>
+          <w:lang w:val="de-DE"/>
+        </w:rPr>
+        <w:t xml:space="preserve">String Aktualisieren kann. Das Projekt kann Lokal gestartet werden. In dem Fall wird die Lokale Datenbank </w:t>
+      </w:r>
+      <w:r>
+        <w:rPr>
+          <w:lang w:val="de-DE"/>
+        </w:rPr>
+        <w:t>aktualisiert</w:t>
+      </w:r>
+      <w:r>
+        <w:rPr>
+          <w:lang w:val="de-DE"/>
+        </w:rPr>
+        <w:t>. Das Projekt wird</w:t>
+      </w:r>
+      <w:r>
+        <w:rPr>
+          <w:lang w:val="de-DE"/>
+        </w:rPr>
+        <w:t xml:space="preserve"> auch</w:t>
+      </w:r>
+      <w:r>
+        <w:rPr>
+          <w:lang w:val="de-DE"/>
+        </w:rPr>
+        <w:t xml:space="preserve"> in der Azure Pipeline</w:t>
+      </w:r>
+      <w:r>
+        <w:rPr>
+          <w:lang w:val="de-DE"/>
+        </w:rPr>
+        <w:t xml:space="preserve"> beim Release</w:t>
+      </w:r>
+      <w:r>
+        <w:rPr>
+          <w:lang w:val="de-DE"/>
+        </w:rPr>
+        <w:t xml:space="preserve"> </w:t>
+      </w:r>
+      <w:r>
+        <w:rPr>
+          <w:lang w:val="de-DE"/>
+        </w:rPr>
+        <w:t>gestartet</w:t>
+      </w:r>
+      <w:r>
+        <w:rPr>
+          <w:lang w:val="de-DE"/>
+        </w:rPr>
+        <w:t>. Dabei wird der Connection</w:t>
+      </w:r>
+      <w:r>
+        <w:rPr>
+          <w:lang w:val="de-DE"/>
+        </w:rPr>
+        <w:t xml:space="preserve"> </w:t>
+      </w:r>
+      <w:r>
+        <w:rPr>
+          <w:lang w:val="de-DE"/>
+        </w:rPr>
+        <w:t>String</w:t>
+      </w:r>
+      <w:r>
+        <w:rPr>
+          <w:lang w:val="de-DE"/>
+        </w:rPr>
+        <w:t xml:space="preserve"> (in Azure gespeichert) </w:t>
+      </w:r>
+      <w:r>
+        <w:rPr>
+          <w:lang w:val="de-DE"/>
+        </w:rPr>
+        <w:t>als</w:t>
+      </w:r>
+      <w:r>
+        <w:rPr>
+          <w:lang w:val="de-DE"/>
+        </w:rPr>
+        <w:t xml:space="preserve"> </w:t>
+      </w:r>
+      <w:r>
+        <w:rPr>
+          <w:lang w:val="de-DE"/>
+        </w:rPr>
+        <w:t>Parameter beim Start</w:t>
+      </w:r>
+      <w:r>
+        <w:rPr>
+          <w:lang w:val="de-DE"/>
+        </w:rPr>
+        <w:t xml:space="preserve"> mitgegeben</w:t>
+      </w:r>
+      <w:r>
+        <w:rPr>
+          <w:lang w:val="de-DE"/>
+        </w:rPr>
+        <w:t>, d</w:t>
+      </w:r>
+      <w:r>
+        <w:rPr>
+          <w:lang w:val="de-DE"/>
+        </w:rPr>
+        <w:t>amit keine Sensiblen Daten im Git</w:t>
+      </w:r>
+      <w:r>
+        <w:rPr>
+          <w:lang w:val="de-DE"/>
+        </w:rPr>
+        <w:t xml:space="preserve"> </w:t>
+      </w:r>
+      <w:r>
+        <w:rPr>
+          <w:lang w:val="de-DE"/>
+        </w:rPr>
+        <w:t>Repository</w:t>
+      </w:r>
+      <w:r>
+        <w:rPr>
+          <w:lang w:val="de-DE"/>
+        </w:rPr>
+        <w:t xml:space="preserve"> sichtbar</w:t>
+      </w:r>
+      <w:r>
+        <w:rPr>
+          <w:lang w:val="de-DE"/>
+        </w:rPr>
+        <w:t xml:space="preserve"> sind. </w:t>
+      </w:r>
+      <w:r>
+        <w:rPr>
+          <w:lang w:val="de-DE"/>
+        </w:rPr>
+        <w:t>Dabei wird die Datenbank auf dem Raspberry Pi aktualisiert.</w:t>
+      </w:r>
+    </w:p>
+    <w:p>
+      <w:pPr>
+        <w:pStyle w:val="Heading2"/>
+        <w:rPr>
+          <w:lang w:val="de-DE"/>
+        </w:rPr>
+      </w:pPr>
+      <w:r>
+        <w:rPr>
+          <w:lang w:val="de-DE"/>
+        </w:rPr>
+        <w:t xml:space="preserve">5.4 Cont </w:t>
+      </w:r>
+    </w:p>
+    <w:p>
+      <w:pPr>
+        <w:pStyle w:val="Heading2"/>
+        <w:rPr>
+          <w:lang w:val="de-DE"/>
+        </w:rPr>
+      </w:pPr>
+      <w:r>
+        <w:rPr>
+          <w:lang w:val="de-DE"/>
+        </w:rPr>
+        <w:t>5.5 .NET MAUI-Applikation</w:t>
+      </w:r>
+    </w:p>
+    <w:p>
+      <w:pPr>
+        <w:rPr>
+          <w:lang w:val="de-DE"/>
+        </w:rPr>
+      </w:pPr>
+    </w:p>
+    <w:p>
+      <w:pPr>
+        <w:pStyle w:val="Heading1"/>
+        <w:numPr>
+          <w:ilvl w:val="0"/>
+          <w:numId w:val="3"/>
+        </w:numPr>
+      </w:pPr>
+      <w:r>
+        <w:lastRenderedPageBreak/>
+        <w:t>Kontrollieren</w:t>
+      </w:r>
+    </w:p>
+    <w:p>
+      <w:pPr>
+        <w:pStyle w:val="Heading2"/>
+        <w:rPr>
+          <w:lang w:val="de-DE"/>
+        </w:rPr>
+      </w:pPr>
+      <w:r>
+        <w:rPr>
+          <w:lang w:val="de-DE"/>
+        </w:rPr>
+        <w:t>6.1 NUnit Tests</w:t>
+      </w:r>
+    </w:p>
+    <w:p>
+      <w:pPr>
+        <w:rPr>
+          <w:lang w:val="de-DE"/>
+        </w:rPr>
+      </w:pPr>
+      <w:r>
+        <w:rPr>
+          <w:lang w:val="de-DE"/>
+        </w:rPr>
+        <w:t>Die Logik der Web API findet in Services statt. Diese werden über NUnit Tests auf ihre Funktionalität getestet.</w:t>
+      </w:r>
+    </w:p>
+    <w:p>
+      <w:pPr>
+        <w:rPr>
+          <w:lang w:val="de-DE"/>
+        </w:rPr>
+      </w:pPr>
+      <w:r>
+        <w:rPr>
+          <w:lang w:val="de-DE"/>
+        </w:rPr>
+        <w:t>Somit wird sichergestellt, dass die Services bei Änderungen im Code nicht kaputt gehen.</w:t>
+      </w:r>
+    </w:p>
+    <w:p>
+      <w:pPr>
+        <w:rPr>
+          <w:lang w:val="de-DE"/>
+        </w:rPr>
+      </w:pPr>
+      <w:r>
+        <w:rPr>
+          <w:lang w:val="de-DE"/>
+        </w:rPr>
+        <w:t xml:space="preserve">Die Tests werden in der Azure Pipeline </w:t>
+      </w:r>
+      <w:r>
+        <w:rPr>
+          <w:lang w:val="de-DE"/>
+        </w:rPr>
+        <w:t>bei jedem neues Release ausgeführt. Falls auch nur ein Test fehlschlägt, wird der Release abgebrochen.</w:t>
+      </w:r>
+    </w:p>
+    <w:p>
+      <w:pPr>
+        <w:rPr>
+          <w:lang w:val="de-DE"/>
+        </w:rPr>
+      </w:pPr>
+      <w:r>
+        <w:rPr>
+          <w:lang w:val="de-DE"/>
+        </w:rPr>
+        <w:t xml:space="preserve">Ein Testprotokoll wird automatisch von Azure DevOps erstellt. Dies kann vom Entwicklerteam jederzeit eingesehen werden. </w:t>
+      </w:r>
+    </w:p>
+    <w:p>
+      <w:pPr>
+        <w:rPr>
+          <w:lang w:val="de-DE"/>
+        </w:rPr>
+      </w:pPr>
+      <w:r>
+        <w:rPr>
+          <w:lang w:val="de-DE"/>
+        </w:rPr>
+        <w:t>Hier ist ein Testprotokoll vom Release …:</w:t>
+      </w:r>
+    </w:p>
+    <w:p>
+      <w:pPr>
+        <w:rPr>
+          <w:lang w:val="de-DE"/>
+        </w:rPr>
+      </w:pPr>
+      <w:r>
+        <w:rPr>
+          <w:lang w:val="de-DE"/>
+        </w:rPr>
+        <w:t>BILD</w:t>
+      </w:r>
+    </w:p>
+    <w:p>
+      <w:pPr>
+        <w:pStyle w:val="Heading2"/>
+        <w:rPr>
+          <w:lang w:val="de-DE"/>
+        </w:rPr>
+      </w:pPr>
+      <w:r>
+        <w:rPr>
+          <w:lang w:val="de-DE"/>
+        </w:rPr>
+        <w:t>6.</w:t>
+      </w:r>
+      <w:r>
+        <w:rPr>
+          <w:lang w:val="de-DE"/>
+        </w:rPr>
+        <w:t>2</w:t>
+      </w:r>
+      <w:r>
+        <w:rPr>
+          <w:lang w:val="de-DE"/>
+        </w:rPr>
+        <w:t xml:space="preserve"> Swagger</w:t>
+      </w:r>
+    </w:p>
+    <w:p>
+      <w:pPr>
+        <w:rPr>
+          <w:lang w:val="de-DE"/>
+        </w:rPr>
+      </w:pPr>
+      <w:r>
+        <w:rPr>
+          <w:lang w:val="de-DE"/>
+        </w:rPr>
+        <w:t xml:space="preserve">Während dem Entwickeln der Web API, wurde lokal </w:t>
+      </w:r>
+      <w:hyperlink r:id="rId24" w:history="1">
+        <w:hyperlink r:id="rId25" w:history="1">
+          <w:r>
+            <w:rPr>
+              <w:rStyle w:val="Hyperlink"/>
+              <w:lang w:val="de-DE"/>
+            </w:rPr>
+            <w:t>Swagger</w:t>
+          </w:r>
+        </w:hyperlink>
+        <w:r>
+          <w:rPr>
+            <w:rStyle w:val="Hyperlink"/>
+            <w:lang w:val="de-DE"/>
+          </w:rPr>
+          <w:t xml:space="preserve"> UI</w:t>
+        </w:r>
+      </w:hyperlink>
+      <w:r>
+        <w:rPr>
+          <w:lang w:val="de-DE"/>
+        </w:rPr>
+        <w:t xml:space="preserve"> verwendet, um die Endpunkte zu testen.</w:t>
+      </w:r>
+    </w:p>
+    <w:p>
+      <w:pPr>
+        <w:rPr>
+          <w:lang w:val="de-DE"/>
+        </w:rPr>
+      </w:pPr>
+      <w:r>
+        <w:rPr>
+          <w:lang w:val="de-DE"/>
+        </w:rPr>
+        <w:t>Dabei können die API-Endpunkte mit OpenAPI Visuell dargestellt werden.</w:t>
+      </w:r>
+    </w:p>
+    <w:p>
+      <w:pPr>
+        <w:pStyle w:val="Heading2"/>
+        <w:rPr>
+          <w:lang w:val="de-DE"/>
+        </w:rPr>
+      </w:pPr>
+      <w:r>
+        <w:rPr>
+          <w:lang w:val="de-DE"/>
+        </w:rPr>
+        <w:t>6.3 Postman</w:t>
+      </w:r>
+    </w:p>
+    <w:p>
+      <w:pPr>
+        <w:rPr>
+          <w:lang w:val="de-DE"/>
+        </w:rPr>
+      </w:pPr>
+      <w:r>
+        <w:rPr>
+          <w:lang w:val="de-DE"/>
+        </w:rPr>
+        <w:t xml:space="preserve">Um die Endpunkte zu testen, nachdem diese auf dem Ubuntu Server sind, wurde </w:t>
+      </w:r>
+      <w:hyperlink r:id="rId26" w:history="1">
+        <w:r>
+          <w:rPr>
+            <w:rStyle w:val="Hyperlink"/>
+            <w:lang w:val="de-DE"/>
+          </w:rPr>
+          <w:t>Postman</w:t>
+        </w:r>
+      </w:hyperlink>
+      <w:r>
+        <w:rPr>
+          <w:lang w:val="de-DE"/>
+        </w:rPr>
+        <w:t xml:space="preserve"> verwendet.</w:t>
+      </w:r>
+    </w:p>
+    <w:p>
+      <w:pPr>
+        <w:rPr>
+          <w:lang w:val="de-DE"/>
+        </w:rPr>
+      </w:pPr>
+      <w:r>
+        <w:rPr>
+          <w:lang w:val="de-DE"/>
+        </w:rPr>
+        <w:t>Mit diesem Programm können HTTP (Internetanfragen) gespeichert, gruppiert und getestet werden.</w:t>
+      </w:r>
+    </w:p>
+    <w:p>
+      <w:pPr>
+        <w:pStyle w:val="Heading1"/>
+        <w:numPr>
+          <w:ilvl w:val="0"/>
+          <w:numId w:val="3"/>
+        </w:numPr>
+      </w:pPr>
+      <w:r>
+        <w:t>Auswerten</w:t>
+      </w:r>
+    </w:p>
+    <w:p>
+      <w:pPr>
+        <w:pStyle w:val="Heading2"/>
+        <w:rPr>
+          <w:lang w:val="de-DE"/>
+        </w:rPr>
+      </w:pPr>
+      <w:r>
+        <w:rPr>
+          <w:lang w:val="de-DE"/>
+        </w:rPr>
+        <w:t>7.1 Soll / Ist Vergleich</w:t>
+      </w:r>
+    </w:p>
+    <w:p>
+      <w:pPr>
+        <w:rPr>
+          <w:lang w:val="de-DE"/>
+        </w:rPr>
+      </w:pPr>
+    </w:p>
+    <w:p>
+      <w:pPr>
+        <w:pStyle w:val="Heading2"/>
+        <w:rPr>
+          <w:lang w:val="de-DE"/>
+        </w:rPr>
+      </w:pPr>
+      <w:r>
+        <w:rPr>
+          <w:lang w:val="de-DE"/>
+        </w:rPr>
+        <w:t>7.2 Fazit</w:t>
+      </w:r>
+    </w:p>
+    <w:p>
+      <w:pPr>
+        <w:rPr>
+          <w:lang w:val="de-DE"/>
+        </w:rPr>
+      </w:pPr>
+    </w:p>
+    <w:p>
+      <w:pPr>
+        <w:rPr>
+          <w:lang w:val="de-DE"/>
+        </w:rPr>
+      </w:pPr>
+      <w:r>
+        <w:rPr>
+          <w:lang w:val="de-DE"/>
+        </w:rPr>
+        <w:br w:type="page"/>
+      </w:r>
+    </w:p>
+    <w:p>
+      <w:pPr>
+        <w:pStyle w:val="Heading1"/>
+        <w:numPr>
+          <w:ilvl w:val="0"/>
+          <w:numId w:val="3"/>
+        </w:numPr>
+      </w:pPr>
+      <w:r>
+        <w:lastRenderedPageBreak/>
+        <w:t>Abbildungsverzeichnis</w:t>
+      </w:r>
+    </w:p>
+    <w:p>
+      <w:pPr>
+        <w:pStyle w:val="TableofFigures"/>
+        <w:tabs>
+          <w:tab w:val="right" w:leader="dot" w:pos="9350"/>
+        </w:tabs>
+        <w:rPr>
+          <w:noProof/>
+        </w:rPr>
+      </w:pPr>
+      <w:r>
+        <w:rPr>
+          <w:lang w:val="de-DE"/>
+        </w:rPr>
+        <w:fldChar w:fldCharType="begin"/>
+      </w:r>
+      <w:r>
+        <w:rPr>
+          <w:lang w:val="de-DE"/>
+        </w:rPr>
+        <w:instrText xml:space="preserve"> TOC \h \z \c "Abbildung" </w:instrText>
+      </w:r>
+      <w:r>
+        <w:rPr>
+          <w:lang w:val="de-DE"/>
+        </w:rPr>
+        <w:fldChar w:fldCharType="separate"/>
+      </w:r>
+      <w:hyperlink r:id="rId27" w:anchor="_Toc128755384" w:history="1">
+        <w:r>
+          <w:rPr>
+            <w:rStyle w:val="Hyperlink"/>
+            <w:noProof/>
+            <w:lang w:val="de-DE"/>
+          </w:rPr>
+          <w:t>1</w:t>
+        </w:r>
+        <w:r>
+          <w:rPr>
+            <w:rStyle w:val="Hyperlink"/>
+            <w:noProof/>
+          </w:rPr>
+          <w:t xml:space="preserve"> Datenbank Diagramm</w:t>
+        </w:r>
+        <w:r>
+          <w:rPr>
+            <w:noProof/>
+            <w:webHidden/>
+          </w:rPr>
+          <w:tab/>
+        </w:r>
+        <w:r>
+          <w:rPr>
+            <w:noProof/>
+            <w:webHidden/>
+          </w:rPr>
+          <w:fldChar w:fldCharType="begin"/>
+        </w:r>
+        <w:r>
+          <w:rPr>
+            <w:noProof/>
+            <w:webHidden/>
+          </w:rPr>
+          <w:instrText xml:space="preserve"> PAGEREF _Toc128755384 \h </w:instrText>
+        </w:r>
+        <w:r>
+          <w:rPr>
+            <w:noProof/>
+            <w:webHidden/>
+          </w:rPr>
+        </w:r>
+        <w:r>
+          <w:rPr>
+            <w:noProof/>
+            <w:webHidden/>
+          </w:rPr>
+          <w:fldChar w:fldCharType="separate"/>
+        </w:r>
+        <w:r>
+          <w:rPr>
+            <w:noProof/>
+            <w:webHidden/>
+          </w:rPr>
+          <w:t>3</w:t>
+        </w:r>
+        <w:r>
+          <w:rPr>
+            <w:noProof/>
+            <w:webHidden/>
+          </w:rPr>
+          <w:fldChar w:fldCharType="end"/>
+        </w:r>
+      </w:hyperlink>
+    </w:p>
+    <w:p>
+      <w:pPr>
+        <w:pStyle w:val="TableofFigures"/>
+        <w:tabs>
+          <w:tab w:val="right" w:leader="dot" w:pos="9350"/>
+        </w:tabs>
+        <w:rPr>
+          <w:noProof/>
+        </w:rPr>
+      </w:pPr>
+      <w:hyperlink r:id="rId28" w:anchor="_Toc128755385" w:history="1">
+        <w:r>
+          <w:rPr>
+            <w:rStyle w:val="Hyperlink"/>
+            <w:noProof/>
+            <w:lang w:val="de-DE"/>
+          </w:rPr>
+          <w:t>2</w:t>
+        </w:r>
+        <w:r>
+          <w:rPr>
+            <w:rStyle w:val="Hyperlink"/>
+            <w:noProof/>
+          </w:rPr>
+          <w:t xml:space="preserve"> Applikationsarchitektur</w:t>
+        </w:r>
+        <w:r>
+          <w:rPr>
+            <w:noProof/>
+            <w:webHidden/>
+          </w:rPr>
+          <w:tab/>
+        </w:r>
+        <w:r>
+          <w:rPr>
+            <w:noProof/>
+            <w:webHidden/>
+          </w:rPr>
+          <w:fldChar w:fldCharType="begin"/>
+        </w:r>
+        <w:r>
+          <w:rPr>
+            <w:noProof/>
+            <w:webHidden/>
+          </w:rPr>
+          <w:instrText xml:space="preserve"> PAGEREF _Toc128755385 \h </w:instrText>
+        </w:r>
+        <w:r>
+          <w:rPr>
+            <w:noProof/>
+            <w:webHidden/>
+          </w:rPr>
+        </w:r>
+        <w:r>
+          <w:rPr>
+            <w:noProof/>
+            <w:webHidden/>
+          </w:rPr>
+          <w:fldChar w:fldCharType="separate"/>
+        </w:r>
+        <w:r>
+          <w:rPr>
+            <w:noProof/>
+            <w:webHidden/>
+          </w:rPr>
+          <w:t>4</w:t>
+        </w:r>
+        <w:r>
+          <w:rPr>
+            <w:noProof/>
+            <w:webHidden/>
+          </w:rPr>
+          <w:fldChar w:fldCharType="end"/>
+        </w:r>
+      </w:hyperlink>
+    </w:p>
+    <w:p>
+      <w:pPr>
+        <w:rPr>
+          <w:lang w:val="de-DE"/>
+        </w:rPr>
+      </w:pPr>
+      <w:r>
+        <w:rPr>
+          <w:lang w:val="de-DE"/>
+        </w:rPr>
+        <w:fldChar w:fldCharType="end"/>
+      </w:r>
+    </w:p>
+    <w:p>
+      <w:pPr>
+        <w:pStyle w:val="Heading1"/>
+        <w:numPr>
+          <w:ilvl w:val="0"/>
+          <w:numId w:val="3"/>
+        </w:numPr>
+      </w:pPr>
+      <w:r>
+        <w:t>Tabellenverzeichnis</w:t>
+      </w:r>
+    </w:p>
+    <w:p>
+      <w:pPr>
+        <w:pStyle w:val="TableofFigures"/>
+        <w:tabs>
+          <w:tab w:val="right" w:leader="dot" w:pos="9350"/>
+        </w:tabs>
+        <w:rPr>
+          <w:rFonts w:eastAsiaTheme="minorEastAsia"/>
+          <w:noProof/>
+          <w:lang/>
+        </w:rPr>
+      </w:pPr>
+      <w:r>
+        <w:rPr>
+          <w:lang w:val="de-DE"/>
+        </w:rPr>
+        <w:fldChar w:fldCharType="begin"/>
+      </w:r>
+      <w:r>
+        <w:rPr>
+          <w:lang w:val="de-DE"/>
+        </w:rPr>
+        <w:instrText xml:space="preserve"> TOC \h \z \c "Tabelle" </w:instrText>
+      </w:r>
+      <w:r>
+        <w:rPr>
+          <w:lang w:val="de-DE"/>
+        </w:rPr>
+        <w:fldChar w:fldCharType="separate"/>
+      </w:r>
+      <w:hyperlink w:anchor="_Toc128755659" w:history="1">
+        <w:r>
+          <w:rPr>
+            <w:rStyle w:val="Hyperlink"/>
+            <w:noProof/>
+          </w:rPr>
+          <w:t>1 Versionsverzeichnis</w:t>
+        </w:r>
+        <w:r>
+          <w:rPr>
+            <w:noProof/>
+            <w:webHidden/>
+          </w:rPr>
+          <w:tab/>
+        </w:r>
+        <w:r>
+          <w:rPr>
+            <w:noProof/>
+            <w:webHidden/>
+          </w:rPr>
+          <w:fldChar w:fldCharType="begin"/>
+        </w:r>
+        <w:r>
+          <w:rPr>
+            <w:noProof/>
+            <w:webHidden/>
+          </w:rPr>
+          <w:instrText xml:space="preserve"> PAGEREF _Toc128755659 \h </w:instrText>
+        </w:r>
+        <w:r>
+          <w:rPr>
+            <w:noProof/>
+            <w:webHidden/>
+          </w:rPr>
+        </w:r>
+        <w:r>
+          <w:rPr>
+            <w:noProof/>
+            <w:webHidden/>
+          </w:rPr>
+          <w:fldChar w:fldCharType="separate"/>
+        </w:r>
+        <w:r>
+          <w:rPr>
+            <w:noProof/>
+            <w:webHidden/>
+          </w:rPr>
+          <w:t>1</w:t>
+        </w:r>
+        <w:r>
+          <w:rPr>
+            <w:noProof/>
+            <w:webHidden/>
+          </w:rPr>
+          <w:fldChar w:fldCharType="end"/>
+        </w:r>
+      </w:hyperlink>
+    </w:p>
+    <w:p>
+      <w:pPr>
+        <w:pStyle w:val="TableofFigures"/>
+        <w:tabs>
+          <w:tab w:val="right" w:leader="dot" w:pos="9350"/>
+        </w:tabs>
+        <w:rPr>
+          <w:rFonts w:eastAsiaTheme="minorEastAsia"/>
+          <w:noProof/>
+          <w:lang/>
+        </w:rPr>
+      </w:pPr>
+      <w:hyperlink w:anchor="_Toc128755660" w:history="1">
+        <w:r>
+          <w:rPr>
+            <w:rStyle w:val="Hyperlink"/>
+            <w:noProof/>
+          </w:rPr>
+          <w:t>2 Quellenverzeichnis</w:t>
+        </w:r>
+        <w:r>
+          <w:rPr>
+            <w:noProof/>
+            <w:webHidden/>
+          </w:rPr>
+          <w:tab/>
+        </w:r>
+        <w:r>
+          <w:rPr>
+            <w:noProof/>
+            <w:webHidden/>
+          </w:rPr>
+          <w:fldChar w:fldCharType="begin"/>
+        </w:r>
+        <w:r>
+          <w:rPr>
+            <w:noProof/>
+            <w:webHidden/>
+          </w:rPr>
+          <w:instrText xml:space="preserve"> PAGEREF _Toc128755660 \h </w:instrText>
+        </w:r>
+        <w:r>
+          <w:rPr>
+            <w:noProof/>
+            <w:webHidden/>
+          </w:rPr>
+        </w:r>
+        <w:r>
+          <w:rPr>
+            <w:noProof/>
+            <w:webHidden/>
+          </w:rPr>
+          <w:fldChar w:fldCharType="separate"/>
+        </w:r>
+        <w:r>
+          <w:rPr>
+            <w:noProof/>
+            <w:webHidden/>
+          </w:rPr>
+          <w:t>6</w:t>
+        </w:r>
+        <w:r>
+          <w:rPr>
+            <w:noProof/>
+            <w:webHidden/>
+          </w:rPr>
+          <w:fldChar w:fldCharType="end"/>
+        </w:r>
+      </w:hyperlink>
+    </w:p>
+    <w:p>
+      <w:pPr>
+        <w:rPr>
+          <w:lang w:val="de-DE"/>
+        </w:rPr>
+      </w:pPr>
+      <w:r>
+        <w:rPr>
+          <w:lang w:val="de-DE"/>
+        </w:rPr>
+        <w:fldChar w:fldCharType="end"/>
+      </w:r>
+    </w:p>
+    <w:p>
+      <w:pPr>
+        <w:pStyle w:val="Heading1"/>
+        <w:numPr>
+          <w:ilvl w:val="0"/>
+          <w:numId w:val="3"/>
+        </w:numPr>
+      </w:pPr>
+      <w:r>
+        <w:t>Quellenverzeichnis</w:t>
+      </w:r>
+    </w:p>
+    <w:tbl>
+      <w:tblPr>
+        <w:tblStyle w:val="ListTable3"/>
+        <w:tblpPr w:leftFromText="180" w:rightFromText="180" w:vertAnchor="text" w:horzAnchor="margin" w:tblpY="-2"/>
+        <w:tblW w:w="0" w:type="auto"/>
+        <w:tblLook w:val="04A0" w:firstRow="1" w:lastRow="0" w:firstColumn="1" w:lastColumn="0" w:noHBand="0" w:noVBand="1"/>
+      </w:tblPr>
+      <w:tblGrid>
+        <w:gridCol w:w="4675"/>
+        <w:gridCol w:w="4675"/>
+      </w:tblGrid>
+      <w:tr>
+        <w:trPr>
+          <w:cnfStyle w:val="100000000000" w:firstRow="1" w:lastRow="0" w:firstColumn="0" w:lastColumn="0" w:oddVBand="0" w:evenVBand="0" w:oddHBand="0" w:evenHBand="0" w:firstRowFirstColumn="0" w:firstRowLastColumn="0" w:lastRowFirstColumn="0" w:lastRowLastColumn="0"/>
+        </w:trPr>
+        <w:tc>
+          <w:tcPr>
+            <w:cnfStyle w:val="001000000100" w:firstRow="0" w:lastRow="0" w:firstColumn="1" w:lastColumn="0" w:oddVBand="0" w:evenVBand="0" w:oddHBand="0" w:evenHBand="0" w:firstRowFirstColumn="1" w:firstRowLastColumn="0" w:lastRowFirstColumn="0" w:lastRowLastColumn="0"/>
+            <w:tcW w:w="4675" w:type="dxa"/>
+          </w:tcPr>
+          <w:p>
+            <w:pPr>
+              <w:rPr>
+                <w:lang w:val="de-DE"/>
+              </w:rPr>
+            </w:pPr>
+            <w:r>
+              <w:rPr>
+                <w:lang w:val="de-DE"/>
+              </w:rPr>
+              <w:t>Kontext</w:t>
+            </w:r>
+          </w:p>
+        </w:tc>
+        <w:tc>
+          <w:tcPr>
+            <w:tcW w:w="4675" w:type="dxa"/>
+          </w:tcPr>
+          <w:p>
+            <w:pPr>
+              <w:cnfStyle w:val="100000000000" w:firstRow="1" w:lastRow="0" w:firstColumn="0" w:lastColumn="0" w:oddVBand="0" w:evenVBand="0" w:oddHBand="0" w:evenHBand="0" w:firstRowFirstColumn="0" w:firstRowLastColumn="0" w:lastRowFirstColumn="0" w:lastRowLastColumn="0"/>
+              <w:rPr>
+                <w:lang w:val="de-DE"/>
+              </w:rPr>
+            </w:pPr>
+            <w:r>
+              <w:rPr>
+                <w:lang w:val="de-DE"/>
+              </w:rPr>
+              <w:t>Link</w:t>
+            </w:r>
+          </w:p>
+        </w:tc>
+      </w:tr>
+      <w:tr>
+        <w:trPr>
+          <w:cnfStyle w:val="000000100000" w:firstRow="0" w:lastRow="0" w:firstColumn="0" w:lastColumn="0" w:oddVBand="0" w:evenVBand="0" w:oddHBand="1" w:evenHBand="0" w:firstRowFirstColumn="0" w:firstRowLastColumn="0" w:lastRowFirstColumn="0" w:lastRowLastColumn="0"/>
+        </w:trPr>
+        <w:tc>
+          <w:tcPr>
+            <w:cnfStyle w:val="001000000000" w:firstRow="0" w:lastRow="0" w:firstColumn="1" w:lastColumn="0" w:oddVBand="0" w:evenVBand="0" w:oddHBand="0" w:evenHBand="0" w:firstRowFirstColumn="0" w:firstRowLastColumn="0" w:lastRowFirstColumn="0" w:lastRowLastColumn="0"/>
+            <w:tcW w:w="4675" w:type="dxa"/>
+          </w:tcPr>
+          <w:p>
+            <w:pPr>
+              <w:rPr>
+                <w:lang w:val="de-DE"/>
+              </w:rPr>
+            </w:pPr>
+            <w:r>
+              <w:rPr>
+                <w:lang w:val="de-DE"/>
+              </w:rPr>
+              <w:t>dotnet</w:t>
+            </w:r>
+            <w:r>
+              <w:rPr>
+                <w:lang w:val="de-DE"/>
+              </w:rPr>
+              <w:t xml:space="preserve"> runtime installieren</w:t>
+            </w:r>
+            <w:r>
+              <w:rPr>
+                <w:lang w:val="de-DE"/>
+              </w:rPr>
+              <w:t xml:space="preserve"> auf Ubuntu</w:t>
+            </w:r>
+          </w:p>
+        </w:tc>
+        <w:tc>
+          <w:tcPr>
+            <w:tcW w:w="4675" w:type="dxa"/>
+          </w:tcPr>
+          <w:p>
+            <w:pPr>
+              <w:cnfStyle w:val="000000100000" w:firstRow="0" w:lastRow="0" w:firstColumn="0" w:lastColumn="0" w:oddVBand="0" w:evenVBand="0" w:oddHBand="1" w:evenHBand="0" w:firstRowFirstColumn="0" w:firstRowLastColumn="0" w:lastRowFirstColumn="0" w:lastRowLastColumn="0"/>
+              <w:rPr>
+                <w:lang w:val="en-US"/>
+              </w:rPr>
+            </w:pPr>
+            <w:hyperlink r:id="rId29" w:history="1">
+              <w:r>
+                <w:rPr>
+                  <w:rStyle w:val="Hyperlink"/>
+                </w:rPr>
+                <w:t>linux - Cannot install .NET on Ubuntu 18.04 - Stack Overflow</w:t>
+              </w:r>
+            </w:hyperlink>
+          </w:p>
+        </w:tc>
+      </w:tr>
+      <w:tr>
+        <w:tc>
+          <w:tcPr>
+            <w:cnfStyle w:val="001000000000" w:firstRow="0" w:lastRow="0" w:firstColumn="1" w:lastColumn="0" w:oddVBand="0" w:evenVBand="0" w:oddHBand="0" w:evenHBand="0" w:firstRowFirstColumn="0" w:firstRowLastColumn="0" w:lastRowFirstColumn="0" w:lastRowLastColumn="0"/>
+            <w:tcW w:w="4675" w:type="dxa"/>
+          </w:tcPr>
+          <w:p>
+            <w:pPr>
+              <w:rPr>
+                <w:lang w:val="de-DE"/>
+              </w:rPr>
+            </w:pPr>
+            <w:r>
+              <w:rPr>
+                <w:lang w:val="de-DE"/>
+              </w:rPr>
+              <w:t>dotnet</w:t>
+            </w:r>
+            <w:r>
+              <w:rPr>
+                <w:lang w:val="de-DE"/>
+              </w:rPr>
+              <w:t xml:space="preserve"> </w:t>
+            </w:r>
+            <w:r>
+              <w:rPr>
+                <w:lang w:val="de-DE"/>
+              </w:rPr>
+              <w:t>Versionen</w:t>
+            </w:r>
+          </w:p>
+        </w:tc>
+        <w:tc>
+          <w:tcPr>
+            <w:tcW w:w="4675" w:type="dxa"/>
+          </w:tcPr>
+          <w:p>
+            <w:pPr>
+              <w:cnfStyle w:val="000000000000" w:firstRow="0" w:lastRow="0" w:firstColumn="0" w:lastColumn="0" w:oddVBand="0" w:evenVBand="0" w:oddHBand="0" w:evenHBand="0" w:firstRowFirstColumn="0" w:firstRowLastColumn="0" w:lastRowFirstColumn="0" w:lastRowLastColumn="0"/>
+            </w:pPr>
+            <w:hyperlink r:id="rId30" w:history="1">
+              <w:r>
+                <w:rPr>
+                  <w:rStyle w:val="Hyperlink"/>
+                </w:rPr>
+                <w:t>Download ASP.NET Core 7.0 Runtime (v7.0.3) - Linux Arm64 Binaries (microsoft.com)</w:t>
+              </w:r>
+            </w:hyperlink>
+          </w:p>
+        </w:tc>
+      </w:tr>
+      <w:tr>
+        <w:trPr>
+          <w:cnfStyle w:val="000000100000" w:firstRow="0" w:lastRow="0" w:firstColumn="0" w:lastColumn="0" w:oddVBand="0" w:evenVBand="0" w:oddHBand="1" w:evenHBand="0" w:firstRowFirstColumn="0" w:firstRowLastColumn="0" w:lastRowFirstColumn="0" w:lastRowLastColumn="0"/>
+        </w:trPr>
+        <w:tc>
+          <w:tcPr>
+            <w:cnfStyle w:val="001000000000" w:firstRow="0" w:lastRow="0" w:firstColumn="1" w:lastColumn="0" w:oddVBand="0" w:evenVBand="0" w:oddHBand="0" w:evenHBand="0" w:firstRowFirstColumn="0" w:firstRowLastColumn="0" w:lastRowFirstColumn="0" w:lastRowLastColumn="0"/>
+            <w:tcW w:w="4675" w:type="dxa"/>
+          </w:tcPr>
+          <w:p>
+            <w:pPr>
+              <w:rPr>
+                <w:lang w:val="en-US"/>
+              </w:rPr>
+            </w:pPr>
+            <w:r>
+              <w:rPr>
+                <w:lang w:val="en-US"/>
+              </w:rPr>
+              <w:t>Autostart von Ubuntu Services</w:t>
+            </w:r>
+          </w:p>
+        </w:tc>
+        <w:tc>
+          <w:tcPr>
+            <w:tcW w:w="4675" w:type="dxa"/>
+          </w:tcPr>
+          <w:p>
+            <w:pPr>
+              <w:cnfStyle w:val="000000100000" w:firstRow="0" w:lastRow="0" w:firstColumn="0" w:lastColumn="0" w:oddVBand="0" w:evenVBand="0" w:oddHBand="1" w:evenHBand="0" w:firstRowFirstColumn="0" w:firstRowLastColumn="0" w:lastRowFirstColumn="0" w:lastRowLastColumn="0"/>
+            </w:pPr>
+            <w:hyperlink r:id="rId31" w:history="1">
+              <w:r>
+                <w:rPr>
+                  <w:rStyle w:val="Hyperlink"/>
+                </w:rPr>
+                <w:t>Howto disable or enable apache2 autostart on Ubuntu - ubuntu|dog (ubuntudog.com)</w:t>
+              </w:r>
+            </w:hyperlink>
+          </w:p>
+        </w:tc>
+      </w:tr>
+      <w:tr>
+        <w:tc>
+          <w:tcPr>
+            <w:cnfStyle w:val="001000000000" w:firstRow="0" w:lastRow="0" w:firstColumn="1" w:lastColumn="0" w:oddVBand="0" w:evenVBand="0" w:oddHBand="0" w:evenHBand="0" w:firstRowFirstColumn="0" w:firstRowLastColumn="0" w:lastRowFirstColumn="0" w:lastRowLastColumn="0"/>
+            <w:tcW w:w="4675" w:type="dxa"/>
+          </w:tcPr>
+          <w:p>
+            <w:pPr>
+              <w:rPr>
+                <w:lang w:val="de-CH"/>
+              </w:rPr>
+            </w:pPr>
+            <w:r>
+              <w:rPr>
+                <w:lang w:val="de-CH"/>
+              </w:rPr>
+              <w:t xml:space="preserve">Azure SQL Edge mit </w:t>
+            </w:r>
+            <w:r>
+              <w:rPr>
+                <w:lang w:val="de-CH"/>
+              </w:rPr>
+              <w:t>Docker</w:t>
+            </w:r>
+            <w:r>
+              <w:rPr>
+                <w:lang w:val="de-CH"/>
+              </w:rPr>
+              <w:t xml:space="preserve"> </w:t>
+            </w:r>
+            <w:r>
+              <w:rPr>
+                <w:lang w:val="de-CH"/>
+              </w:rPr>
+              <w:t>auf Rasp</w:t>
+            </w:r>
+            <w:r>
+              <w:rPr>
+                <w:lang w:val="de-CH"/>
+              </w:rPr>
+              <w:t>berry Pi</w:t>
+            </w:r>
+          </w:p>
+        </w:tc>
+        <w:tc>
+          <w:tcPr>
+            <w:tcW w:w="4675" w:type="dxa"/>
+          </w:tcPr>
+          <w:p>
+            <w:pPr>
+              <w:cnfStyle w:val="000000000000" w:firstRow="0" w:lastRow="0" w:firstColumn="0" w:lastColumn="0" w:oddVBand="0" w:evenVBand="0" w:oddHBand="0" w:evenHBand="0" w:firstRowFirstColumn="0" w:firstRowLastColumn="0" w:lastRowFirstColumn="0" w:lastRowLastColumn="0"/>
+            </w:pPr>
+            <w:hyperlink r:id="rId32" w:history="1">
+              <w:r>
+                <w:rPr>
+                  <w:rStyle w:val="Hyperlink"/>
+                </w:rPr>
+                <w:t>https://hevodata.com/learn/sql-server-on-raspberry-pi/</w:t>
+              </w:r>
+            </w:hyperlink>
+          </w:p>
+        </w:tc>
+      </w:tr>
+      <w:tr>
+        <w:trPr>
+          <w:cnfStyle w:val="000000100000" w:firstRow="0" w:lastRow="0" w:firstColumn="0" w:lastColumn="0" w:oddVBand="0" w:evenVBand="0" w:oddHBand="1" w:evenHBand="0" w:firstRowFirstColumn="0" w:firstRowLastColumn="0" w:lastRowFirstColumn="0" w:lastRowLastColumn="0"/>
+        </w:trPr>
+        <w:tc>
+          <w:tcPr>
+            <w:cnfStyle w:val="001000000000" w:firstRow="0" w:lastRow="0" w:firstColumn="1" w:lastColumn="0" w:oddVBand="0" w:evenVBand="0" w:oddHBand="0" w:evenHBand="0" w:firstRowFirstColumn="0" w:firstRowLastColumn="0" w:lastRowFirstColumn="0" w:lastRowLastColumn="0"/>
+            <w:tcW w:w="4675" w:type="dxa"/>
+          </w:tcPr>
+          <w:p>
+            <w:pPr>
+              <w:rPr>
+                <w:lang w:val="de-CH"/>
+              </w:rPr>
+            </w:pPr>
+            <w:r>
+              <w:rPr>
+                <w:lang w:val="de-CH"/>
+              </w:rPr>
+              <w:t>Dotnet</w:t>
+            </w:r>
+            <w:r>
+              <w:rPr>
+                <w:lang w:val="de-CH"/>
+              </w:rPr>
+              <w:t xml:space="preserve"> SDK, Runtime</w:t>
+            </w:r>
+            <w:r>
+              <w:rPr>
+                <w:lang w:val="de-CH"/>
+              </w:rPr>
+              <w:t xml:space="preserve"> bei reboot</w:t>
+            </w:r>
+            <w:r>
+              <w:rPr>
+                <w:lang w:val="de-CH"/>
+              </w:rPr>
+              <w:t xml:space="preserve"> von Raspberry Pi</w:t>
+            </w:r>
+            <w:r>
+              <w:rPr>
+                <w:lang w:val="de-CH"/>
+              </w:rPr>
+              <w:t xml:space="preserve"> verfügbar machen</w:t>
+            </w:r>
+          </w:p>
+        </w:tc>
+        <w:tc>
+          <w:tcPr>
+            <w:tcW w:w="4675" w:type="dxa"/>
+          </w:tcPr>
+          <w:p>
+            <w:pPr>
+              <w:cnfStyle w:val="000000100000" w:firstRow="0" w:lastRow="0" w:firstColumn="0" w:lastColumn="0" w:oddVBand="0" w:evenVBand="0" w:oddHBand="1" w:evenHBand="0" w:firstRowFirstColumn="0" w:firstRowLastColumn="0" w:lastRowFirstColumn="0" w:lastRowLastColumn="0"/>
+              <w:rPr>
+                <w:lang w:val="en-US"/>
+              </w:rPr>
+            </w:pPr>
+            <w:hyperlink r:id="rId33" w:history="1">
+              <w:r>
+                <w:rPr>
+                  <w:rStyle w:val="Hyperlink"/>
+                </w:rPr>
+                <w:t>.net - Dotnet command not recognized after reboot Raspbian - Stack Overflow</w:t>
+              </w:r>
+            </w:hyperlink>
+          </w:p>
+        </w:tc>
+      </w:tr>
+      <w:tr>
+        <w:tc>
+          <w:tcPr>
+            <w:cnfStyle w:val="001000000000" w:firstRow="0" w:lastRow="0" w:firstColumn="1" w:lastColumn="0" w:oddVBand="0" w:evenVBand="0" w:oddHBand="0" w:evenHBand="0" w:firstRowFirstColumn="0" w:firstRowLastColumn="0" w:lastRowFirstColumn="0" w:lastRowLastColumn="0"/>
+            <w:tcW w:w="4675" w:type="dxa"/>
+          </w:tcPr>
+          <w:p>
+            <w:pPr>
+              <w:rPr>
+                <w:lang w:val="en-US"/>
+              </w:rPr>
+            </w:pPr>
+            <w:r>
+              <w:rPr>
+                <w:lang w:val="en-US"/>
+              </w:rPr>
+              <w:t>Hosten einer ASP.NET Core App in Linux</w:t>
+            </w:r>
+          </w:p>
+        </w:tc>
+        <w:tc>
+          <w:tcPr>
+            <w:tcW w:w="4675" w:type="dxa"/>
+          </w:tcPr>
+          <w:p>
+            <w:pPr>
+              <w:cnfStyle w:val="000000000000" w:firstRow="0" w:lastRow="0" w:firstColumn="0" w:lastColumn="0" w:oddVBand="0" w:evenVBand="0" w:oddHBand="0" w:evenHBand="0" w:firstRowFirstColumn="0" w:firstRowLastColumn="0" w:lastRowFirstColumn="0" w:lastRowLastColumn="0"/>
+            </w:pPr>
+            <w:hyperlink r:id="rId34" w:anchor="prerequisites" w:history="1">
+              <w:r>
+                <w:rPr>
+                  <w:rStyle w:val="Hyperlink"/>
+                </w:rPr>
+                <w:t>Hosten von ASP.NET Core unter Linux mit Nginx | Microsoft Learn</w:t>
+              </w:r>
+            </w:hyperlink>
+          </w:p>
+        </w:tc>
+      </w:tr>
+      <w:tr>
+        <w:trPr>
+          <w:cnfStyle w:val="000000100000" w:firstRow="0" w:lastRow="0" w:firstColumn="0" w:lastColumn="0" w:oddVBand="0" w:evenVBand="0" w:oddHBand="1" w:evenHBand="0" w:firstRowFirstColumn="0" w:firstRowLastColumn="0" w:lastRowFirstColumn="0" w:lastRowLastColumn="0"/>
+        </w:trPr>
+        <w:tc>
+          <w:tcPr>
+            <w:cnfStyle w:val="001000000000" w:firstRow="0" w:lastRow="0" w:firstColumn="1" w:lastColumn="0" w:oddVBand="0" w:evenVBand="0" w:oddHBand="0" w:evenHBand="0" w:firstRowFirstColumn="0" w:firstRowLastColumn="0" w:lastRowFirstColumn="0" w:lastRowLastColumn="0"/>
+            <w:tcW w:w="4675" w:type="dxa"/>
+          </w:tcPr>
+          <w:p>
+            <w:pPr>
+              <w:rPr>
+                <w:lang w:val="de-CH"/>
+              </w:rPr>
+            </w:pPr>
+            <w:r>
+              <w:rPr>
+                <w:lang w:val="de-CH"/>
+              </w:rPr>
+              <w:t xml:space="preserve">Installation </w:t>
+            </w:r>
+            <w:r>
+              <w:rPr>
+                <w:lang w:val="de-CH"/>
+              </w:rPr>
+              <w:t>dotnet ef tools</w:t>
+            </w:r>
+            <w:r>
+              <w:rPr>
+                <w:lang w:val="de-CH"/>
+              </w:rPr>
+              <w:t xml:space="preserve"> unter Ubuntu</w:t>
+            </w:r>
+          </w:p>
+        </w:tc>
+        <w:tc>
+          <w:tcPr>
+            <w:tcW w:w="4675" w:type="dxa"/>
+          </w:tcPr>
+          <w:p>
+            <w:pPr>
+              <w:cnfStyle w:val="000000100000" w:firstRow="0" w:lastRow="0" w:firstColumn="0" w:lastColumn="0" w:oddVBand="0" w:evenVBand="0" w:oddHBand="1" w:evenHBand="0" w:firstRowFirstColumn="0" w:firstRowLastColumn="0" w:lastRowFirstColumn="0" w:lastRowLastColumn="0"/>
+            </w:pPr>
+            <w:hyperlink r:id="rId35" w:history="1">
+              <w:r>
+                <w:rPr>
+                  <w:rStyle w:val="Hyperlink"/>
+                </w:rPr>
+                <w:t>.net - How to properly install dotnet ef on Ubuntu? - Stack Overflow</w:t>
+              </w:r>
+            </w:hyperlink>
+          </w:p>
+        </w:tc>
+      </w:tr>
+      <w:tr>
+        <w:tc>
+          <w:tcPr>
+            <w:cnfStyle w:val="001000000000" w:firstRow="0" w:lastRow="0" w:firstColumn="1" w:lastColumn="0" w:oddVBand="0" w:evenVBand="0" w:oddHBand="0" w:evenHBand="0" w:firstRowFirstColumn="0" w:firstRowLastColumn="0" w:lastRowFirstColumn="0" w:lastRowLastColumn="0"/>
+            <w:tcW w:w="4675" w:type="dxa"/>
+          </w:tcPr>
+          <w:p>
+            <w:pPr>
+              <w:rPr>
+                <w:lang w:val="en-US"/>
+              </w:rPr>
+            </w:pPr>
+            <w:r>
+              <w:rPr>
+                <w:lang w:val="en-US"/>
+              </w:rPr>
+              <w:t>Entfernung von</w:t>
+            </w:r>
+            <w:r>
+              <w:rPr>
+                <w:lang w:val="en-US"/>
+              </w:rPr>
+              <w:t xml:space="preserve"> Docker Container</w:t>
+            </w:r>
+          </w:p>
+        </w:tc>
+        <w:tc>
+          <w:tcPr>
+            <w:tcW w:w="4675" w:type="dxa"/>
+          </w:tcPr>
+          <w:p>
+            <w:pPr>
+              <w:cnfStyle w:val="000000000000" w:firstRow="0" w:lastRow="0" w:firstColumn="0" w:lastColumn="0" w:oddVBand="0" w:evenVBand="0" w:oddHBand="0" w:evenHBand="0" w:firstRowFirstColumn="0" w:firstRowLastColumn="0" w:lastRowFirstColumn="0" w:lastRowLastColumn="0"/>
+            </w:pPr>
+            <w:hyperlink r:id="rId36" w:history="1">
+              <w:r>
+                <w:rPr>
+                  <w:rStyle w:val="Hyperlink"/>
+                </w:rPr>
+                <w:t>IBM Documentation</w:t>
+              </w:r>
+            </w:hyperlink>
+          </w:p>
+        </w:tc>
+      </w:tr>
+      <w:tr>
+        <w:trPr>
+          <w:cnfStyle w:val="000000100000" w:firstRow="0" w:lastRow="0" w:firstColumn="0" w:lastColumn="0" w:oddVBand="0" w:evenVBand="0" w:oddHBand="1" w:evenHBand="0" w:firstRowFirstColumn="0" w:firstRowLastColumn="0" w:lastRowFirstColumn="0" w:lastRowLastColumn="0"/>
+        </w:trPr>
+        <w:tc>
+          <w:tcPr>
+            <w:cnfStyle w:val="001000000000" w:firstRow="0" w:lastRow="0" w:firstColumn="1" w:lastColumn="0" w:oddVBand="0" w:evenVBand="0" w:oddHBand="0" w:evenHBand="0" w:firstRowFirstColumn="0" w:firstRowLastColumn="0" w:lastRowFirstColumn="0" w:lastRowLastColumn="0"/>
+            <w:tcW w:w="4675" w:type="dxa"/>
+          </w:tcPr>
+          <w:p>
+            <w:pPr>
+              <w:rPr>
+                <w:lang w:val="de-CH"/>
+              </w:rPr>
+            </w:pPr>
+            <w:r>
+              <w:rPr>
+                <w:lang w:val="de-CH"/>
+              </w:rPr>
+              <w:t>ASP.NET Core bei start von Raspberry Pi au</w:t>
+            </w:r>
+            <w:r>
+              <w:rPr>
+                <w:lang w:val="de-CH"/>
+              </w:rPr>
+              <w:t>sführen</w:t>
+            </w:r>
+          </w:p>
+        </w:tc>
+        <w:tc>
+          <w:tcPr>
+            <w:tcW w:w="4675" w:type="dxa"/>
+          </w:tcPr>
+          <w:p>
+            <w:pPr>
+              <w:cnfStyle w:val="000000100000" w:firstRow="0" w:lastRow="0" w:firstColumn="0" w:lastColumn="0" w:oddVBand="0" w:evenVBand="0" w:oddHBand="1" w:evenHBand="0" w:firstRowFirstColumn="0" w:firstRowLastColumn="0" w:lastRowFirstColumn="0" w:lastRowLastColumn="0"/>
+            </w:pPr>
+            <w:hyperlink r:id="rId37" w:history="1">
+              <w:r>
+                <w:rPr>
+                  <w:rStyle w:val="Hyperlink"/>
+                </w:rPr>
+                <w:t>Raspberry Pi: Run ASP.NET Core on Startup - Code it Yourself... (mendible.com)</w:t>
+              </w:r>
+            </w:hyperlink>
+          </w:p>
+        </w:tc>
+      </w:tr>
+      <w:tr>
+        <w:tc>
+          <w:tcPr>
+            <w:cnfStyle w:val="001000000000" w:firstRow="0" w:lastRow="0" w:firstColumn="1" w:lastColumn="0" w:oddVBand="0" w:evenVBand="0" w:oddHBand="0" w:evenHBand="0" w:firstRowFirstColumn="0" w:firstRowLastColumn="0" w:lastRowFirstColumn="0" w:lastRowLastColumn="0"/>
+            <w:tcW w:w="4675" w:type="dxa"/>
+          </w:tcPr>
+          <w:p>
+            <w:pPr>
+              <w:rPr>
+                <w:lang w:val="de-CH"/>
+              </w:rPr>
+            </w:pPr>
+          </w:p>
+        </w:tc>
+        <w:tc>
+          <w:tcPr>
+            <w:tcW w:w="4675" w:type="dxa"/>
+          </w:tcPr>
+          <w:p>
+            <w:pPr>
+              <w:cnfStyle w:val="000000000000" w:firstRow="0" w:lastRow="0" w:firstColumn="0" w:lastColumn="0" w:oddVBand="0" w:evenVBand="0" w:oddHBand="0" w:evenHBand="0" w:firstRowFirstColumn="0" w:firstRowLastColumn="0" w:lastRowFirstColumn="0" w:lastRowLastColumn="0"/>
+            </w:pPr>
+          </w:p>
+        </w:tc>
+      </w:tr>
+    </w:tbl>
+    <w:p>
+      <w:pPr>
+        <w:pStyle w:val="Caption"/>
+        <w:keepNext/>
+      </w:pPr>
+      <w:r>
+        <w:fldChar w:fldCharType="begin"/>
+      </w:r>
+      <w:r>
+        <w:instrText xml:space="preserve"> SEQ Tabelle \* ARABIC </w:instrText>
+      </w:r>
+      <w:r>
+        <w:fldChar w:fldCharType="separate"/>
+      </w:r>
+      <w:bookmarkStart w:id="22" w:name="_Toc128755660"/>
+      <w:r>
+        <w:rPr>
+          <w:noProof/>
+        </w:rPr>
+        <w:t>3</w:t>
+      </w:r>
+      <w:r>
+        <w:fldChar w:fldCharType="end"/>
+      </w:r>
+      <w:r>
+        <w:t xml:space="preserve"> Quellenverzeichnis</w:t>
+      </w:r>
+      <w:bookmarkEnd w:id="22"/>
+    </w:p>
+    <w:p>
+      <w:pPr>
+        <w:rPr>
+          <w:lang w:val="de-DE"/>
+        </w:rPr>
+      </w:pPr>
     </w:p>
     <w:p>
       <w:pPr>
@@ -2603,7 +6254,6 @@
         <w:rPr>
           <w:lang w:val="de-CH"/>
         </w:rPr>
-        <w:lastRenderedPageBreak/>
         <w:br w:type="page"/>
       </w:r>
     </w:p>
@@ -2622,8 +6272,8 @@
       </w:pPr>
     </w:p>
     <w:sectPr>
-      <w:headerReference w:type="default" r:id="rId15"/>
-      <w:footerReference w:type="default" r:id="rId16"/>
+      <w:headerReference w:type="default" r:id="rId38"/>
+      <w:footerReference w:type="default" r:id="rId39"/>
       <w:pgSz w:w="12240" w:h="15840"/>
       <w:pgMar w:top="1440" w:right="1440" w:bottom="1440" w:left="1440" w:header="720" w:footer="720" w:gutter="0"/>
       <w:pgNumType w:start="0"/>
@@ -2671,8 +6321,6 @@
     </w:r>
     <w:r>
       <w:tab/>
-    </w:r>
-    <w:r>
       <w:t xml:space="preserve">Page </w:t>
     </w:r>
     <w:r>
@@ -3273,6 +6921,95 @@
     </w:lvl>
   </w:abstractNum>
   <w:abstractNum w:abstractNumId="4" w15:restartNumberingAfterBreak="0">
+    <w:nsid w:val="36186AC3"/>
+    <w:multiLevelType w:val="hybridMultilevel"/>
+    <w:tmpl w:val="0218AF6A"/>
+    <w:lvl w:ilvl="0" w:tplc="F782D666">
+      <w:start w:val="1"/>
+      <w:numFmt w:val="decimal"/>
+      <w:lvlText w:val="%1 "/>
+      <w:lvlJc w:val="left"/>
+      <w:pPr>
+        <w:ind w:left="720" w:hanging="360"/>
+      </w:pPr>
+      <w:rPr>
+        <w:rFonts w:hint="default"/>
+      </w:rPr>
+    </w:lvl>
+    <w:lvl w:ilvl="1" w:tplc="10000019" w:tentative="1">
+      <w:start w:val="1"/>
+      <w:numFmt w:val="lowerLetter"/>
+      <w:lvlText w:val="%2."/>
+      <w:lvlJc w:val="left"/>
+      <w:pPr>
+        <w:ind w:left="1440" w:hanging="360"/>
+      </w:pPr>
+    </w:lvl>
+    <w:lvl w:ilvl="2" w:tplc="1000001B" w:tentative="1">
+      <w:start w:val="1"/>
+      <w:numFmt w:val="lowerRoman"/>
+      <w:lvlText w:val="%3."/>
+      <w:lvlJc w:val="right"/>
+      <w:pPr>
+        <w:ind w:left="2160" w:hanging="180"/>
+      </w:pPr>
+    </w:lvl>
+    <w:lvl w:ilvl="3" w:tplc="1000000F" w:tentative="1">
+      <w:start w:val="1"/>
+      <w:numFmt w:val="decimal"/>
+      <w:lvlText w:val="%4."/>
+      <w:lvlJc w:val="left"/>
+      <w:pPr>
+        <w:ind w:left="2880" w:hanging="360"/>
+      </w:pPr>
+    </w:lvl>
+    <w:lvl w:ilvl="4" w:tplc="10000019" w:tentative="1">
+      <w:start w:val="1"/>
+      <w:numFmt w:val="lowerLetter"/>
+      <w:lvlText w:val="%5."/>
+      <w:lvlJc w:val="left"/>
+      <w:pPr>
+        <w:ind w:left="3600" w:hanging="360"/>
+      </w:pPr>
+    </w:lvl>
+    <w:lvl w:ilvl="5" w:tplc="1000001B" w:tentative="1">
+      <w:start w:val="1"/>
+      <w:numFmt w:val="lowerRoman"/>
+      <w:lvlText w:val="%6."/>
+      <w:lvlJc w:val="right"/>
+      <w:pPr>
+        <w:ind w:left="4320" w:hanging="180"/>
+      </w:pPr>
+    </w:lvl>
+    <w:lvl w:ilvl="6" w:tplc="1000000F" w:tentative="1">
+      <w:start w:val="1"/>
+      <w:numFmt w:val="decimal"/>
+      <w:lvlText w:val="%7."/>
+      <w:lvlJc w:val="left"/>
+      <w:pPr>
+        <w:ind w:left="5040" w:hanging="360"/>
+      </w:pPr>
+    </w:lvl>
+    <w:lvl w:ilvl="7" w:tplc="10000019" w:tentative="1">
+      <w:start w:val="1"/>
+      <w:numFmt w:val="lowerLetter"/>
+      <w:lvlText w:val="%8."/>
+      <w:lvlJc w:val="left"/>
+      <w:pPr>
+        <w:ind w:left="5760" w:hanging="360"/>
+      </w:pPr>
+    </w:lvl>
+    <w:lvl w:ilvl="8" w:tplc="1000001B" w:tentative="1">
+      <w:start w:val="1"/>
+      <w:numFmt w:val="lowerRoman"/>
+      <w:lvlText w:val="%9."/>
+      <w:lvlJc w:val="right"/>
+      <w:pPr>
+        <w:ind w:left="6480" w:hanging="180"/>
+      </w:pPr>
+    </w:lvl>
+  </w:abstractNum>
+  <w:abstractNum w:abstractNumId="5" w15:restartNumberingAfterBreak="0">
     <w:nsid w:val="3B294748"/>
     <w:multiLevelType w:val="multilevel"/>
     <w:tmpl w:val="9A0410B2"/>
@@ -3385,6 +7122,181 @@
       </w:rPr>
     </w:lvl>
   </w:abstractNum>
+  <w:abstractNum w:abstractNumId="6" w15:restartNumberingAfterBreak="0">
+    <w:nsid w:val="548A0B23"/>
+    <w:multiLevelType w:val="hybridMultilevel"/>
+    <w:tmpl w:val="CCF2F2DE"/>
+    <w:lvl w:ilvl="0" w:tplc="F782D666">
+      <w:start w:val="1"/>
+      <w:numFmt w:val="decimal"/>
+      <w:lvlText w:val="%1 "/>
+      <w:lvlJc w:val="left"/>
+      <w:pPr>
+        <w:ind w:left="720" w:hanging="360"/>
+      </w:pPr>
+      <w:rPr>
+        <w:rFonts w:hint="default"/>
+      </w:rPr>
+    </w:lvl>
+    <w:lvl w:ilvl="1" w:tplc="10000019" w:tentative="1">
+      <w:start w:val="1"/>
+      <w:numFmt w:val="lowerLetter"/>
+      <w:lvlText w:val="%2."/>
+      <w:lvlJc w:val="left"/>
+      <w:pPr>
+        <w:ind w:left="1440" w:hanging="360"/>
+      </w:pPr>
+    </w:lvl>
+    <w:lvl w:ilvl="2" w:tplc="1000001B" w:tentative="1">
+      <w:start w:val="1"/>
+      <w:numFmt w:val="lowerRoman"/>
+      <w:lvlText w:val="%3."/>
+      <w:lvlJc w:val="right"/>
+      <w:pPr>
+        <w:ind w:left="2160" w:hanging="180"/>
+      </w:pPr>
+    </w:lvl>
+    <w:lvl w:ilvl="3" w:tplc="1000000F" w:tentative="1">
+      <w:start w:val="1"/>
+      <w:numFmt w:val="decimal"/>
+      <w:lvlText w:val="%4."/>
+      <w:lvlJc w:val="left"/>
+      <w:pPr>
+        <w:ind w:left="2880" w:hanging="360"/>
+      </w:pPr>
+    </w:lvl>
+    <w:lvl w:ilvl="4" w:tplc="10000019" w:tentative="1">
+      <w:start w:val="1"/>
+      <w:numFmt w:val="lowerLetter"/>
+      <w:lvlText w:val="%5."/>
+      <w:lvlJc w:val="left"/>
+      <w:pPr>
+        <w:ind w:left="3600" w:hanging="360"/>
+      </w:pPr>
+    </w:lvl>
+    <w:lvl w:ilvl="5" w:tplc="1000001B" w:tentative="1">
+      <w:start w:val="1"/>
+      <w:numFmt w:val="lowerRoman"/>
+      <w:lvlText w:val="%6."/>
+      <w:lvlJc w:val="right"/>
+      <w:pPr>
+        <w:ind w:left="4320" w:hanging="180"/>
+      </w:pPr>
+    </w:lvl>
+    <w:lvl w:ilvl="6" w:tplc="1000000F" w:tentative="1">
+      <w:start w:val="1"/>
+      <w:numFmt w:val="decimal"/>
+      <w:lvlText w:val="%7."/>
+      <w:lvlJc w:val="left"/>
+      <w:pPr>
+        <w:ind w:left="5040" w:hanging="360"/>
+      </w:pPr>
+    </w:lvl>
+    <w:lvl w:ilvl="7" w:tplc="10000019" w:tentative="1">
+      <w:start w:val="1"/>
+      <w:numFmt w:val="lowerLetter"/>
+      <w:lvlText w:val="%8."/>
+      <w:lvlJc w:val="left"/>
+      <w:pPr>
+        <w:ind w:left="5760" w:hanging="360"/>
+      </w:pPr>
+    </w:lvl>
+    <w:lvl w:ilvl="8" w:tplc="1000001B" w:tentative="1">
+      <w:start w:val="1"/>
+      <w:numFmt w:val="lowerRoman"/>
+      <w:lvlText w:val="%9."/>
+      <w:lvlJc w:val="right"/>
+      <w:pPr>
+        <w:ind w:left="6480" w:hanging="180"/>
+      </w:pPr>
+    </w:lvl>
+  </w:abstractNum>
+  <w:abstractNum w:abstractNumId="7" w15:restartNumberingAfterBreak="0">
+    <w:nsid w:val="5D4274E5"/>
+    <w:multiLevelType w:val="hybridMultilevel"/>
+    <w:tmpl w:val="9DAC79C4"/>
+    <w:lvl w:ilvl="0" w:tplc="1000000F">
+      <w:start w:val="1"/>
+      <w:numFmt w:val="decimal"/>
+      <w:lvlText w:val="%1."/>
+      <w:lvlJc w:val="left"/>
+      <w:pPr>
+        <w:ind w:left="720" w:hanging="360"/>
+      </w:pPr>
+    </w:lvl>
+    <w:lvl w:ilvl="1" w:tplc="10000019" w:tentative="1">
+      <w:start w:val="1"/>
+      <w:numFmt w:val="lowerLetter"/>
+      <w:lvlText w:val="%2."/>
+      <w:lvlJc w:val="left"/>
+      <w:pPr>
+        <w:ind w:left="1440" w:hanging="360"/>
+      </w:pPr>
+    </w:lvl>
+    <w:lvl w:ilvl="2" w:tplc="1000001B" w:tentative="1">
+      <w:start w:val="1"/>
+      <w:numFmt w:val="lowerRoman"/>
+      <w:lvlText w:val="%3."/>
+      <w:lvlJc w:val="right"/>
+      <w:pPr>
+        <w:ind w:left="2160" w:hanging="180"/>
+      </w:pPr>
+    </w:lvl>
+    <w:lvl w:ilvl="3" w:tplc="1000000F" w:tentative="1">
+      <w:start w:val="1"/>
+      <w:numFmt w:val="decimal"/>
+      <w:lvlText w:val="%4."/>
+      <w:lvlJc w:val="left"/>
+      <w:pPr>
+        <w:ind w:left="2880" w:hanging="360"/>
+      </w:pPr>
+    </w:lvl>
+    <w:lvl w:ilvl="4" w:tplc="10000019" w:tentative="1">
+      <w:start w:val="1"/>
+      <w:numFmt w:val="lowerLetter"/>
+      <w:lvlText w:val="%5."/>
+      <w:lvlJc w:val="left"/>
+      <w:pPr>
+        <w:ind w:left="3600" w:hanging="360"/>
+      </w:pPr>
+    </w:lvl>
+    <w:lvl w:ilvl="5" w:tplc="1000001B" w:tentative="1">
+      <w:start w:val="1"/>
+      <w:numFmt w:val="lowerRoman"/>
+      <w:lvlText w:val="%6."/>
+      <w:lvlJc w:val="right"/>
+      <w:pPr>
+        <w:ind w:left="4320" w:hanging="180"/>
+      </w:pPr>
+    </w:lvl>
+    <w:lvl w:ilvl="6" w:tplc="1000000F" w:tentative="1">
+      <w:start w:val="1"/>
+      <w:numFmt w:val="decimal"/>
+      <w:lvlText w:val="%7."/>
+      <w:lvlJc w:val="left"/>
+      <w:pPr>
+        <w:ind w:left="5040" w:hanging="360"/>
+      </w:pPr>
+    </w:lvl>
+    <w:lvl w:ilvl="7" w:tplc="10000019" w:tentative="1">
+      <w:start w:val="1"/>
+      <w:numFmt w:val="lowerLetter"/>
+      <w:lvlText w:val="%8."/>
+      <w:lvlJc w:val="left"/>
+      <w:pPr>
+        <w:ind w:left="5760" w:hanging="360"/>
+      </w:pPr>
+    </w:lvl>
+    <w:lvl w:ilvl="8" w:tplc="1000001B" w:tentative="1">
+      <w:start w:val="1"/>
+      <w:numFmt w:val="lowerRoman"/>
+      <w:lvlText w:val="%9."/>
+      <w:lvlJc w:val="right"/>
+      <w:pPr>
+        <w:ind w:left="6480" w:hanging="180"/>
+      </w:pPr>
+    </w:lvl>
+  </w:abstractNum>
   <w:num w:numId="1" w16cid:durableId="232591201">
     <w:abstractNumId w:val="1"/>
   </w:num>
@@ -3392,13 +7304,22 @@
     <w:abstractNumId w:val="3"/>
   </w:num>
   <w:num w:numId="3" w16cid:durableId="889615452">
-    <w:abstractNumId w:val="4"/>
+    <w:abstractNumId w:val="5"/>
   </w:num>
   <w:num w:numId="4" w16cid:durableId="477191269">
     <w:abstractNumId w:val="2"/>
   </w:num>
   <w:num w:numId="5" w16cid:durableId="1820995431">
     <w:abstractNumId w:val="0"/>
+  </w:num>
+  <w:num w:numId="6" w16cid:durableId="531459101">
+    <w:abstractNumId w:val="7"/>
+  </w:num>
+  <w:num w:numId="7" w16cid:durableId="1677341326">
+    <w:abstractNumId w:val="4"/>
+  </w:num>
+  <w:num w:numId="8" w16cid:durableId="446200114">
+    <w:abstractNumId w:val="6"/>
   </w:num>
 </w:numbering>
 </file>
@@ -3846,6 +7767,28 @@
       <w:szCs w:val="26"/>
     </w:rPr>
   </w:style>
+  <w:style w:type="paragraph" w:styleId="Heading3">
+    <w:name w:val="heading 3"/>
+    <w:basedOn w:val="Normal"/>
+    <w:next w:val="Normal"/>
+    <w:link w:val="Heading3Char"/>
+    <w:uiPriority w:val="9"/>
+    <w:unhideWhenUsed/>
+    <w:qFormat/>
+    <w:rsid w:val="00DC5FFF"/>
+    <w:pPr>
+      <w:keepNext/>
+      <w:keepLines/>
+      <w:spacing w:before="40" w:after="0"/>
+      <w:outlineLvl w:val="2"/>
+    </w:pPr>
+    <w:rPr>
+      <w:rFonts w:asciiTheme="majorHAnsi" w:eastAsiaTheme="majorEastAsia" w:hAnsiTheme="majorHAnsi" w:cstheme="majorBidi"/>
+      <w:color w:val="1F3763" w:themeColor="accent1" w:themeShade="7F"/>
+      <w:sz w:val="24"/>
+      <w:szCs w:val="24"/>
+    </w:rPr>
+  </w:style>
   <w:style w:type="character" w:default="1" w:styleId="DefaultParagraphFont">
     <w:name w:val="Default Paragraph Font"/>
     <w:uiPriority w:val="1"/>
@@ -4048,6 +7991,186 @@
     <w:rPr>
       <w:color w:val="605E5C"/>
       <w:shd w:val="clear" w:color="auto" w:fill="E1DFDD"/>
+    </w:rPr>
+  </w:style>
+  <w:style w:type="paragraph" w:styleId="TOC2">
+    <w:name w:val="toc 2"/>
+    <w:basedOn w:val="Normal"/>
+    <w:next w:val="Normal"/>
+    <w:autoRedefine/>
+    <w:uiPriority w:val="39"/>
+    <w:unhideWhenUsed/>
+    <w:rsid w:val="00824BA3"/>
+    <w:pPr>
+      <w:spacing w:after="100"/>
+      <w:ind w:left="220"/>
+    </w:pPr>
+  </w:style>
+  <w:style w:type="paragraph" w:styleId="TableofFigures">
+    <w:name w:val="table of figures"/>
+    <w:basedOn w:val="Normal"/>
+    <w:next w:val="Normal"/>
+    <w:uiPriority w:val="99"/>
+    <w:unhideWhenUsed/>
+    <w:rsid w:val="00656548"/>
+    <w:pPr>
+      <w:spacing w:after="0"/>
+    </w:pPr>
+  </w:style>
+  <w:style w:type="table" w:styleId="TableGrid">
+    <w:name w:val="Table Grid"/>
+    <w:basedOn w:val="TableNormal"/>
+    <w:uiPriority w:val="39"/>
+    <w:rsid w:val="00D633DE"/>
+    <w:pPr>
+      <w:spacing w:after="0" w:line="240" w:lineRule="auto"/>
+    </w:pPr>
+    <w:tblPr>
+      <w:tblBorders>
+        <w:top w:val="single" w:sz="4" w:space="0" w:color="auto"/>
+        <w:left w:val="single" w:sz="4" w:space="0" w:color="auto"/>
+        <w:bottom w:val="single" w:sz="4" w:space="0" w:color="auto"/>
+        <w:right w:val="single" w:sz="4" w:space="0" w:color="auto"/>
+        <w:insideH w:val="single" w:sz="4" w:space="0" w:color="auto"/>
+        <w:insideV w:val="single" w:sz="4" w:space="0" w:color="auto"/>
+      </w:tblBorders>
+    </w:tblPr>
+  </w:style>
+  <w:style w:type="table" w:styleId="ListTable3">
+    <w:name w:val="List Table 3"/>
+    <w:basedOn w:val="TableNormal"/>
+    <w:uiPriority w:val="48"/>
+    <w:rsid w:val="00D633DE"/>
+    <w:pPr>
+      <w:spacing w:after="0" w:line="240" w:lineRule="auto"/>
+    </w:pPr>
+    <w:tblPr>
+      <w:tblStyleRowBandSize w:val="1"/>
+      <w:tblStyleColBandSize w:val="1"/>
+      <w:tblBorders>
+        <w:top w:val="single" w:sz="4" w:space="0" w:color="000000" w:themeColor="text1"/>
+        <w:left w:val="single" w:sz="4" w:space="0" w:color="000000" w:themeColor="text1"/>
+        <w:bottom w:val="single" w:sz="4" w:space="0" w:color="000000" w:themeColor="text1"/>
+        <w:right w:val="single" w:sz="4" w:space="0" w:color="000000" w:themeColor="text1"/>
+      </w:tblBorders>
+    </w:tblPr>
+    <w:tblStylePr w:type="firstRow">
+      <w:rPr>
+        <w:b/>
+        <w:bCs/>
+        <w:color w:val="FFFFFF" w:themeColor="background1"/>
+      </w:rPr>
+      <w:tblPr/>
+      <w:tcPr>
+        <w:shd w:val="clear" w:color="auto" w:fill="000000" w:themeFill="text1"/>
+      </w:tcPr>
+    </w:tblStylePr>
+    <w:tblStylePr w:type="lastRow">
+      <w:rPr>
+        <w:b/>
+        <w:bCs/>
+      </w:rPr>
+      <w:tblPr/>
+      <w:tcPr>
+        <w:tcBorders>
+          <w:top w:val="double" w:sz="4" w:space="0" w:color="000000" w:themeColor="text1"/>
+        </w:tcBorders>
+        <w:shd w:val="clear" w:color="auto" w:fill="FFFFFF" w:themeFill="background1"/>
+      </w:tcPr>
+    </w:tblStylePr>
+    <w:tblStylePr w:type="firstCol">
+      <w:rPr>
+        <w:b/>
+        <w:bCs/>
+      </w:rPr>
+      <w:tblPr/>
+      <w:tcPr>
+        <w:tcBorders>
+          <w:right w:val="nil"/>
+        </w:tcBorders>
+        <w:shd w:val="clear" w:color="auto" w:fill="FFFFFF" w:themeFill="background1"/>
+      </w:tcPr>
+    </w:tblStylePr>
+    <w:tblStylePr w:type="lastCol">
+      <w:rPr>
+        <w:b/>
+        <w:bCs/>
+      </w:rPr>
+      <w:tblPr/>
+      <w:tcPr>
+        <w:tcBorders>
+          <w:left w:val="nil"/>
+        </w:tcBorders>
+        <w:shd w:val="clear" w:color="auto" w:fill="FFFFFF" w:themeFill="background1"/>
+      </w:tcPr>
+    </w:tblStylePr>
+    <w:tblStylePr w:type="band1Vert">
+      <w:tblPr/>
+      <w:tcPr>
+        <w:tcBorders>
+          <w:left w:val="single" w:sz="4" w:space="0" w:color="000000" w:themeColor="text1"/>
+          <w:right w:val="single" w:sz="4" w:space="0" w:color="000000" w:themeColor="text1"/>
+        </w:tcBorders>
+      </w:tcPr>
+    </w:tblStylePr>
+    <w:tblStylePr w:type="band1Horz">
+      <w:tblPr/>
+      <w:tcPr>
+        <w:tcBorders>
+          <w:top w:val="single" w:sz="4" w:space="0" w:color="000000" w:themeColor="text1"/>
+          <w:bottom w:val="single" w:sz="4" w:space="0" w:color="000000" w:themeColor="text1"/>
+          <w:insideH w:val="nil"/>
+        </w:tcBorders>
+      </w:tcPr>
+    </w:tblStylePr>
+    <w:tblStylePr w:type="neCell">
+      <w:tblPr/>
+      <w:tcPr>
+        <w:tcBorders>
+          <w:left w:val="nil"/>
+          <w:bottom w:val="nil"/>
+        </w:tcBorders>
+      </w:tcPr>
+    </w:tblStylePr>
+    <w:tblStylePr w:type="nwCell">
+      <w:tblPr/>
+      <w:tcPr>
+        <w:tcBorders>
+          <w:bottom w:val="nil"/>
+          <w:right w:val="nil"/>
+        </w:tcBorders>
+      </w:tcPr>
+    </w:tblStylePr>
+    <w:tblStylePr w:type="seCell">
+      <w:tblPr/>
+      <w:tcPr>
+        <w:tcBorders>
+          <w:top w:val="double" w:sz="4" w:space="0" w:color="000000" w:themeColor="text1"/>
+          <w:left w:val="nil"/>
+        </w:tcBorders>
+      </w:tcPr>
+    </w:tblStylePr>
+    <w:tblStylePr w:type="swCell">
+      <w:tblPr/>
+      <w:tcPr>
+        <w:tcBorders>
+          <w:top w:val="double" w:sz="4" w:space="0" w:color="000000" w:themeColor="text1"/>
+          <w:right w:val="nil"/>
+        </w:tcBorders>
+      </w:tcPr>
+    </w:tblStylePr>
+  </w:style>
+  <w:style w:type="character" w:customStyle="1" w:styleId="Heading3Char">
+    <w:name w:val="Heading 3 Char"/>
+    <w:basedOn w:val="DefaultParagraphFont"/>
+    <w:link w:val="Heading3"/>
+    <w:uiPriority w:val="9"/>
+    <w:rsid w:val="00DC5FFF"/>
+    <w:rPr>
+      <w:rFonts w:asciiTheme="majorHAnsi" w:eastAsiaTheme="majorEastAsia" w:hAnsiTheme="majorHAnsi" w:cstheme="majorBidi"/>
+      <w:color w:val="1F3763" w:themeColor="accent1" w:themeShade="7F"/>
+      <w:sz w:val="24"/>
+      <w:szCs w:val="24"/>
     </w:rPr>
   </w:style>
 </w:styles>

--- a/docs/Dokumentation.docx
+++ b/docs/Dokumentation.docx
@@ -908,9 +908,14 @@
         <w:fldChar w:fldCharType="end"/>
       </w:r>
       <w:r>
-        <w:t xml:space="preserve"> Versionsverzeichnis</w:t>
+        <w:t xml:space="preserve"> </w:t>
+      </w:r>
+      <w:proofErr w:type="spellStart"/>
+      <w:r>
+        <w:t>Versionsverzeichnis</w:t>
       </w:r>
       <w:bookmarkEnd w:id="1"/>
+      <w:proofErr w:type="spellEnd"/>
     </w:p>
     <w:sdt>
       <w:sdtPr>
@@ -939,9 +944,11 @@
           <w:pPr>
             <w:pStyle w:val="TOCHeading"/>
           </w:pPr>
+          <w:proofErr w:type="spellStart"/>
           <w:r>
             <w:t>Inhaltsverzeichnis</w:t>
           </w:r>
+          <w:proofErr w:type="spellEnd"/>
         </w:p>
         <w:p>
           <w:pPr>
@@ -952,7 +959,6 @@
             <w:rPr>
               <w:rFonts w:eastAsiaTheme="minorEastAsia"/>
               <w:noProof/>
-              <w:lang/>
             </w:rPr>
           </w:pPr>
           <w:r>
@@ -1033,7 +1039,6 @@
             <w:rPr>
               <w:rFonts w:eastAsiaTheme="minorEastAsia"/>
               <w:noProof/>
-              <w:lang/>
             </w:rPr>
           </w:pPr>
           <w:hyperlink w:anchor="_Toc128752919" w:history="1">
@@ -1048,7 +1053,6 @@
               <w:rPr>
                 <w:rFonts w:eastAsiaTheme="minorEastAsia"/>
                 <w:noProof/>
-                <w:lang/>
               </w:rPr>
               <w:tab/>
             </w:r>
@@ -1371,7 +1375,6 @@
             <w:rPr>
               <w:rFonts w:eastAsiaTheme="minorEastAsia"/>
               <w:noProof/>
-              <w:lang/>
             </w:rPr>
           </w:pPr>
           <w:hyperlink w:anchor="_Toc128752923" w:history="1">
@@ -1386,7 +1389,6 @@
               <w:rPr>
                 <w:rFonts w:eastAsiaTheme="minorEastAsia"/>
                 <w:noProof/>
-                <w:lang/>
               </w:rPr>
               <w:tab/>
             </w:r>
@@ -1625,7 +1627,6 @@
             <w:rPr>
               <w:rFonts w:eastAsiaTheme="minorEastAsia"/>
               <w:noProof/>
-              <w:lang/>
             </w:rPr>
           </w:pPr>
           <w:hyperlink w:anchor="_Toc128752926" w:history="1">
@@ -1640,7 +1641,6 @@
               <w:rPr>
                 <w:rFonts w:eastAsiaTheme="minorEastAsia"/>
                 <w:noProof/>
-                <w:lang/>
               </w:rPr>
               <w:tab/>
             </w:r>
@@ -1987,7 +1987,6 @@
             <w:rPr>
               <w:rFonts w:eastAsiaTheme="minorEastAsia"/>
               <w:noProof/>
-              <w:lang/>
             </w:rPr>
           </w:pPr>
           <w:hyperlink w:anchor="_Toc128752931" w:history="1">
@@ -2002,7 +2001,6 @@
               <w:rPr>
                 <w:rFonts w:eastAsiaTheme="minorEastAsia"/>
                 <w:noProof/>
-                <w:lang/>
               </w:rPr>
               <w:tab/>
             </w:r>
@@ -2211,7 +2209,6 @@
             <w:rPr>
               <w:rFonts w:eastAsiaTheme="minorEastAsia"/>
               <w:noProof/>
-              <w:lang/>
             </w:rPr>
           </w:pPr>
           <w:hyperlink w:anchor="_Toc128752934" w:history="1">
@@ -2226,7 +2223,6 @@
               <w:rPr>
                 <w:rFonts w:eastAsiaTheme="minorEastAsia"/>
                 <w:noProof/>
-                <w:lang/>
               </w:rPr>
               <w:tab/>
             </w:r>
@@ -2329,7 +2325,21 @@
         <w:rPr>
           <w:lang w:val="de-DE"/>
         </w:rPr>
-        <w:t xml:space="preserve">Im Rahmen des Moduls 335, wird das Projekt SaveUp umgesetzt. </w:t>
+        <w:t xml:space="preserve">Im Rahmen des Moduls 335, wird das Projekt </w:t>
+      </w:r>
+      <w:proofErr w:type="spellStart"/>
+      <w:r>
+        <w:rPr>
+          <w:lang w:val="de-DE"/>
+        </w:rPr>
+        <w:t>SaveUp</w:t>
+      </w:r>
+      <w:proofErr w:type="spellEnd"/>
+      <w:r>
+        <w:rPr>
+          <w:lang w:val="de-DE"/>
+        </w:rPr>
+        <w:t xml:space="preserve"> umgesetzt. </w:t>
       </w:r>
     </w:p>
     <w:p>
@@ -2706,12 +2716,16 @@
           <w:lang w:val="en-US"/>
         </w:rPr>
       </w:pPr>
+      <w:proofErr w:type="spellStart"/>
+      <w:proofErr w:type="gramStart"/>
       <w:r>
         <w:rPr>
           <w:lang w:val="en-US"/>
         </w:rPr>
         <w:t>Microsoft.AspNetCore.App</w:t>
       </w:r>
+      <w:proofErr w:type="spellEnd"/>
+      <w:proofErr w:type="gramEnd"/>
       <w:r>
         <w:rPr>
           <w:lang w:val="en-US"/>
@@ -2736,12 +2750,16 @@
           <w:lang w:val="en-US"/>
         </w:rPr>
       </w:pPr>
+      <w:proofErr w:type="spellStart"/>
+      <w:proofErr w:type="gramStart"/>
       <w:r>
         <w:rPr>
           <w:lang w:val="en-US"/>
         </w:rPr>
         <w:t>Microsoft.NETCore.App</w:t>
       </w:r>
+      <w:proofErr w:type="spellEnd"/>
+      <w:proofErr w:type="gramEnd"/>
       <w:r>
         <w:rPr>
           <w:lang w:val="en-US"/>
@@ -2904,11 +2922,19 @@
           <w:lang w:val="de-CH"/>
         </w:rPr>
       </w:pPr>
+      <w:proofErr w:type="spellStart"/>
       <w:r>
         <w:rPr>
           <w:lang w:val="de-CH"/>
         </w:rPr>
-        <w:t xml:space="preserve">Nginx: </w:t>
+        <w:t>Nginx</w:t>
+      </w:r>
+      <w:proofErr w:type="spellEnd"/>
+      <w:r>
+        <w:rPr>
+          <w:lang w:val="de-CH"/>
+        </w:rPr>
+        <w:t xml:space="preserve">: </w:t>
       </w:r>
       <w:r>
         <w:rPr>
@@ -2967,7 +2993,21 @@
         <w:rPr>
           <w:lang w:val="de-DE"/>
         </w:rPr>
-        <w:t xml:space="preserve"> Die Informationen über die .NET MAUI Applikation wurden aus dem erstem Modul Tag entnommen. Darunter auch </w:t>
+        <w:t xml:space="preserve"> Die Informationen über die .NET </w:t>
+      </w:r>
+      <w:proofErr w:type="gramStart"/>
+      <w:r>
+        <w:rPr>
+          <w:lang w:val="de-DE"/>
+        </w:rPr>
+        <w:t>MAUI Applikation</w:t>
+      </w:r>
+      <w:proofErr w:type="gramEnd"/>
+      <w:r>
+        <w:rPr>
+          <w:lang w:val="de-DE"/>
+        </w:rPr>
+        <w:t xml:space="preserve"> wurden aus dem erstem Modul Tag entnommen. Darunter auch </w:t>
       </w:r>
       <w:hyperlink r:id="rId10" w:history="1">
         <w:r>
@@ -3010,15 +3050,38 @@
         <w:rPr>
           <w:lang w:val="de-DE"/>
         </w:rPr>
-        <w:t xml:space="preserve"> auf ein iOS Gerät hochgeladen werden. Diese wird von der </w:t>
+        <w:t xml:space="preserve"> auf ein </w:t>
+      </w:r>
+      <w:proofErr w:type="gramStart"/>
+      <w:r>
+        <w:rPr>
+          <w:lang w:val="de-DE"/>
+        </w:rPr>
+        <w:t>iOS Gerät</w:t>
+      </w:r>
+      <w:proofErr w:type="gramEnd"/>
+      <w:r>
+        <w:rPr>
+          <w:lang w:val="de-DE"/>
+        </w:rPr>
+        <w:t xml:space="preserve"> hochgeladen werden. Diese wird von der </w:t>
       </w:r>
       <w:hyperlink r:id="rId12" w:history="1">
+        <w:proofErr w:type="spellStart"/>
         <w:r>
           <w:rPr>
             <w:rStyle w:val="Hyperlink"/>
             <w:lang w:val="de-DE"/>
           </w:rPr>
-          <w:t xml:space="preserve">databinding </w:t>
+          <w:t>databinding</w:t>
+        </w:r>
+        <w:proofErr w:type="spellEnd"/>
+        <w:r>
+          <w:rPr>
+            <w:rStyle w:val="Hyperlink"/>
+            <w:lang w:val="de-DE"/>
+          </w:rPr>
+          <w:t xml:space="preserve"> </w:t>
         </w:r>
         <w:hyperlink r:id="rId13" w:history="1">
           <w:r>
@@ -3138,6 +3201,7 @@
         </w:rPr>
         <w:t xml:space="preserve">Der Zeitplan findet sich unter dem Verzeichnis: </w:t>
       </w:r>
+      <w:proofErr w:type="spellStart"/>
       <w:r>
         <w:rPr>
           <w:b/>
@@ -3146,6 +3210,7 @@
         </w:rPr>
         <w:t>docs</w:t>
       </w:r>
+      <w:proofErr w:type="spellEnd"/>
       <w:r>
         <w:rPr>
           <w:b/>
@@ -3715,6 +3780,7 @@
         <w:t xml:space="preserve">Das Icon für die Applikation wird von der Internetseite </w:t>
       </w:r>
       <w:hyperlink r:id="rId18" w:history="1">
+        <w:proofErr w:type="spellStart"/>
         <w:r>
           <w:rPr>
             <w:rStyle w:val="Hyperlink"/>
@@ -3722,6 +3788,7 @@
           </w:rPr>
           <w:t>flaticon</w:t>
         </w:r>
+        <w:proofErr w:type="spellEnd"/>
       </w:hyperlink>
       <w:r>
         <w:rPr>
@@ -3775,7 +3842,23 @@
             <w:rStyle w:val="Hyperlink"/>
             <w:lang w:val="de-CH"/>
           </w:rPr>
-          <w:t>Multi-Tenant Applikation</w:t>
+          <w:t>Multi-</w:t>
+        </w:r>
+        <w:proofErr w:type="spellStart"/>
+        <w:r>
+          <w:rPr>
+            <w:rStyle w:val="Hyperlink"/>
+            <w:lang w:val="de-CH"/>
+          </w:rPr>
+          <w:t>Tenant</w:t>
+        </w:r>
+        <w:proofErr w:type="spellEnd"/>
+        <w:r>
+          <w:rPr>
+            <w:rStyle w:val="Hyperlink"/>
+            <w:lang w:val="de-CH"/>
+          </w:rPr>
+          <w:t xml:space="preserve"> Applikation</w:t>
         </w:r>
       </w:hyperlink>
       <w:r>
@@ -4213,13 +4296,7 @@
         <w:rPr>
           <w:lang w:val="de-CH"/>
         </w:rPr>
-        <w:t>Die JWT-Tokens</w:t>
-      </w:r>
-      <w:r>
-        <w:rPr>
-          <w:lang w:val="de-CH"/>
-        </w:rPr>
-        <w:t xml:space="preserve"> können sogenannte Claims beinhalten. Was es ermöglicht, die Benutzer ID in dem Token zu verbauen und auszulesen.</w:t>
+        <w:t>Die JWT-Tokens können sogenannte Claims beinhalten. Was es ermöglicht, die Benutzer ID in dem Token zu verbauen und auszulesen.</w:t>
       </w:r>
     </w:p>
     <w:p>
@@ -4268,7 +4345,21 @@
         <w:rPr>
           <w:lang w:val="de-DE"/>
         </w:rPr>
-        <w:t>Microsoft SQL Server 2019 sollte auf dem Ubuntu 20.04 installiert werden. Da es sich aber herausgestellt hat, das dies nicht von Linux unterstützt wird, wurde sich für Azure SQL Edge entschieden.</w:t>
+        <w:t xml:space="preserve">Microsoft SQL Server 2019 sollte auf dem Ubuntu 20.04 installiert werden. Da es sich aber herausgestellt hat, </w:t>
+      </w:r>
+      <w:proofErr w:type="spellStart"/>
+      <w:r>
+        <w:rPr>
+          <w:lang w:val="de-DE"/>
+        </w:rPr>
+        <w:t>das</w:t>
+      </w:r>
+      <w:proofErr w:type="spellEnd"/>
+      <w:r>
+        <w:rPr>
+          <w:lang w:val="de-DE"/>
+        </w:rPr>
+        <w:t xml:space="preserve"> dies nicht von Linux unterstützt wird, wurde sich für Azure SQL Edge entschieden.</w:t>
       </w:r>
     </w:p>
     <w:p>
@@ -4524,7 +4615,21 @@
         <w:rPr>
           <w:lang w:val="de-DE"/>
         </w:rPr>
-        <w:t>Um es Hackern schwieriger zu machen, wurde sich dafür Entschieden, dass es bei einer Dreimalig wiederholten falscher Eingabe des Passworts, das Login des Benutzers Blockiert wird.</w:t>
+        <w:t xml:space="preserve">Um es Hackern schwieriger zu machen, wurde sich dafür </w:t>
+      </w:r>
+      <w:proofErr w:type="gramStart"/>
+      <w:r>
+        <w:rPr>
+          <w:lang w:val="de-DE"/>
+        </w:rPr>
+        <w:t>Entschieden</w:t>
+      </w:r>
+      <w:proofErr w:type="gramEnd"/>
+      <w:r>
+        <w:rPr>
+          <w:lang w:val="de-DE"/>
+        </w:rPr>
+        <w:t>, dass es bei einer Dreimalig wiederholten falscher Eingabe des Passworts, das Login des Benutzers Blockiert wird.</w:t>
       </w:r>
     </w:p>
     <w:p>
@@ -4629,7 +4734,21 @@
         <w:rPr>
           <w:lang w:val="de-DE"/>
         </w:rPr>
-        <w:t xml:space="preserve">Damit ist das Raspberry Pi Einrichten, Aufsetzen, Docker und Nginx Installieren gemeint. </w:t>
+        <w:t xml:space="preserve">Damit ist das Raspberry Pi Einrichten, Aufsetzen, Docker und </w:t>
+      </w:r>
+      <w:proofErr w:type="spellStart"/>
+      <w:r>
+        <w:rPr>
+          <w:lang w:val="de-DE"/>
+        </w:rPr>
+        <w:t>Nginx</w:t>
+      </w:r>
+      <w:proofErr w:type="spellEnd"/>
+      <w:r>
+        <w:rPr>
+          <w:lang w:val="de-DE"/>
+        </w:rPr>
+        <w:t xml:space="preserve"> Installieren gemeint. </w:t>
       </w:r>
     </w:p>
     <w:p>
@@ -4701,7 +4820,21 @@
         <w:rPr>
           <w:lang w:val="de-DE"/>
         </w:rPr>
-        <w:t xml:space="preserve"> Zum Beispiel durch eine MariaDB.</w:t>
+        <w:t xml:space="preserve"> Zum Beispiel durch eine </w:t>
+      </w:r>
+      <w:proofErr w:type="spellStart"/>
+      <w:r>
+        <w:rPr>
+          <w:lang w:val="de-DE"/>
+        </w:rPr>
+        <w:t>MariaDB</w:t>
+      </w:r>
+      <w:proofErr w:type="spellEnd"/>
+      <w:r>
+        <w:rPr>
+          <w:lang w:val="de-DE"/>
+        </w:rPr>
+        <w:t>.</w:t>
       </w:r>
     </w:p>
     <w:p>
@@ -4864,8 +4997,16 @@
         <w:rPr>
           <w:lang w:val="de-DE"/>
         </w:rPr>
-        <w:t>amit keine Sensiblen Daten im Git</w:t>
-      </w:r>
+        <w:t xml:space="preserve">amit keine Sensiblen Daten im </w:t>
+      </w:r>
+      <w:proofErr w:type="spellStart"/>
+      <w:r>
+        <w:rPr>
+          <w:lang w:val="de-DE"/>
+        </w:rPr>
+        <w:t>Git</w:t>
+      </w:r>
+      <w:proofErr w:type="spellEnd"/>
       <w:r>
         <w:rPr>
           <w:lang w:val="de-DE"/>
@@ -4908,7 +5049,21 @@
         <w:rPr>
           <w:lang w:val="de-DE"/>
         </w:rPr>
-        <w:t xml:space="preserve">5.4 Cont </w:t>
+        <w:t xml:space="preserve">5.4 </w:t>
+      </w:r>
+      <w:proofErr w:type="spellStart"/>
+      <w:r>
+        <w:rPr>
+          <w:lang w:val="de-DE"/>
+        </w:rPr>
+        <w:t>Cont</w:t>
+      </w:r>
+      <w:proofErr w:type="spellEnd"/>
+      <w:r>
+        <w:rPr>
+          <w:lang w:val="de-DE"/>
+        </w:rPr>
+        <w:t xml:space="preserve"> </w:t>
       </w:r>
     </w:p>
     <w:p>
@@ -4956,20 +5111,48 @@
         <w:rPr>
           <w:lang w:val="de-DE"/>
         </w:rPr>
-        <w:t>6.1 NUnit Tests</w:t>
-      </w:r>
-    </w:p>
-    <w:p>
-      <w:pPr>
-        <w:rPr>
-          <w:lang w:val="de-DE"/>
-        </w:rPr>
-      </w:pPr>
-      <w:r>
-        <w:rPr>
-          <w:lang w:val="de-DE"/>
-        </w:rPr>
-        <w:t>Die Logik der Web API findet in Services statt. Diese werden über NUnit Tests auf ihre Funktionalität getestet.</w:t>
+        <w:t xml:space="preserve">6.1 </w:t>
+      </w:r>
+      <w:proofErr w:type="spellStart"/>
+      <w:r>
+        <w:rPr>
+          <w:lang w:val="de-DE"/>
+        </w:rPr>
+        <w:t>NUnit</w:t>
+      </w:r>
+      <w:proofErr w:type="spellEnd"/>
+      <w:r>
+        <w:rPr>
+          <w:lang w:val="de-DE"/>
+        </w:rPr>
+        <w:t xml:space="preserve"> Tests</w:t>
+      </w:r>
+    </w:p>
+    <w:p>
+      <w:pPr>
+        <w:rPr>
+          <w:lang w:val="de-DE"/>
+        </w:rPr>
+      </w:pPr>
+      <w:r>
+        <w:rPr>
+          <w:lang w:val="de-DE"/>
+        </w:rPr>
+        <w:t xml:space="preserve">Die Logik der Web API findet in Services statt. Diese werden über </w:t>
+      </w:r>
+      <w:proofErr w:type="spellStart"/>
+      <w:r>
+        <w:rPr>
+          <w:lang w:val="de-DE"/>
+        </w:rPr>
+        <w:t>NUnit</w:t>
+      </w:r>
+      <w:proofErr w:type="spellEnd"/>
+      <w:r>
+        <w:rPr>
+          <w:lang w:val="de-DE"/>
+        </w:rPr>
+        <w:t xml:space="preserve"> Tests auf ihre Funktionalität getestet.</w:t>
       </w:r>
     </w:p>
     <w:p>
@@ -5014,20 +5197,48 @@
         <w:rPr>
           <w:lang w:val="de-DE"/>
         </w:rPr>
-        <w:t xml:space="preserve">Ein Testprotokoll wird automatisch von Azure DevOps erstellt. Dies kann vom Entwicklerteam jederzeit eingesehen werden. </w:t>
-      </w:r>
-    </w:p>
-    <w:p>
-      <w:pPr>
-        <w:rPr>
-          <w:lang w:val="de-DE"/>
-        </w:rPr>
-      </w:pPr>
-      <w:r>
-        <w:rPr>
-          <w:lang w:val="de-DE"/>
-        </w:rPr>
-        <w:t>Hier ist ein Testprotokoll vom Release …:</w:t>
+        <w:t xml:space="preserve">Ein Testprotokoll wird automatisch von Azure </w:t>
+      </w:r>
+      <w:proofErr w:type="spellStart"/>
+      <w:r>
+        <w:rPr>
+          <w:lang w:val="de-DE"/>
+        </w:rPr>
+        <w:t>DevOps</w:t>
+      </w:r>
+      <w:proofErr w:type="spellEnd"/>
+      <w:r>
+        <w:rPr>
+          <w:lang w:val="de-DE"/>
+        </w:rPr>
+        <w:t xml:space="preserve"> erstellt. Dies kann vom Entwicklerteam jederzeit eingesehen werden. </w:t>
+      </w:r>
+    </w:p>
+    <w:p>
+      <w:pPr>
+        <w:rPr>
+          <w:lang w:val="de-DE"/>
+        </w:rPr>
+      </w:pPr>
+      <w:r>
+        <w:rPr>
+          <w:lang w:val="de-DE"/>
+        </w:rPr>
+        <w:t xml:space="preserve">Hier ist ein Testprotokoll </w:t>
+      </w:r>
+      <w:proofErr w:type="gramStart"/>
+      <w:r>
+        <w:rPr>
+          <w:lang w:val="de-DE"/>
+        </w:rPr>
+        <w:t>vom Release</w:t>
+      </w:r>
+      <w:proofErr w:type="gramEnd"/>
+      <w:r>
+        <w:rPr>
+          <w:lang w:val="de-DE"/>
+        </w:rPr>
+        <w:t xml:space="preserve"> …:</w:t>
       </w:r>
     </w:p>
     <w:p>
@@ -5116,7 +5327,21 @@
         <w:rPr>
           <w:lang w:val="de-DE"/>
         </w:rPr>
-        <w:t>Dabei können die API-Endpunkte mit OpenAPI Visuell dargestellt werden.</w:t>
+        <w:t xml:space="preserve">Dabei können die API-Endpunkte mit </w:t>
+      </w:r>
+      <w:proofErr w:type="spellStart"/>
+      <w:r>
+        <w:rPr>
+          <w:lang w:val="de-DE"/>
+        </w:rPr>
+        <w:t>OpenAPI</w:t>
+      </w:r>
+      <w:proofErr w:type="spellEnd"/>
+      <w:r>
+        <w:rPr>
+          <w:lang w:val="de-DE"/>
+        </w:rPr>
+        <w:t xml:space="preserve"> Visuell dargestellt werden.</w:t>
       </w:r>
     </w:p>
     <w:p>
@@ -5458,7 +5683,6 @@
         <w:rPr>
           <w:rFonts w:eastAsiaTheme="minorEastAsia"/>
           <w:noProof/>
-          <w:lang/>
         </w:rPr>
       </w:pPr>
       <w:r>
@@ -5546,7 +5770,6 @@
         <w:rPr>
           <w:rFonts w:eastAsiaTheme="minorEastAsia"/>
           <w:noProof/>
-          <w:lang/>
         </w:rPr>
       </w:pPr>
       <w:hyperlink w:anchor="_Toc128755660" w:history="1">
@@ -5701,17 +5924,33 @@
                 <w:lang w:val="de-DE"/>
               </w:rPr>
             </w:pPr>
+            <w:proofErr w:type="spellStart"/>
             <w:r>
               <w:rPr>
                 <w:lang w:val="de-DE"/>
               </w:rPr>
               <w:t>dotnet</w:t>
             </w:r>
+            <w:proofErr w:type="spellEnd"/>
             <w:r>
               <w:rPr>
                 <w:lang w:val="de-DE"/>
               </w:rPr>
-              <w:t xml:space="preserve"> runtime installieren</w:t>
+              <w:t xml:space="preserve"> </w:t>
+            </w:r>
+            <w:proofErr w:type="spellStart"/>
+            <w:r>
+              <w:rPr>
+                <w:lang w:val="de-DE"/>
+              </w:rPr>
+              <w:t>runtime</w:t>
+            </w:r>
+            <w:proofErr w:type="spellEnd"/>
+            <w:r>
+              <w:rPr>
+                <w:lang w:val="de-DE"/>
+              </w:rPr>
+              <w:t xml:space="preserve"> installieren</w:t>
             </w:r>
             <w:r>
               <w:rPr>
@@ -5755,12 +5994,14 @@
                 <w:lang w:val="de-DE"/>
               </w:rPr>
             </w:pPr>
+            <w:proofErr w:type="spellStart"/>
             <w:r>
               <w:rPr>
                 <w:lang w:val="de-DE"/>
               </w:rPr>
               <w:t>dotnet</w:t>
             </w:r>
+            <w:proofErr w:type="spellEnd"/>
             <w:r>
               <w:rPr>
                 <w:lang w:val="de-DE"/>
@@ -5809,11 +6050,19 @@
                 <w:lang w:val="en-US"/>
               </w:rPr>
             </w:pPr>
+            <w:proofErr w:type="spellStart"/>
             <w:r>
               <w:rPr>
                 <w:lang w:val="en-US"/>
               </w:rPr>
-              <w:t>Autostart von Ubuntu Services</w:t>
+              <w:t>Autostart</w:t>
+            </w:r>
+            <w:proofErr w:type="spellEnd"/>
+            <w:r>
+              <w:rPr>
+                <w:lang w:val="en-US"/>
+              </w:rPr>
+              <w:t xml:space="preserve"> von Ubuntu Services</w:t>
             </w:r>
           </w:p>
         </w:tc>
@@ -5914,18 +6163,28 @@
                 <w:lang w:val="de-CH"/>
               </w:rPr>
             </w:pPr>
+            <w:proofErr w:type="spellStart"/>
             <w:r>
               <w:rPr>
                 <w:lang w:val="de-CH"/>
               </w:rPr>
               <w:t>Dotnet</w:t>
             </w:r>
+            <w:proofErr w:type="spellEnd"/>
             <w:r>
               <w:rPr>
                 <w:lang w:val="de-CH"/>
               </w:rPr>
-              <w:t xml:space="preserve"> SDK, Runtime</w:t>
-            </w:r>
+              <w:t xml:space="preserve"> SDK, </w:t>
+            </w:r>
+            <w:proofErr w:type="spellStart"/>
+            <w:r>
+              <w:rPr>
+                <w:lang w:val="de-CH"/>
+              </w:rPr>
+              <w:t>Runtime</w:t>
+            </w:r>
+            <w:proofErr w:type="spellEnd"/>
             <w:r>
               <w:rPr>
                 <w:lang w:val="de-CH"/>
@@ -5980,11 +6239,33 @@
                 <w:lang w:val="en-US"/>
               </w:rPr>
             </w:pPr>
+            <w:proofErr w:type="spellStart"/>
             <w:r>
               <w:rPr>
                 <w:lang w:val="en-US"/>
               </w:rPr>
-              <w:t>Hosten einer ASP.NET Core App in Linux</w:t>
+              <w:t>Hosten</w:t>
+            </w:r>
+            <w:proofErr w:type="spellEnd"/>
+            <w:r>
+              <w:rPr>
+                <w:lang w:val="en-US"/>
+              </w:rPr>
+              <w:t xml:space="preserve"> </w:t>
+            </w:r>
+            <w:proofErr w:type="spellStart"/>
+            <w:r>
+              <w:rPr>
+                <w:lang w:val="en-US"/>
+              </w:rPr>
+              <w:t>einer</w:t>
+            </w:r>
+            <w:proofErr w:type="spellEnd"/>
+            <w:r>
+              <w:rPr>
+                <w:lang w:val="en-US"/>
+              </w:rPr>
+              <w:t xml:space="preserve"> ASP.NET Core App in Linux</w:t>
             </w:r>
           </w:p>
         </w:tc>
@@ -6028,12 +6309,42 @@
               </w:rPr>
               <w:t xml:space="preserve">Installation </w:t>
             </w:r>
+            <w:proofErr w:type="spellStart"/>
             <w:r>
               <w:rPr>
                 <w:lang w:val="de-CH"/>
               </w:rPr>
-              <w:t>dotnet ef tools</w:t>
-            </w:r>
+              <w:t>dotnet</w:t>
+            </w:r>
+            <w:proofErr w:type="spellEnd"/>
+            <w:r>
+              <w:rPr>
+                <w:lang w:val="de-CH"/>
+              </w:rPr>
+              <w:t xml:space="preserve"> </w:t>
+            </w:r>
+            <w:proofErr w:type="spellStart"/>
+            <w:r>
+              <w:rPr>
+                <w:lang w:val="de-CH"/>
+              </w:rPr>
+              <w:t>ef</w:t>
+            </w:r>
+            <w:proofErr w:type="spellEnd"/>
+            <w:r>
+              <w:rPr>
+                <w:lang w:val="de-CH"/>
+              </w:rPr>
+              <w:t xml:space="preserve"> </w:t>
+            </w:r>
+            <w:proofErr w:type="spellStart"/>
+            <w:r>
+              <w:rPr>
+                <w:lang w:val="de-CH"/>
+              </w:rPr>
+              <w:t>tools</w:t>
+            </w:r>
+            <w:proofErr w:type="spellEnd"/>
             <w:r>
               <w:rPr>
                 <w:lang w:val="de-CH"/>
@@ -6073,11 +6384,19 @@
                 <w:lang w:val="en-US"/>
               </w:rPr>
             </w:pPr>
+            <w:proofErr w:type="spellStart"/>
             <w:r>
               <w:rPr>
                 <w:lang w:val="en-US"/>
               </w:rPr>
-              <w:t>Entfernung von</w:t>
+              <w:t>Entfernung</w:t>
+            </w:r>
+            <w:proofErr w:type="spellEnd"/>
+            <w:r>
+              <w:rPr>
+                <w:lang w:val="en-US"/>
+              </w:rPr>
+              <w:t xml:space="preserve"> von</w:t>
             </w:r>
             <w:r>
               <w:rPr>
@@ -6125,7 +6444,21 @@
               <w:rPr>
                 <w:lang w:val="de-CH"/>
               </w:rPr>
-              <w:t>ASP.NET Core bei start von Raspberry Pi au</w:t>
+              <w:t xml:space="preserve">ASP.NET Core bei </w:t>
+            </w:r>
+            <w:proofErr w:type="spellStart"/>
+            <w:r>
+              <w:rPr>
+                <w:lang w:val="de-CH"/>
+              </w:rPr>
+              <w:t>start</w:t>
+            </w:r>
+            <w:proofErr w:type="spellEnd"/>
+            <w:r>
+              <w:rPr>
+                <w:lang w:val="de-CH"/>
+              </w:rPr>
+              <w:t xml:space="preserve"> von Raspberry Pi au</w:t>
             </w:r>
             <w:r>
               <w:rPr>
@@ -6166,6 +6499,34 @@
                 <w:lang w:val="de-CH"/>
               </w:rPr>
             </w:pPr>
+            <w:r>
+              <w:rPr>
+                <w:lang w:val="de-CH"/>
+              </w:rPr>
+              <w:t xml:space="preserve">Azure </w:t>
+            </w:r>
+            <w:proofErr w:type="spellStart"/>
+            <w:r>
+              <w:rPr>
+                <w:lang w:val="de-CH"/>
+              </w:rPr>
+              <w:t>DevOps</w:t>
+            </w:r>
+            <w:proofErr w:type="spellEnd"/>
+            <w:r>
+              <w:rPr>
+                <w:lang w:val="de-CH"/>
+              </w:rPr>
+              <w:t xml:space="preserve"> Pipeline mit .NET </w:t>
+            </w:r>
+            <w:proofErr w:type="gramStart"/>
+            <w:r>
+              <w:rPr>
+                <w:lang w:val="de-CH"/>
+              </w:rPr>
+              <w:t>MAUI App</w:t>
+            </w:r>
+            <w:proofErr w:type="gramEnd"/>
           </w:p>
         </w:tc>
         <w:tc>
@@ -6176,6 +6537,14 @@
             <w:pPr>
               <w:cnfStyle w:val="000000000000" w:firstRow="0" w:lastRow="0" w:firstColumn="0" w:lastColumn="0" w:oddVBand="0" w:evenVBand="0" w:oddHBand="0" w:evenHBand="0" w:firstRowFirstColumn="0" w:firstRowLastColumn="0" w:lastRowFirstColumn="0" w:lastRowLastColumn="0"/>
             </w:pPr>
+            <w:hyperlink r:id="rId38" w:history="1">
+              <w:r>
+                <w:rPr>
+                  <w:rStyle w:val="Hyperlink"/>
+                </w:rPr>
+                <w:t>https://www.andreasnesheim.no/setting-up-ci-for-your-net-maui-android-app-in-azure-devops/</w:t>
+              </w:r>
+            </w:hyperlink>
           </w:p>
         </w:tc>
       </w:tr>
@@ -6205,9 +6574,14 @@
         <w:fldChar w:fldCharType="end"/>
       </w:r>
       <w:r>
-        <w:t xml:space="preserve"> Quellenverzeichnis</w:t>
+        <w:t xml:space="preserve"> </w:t>
+      </w:r>
+      <w:proofErr w:type="spellStart"/>
+      <w:r>
+        <w:t>Quellenverzeichnis</w:t>
       </w:r>
       <w:bookmarkEnd w:id="22"/>
+      <w:proofErr w:type="spellEnd"/>
     </w:p>
     <w:p>
       <w:pPr>
@@ -6272,8 +6646,8 @@
       </w:pPr>
     </w:p>
     <w:sectPr>
-      <w:headerReference w:type="default" r:id="rId38"/>
-      <w:footerReference w:type="default" r:id="rId39"/>
+      <w:headerReference w:type="default" r:id="rId39"/>
+      <w:footerReference w:type="default" r:id="rId40"/>
       <w:pgSz w:w="12240" w:h="15840"/>
       <w:pgMar w:top="1440" w:right="1440" w:bottom="1440" w:left="1440" w:header="720" w:footer="720" w:gutter="0"/>
       <w:pgNumType w:start="0"/>
@@ -6447,8 +6821,15 @@
         <w:lang w:val="de-CH"/>
       </w:rPr>
       <w:tab/>
+    </w:r>
+    <w:proofErr w:type="spellStart"/>
+    <w:r>
+      <w:rPr>
+        <w:lang w:val="de-CH"/>
+      </w:rPr>
       <w:t>SaveUp</w:t>
     </w:r>
+    <w:proofErr w:type="spellEnd"/>
     <w:r>
       <w:rPr>
         <w:lang w:val="de-CH"/>

--- a/docs/Dokumentation.docx
+++ b/docs/Dokumentation.docx
@@ -24,7 +24,7 @@
             <mc:AlternateContent>
               <mc:Choice Requires="wpg">
                 <w:drawing>
-                  <wp:anchor distT="0" distB="0" distL="114300" distR="114300" simplePos="0" relativeHeight="251655168" behindDoc="1" locked="0" layoutInCell="1" allowOverlap="1" wp14:anchorId="6C7AB96B" wp14:editId="4456F158">
+                  <wp:anchor distT="0" distB="0" distL="114300" distR="114300" simplePos="0" relativeHeight="251654144" behindDoc="1" locked="0" layoutInCell="1" allowOverlap="1" wp14:anchorId="6C7AB96B" wp14:editId="35303DF4">
                     <wp:simplePos x="0" y="0"/>
                     <wp:positionH relativeFrom="page">
                       <wp:align>center</wp:align>
@@ -302,7 +302,7 @@
               </mc:Choice>
               <mc:Fallback>
                 <w:pict>
-                  <v:group w14:anchorId="6C7AB96B" id="Group 193" o:spid="_x0000_s1026" style="position:absolute;margin-left:0;margin-top:0;width:540.55pt;height:718.4pt;z-index:-251661312;mso-width-percent:882;mso-height-percent:909;mso-position-horizontal:center;mso-position-horizontal-relative:page;mso-position-vertical:center;mso-position-vertical-relative:page;mso-width-percent:882;mso-height-percent:909" coordsize="68648,91235" o:gfxdata="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">
+                  <v:group w14:anchorId="6C7AB96B" id="Group 193" o:spid="_x0000_s1026" style="position:absolute;margin-left:0;margin-top:0;width:540.55pt;height:718.4pt;z-index:-251662336;mso-width-percent:882;mso-height-percent:909;mso-position-horizontal:center;mso-position-horizontal-relative:page;mso-position-vertical:center;mso-position-vertical-relative:page;mso-width-percent:882;mso-height-percent:909" coordsize="68648,91235" o:gfxdata="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">
                     <v:rect id="Rectangle 194" o:spid="_x0000_s1027" style="position:absolute;width:68580;height:13716;visibility:visible;mso-wrap-style:square;v-text-anchor:middle" o:gfxdata="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" fillcolor="#4472c4 [3204]" stroked="f" strokeweight="1pt"/>
                     <v:rect id="Rectangle 195" o:spid="_x0000_s1028" style="position:absolute;top:40943;width:68580;height:50292;visibility:visible;mso-wrap-style:square;v-text-anchor:bottom" o:gfxdata="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" fillcolor="#4472c4 [3204]" stroked="f" strokeweight="1pt">
                       <v:textbox inset="36pt,57.6pt,36pt,36pt">
@@ -2717,7 +2717,6 @@
         </w:rPr>
       </w:pPr>
       <w:proofErr w:type="spellStart"/>
-      <w:proofErr w:type="gramStart"/>
       <w:r>
         <w:rPr>
           <w:lang w:val="en-US"/>
@@ -2725,7 +2724,6 @@
         <w:t>Microsoft.AspNetCore.App</w:t>
       </w:r>
       <w:proofErr w:type="spellEnd"/>
-      <w:proofErr w:type="gramEnd"/>
       <w:r>
         <w:rPr>
           <w:lang w:val="en-US"/>
@@ -2751,7 +2749,6 @@
         </w:rPr>
       </w:pPr>
       <w:proofErr w:type="spellStart"/>
-      <w:proofErr w:type="gramStart"/>
       <w:r>
         <w:rPr>
           <w:lang w:val="en-US"/>
@@ -2759,7 +2756,6 @@
         <w:t>Microsoft.NETCore.App</w:t>
       </w:r>
       <w:proofErr w:type="spellEnd"/>
-      <w:proofErr w:type="gramEnd"/>
       <w:r>
         <w:rPr>
           <w:lang w:val="en-US"/>
@@ -2993,21 +2989,7 @@
         <w:rPr>
           <w:lang w:val="de-DE"/>
         </w:rPr>
-        <w:t xml:space="preserve"> Die Informationen über die .NET </w:t>
-      </w:r>
-      <w:proofErr w:type="gramStart"/>
-      <w:r>
-        <w:rPr>
-          <w:lang w:val="de-DE"/>
-        </w:rPr>
-        <w:t>MAUI Applikation</w:t>
-      </w:r>
-      <w:proofErr w:type="gramEnd"/>
-      <w:r>
-        <w:rPr>
-          <w:lang w:val="de-DE"/>
-        </w:rPr>
-        <w:t xml:space="preserve"> wurden aus dem erstem Modul Tag entnommen. Darunter auch </w:t>
+        <w:t xml:space="preserve"> Die Informationen über die .NET MAUI Applikation wurden aus dem erstem Modul Tag entnommen. Darunter auch </w:t>
       </w:r>
       <w:hyperlink r:id="rId10" w:history="1">
         <w:r>
@@ -3050,21 +3032,7 @@
         <w:rPr>
           <w:lang w:val="de-DE"/>
         </w:rPr>
-        <w:t xml:space="preserve"> auf ein </w:t>
-      </w:r>
-      <w:proofErr w:type="gramStart"/>
-      <w:r>
-        <w:rPr>
-          <w:lang w:val="de-DE"/>
-        </w:rPr>
-        <w:t>iOS Gerät</w:t>
-      </w:r>
-      <w:proofErr w:type="gramEnd"/>
-      <w:r>
-        <w:rPr>
-          <w:lang w:val="de-DE"/>
-        </w:rPr>
-        <w:t xml:space="preserve"> hochgeladen werden. Diese wird von der </w:t>
+        <w:t xml:space="preserve"> auf ein iOS Gerät hochgeladen werden. Diese wird von der </w:t>
       </w:r>
       <w:hyperlink r:id="rId12" w:history="1">
         <w:proofErr w:type="spellStart"/>
@@ -3256,7 +3224,7 @@
         <mc:AlternateContent>
           <mc:Choice Requires="wpg">
             <w:drawing>
-              <wp:anchor distT="0" distB="0" distL="114300" distR="114300" simplePos="0" relativeHeight="251659264" behindDoc="0" locked="0" layoutInCell="1" allowOverlap="1" wp14:anchorId="3A7EA5C6" wp14:editId="5675A4F8">
+              <wp:anchor distT="0" distB="0" distL="114300" distR="114300" simplePos="0" relativeHeight="251658240" behindDoc="0" locked="0" layoutInCell="1" allowOverlap="1" wp14:anchorId="3A7EA5C6" wp14:editId="16C59A14">
                 <wp:simplePos x="0" y="0"/>
                 <wp:positionH relativeFrom="column">
                   <wp:posOffset>0</wp:posOffset>
@@ -3401,7 +3369,7 @@
           </mc:Choice>
           <mc:Fallback>
             <w:pict>
-              <v:group w14:anchorId="3A7EA5C6" id="Group 3" o:spid="_x0000_s1030" style="position:absolute;margin-left:0;margin-top:16.2pt;width:185.2pt;height:257.5pt;z-index:251659264" coordsize="23520,32702" o:gfxdata="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">
+              <v:group w14:anchorId="3A7EA5C6" id="Group 3" o:spid="_x0000_s1030" style="position:absolute;margin-left:0;margin-top:16.2pt;width:185.2pt;height:257.5pt;z-index:251658240" coordsize="23520,32702" o:gfxdata="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">
                 <v:shapetype id="_x0000_t75" coordsize="21600,21600" o:spt="75" o:preferrelative="t" path="m@4@5l@4@11@9@11@9@5xe" filled="f" stroked="f">
                   <v:stroke joinstyle="miter"/>
                   <v:formulas>
@@ -3529,7 +3497,7 @@
         <mc:AlternateContent>
           <mc:Choice Requires="wpg">
             <w:drawing>
-              <wp:anchor distT="0" distB="0" distL="114300" distR="114300" simplePos="0" relativeHeight="251663360" behindDoc="0" locked="0" layoutInCell="1" allowOverlap="1" wp14:anchorId="43B815F6" wp14:editId="7A469C6D">
+              <wp:anchor distT="0" distB="0" distL="114300" distR="114300" simplePos="0" relativeHeight="251662336" behindDoc="0" locked="0" layoutInCell="1" allowOverlap="1" wp14:anchorId="43B815F6" wp14:editId="35B49BFA">
                 <wp:simplePos x="0" y="0"/>
                 <wp:positionH relativeFrom="column">
                   <wp:posOffset>0</wp:posOffset>
@@ -3677,7 +3645,7 @@
           </mc:Choice>
           <mc:Fallback>
             <w:pict>
-              <v:group w14:anchorId="43B815F6" id="Group 11" o:spid="_x0000_s1033" style="position:absolute;margin-left:0;margin-top:17pt;width:467.6pt;height:288.5pt;z-index:251663360" coordsize="59385,36639" o:gfxdata="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">
+              <v:group w14:anchorId="43B815F6" id="Group 11" o:spid="_x0000_s1033" style="position:absolute;margin-left:0;margin-top:17pt;width:467.6pt;height:288.5pt;z-index:251662336" coordsize="59385,36639" o:gfxdata="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">
                 <v:shape id="Picture 9" o:spid="_x0000_s1034" type="#_x0000_t75" style="position:absolute;width:59385;height:33407;visibility:visible;mso-wrap-style:square" o:gfxdata="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">
                   <v:imagedata r:id="rId17" o:title=""/>
                 </v:shape>
@@ -4006,7 +3974,7 @@
         <mc:AlternateContent>
           <mc:Choice Requires="wpg">
             <w:drawing>
-              <wp:anchor distT="0" distB="0" distL="114300" distR="114300" simplePos="0" relativeHeight="251667456" behindDoc="0" locked="0" layoutInCell="1" allowOverlap="1" wp14:anchorId="1CCF102E" wp14:editId="0FFE971F">
+              <wp:anchor distT="0" distB="0" distL="114300" distR="114300" simplePos="0" relativeHeight="251666432" behindDoc="0" locked="0" layoutInCell="1" allowOverlap="1" wp14:anchorId="1CCF102E" wp14:editId="6CD08DD3">
                 <wp:simplePos x="0" y="0"/>
                 <wp:positionH relativeFrom="margin">
                   <wp:align>left</wp:align>
@@ -4155,7 +4123,7 @@
           </mc:Choice>
           <mc:Fallback>
             <w:pict>
-              <v:group w14:anchorId="1CCF102E" id="Group 6" o:spid="_x0000_s1036" style="position:absolute;margin-left:0;margin-top:19.2pt;width:500.5pt;height:307.5pt;z-index:251667456;mso-position-horizontal:left;mso-position-horizontal-relative:margin;mso-width-relative:margin;mso-height-relative:margin" coordsize="56705,36639" o:gfxdata="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">
+              <v:group w14:anchorId="1CCF102E" id="Group 6" o:spid="_x0000_s1036" style="position:absolute;margin-left:0;margin-top:19.2pt;width:500.5pt;height:307.5pt;z-index:251666432;mso-position-horizontal:left;mso-position-horizontal-relative:margin;mso-width-relative:margin;mso-height-relative:margin" coordsize="56705,36639" o:gfxdata="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">
                 <v:shape id="Picture 4" o:spid="_x0000_s1037" type="#_x0000_t75" style="position:absolute;width:56705;height:31889;visibility:visible;mso-wrap-style:square" o:gfxdata="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">
                   <v:imagedata r:id="rId22" o:title=""/>
                 </v:shape>
@@ -4241,7 +4209,39 @@
         <w:rPr>
           <w:lang w:val="de-CH"/>
         </w:rPr>
-        <w:t>e Daten mit einem Globalen Filter Auslesen.</w:t>
+        <w:t xml:space="preserve">e </w:t>
+      </w:r>
+      <w:r>
+        <w:rPr>
+          <w:lang w:val="de-CH"/>
+        </w:rPr>
+        <w:t>Einträge</w:t>
+      </w:r>
+      <w:r>
+        <w:rPr>
+          <w:lang w:val="de-CH"/>
+        </w:rPr>
+        <w:t xml:space="preserve"> mit einem Globalen Filter Auslesen.</w:t>
+      </w:r>
+      <w:r>
+        <w:rPr>
+          <w:lang w:val="de-CH"/>
+        </w:rPr>
+        <w:t xml:space="preserve"> Das heisst, es muss nicht mehr bei jeder Abfrage auf die </w:t>
+      </w:r>
+      <w:proofErr w:type="spellStart"/>
+      <w:r>
+        <w:rPr>
+          <w:lang w:val="de-CH"/>
+        </w:rPr>
+        <w:t>Tenant</w:t>
+      </w:r>
+      <w:proofErr w:type="spellEnd"/>
+      <w:r>
+        <w:rPr>
+          <w:lang w:val="de-CH"/>
+        </w:rPr>
+        <w:t>-ID gesucht werden.</w:t>
       </w:r>
     </w:p>
     <w:p>
@@ -4347,14 +4347,12 @@
         </w:rPr>
         <w:t xml:space="preserve">Microsoft SQL Server 2019 sollte auf dem Ubuntu 20.04 installiert werden. Da es sich aber herausgestellt hat, </w:t>
       </w:r>
-      <w:proofErr w:type="spellStart"/>
-      <w:r>
-        <w:rPr>
-          <w:lang w:val="de-DE"/>
-        </w:rPr>
-        <w:t>das</w:t>
-      </w:r>
-      <w:proofErr w:type="spellEnd"/>
+      <w:r>
+        <w:rPr>
+          <w:lang w:val="de-DE"/>
+        </w:rPr>
+        <w:t>dass</w:t>
+      </w:r>
       <w:r>
         <w:rPr>
           <w:lang w:val="de-DE"/>
@@ -4483,6 +4481,7 @@
         <w:rPr>
           <w:lang w:val="de-DE"/>
         </w:rPr>
+        <w:lastRenderedPageBreak/>
         <w:t>4.2 Optionale Anforderungen</w:t>
       </w:r>
       <w:bookmarkEnd w:id="20"/>
@@ -4515,7 +4514,6 @@
         <w:rPr>
           <w:lang w:val="de-DE"/>
         </w:rPr>
-        <w:lastRenderedPageBreak/>
         <w:t>Speichern der Einträge in Backend Datenbank REST</w:t>
       </w:r>
     </w:p>
@@ -4602,34 +4600,26 @@
         <w:rPr>
           <w:lang w:val="de-DE"/>
         </w:rPr>
-        <w:t>4.3 Hackerschutz</w:t>
-      </w:r>
-    </w:p>
-    <w:p>
-      <w:pPr>
-        <w:rPr>
-          <w:lang w:val="de-DE"/>
-        </w:rPr>
-      </w:pPr>
-      <w:r>
-        <w:rPr>
-          <w:lang w:val="de-DE"/>
-        </w:rPr>
-        <w:t xml:space="preserve">Um es Hackern schwieriger zu machen, wurde sich dafür </w:t>
-      </w:r>
-      <w:proofErr w:type="gramStart"/>
-      <w:r>
-        <w:rPr>
-          <w:lang w:val="de-DE"/>
-        </w:rPr>
-        <w:t>Entschieden</w:t>
-      </w:r>
-      <w:proofErr w:type="gramEnd"/>
-      <w:r>
-        <w:rPr>
-          <w:lang w:val="de-DE"/>
-        </w:rPr>
-        <w:t>, dass es bei einer Dreimalig wiederholten falscher Eingabe des Passworts, das Login des Benutzers Blockiert wird.</w:t>
+        <w:t xml:space="preserve">4.3 </w:t>
+      </w:r>
+      <w:r>
+        <w:rPr>
+          <w:lang w:val="de-DE"/>
+        </w:rPr>
+        <w:t>Login Sperre</w:t>
+      </w:r>
+    </w:p>
+    <w:p>
+      <w:pPr>
+        <w:rPr>
+          <w:lang w:val="de-DE"/>
+        </w:rPr>
+      </w:pPr>
+      <w:r>
+        <w:rPr>
+          <w:lang w:val="de-DE"/>
+        </w:rPr>
+        <w:t>Damit das Login eines Benutzers nicht unendlich ausprobiert werden kann, wurde sich dafür entschieden, das Login nach drei Falschen Versuchen zu sperren.</w:t>
       </w:r>
     </w:p>
     <w:p>
@@ -5222,37 +5212,247 @@
       </w:pPr>
       <w:r>
         <w:rPr>
-          <w:lang w:val="de-DE"/>
-        </w:rPr>
-        <w:t xml:space="preserve">Hier ist ein Testprotokoll </w:t>
-      </w:r>
-      <w:proofErr w:type="gramStart"/>
-      <w:r>
-        <w:rPr>
-          <w:lang w:val="de-DE"/>
-        </w:rPr>
-        <w:t>vom Release</w:t>
-      </w:r>
-      <w:proofErr w:type="gramEnd"/>
-      <w:r>
-        <w:rPr>
-          <w:lang w:val="de-DE"/>
-        </w:rPr>
-        <w:t xml:space="preserve"> …:</w:t>
-      </w:r>
-    </w:p>
-    <w:p>
-      <w:pPr>
-        <w:rPr>
-          <w:lang w:val="de-DE"/>
-        </w:rPr>
-      </w:pPr>
-      <w:r>
-        <w:rPr>
-          <w:lang w:val="de-DE"/>
-        </w:rPr>
-        <w:t>BILD</w:t>
-      </w:r>
+          <w:noProof/>
+          <w:lang w:val="de-DE"/>
+        </w:rPr>
+        <mc:AlternateContent>
+          <mc:Choice Requires="wpg">
+            <w:drawing>
+              <wp:anchor distT="0" distB="0" distL="114300" distR="114300" simplePos="0" relativeHeight="251670528" behindDoc="0" locked="0" layoutInCell="1" allowOverlap="1" wp14:anchorId="60B4C5E8" wp14:editId="5EFB6CD9">
+                <wp:simplePos x="0" y="0"/>
+                <wp:positionH relativeFrom="column">
+                  <wp:posOffset>0</wp:posOffset>
+                </wp:positionH>
+                <wp:positionV relativeFrom="paragraph">
+                  <wp:posOffset>285000</wp:posOffset>
+                </wp:positionV>
+                <wp:extent cx="5943600" cy="3522345"/>
+                <wp:effectExtent l="0" t="0" r="0" b="1905"/>
+                <wp:wrapTopAndBottom/>
+                <wp:docPr id="12" name="Group 12"/>
+                <wp:cNvGraphicFramePr/>
+                <a:graphic xmlns:a="http://schemas.openxmlformats.org/drawingml/2006/main">
+                  <a:graphicData uri="http://schemas.microsoft.com/office/word/2010/wordprocessingGroup">
+                    <wpg:wgp>
+                      <wpg:cNvGrpSpPr/>
+                      <wpg:grpSpPr>
+                        <a:xfrm>
+                          <a:off x="0" y="0"/>
+                          <a:ext cx="5943600" cy="3522345"/>
+                          <a:chOff x="0" y="0"/>
+                          <a:chExt cx="5943600" cy="3522345"/>
+                        </a:xfrm>
+                      </wpg:grpSpPr>
+                      <pic:pic xmlns:pic="http://schemas.openxmlformats.org/drawingml/2006/picture">
+                        <pic:nvPicPr>
+                          <pic:cNvPr id="7" name="Picture 7"/>
+                          <pic:cNvPicPr>
+                            <a:picLocks noChangeAspect="1"/>
+                          </pic:cNvPicPr>
+                        </pic:nvPicPr>
+                        <pic:blipFill>
+                          <a:blip r:embed="rId24" cstate="print">
+                            <a:extLst>
+                              <a:ext uri="{28A0092B-C50C-407E-A947-70E740481C1C}">
+                                <a14:useLocalDpi xmlns:a14="http://schemas.microsoft.com/office/drawing/2010/main" val="0"/>
+                              </a:ext>
+                            </a:extLst>
+                          </a:blip>
+                          <a:srcRect/>
+                          <a:stretch>
+                            <a:fillRect/>
+                          </a:stretch>
+                        </pic:blipFill>
+                        <pic:spPr bwMode="auto">
+                          <a:xfrm>
+                            <a:off x="0" y="0"/>
+                            <a:ext cx="5943600" cy="3199130"/>
+                          </a:xfrm>
+                          <a:prstGeom prst="rect">
+                            <a:avLst/>
+                          </a:prstGeom>
+                          <a:noFill/>
+                          <a:ln>
+                            <a:noFill/>
+                          </a:ln>
+                        </pic:spPr>
+                      </pic:pic>
+                      <wps:wsp>
+                        <wps:cNvPr id="8" name="Text Box 8"/>
+                        <wps:cNvSpPr txBox="1"/>
+                        <wps:spPr>
+                          <a:xfrm>
+                            <a:off x="0" y="3255645"/>
+                            <a:ext cx="5943600" cy="266700"/>
+                          </a:xfrm>
+                          <a:prstGeom prst="rect">
+                            <a:avLst/>
+                          </a:prstGeom>
+                          <a:solidFill>
+                            <a:prstClr val="white"/>
+                          </a:solidFill>
+                          <a:ln>
+                            <a:noFill/>
+                          </a:ln>
+                        </wps:spPr>
+                        <wps:txbx>
+                          <w:txbxContent>
+                            <w:p>
+                              <w:pPr>
+                                <w:pStyle w:val="Caption"/>
+                                <w:rPr>
+                                  <w:noProof/>
+                                  <w:lang w:val="de-DE"/>
+                                </w:rPr>
+                              </w:pPr>
+                              <w:r>
+                                <w:rPr>
+                                  <w:noProof/>
+                                  <w:lang w:val="de-DE"/>
+                                </w:rPr>
+                                <w:fldChar w:fldCharType="begin"/>
+                              </w:r>
+                              <w:r>
+                                <w:rPr>
+                                  <w:noProof/>
+                                  <w:lang w:val="de-DE"/>
+                                </w:rPr>
+                                <w:instrText xml:space="preserve"> SEQ Abbildung \* ARABIC </w:instrText>
+                              </w:r>
+                              <w:r>
+                                <w:rPr>
+                                  <w:noProof/>
+                                  <w:lang w:val="de-DE"/>
+                                </w:rPr>
+                                <w:fldChar w:fldCharType="separate"/>
+                              </w:r>
+                              <w:r>
+                                <w:rPr>
+                                  <w:noProof/>
+                                  <w:lang w:val="de-DE"/>
+                                </w:rPr>
+                                <w:t>3</w:t>
+                              </w:r>
+                              <w:r>
+                                <w:rPr>
+                                  <w:noProof/>
+                                  <w:lang w:val="de-DE"/>
+                                </w:rPr>
+                                <w:fldChar w:fldCharType="end"/>
+                              </w:r>
+                              <w:r>
+                                <w:t xml:space="preserve"> </w:t>
+                              </w:r>
+                              <w:proofErr w:type="spellStart"/>
+                              <w:r>
+                                <w:t>Testprotokoll</w:t>
+                              </w:r>
+                              <w:proofErr w:type="spellEnd"/>
+                            </w:p>
+                          </w:txbxContent>
+                        </wps:txbx>
+                        <wps:bodyPr rot="0" spcFirstLastPara="0" vertOverflow="overflow" horzOverflow="overflow" vert="horz" wrap="square" lIns="0" tIns="0" rIns="0" bIns="0" numCol="1" spcCol="0" rtlCol="0" fromWordArt="0" anchor="t" anchorCtr="0" forceAA="0" compatLnSpc="1">
+                          <a:prstTxWarp prst="textNoShape">
+                            <a:avLst/>
+                          </a:prstTxWarp>
+                          <a:spAutoFit/>
+                        </wps:bodyPr>
+                      </wps:wsp>
+                    </wpg:wgp>
+                  </a:graphicData>
+                </a:graphic>
+              </wp:anchor>
+            </w:drawing>
+          </mc:Choice>
+          <mc:Fallback>
+            <w:pict>
+              <v:group w14:anchorId="60B4C5E8" id="Group 12" o:spid="_x0000_s1039" style="position:absolute;margin-left:0;margin-top:22.45pt;width:468pt;height:277.35pt;z-index:251670528" coordsize="59436,35223" o:gfxdata="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">
+                <v:shape id="Picture 7" o:spid="_x0000_s1040" type="#_x0000_t75" style="position:absolute;width:59436;height:31991;visibility:visible;mso-wrap-style:square" o:gfxdata="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">
+                  <v:imagedata r:id="rId25" o:title=""/>
+                </v:shape>
+                <v:shape id="Text Box 8" o:spid="_x0000_s1041" type="#_x0000_t202" style="position:absolute;top:32556;width:59436;height:2667;visibility:visible;mso-wrap-style:square;v-text-anchor:top" o:gfxdata="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" stroked="f">
+                  <v:textbox style="mso-fit-shape-to-text:t" inset="0,0,0,0">
+                    <w:txbxContent>
+                      <w:p>
+                        <w:pPr>
+                          <w:pStyle w:val="Caption"/>
+                          <w:rPr>
+                            <w:noProof/>
+                            <w:lang w:val="de-DE"/>
+                          </w:rPr>
+                        </w:pPr>
+                        <w:r>
+                          <w:rPr>
+                            <w:noProof/>
+                            <w:lang w:val="de-DE"/>
+                          </w:rPr>
+                          <w:fldChar w:fldCharType="begin"/>
+                        </w:r>
+                        <w:r>
+                          <w:rPr>
+                            <w:noProof/>
+                            <w:lang w:val="de-DE"/>
+                          </w:rPr>
+                          <w:instrText xml:space="preserve"> SEQ Abbildung \* ARABIC </w:instrText>
+                        </w:r>
+                        <w:r>
+                          <w:rPr>
+                            <w:noProof/>
+                            <w:lang w:val="de-DE"/>
+                          </w:rPr>
+                          <w:fldChar w:fldCharType="separate"/>
+                        </w:r>
+                        <w:r>
+                          <w:rPr>
+                            <w:noProof/>
+                            <w:lang w:val="de-DE"/>
+                          </w:rPr>
+                          <w:t>3</w:t>
+                        </w:r>
+                        <w:r>
+                          <w:rPr>
+                            <w:noProof/>
+                            <w:lang w:val="de-DE"/>
+                          </w:rPr>
+                          <w:fldChar w:fldCharType="end"/>
+                        </w:r>
+                        <w:r>
+                          <w:t xml:space="preserve"> </w:t>
+                        </w:r>
+                        <w:proofErr w:type="spellStart"/>
+                        <w:r>
+                          <w:t>Testprotokoll</w:t>
+                        </w:r>
+                        <w:proofErr w:type="spellEnd"/>
+                      </w:p>
+                    </w:txbxContent>
+                  </v:textbox>
+                </v:shape>
+                <w10:wrap type="topAndBottom"/>
+              </v:group>
+            </w:pict>
+          </mc:Fallback>
+        </mc:AlternateContent>
+      </w:r>
+      <w:r>
+        <w:rPr>
+          <w:lang w:val="de-DE"/>
+        </w:rPr>
+        <w:t>Hier ist</w:t>
+      </w:r>
+      <w:r>
+        <w:rPr>
+          <w:lang w:val="de-DE"/>
+        </w:rPr>
+        <w:t xml:space="preserve"> das Testprotokoll vom 04.03.2023:</w:t>
+      </w:r>
+    </w:p>
+    <w:p>
+      <w:pPr>
+        <w:rPr>
+          <w:lang w:val="de-DE"/>
+        </w:rPr>
+      </w:pPr>
     </w:p>
     <w:p>
       <w:pPr>
@@ -5292,8 +5492,8 @@
         </w:rPr>
         <w:t xml:space="preserve">Während dem Entwickeln der Web API, wurde lokal </w:t>
       </w:r>
-      <w:hyperlink r:id="rId24" w:history="1">
-        <w:hyperlink r:id="rId25" w:history="1">
+      <w:hyperlink r:id="rId26" w:history="1">
+        <w:hyperlink r:id="rId27" w:history="1">
           <w:r>
             <w:rPr>
               <w:rStyle w:val="Hyperlink"/>
@@ -5370,7 +5570,7 @@
         </w:rPr>
         <w:t xml:space="preserve">Um die Endpunkte zu testen, nachdem diese auf dem Ubuntu Server sind, wurde </w:t>
       </w:r>
-      <w:hyperlink r:id="rId26" w:history="1">
+      <w:hyperlink r:id="rId28" w:history="1">
         <w:r>
           <w:rPr>
             <w:rStyle w:val="Hyperlink"/>
@@ -5408,6 +5608,7 @@
         </w:numPr>
       </w:pPr>
       <w:r>
+        <w:lastRenderedPageBreak/>
         <w:t>Auswerten</w:t>
       </w:r>
     </w:p>
@@ -5507,7 +5708,7 @@
         </w:rPr>
         <w:fldChar w:fldCharType="separate"/>
       </w:r>
-      <w:hyperlink r:id="rId27" w:anchor="_Toc128755384" w:history="1">
+      <w:hyperlink r:id="rId29" w:anchor="_Toc128755384" w:history="1">
         <w:r>
           <w:rPr>
             <w:rStyle w:val="Hyperlink"/>
@@ -5583,7 +5784,7 @@
           <w:noProof/>
         </w:rPr>
       </w:pPr>
-      <w:hyperlink r:id="rId28" w:anchor="_Toc128755385" w:history="1">
+      <w:hyperlink r:id="rId30" w:anchor="_Toc128755385" w:history="1">
         <w:r>
           <w:rPr>
             <w:rStyle w:val="Hyperlink"/>
@@ -5971,7 +6172,7 @@
                 <w:lang w:val="en-US"/>
               </w:rPr>
             </w:pPr>
-            <w:hyperlink r:id="rId29" w:history="1">
+            <w:hyperlink r:id="rId31" w:history="1">
               <w:r>
                 <w:rPr>
                   <w:rStyle w:val="Hyperlink"/>
@@ -6024,7 +6225,7 @@
             <w:pPr>
               <w:cnfStyle w:val="000000000000" w:firstRow="0" w:lastRow="0" w:firstColumn="0" w:lastColumn="0" w:oddVBand="0" w:evenVBand="0" w:oddHBand="0" w:evenHBand="0" w:firstRowFirstColumn="0" w:firstRowLastColumn="0" w:lastRowFirstColumn="0" w:lastRowLastColumn="0"/>
             </w:pPr>
-            <w:hyperlink r:id="rId30" w:history="1">
+            <w:hyperlink r:id="rId32" w:history="1">
               <w:r>
                 <w:rPr>
                   <w:rStyle w:val="Hyperlink"/>
@@ -6074,7 +6275,7 @@
             <w:pPr>
               <w:cnfStyle w:val="000000100000" w:firstRow="0" w:lastRow="0" w:firstColumn="0" w:lastColumn="0" w:oddVBand="0" w:evenVBand="0" w:oddHBand="1" w:evenHBand="0" w:firstRowFirstColumn="0" w:firstRowLastColumn="0" w:lastRowFirstColumn="0" w:lastRowLastColumn="0"/>
             </w:pPr>
-            <w:hyperlink r:id="rId31" w:history="1">
+            <w:hyperlink r:id="rId33" w:history="1">
               <w:r>
                 <w:rPr>
                   <w:rStyle w:val="Hyperlink"/>
@@ -6137,7 +6338,7 @@
             <w:pPr>
               <w:cnfStyle w:val="000000000000" w:firstRow="0" w:lastRow="0" w:firstColumn="0" w:lastColumn="0" w:oddVBand="0" w:evenVBand="0" w:oddHBand="0" w:evenHBand="0" w:firstRowFirstColumn="0" w:firstRowLastColumn="0" w:lastRowFirstColumn="0" w:lastRowLastColumn="0"/>
             </w:pPr>
-            <w:hyperlink r:id="rId32" w:history="1">
+            <w:hyperlink r:id="rId34" w:history="1">
               <w:r>
                 <w:rPr>
                   <w:rStyle w:val="Hyperlink"/>
@@ -6216,7 +6417,7 @@
                 <w:lang w:val="en-US"/>
               </w:rPr>
             </w:pPr>
-            <w:hyperlink r:id="rId33" w:history="1">
+            <w:hyperlink r:id="rId35" w:history="1">
               <w:r>
                 <w:rPr>
                   <w:rStyle w:val="Hyperlink"/>
@@ -6277,7 +6478,7 @@
             <w:pPr>
               <w:cnfStyle w:val="000000000000" w:firstRow="0" w:lastRow="0" w:firstColumn="0" w:lastColumn="0" w:oddVBand="0" w:evenVBand="0" w:oddHBand="0" w:evenHBand="0" w:firstRowFirstColumn="0" w:firstRowLastColumn="0" w:lastRowFirstColumn="0" w:lastRowLastColumn="0"/>
             </w:pPr>
-            <w:hyperlink r:id="rId34" w:anchor="prerequisites" w:history="1">
+            <w:hyperlink r:id="rId36" w:anchor="prerequisites" w:history="1">
               <w:r>
                 <w:rPr>
                   <w:rStyle w:val="Hyperlink"/>
@@ -6361,7 +6562,7 @@
             <w:pPr>
               <w:cnfStyle w:val="000000100000" w:firstRow="0" w:lastRow="0" w:firstColumn="0" w:lastColumn="0" w:oddVBand="0" w:evenVBand="0" w:oddHBand="1" w:evenHBand="0" w:firstRowFirstColumn="0" w:firstRowLastColumn="0" w:lastRowFirstColumn="0" w:lastRowLastColumn="0"/>
             </w:pPr>
-            <w:hyperlink r:id="rId35" w:history="1">
+            <w:hyperlink r:id="rId37" w:history="1">
               <w:r>
                 <w:rPr>
                   <w:rStyle w:val="Hyperlink"/>
@@ -6414,7 +6615,7 @@
             <w:pPr>
               <w:cnfStyle w:val="000000000000" w:firstRow="0" w:lastRow="0" w:firstColumn="0" w:lastColumn="0" w:oddVBand="0" w:evenVBand="0" w:oddHBand="0" w:evenHBand="0" w:firstRowFirstColumn="0" w:firstRowLastColumn="0" w:lastRowFirstColumn="0" w:lastRowLastColumn="0"/>
             </w:pPr>
-            <w:hyperlink r:id="rId36" w:history="1">
+            <w:hyperlink r:id="rId38" w:history="1">
               <w:r>
                 <w:rPr>
                   <w:rStyle w:val="Hyperlink"/>
@@ -6476,7 +6677,7 @@
             <w:pPr>
               <w:cnfStyle w:val="000000100000" w:firstRow="0" w:lastRow="0" w:firstColumn="0" w:lastColumn="0" w:oddVBand="0" w:evenVBand="0" w:oddHBand="1" w:evenHBand="0" w:firstRowFirstColumn="0" w:firstRowLastColumn="0" w:lastRowFirstColumn="0" w:lastRowLastColumn="0"/>
             </w:pPr>
-            <w:hyperlink r:id="rId37" w:history="1">
+            <w:hyperlink r:id="rId39" w:history="1">
               <w:r>
                 <w:rPr>
                   <w:rStyle w:val="Hyperlink"/>
@@ -6517,16 +6718,8 @@
               <w:rPr>
                 <w:lang w:val="de-CH"/>
               </w:rPr>
-              <w:t xml:space="preserve"> Pipeline mit .NET </w:t>
-            </w:r>
-            <w:proofErr w:type="gramStart"/>
-            <w:r>
-              <w:rPr>
-                <w:lang w:val="de-CH"/>
-              </w:rPr>
-              <w:t>MAUI App</w:t>
-            </w:r>
-            <w:proofErr w:type="gramEnd"/>
+              <w:t xml:space="preserve"> Pipeline mit .NET MAUI App</w:t>
+            </w:r>
           </w:p>
         </w:tc>
         <w:tc>
@@ -6537,7 +6730,7 @@
             <w:pPr>
               <w:cnfStyle w:val="000000000000" w:firstRow="0" w:lastRow="0" w:firstColumn="0" w:lastColumn="0" w:oddVBand="0" w:evenVBand="0" w:oddHBand="0" w:evenHBand="0" w:firstRowFirstColumn="0" w:firstRowLastColumn="0" w:lastRowFirstColumn="0" w:lastRowLastColumn="0"/>
             </w:pPr>
-            <w:hyperlink r:id="rId38" w:history="1">
+            <w:hyperlink r:id="rId40" w:history="1">
               <w:r>
                 <w:rPr>
                   <w:rStyle w:val="Hyperlink"/>
@@ -6548,6 +6741,48 @@
           </w:p>
         </w:tc>
       </w:tr>
+      <w:tr>
+        <w:trPr>
+          <w:cnfStyle w:val="000000100000" w:firstRow="0" w:lastRow="0" w:firstColumn="0" w:lastColumn="0" w:oddVBand="0" w:evenVBand="0" w:oddHBand="1" w:evenHBand="0" w:firstRowFirstColumn="0" w:firstRowLastColumn="0" w:lastRowFirstColumn="0" w:lastRowLastColumn="0"/>
+        </w:trPr>
+        <w:tc>
+          <w:tcPr>
+            <w:cnfStyle w:val="001000000000" w:firstRow="0" w:lastRow="0" w:firstColumn="1" w:lastColumn="0" w:oddVBand="0" w:evenVBand="0" w:oddHBand="0" w:evenHBand="0" w:firstRowFirstColumn="0" w:firstRowLastColumn="0" w:lastRowFirstColumn="0" w:lastRowLastColumn="0"/>
+            <w:tcW w:w="4675" w:type="dxa"/>
+          </w:tcPr>
+          <w:p>
+            <w:pPr>
+              <w:rPr>
+                <w:lang w:val="de-CH"/>
+              </w:rPr>
+            </w:pPr>
+            <w:r>
+              <w:rPr>
+                <w:lang w:val="de-CH"/>
+              </w:rPr>
+              <w:t>Tabs in .NET MAUI</w:t>
+            </w:r>
+          </w:p>
+        </w:tc>
+        <w:tc>
+          <w:tcPr>
+            <w:tcW w:w="4675" w:type="dxa"/>
+          </w:tcPr>
+          <w:p>
+            <w:pPr>
+              <w:cnfStyle w:val="000000100000" w:firstRow="0" w:lastRow="0" w:firstColumn="0" w:lastColumn="0" w:oddVBand="0" w:evenVBand="0" w:oddHBand="1" w:evenHBand="0" w:firstRowFirstColumn="0" w:firstRowLastColumn="0" w:lastRowFirstColumn="0" w:lastRowLastColumn="0"/>
+            </w:pPr>
+            <w:hyperlink r:id="rId41" w:history="1">
+              <w:r>
+                <w:rPr>
+                  <w:rStyle w:val="Hyperlink"/>
+                </w:rPr>
+                <w:t>.NET MAUI Shell tabs - .NET MAUI | Microsoft Learn</w:t>
+              </w:r>
+            </w:hyperlink>
+          </w:p>
+        </w:tc>
+      </w:tr>
     </w:tbl>
     <w:p>
       <w:pPr>
@@ -6646,8 +6881,8 @@
       </w:pPr>
     </w:p>
     <w:sectPr>
-      <w:headerReference w:type="default" r:id="rId39"/>
-      <w:footerReference w:type="default" r:id="rId40"/>
+      <w:headerReference w:type="default" r:id="rId42"/>
+      <w:footerReference w:type="default" r:id="rId43"/>
       <w:pgSz w:w="12240" w:h="15840"/>
       <w:pgMar w:top="1440" w:right="1440" w:bottom="1440" w:left="1440" w:header="720" w:footer="720" w:gutter="0"/>
       <w:pgNumType w:start="0"/>

--- a/docs/Dokumentation.docx
+++ b/docs/Dokumentation.docx
@@ -137,6 +137,7 @@
                                     <w:dataBinding w:prefixMappings="xmlns:ns0='http://purl.org/dc/elements/1.1/' xmlns:ns1='http://schemas.openxmlformats.org/package/2006/metadata/core-properties' " w:xpath="/ns1:coreProperties[1]/ns0:creator[1]" w:storeItemID="{6C3C8BC8-F283-45AE-878A-BAB7291924A1}"/>
                                     <w:text/>
                                   </w:sdtPr>
+                                  <w:sdtEndPr/>
                                   <w:sdtContent>
                                     <w:p>
                                       <w:pPr>
@@ -177,6 +178,7 @@
                                       <w:dataBinding w:prefixMappings="xmlns:ns0='http://schemas.openxmlformats.org/officeDocument/2006/extended-properties' " w:xpath="/ns0:Properties[1]/ns0:Company[1]" w:storeItemID="{6668398D-A668-4E3E-A5EB-62B293D839F1}"/>
                                       <w:text/>
                                     </w:sdtPr>
+                                    <w:sdtEndPr/>
                                     <w:sdtContent>
                                       <w:r>
                                         <w:rPr>
@@ -253,6 +255,7 @@
                                     <w:dataBinding w:prefixMappings="xmlns:ns0='http://purl.org/dc/elements/1.1/' xmlns:ns1='http://schemas.openxmlformats.org/package/2006/metadata/core-properties' " w:xpath="/ns1:coreProperties[1]/ns0:title[1]" w:storeItemID="{6C3C8BC8-F283-45AE-878A-BAB7291924A1}"/>
                                     <w:text/>
                                   </w:sdtPr>
+                                  <w:sdtEndPr/>
                                   <w:sdtContent>
                                     <w:p>
                                       <w:pPr>
@@ -318,6 +321,7 @@
                               <w:dataBinding w:prefixMappings="xmlns:ns0='http://purl.org/dc/elements/1.1/' xmlns:ns1='http://schemas.openxmlformats.org/package/2006/metadata/core-properties' " w:xpath="/ns1:coreProperties[1]/ns0:creator[1]" w:storeItemID="{6C3C8BC8-F283-45AE-878A-BAB7291924A1}"/>
                               <w:text/>
                             </w:sdtPr>
+                            <w:sdtEndPr/>
                             <w:sdtContent>
                               <w:p>
                                 <w:pPr>
@@ -358,6 +362,7 @@
                                 <w:dataBinding w:prefixMappings="xmlns:ns0='http://schemas.openxmlformats.org/officeDocument/2006/extended-properties' " w:xpath="/ns0:Properties[1]/ns0:Company[1]" w:storeItemID="{6668398D-A668-4E3E-A5EB-62B293D839F1}"/>
                                 <w:text/>
                               </w:sdtPr>
+                              <w:sdtEndPr/>
                               <w:sdtContent>
                                 <w:r>
                                   <w:rPr>
@@ -400,6 +405,7 @@
                               <w:dataBinding w:prefixMappings="xmlns:ns0='http://purl.org/dc/elements/1.1/' xmlns:ns1='http://schemas.openxmlformats.org/package/2006/metadata/core-properties' " w:xpath="/ns1:coreProperties[1]/ns0:title[1]" w:storeItemID="{6C3C8BC8-F283-45AE-878A-BAB7291924A1}"/>
                               <w:text/>
                             </w:sdtPr>
+                            <w:sdtEndPr/>
                             <w:sdtContent>
                               <w:p>
                                 <w:pPr>
@@ -6783,6 +6789,45 @@
           </w:p>
         </w:tc>
       </w:tr>
+      <w:tr>
+        <w:tc>
+          <w:tcPr>
+            <w:cnfStyle w:val="001000000000" w:firstRow="0" w:lastRow="0" w:firstColumn="1" w:lastColumn="0" w:oddVBand="0" w:evenVBand="0" w:oddHBand="0" w:evenHBand="0" w:firstRowFirstColumn="0" w:firstRowLastColumn="0" w:lastRowFirstColumn="0" w:lastRowLastColumn="0"/>
+            <w:tcW w:w="4675" w:type="dxa"/>
+          </w:tcPr>
+          <w:p>
+            <w:pPr>
+              <w:rPr>
+                <w:lang w:val="de-CH"/>
+              </w:rPr>
+            </w:pPr>
+            <w:r>
+              <w:rPr>
+                <w:lang w:val="de-CH"/>
+              </w:rPr>
+              <w:t>.NET MAUI DI</w:t>
+            </w:r>
+          </w:p>
+        </w:tc>
+        <w:tc>
+          <w:tcPr>
+            <w:tcW w:w="4675" w:type="dxa"/>
+          </w:tcPr>
+          <w:p>
+            <w:pPr>
+              <w:cnfStyle w:val="000000000000" w:firstRow="0" w:lastRow="0" w:firstColumn="0" w:lastColumn="0" w:oddVBand="0" w:evenVBand="0" w:oddHBand="0" w:evenHBand="0" w:firstRowFirstColumn="0" w:firstRowLastColumn="0" w:lastRowFirstColumn="0" w:lastRowLastColumn="0"/>
+            </w:pPr>
+            <w:hyperlink r:id="rId42" w:history="1">
+              <w:r>
+                <w:rPr>
+                  <w:rStyle w:val="Hyperlink"/>
+                </w:rPr>
+                <w:t>Dependency Injection | Microsoft Learn</w:t>
+              </w:r>
+            </w:hyperlink>
+          </w:p>
+        </w:tc>
+      </w:tr>
     </w:tbl>
     <w:p>
       <w:pPr>
@@ -6881,8 +6926,8 @@
       </w:pPr>
     </w:p>
     <w:sectPr>
-      <w:headerReference w:type="default" r:id="rId42"/>
-      <w:footerReference w:type="default" r:id="rId43"/>
+      <w:headerReference w:type="default" r:id="rId43"/>
+      <w:footerReference w:type="default" r:id="rId44"/>
       <w:pgSz w:w="12240" w:h="15840"/>
       <w:pgMar w:top="1440" w:right="1440" w:bottom="1440" w:left="1440" w:header="720" w:footer="720" w:gutter="0"/>
       <w:pgNumType w:start="0"/>

--- a/docs/Dokumentation.docx
+++ b/docs/Dokumentation.docx
@@ -137,7 +137,6 @@
                                     <w:dataBinding w:prefixMappings="xmlns:ns0='http://purl.org/dc/elements/1.1/' xmlns:ns1='http://schemas.openxmlformats.org/package/2006/metadata/core-properties' " w:xpath="/ns1:coreProperties[1]/ns0:creator[1]" w:storeItemID="{6C3C8BC8-F283-45AE-878A-BAB7291924A1}"/>
                                     <w:text/>
                                   </w:sdtPr>
-                                  <w:sdtEndPr/>
                                   <w:sdtContent>
                                     <w:p>
                                       <w:pPr>
@@ -178,7 +177,6 @@
                                       <w:dataBinding w:prefixMappings="xmlns:ns0='http://schemas.openxmlformats.org/officeDocument/2006/extended-properties' " w:xpath="/ns0:Properties[1]/ns0:Company[1]" w:storeItemID="{6668398D-A668-4E3E-A5EB-62B293D839F1}"/>
                                       <w:text/>
                                     </w:sdtPr>
-                                    <w:sdtEndPr/>
                                     <w:sdtContent>
                                       <w:r>
                                         <w:rPr>
@@ -255,7 +253,6 @@
                                     <w:dataBinding w:prefixMappings="xmlns:ns0='http://purl.org/dc/elements/1.1/' xmlns:ns1='http://schemas.openxmlformats.org/package/2006/metadata/core-properties' " w:xpath="/ns1:coreProperties[1]/ns0:title[1]" w:storeItemID="{6C3C8BC8-F283-45AE-878A-BAB7291924A1}"/>
                                     <w:text/>
                                   </w:sdtPr>
-                                  <w:sdtEndPr/>
                                   <w:sdtContent>
                                     <w:p>
                                       <w:pPr>
@@ -321,7 +318,6 @@
                               <w:dataBinding w:prefixMappings="xmlns:ns0='http://purl.org/dc/elements/1.1/' xmlns:ns1='http://schemas.openxmlformats.org/package/2006/metadata/core-properties' " w:xpath="/ns1:coreProperties[1]/ns0:creator[1]" w:storeItemID="{6C3C8BC8-F283-45AE-878A-BAB7291924A1}"/>
                               <w:text/>
                             </w:sdtPr>
-                            <w:sdtEndPr/>
                             <w:sdtContent>
                               <w:p>
                                 <w:pPr>
@@ -362,7 +358,6 @@
                                 <w:dataBinding w:prefixMappings="xmlns:ns0='http://schemas.openxmlformats.org/officeDocument/2006/extended-properties' " w:xpath="/ns0:Properties[1]/ns0:Company[1]" w:storeItemID="{6668398D-A668-4E3E-A5EB-62B293D839F1}"/>
                                 <w:text/>
                               </w:sdtPr>
-                              <w:sdtEndPr/>
                               <w:sdtContent>
                                 <w:r>
                                   <w:rPr>
@@ -405,7 +400,6 @@
                               <w:dataBinding w:prefixMappings="xmlns:ns0='http://purl.org/dc/elements/1.1/' xmlns:ns1='http://schemas.openxmlformats.org/package/2006/metadata/core-properties' " w:xpath="/ns1:coreProperties[1]/ns0:title[1]" w:storeItemID="{6C3C8BC8-F283-45AE-878A-BAB7291924A1}"/>
                               <w:text/>
                             </w:sdtPr>
-                            <w:sdtEndPr/>
                             <w:sdtContent>
                               <w:p>
                                 <w:pPr>
@@ -914,14 +908,9 @@
         <w:fldChar w:fldCharType="end"/>
       </w:r>
       <w:r>
-        <w:t xml:space="preserve"> </w:t>
-      </w:r>
-      <w:proofErr w:type="spellStart"/>
-      <w:r>
-        <w:t>Versionsverzeichnis</w:t>
+        <w:t xml:space="preserve"> Versionsverzeichnis</w:t>
       </w:r>
       <w:bookmarkEnd w:id="1"/>
-      <w:proofErr w:type="spellEnd"/>
     </w:p>
     <w:sdt>
       <w:sdtPr>
@@ -950,11 +939,9 @@
           <w:pPr>
             <w:pStyle w:val="TOCHeading"/>
           </w:pPr>
-          <w:proofErr w:type="spellStart"/>
           <w:r>
             <w:t>Inhaltsverzeichnis</w:t>
           </w:r>
-          <w:proofErr w:type="spellEnd"/>
         </w:p>
         <w:p>
           <w:pPr>
@@ -2331,21 +2318,7 @@
         <w:rPr>
           <w:lang w:val="de-DE"/>
         </w:rPr>
-        <w:t xml:space="preserve">Im Rahmen des Moduls 335, wird das Projekt </w:t>
-      </w:r>
-      <w:proofErr w:type="spellStart"/>
-      <w:r>
-        <w:rPr>
-          <w:lang w:val="de-DE"/>
-        </w:rPr>
-        <w:t>SaveUp</w:t>
-      </w:r>
-      <w:proofErr w:type="spellEnd"/>
-      <w:r>
-        <w:rPr>
-          <w:lang w:val="de-DE"/>
-        </w:rPr>
-        <w:t xml:space="preserve"> umgesetzt. </w:t>
+        <w:t xml:space="preserve">Im Rahmen des Moduls 335, wird das Projekt SaveUp umgesetzt. </w:t>
       </w:r>
     </w:p>
     <w:p>
@@ -2722,14 +2695,12 @@
           <w:lang w:val="en-US"/>
         </w:rPr>
       </w:pPr>
-      <w:proofErr w:type="spellStart"/>
       <w:r>
         <w:rPr>
           <w:lang w:val="en-US"/>
         </w:rPr>
         <w:t>Microsoft.AspNetCore.App</w:t>
       </w:r>
-      <w:proofErr w:type="spellEnd"/>
       <w:r>
         <w:rPr>
           <w:lang w:val="en-US"/>
@@ -2754,14 +2725,12 @@
           <w:lang w:val="en-US"/>
         </w:rPr>
       </w:pPr>
-      <w:proofErr w:type="spellStart"/>
       <w:r>
         <w:rPr>
           <w:lang w:val="en-US"/>
         </w:rPr>
         <w:t>Microsoft.NETCore.App</w:t>
       </w:r>
-      <w:proofErr w:type="spellEnd"/>
       <w:r>
         <w:rPr>
           <w:lang w:val="en-US"/>
@@ -2924,19 +2893,11 @@
           <w:lang w:val="de-CH"/>
         </w:rPr>
       </w:pPr>
-      <w:proofErr w:type="spellStart"/>
       <w:r>
         <w:rPr>
           <w:lang w:val="de-CH"/>
         </w:rPr>
-        <w:t>Nginx</w:t>
-      </w:r>
-      <w:proofErr w:type="spellEnd"/>
-      <w:r>
-        <w:rPr>
-          <w:lang w:val="de-CH"/>
-        </w:rPr>
-        <w:t xml:space="preserve">: </w:t>
+        <w:t xml:space="preserve">Nginx: </w:t>
       </w:r>
       <w:r>
         <w:rPr>
@@ -3041,21 +3002,12 @@
         <w:t xml:space="preserve"> auf ein iOS Gerät hochgeladen werden. Diese wird von der </w:t>
       </w:r>
       <w:hyperlink r:id="rId12" w:history="1">
-        <w:proofErr w:type="spellStart"/>
         <w:r>
           <w:rPr>
             <w:rStyle w:val="Hyperlink"/>
             <w:lang w:val="de-DE"/>
           </w:rPr>
-          <w:t>databinding</w:t>
-        </w:r>
-        <w:proofErr w:type="spellEnd"/>
-        <w:r>
-          <w:rPr>
-            <w:rStyle w:val="Hyperlink"/>
-            <w:lang w:val="de-DE"/>
-          </w:rPr>
-          <w:t xml:space="preserve"> </w:t>
+          <w:t xml:space="preserve">databinding </w:t>
         </w:r>
         <w:hyperlink r:id="rId13" w:history="1">
           <w:r>
@@ -3175,7 +3127,6 @@
         </w:rPr>
         <w:t xml:space="preserve">Der Zeitplan findet sich unter dem Verzeichnis: </w:t>
       </w:r>
-      <w:proofErr w:type="spellStart"/>
       <w:r>
         <w:rPr>
           <w:b/>
@@ -3184,7 +3135,6 @@
         </w:rPr>
         <w:t>docs</w:t>
       </w:r>
-      <w:proofErr w:type="spellEnd"/>
       <w:r>
         <w:rPr>
           <w:b/>
@@ -3754,7 +3704,6 @@
         <w:t xml:space="preserve">Das Icon für die Applikation wird von der Internetseite </w:t>
       </w:r>
       <w:hyperlink r:id="rId18" w:history="1">
-        <w:proofErr w:type="spellStart"/>
         <w:r>
           <w:rPr>
             <w:rStyle w:val="Hyperlink"/>
@@ -3762,7 +3711,6 @@
           </w:rPr>
           <w:t>flaticon</w:t>
         </w:r>
-        <w:proofErr w:type="spellEnd"/>
       </w:hyperlink>
       <w:r>
         <w:rPr>
@@ -3816,23 +3764,7 @@
             <w:rStyle w:val="Hyperlink"/>
             <w:lang w:val="de-CH"/>
           </w:rPr>
-          <w:t>Multi-</w:t>
-        </w:r>
-        <w:proofErr w:type="spellStart"/>
-        <w:r>
-          <w:rPr>
-            <w:rStyle w:val="Hyperlink"/>
-            <w:lang w:val="de-CH"/>
-          </w:rPr>
-          <w:t>Tenant</w:t>
-        </w:r>
-        <w:proofErr w:type="spellEnd"/>
-        <w:r>
-          <w:rPr>
-            <w:rStyle w:val="Hyperlink"/>
-            <w:lang w:val="de-CH"/>
-          </w:rPr>
-          <w:t xml:space="preserve"> Applikation</w:t>
+          <w:t>Multi-Tenant Applikation</w:t>
         </w:r>
       </w:hyperlink>
       <w:r>
@@ -4233,21 +4165,7 @@
         <w:rPr>
           <w:lang w:val="de-CH"/>
         </w:rPr>
-        <w:t xml:space="preserve"> Das heisst, es muss nicht mehr bei jeder Abfrage auf die </w:t>
-      </w:r>
-      <w:proofErr w:type="spellStart"/>
-      <w:r>
-        <w:rPr>
-          <w:lang w:val="de-CH"/>
-        </w:rPr>
-        <w:t>Tenant</w:t>
-      </w:r>
-      <w:proofErr w:type="spellEnd"/>
-      <w:r>
-        <w:rPr>
-          <w:lang w:val="de-CH"/>
-        </w:rPr>
-        <w:t>-ID gesucht werden.</w:t>
+        <w:t xml:space="preserve"> Das heisst, es muss nicht mehr bei jeder Abfrage auf die Tenant-ID gesucht werden.</w:t>
       </w:r>
     </w:p>
     <w:p>
@@ -4556,7 +4474,7 @@
         <w:rPr>
           <w:lang w:val="de-DE"/>
         </w:rPr>
-        <w:t>Löschen der erfassten Einträge (Einzeln)</w:t>
+        <w:t>Löschen der erfassten Einträge</w:t>
       </w:r>
     </w:p>
     <w:p>
@@ -4574,7 +4492,7 @@
         <w:rPr>
           <w:lang w:val="de-DE"/>
         </w:rPr>
-        <w:t>Das gesamte Löschen wurde nicht umgesetzt, weil noch eine dritte Anforderung umgesetzt wurde.</w:t>
+        <w:t>Dabei können Einträge einzeln oder mehrere gelöscht werden.</w:t>
       </w:r>
     </w:p>
     <w:p>
@@ -4730,21 +4648,7 @@
         <w:rPr>
           <w:lang w:val="de-DE"/>
         </w:rPr>
-        <w:t xml:space="preserve">Damit ist das Raspberry Pi Einrichten, Aufsetzen, Docker und </w:t>
-      </w:r>
-      <w:proofErr w:type="spellStart"/>
-      <w:r>
-        <w:rPr>
-          <w:lang w:val="de-DE"/>
-        </w:rPr>
-        <w:t>Nginx</w:t>
-      </w:r>
-      <w:proofErr w:type="spellEnd"/>
-      <w:r>
-        <w:rPr>
-          <w:lang w:val="de-DE"/>
-        </w:rPr>
-        <w:t xml:space="preserve"> Installieren gemeint. </w:t>
+        <w:t xml:space="preserve">Damit ist das Raspberry Pi Einrichten, Aufsetzen, Docker und Nginx Installieren gemeint. </w:t>
       </w:r>
     </w:p>
     <w:p>
@@ -4816,21 +4720,7 @@
         <w:rPr>
           <w:lang w:val="de-DE"/>
         </w:rPr>
-        <w:t xml:space="preserve"> Zum Beispiel durch eine </w:t>
-      </w:r>
-      <w:proofErr w:type="spellStart"/>
-      <w:r>
-        <w:rPr>
-          <w:lang w:val="de-DE"/>
-        </w:rPr>
-        <w:t>MariaDB</w:t>
-      </w:r>
-      <w:proofErr w:type="spellEnd"/>
-      <w:r>
-        <w:rPr>
-          <w:lang w:val="de-DE"/>
-        </w:rPr>
-        <w:t>.</w:t>
+        <w:t xml:space="preserve"> Zum Beispiel durch eine MariaDB.</w:t>
       </w:r>
     </w:p>
     <w:p>
@@ -4993,16 +4883,8 @@
         <w:rPr>
           <w:lang w:val="de-DE"/>
         </w:rPr>
-        <w:t xml:space="preserve">amit keine Sensiblen Daten im </w:t>
-      </w:r>
-      <w:proofErr w:type="spellStart"/>
-      <w:r>
-        <w:rPr>
-          <w:lang w:val="de-DE"/>
-        </w:rPr>
-        <w:t>Git</w:t>
-      </w:r>
-      <w:proofErr w:type="spellEnd"/>
+        <w:t>amit keine Sensiblen Daten im Git</w:t>
+      </w:r>
       <w:r>
         <w:rPr>
           <w:lang w:val="de-DE"/>
@@ -5045,21 +4927,7 @@
         <w:rPr>
           <w:lang w:val="de-DE"/>
         </w:rPr>
-        <w:t xml:space="preserve">5.4 </w:t>
-      </w:r>
-      <w:proofErr w:type="spellStart"/>
-      <w:r>
-        <w:rPr>
-          <w:lang w:val="de-DE"/>
-        </w:rPr>
-        <w:t>Cont</w:t>
-      </w:r>
-      <w:proofErr w:type="spellEnd"/>
-      <w:r>
-        <w:rPr>
-          <w:lang w:val="de-DE"/>
-        </w:rPr>
-        <w:t xml:space="preserve"> </w:t>
+        <w:t xml:space="preserve">5.4 Cont </w:t>
       </w:r>
     </w:p>
     <w:p>
@@ -5107,48 +4975,20 @@
         <w:rPr>
           <w:lang w:val="de-DE"/>
         </w:rPr>
-        <w:t xml:space="preserve">6.1 </w:t>
-      </w:r>
-      <w:proofErr w:type="spellStart"/>
-      <w:r>
-        <w:rPr>
-          <w:lang w:val="de-DE"/>
-        </w:rPr>
-        <w:t>NUnit</w:t>
-      </w:r>
-      <w:proofErr w:type="spellEnd"/>
-      <w:r>
-        <w:rPr>
-          <w:lang w:val="de-DE"/>
-        </w:rPr>
-        <w:t xml:space="preserve"> Tests</w:t>
-      </w:r>
-    </w:p>
-    <w:p>
-      <w:pPr>
-        <w:rPr>
-          <w:lang w:val="de-DE"/>
-        </w:rPr>
-      </w:pPr>
-      <w:r>
-        <w:rPr>
-          <w:lang w:val="de-DE"/>
-        </w:rPr>
-        <w:t xml:space="preserve">Die Logik der Web API findet in Services statt. Diese werden über </w:t>
-      </w:r>
-      <w:proofErr w:type="spellStart"/>
-      <w:r>
-        <w:rPr>
-          <w:lang w:val="de-DE"/>
-        </w:rPr>
-        <w:t>NUnit</w:t>
-      </w:r>
-      <w:proofErr w:type="spellEnd"/>
-      <w:r>
-        <w:rPr>
-          <w:lang w:val="de-DE"/>
-        </w:rPr>
-        <w:t xml:space="preserve"> Tests auf ihre Funktionalität getestet.</w:t>
+        <w:t>6.1 NUnit Tests</w:t>
+      </w:r>
+    </w:p>
+    <w:p>
+      <w:pPr>
+        <w:rPr>
+          <w:lang w:val="de-DE"/>
+        </w:rPr>
+      </w:pPr>
+      <w:r>
+        <w:rPr>
+          <w:lang w:val="de-DE"/>
+        </w:rPr>
+        <w:t>Die Logik der Web API findet in Services statt. Diese werden über NUnit Tests auf ihre Funktionalität getestet.</w:t>
       </w:r>
     </w:p>
     <w:p>
@@ -5193,21 +5033,7 @@
         <w:rPr>
           <w:lang w:val="de-DE"/>
         </w:rPr>
-        <w:t xml:space="preserve">Ein Testprotokoll wird automatisch von Azure </w:t>
-      </w:r>
-      <w:proofErr w:type="spellStart"/>
-      <w:r>
-        <w:rPr>
-          <w:lang w:val="de-DE"/>
-        </w:rPr>
-        <w:t>DevOps</w:t>
-      </w:r>
-      <w:proofErr w:type="spellEnd"/>
-      <w:r>
-        <w:rPr>
-          <w:lang w:val="de-DE"/>
-        </w:rPr>
-        <w:t xml:space="preserve"> erstellt. Dies kann vom Entwicklerteam jederzeit eingesehen werden. </w:t>
+        <w:t xml:space="preserve">Ein Testprotokoll wird automatisch von Azure DevOps erstellt. Dies kann vom Entwicklerteam jederzeit eingesehen werden. </w:t>
       </w:r>
     </w:p>
     <w:p>
@@ -5347,13 +5173,8 @@
                                 <w:fldChar w:fldCharType="end"/>
                               </w:r>
                               <w:r>
-                                <w:t xml:space="preserve"> </w:t>
+                                <w:t xml:space="preserve"> Testprotokoll</w:t>
                               </w:r>
-                              <w:proofErr w:type="spellStart"/>
-                              <w:r>
-                                <w:t>Testprotokoll</w:t>
-                              </w:r>
-                              <w:proofErr w:type="spellEnd"/>
                             </w:p>
                           </w:txbxContent>
                         </wps:txbx>
@@ -5423,13 +5244,8 @@
                           <w:fldChar w:fldCharType="end"/>
                         </w:r>
                         <w:r>
-                          <w:t xml:space="preserve"> </w:t>
+                          <w:t xml:space="preserve"> Testprotokoll</w:t>
                         </w:r>
-                        <w:proofErr w:type="spellStart"/>
-                        <w:r>
-                          <w:t>Testprotokoll</w:t>
-                        </w:r>
-                        <w:proofErr w:type="spellEnd"/>
                       </w:p>
                     </w:txbxContent>
                   </v:textbox>
@@ -5533,21 +5349,7 @@
         <w:rPr>
           <w:lang w:val="de-DE"/>
         </w:rPr>
-        <w:t xml:space="preserve">Dabei können die API-Endpunkte mit </w:t>
-      </w:r>
-      <w:proofErr w:type="spellStart"/>
-      <w:r>
-        <w:rPr>
-          <w:lang w:val="de-DE"/>
-        </w:rPr>
-        <w:t>OpenAPI</w:t>
-      </w:r>
-      <w:proofErr w:type="spellEnd"/>
-      <w:r>
-        <w:rPr>
-          <w:lang w:val="de-DE"/>
-        </w:rPr>
-        <w:t xml:space="preserve"> Visuell dargestellt werden.</w:t>
+        <w:t>Dabei können die API-Endpunkte mit OpenAPI Visuell dargestellt werden.</w:t>
       </w:r>
     </w:p>
     <w:p>
@@ -6131,33 +5933,17 @@
                 <w:lang w:val="de-DE"/>
               </w:rPr>
             </w:pPr>
-            <w:proofErr w:type="spellStart"/>
             <w:r>
               <w:rPr>
                 <w:lang w:val="de-DE"/>
               </w:rPr>
               <w:t>dotnet</w:t>
             </w:r>
-            <w:proofErr w:type="spellEnd"/>
             <w:r>
               <w:rPr>
                 <w:lang w:val="de-DE"/>
               </w:rPr>
-              <w:t xml:space="preserve"> </w:t>
-            </w:r>
-            <w:proofErr w:type="spellStart"/>
-            <w:r>
-              <w:rPr>
-                <w:lang w:val="de-DE"/>
-              </w:rPr>
-              <w:t>runtime</w:t>
-            </w:r>
-            <w:proofErr w:type="spellEnd"/>
-            <w:r>
-              <w:rPr>
-                <w:lang w:val="de-DE"/>
-              </w:rPr>
-              <w:t xml:space="preserve"> installieren</w:t>
+              <w:t xml:space="preserve"> runtime installieren</w:t>
             </w:r>
             <w:r>
               <w:rPr>
@@ -6201,14 +5987,12 @@
                 <w:lang w:val="de-DE"/>
               </w:rPr>
             </w:pPr>
-            <w:proofErr w:type="spellStart"/>
             <w:r>
               <w:rPr>
                 <w:lang w:val="de-DE"/>
               </w:rPr>
               <w:t>dotnet</w:t>
             </w:r>
-            <w:proofErr w:type="spellEnd"/>
             <w:r>
               <w:rPr>
                 <w:lang w:val="de-DE"/>
@@ -6257,19 +6041,11 @@
                 <w:lang w:val="en-US"/>
               </w:rPr>
             </w:pPr>
-            <w:proofErr w:type="spellStart"/>
             <w:r>
               <w:rPr>
                 <w:lang w:val="en-US"/>
               </w:rPr>
-              <w:t>Autostart</w:t>
-            </w:r>
-            <w:proofErr w:type="spellEnd"/>
-            <w:r>
-              <w:rPr>
-                <w:lang w:val="en-US"/>
-              </w:rPr>
-              <w:t xml:space="preserve"> von Ubuntu Services</w:t>
+              <w:t>Autostart von Ubuntu Services</w:t>
             </w:r>
           </w:p>
         </w:tc>
@@ -6370,28 +6146,18 @@
                 <w:lang w:val="de-CH"/>
               </w:rPr>
             </w:pPr>
-            <w:proofErr w:type="spellStart"/>
             <w:r>
               <w:rPr>
                 <w:lang w:val="de-CH"/>
               </w:rPr>
               <w:t>Dotnet</w:t>
             </w:r>
-            <w:proofErr w:type="spellEnd"/>
             <w:r>
               <w:rPr>
                 <w:lang w:val="de-CH"/>
               </w:rPr>
-              <w:t xml:space="preserve"> SDK, </w:t>
-            </w:r>
-            <w:proofErr w:type="spellStart"/>
-            <w:r>
-              <w:rPr>
-                <w:lang w:val="de-CH"/>
-              </w:rPr>
-              <w:t>Runtime</w:t>
-            </w:r>
-            <w:proofErr w:type="spellEnd"/>
+              <w:t xml:space="preserve"> SDK, Runtime</w:t>
+            </w:r>
             <w:r>
               <w:rPr>
                 <w:lang w:val="de-CH"/>
@@ -6446,33 +6212,11 @@
                 <w:lang w:val="en-US"/>
               </w:rPr>
             </w:pPr>
-            <w:proofErr w:type="spellStart"/>
             <w:r>
               <w:rPr>
                 <w:lang w:val="en-US"/>
               </w:rPr>
-              <w:t>Hosten</w:t>
-            </w:r>
-            <w:proofErr w:type="spellEnd"/>
-            <w:r>
-              <w:rPr>
-                <w:lang w:val="en-US"/>
-              </w:rPr>
-              <w:t xml:space="preserve"> </w:t>
-            </w:r>
-            <w:proofErr w:type="spellStart"/>
-            <w:r>
-              <w:rPr>
-                <w:lang w:val="en-US"/>
-              </w:rPr>
-              <w:t>einer</w:t>
-            </w:r>
-            <w:proofErr w:type="spellEnd"/>
-            <w:r>
-              <w:rPr>
-                <w:lang w:val="en-US"/>
-              </w:rPr>
-              <w:t xml:space="preserve"> ASP.NET Core App in Linux</w:t>
+              <w:t>Hosten einer ASP.NET Core App in Linux</w:t>
             </w:r>
           </w:p>
         </w:tc>
@@ -6516,42 +6260,12 @@
               </w:rPr>
               <w:t xml:space="preserve">Installation </w:t>
             </w:r>
-            <w:proofErr w:type="spellStart"/>
             <w:r>
               <w:rPr>
                 <w:lang w:val="de-CH"/>
               </w:rPr>
-              <w:t>dotnet</w:t>
-            </w:r>
-            <w:proofErr w:type="spellEnd"/>
-            <w:r>
-              <w:rPr>
-                <w:lang w:val="de-CH"/>
-              </w:rPr>
-              <w:t xml:space="preserve"> </w:t>
-            </w:r>
-            <w:proofErr w:type="spellStart"/>
-            <w:r>
-              <w:rPr>
-                <w:lang w:val="de-CH"/>
-              </w:rPr>
-              <w:t>ef</w:t>
-            </w:r>
-            <w:proofErr w:type="spellEnd"/>
-            <w:r>
-              <w:rPr>
-                <w:lang w:val="de-CH"/>
-              </w:rPr>
-              <w:t xml:space="preserve"> </w:t>
-            </w:r>
-            <w:proofErr w:type="spellStart"/>
-            <w:r>
-              <w:rPr>
-                <w:lang w:val="de-CH"/>
-              </w:rPr>
-              <w:t>tools</w:t>
-            </w:r>
-            <w:proofErr w:type="spellEnd"/>
+              <w:t>dotnet ef tools</w:t>
+            </w:r>
             <w:r>
               <w:rPr>
                 <w:lang w:val="de-CH"/>
@@ -6591,19 +6305,11 @@
                 <w:lang w:val="en-US"/>
               </w:rPr>
             </w:pPr>
-            <w:proofErr w:type="spellStart"/>
             <w:r>
               <w:rPr>
                 <w:lang w:val="en-US"/>
               </w:rPr>
-              <w:t>Entfernung</w:t>
-            </w:r>
-            <w:proofErr w:type="spellEnd"/>
-            <w:r>
-              <w:rPr>
-                <w:lang w:val="en-US"/>
-              </w:rPr>
-              <w:t xml:space="preserve"> von</w:t>
+              <w:t>Entfernung von</w:t>
             </w:r>
             <w:r>
               <w:rPr>
@@ -6651,21 +6357,7 @@
               <w:rPr>
                 <w:lang w:val="de-CH"/>
               </w:rPr>
-              <w:t xml:space="preserve">ASP.NET Core bei </w:t>
-            </w:r>
-            <w:proofErr w:type="spellStart"/>
-            <w:r>
-              <w:rPr>
-                <w:lang w:val="de-CH"/>
-              </w:rPr>
-              <w:t>start</w:t>
-            </w:r>
-            <w:proofErr w:type="spellEnd"/>
-            <w:r>
-              <w:rPr>
-                <w:lang w:val="de-CH"/>
-              </w:rPr>
-              <w:t xml:space="preserve"> von Raspberry Pi au</w:t>
+              <w:t>ASP.NET Core bei start von Raspberry Pi au</w:t>
             </w:r>
             <w:r>
               <w:rPr>
@@ -6710,21 +6402,7 @@
               <w:rPr>
                 <w:lang w:val="de-CH"/>
               </w:rPr>
-              <w:t xml:space="preserve">Azure </w:t>
-            </w:r>
-            <w:proofErr w:type="spellStart"/>
-            <w:r>
-              <w:rPr>
-                <w:lang w:val="de-CH"/>
-              </w:rPr>
-              <w:t>DevOps</w:t>
-            </w:r>
-            <w:proofErr w:type="spellEnd"/>
-            <w:r>
-              <w:rPr>
-                <w:lang w:val="de-CH"/>
-              </w:rPr>
-              <w:t xml:space="preserve"> Pipeline mit .NET MAUI App</w:t>
+              <w:t>Azure DevOps Pipeline mit .NET MAUI App</w:t>
             </w:r>
           </w:p>
         </w:tc>
@@ -6828,6 +6506,48 @@
           </w:p>
         </w:tc>
       </w:tr>
+      <w:tr>
+        <w:trPr>
+          <w:cnfStyle w:val="000000100000" w:firstRow="0" w:lastRow="0" w:firstColumn="0" w:lastColumn="0" w:oddVBand="0" w:evenVBand="0" w:oddHBand="1" w:evenHBand="0" w:firstRowFirstColumn="0" w:firstRowLastColumn="0" w:lastRowFirstColumn="0" w:lastRowLastColumn="0"/>
+        </w:trPr>
+        <w:tc>
+          <w:tcPr>
+            <w:cnfStyle w:val="001000000000" w:firstRow="0" w:lastRow="0" w:firstColumn="1" w:lastColumn="0" w:oddVBand="0" w:evenVBand="0" w:oddHBand="0" w:evenHBand="0" w:firstRowFirstColumn="0" w:firstRowLastColumn="0" w:lastRowFirstColumn="0" w:lastRowLastColumn="0"/>
+            <w:tcW w:w="4675" w:type="dxa"/>
+          </w:tcPr>
+          <w:p>
+            <w:pPr>
+              <w:rPr>
+                <w:lang w:val="de-CH"/>
+              </w:rPr>
+            </w:pPr>
+            <w:r>
+              <w:rPr>
+                <w:lang w:val="de-CH"/>
+              </w:rPr>
+              <w:t>.NET MAUI DataGrid</w:t>
+            </w:r>
+          </w:p>
+        </w:tc>
+        <w:tc>
+          <w:tcPr>
+            <w:tcW w:w="4675" w:type="dxa"/>
+          </w:tcPr>
+          <w:p>
+            <w:pPr>
+              <w:cnfStyle w:val="000000100000" w:firstRow="0" w:lastRow="0" w:firstColumn="0" w:lastColumn="0" w:oddVBand="0" w:evenVBand="0" w:oddHBand="1" w:evenHBand="0" w:firstRowFirstColumn="0" w:firstRowLastColumn="0" w:lastRowFirstColumn="0" w:lastRowLastColumn="0"/>
+            </w:pPr>
+            <w:hyperlink r:id="rId43" w:history="1">
+              <w:r>
+                <w:rPr>
+                  <w:rStyle w:val="Hyperlink"/>
+                </w:rPr>
+                <w:t>themes/material/components/DataGrid | EnisnProjects (enisn-projects.io)</w:t>
+              </w:r>
+            </w:hyperlink>
+          </w:p>
+        </w:tc>
+      </w:tr>
     </w:tbl>
     <w:p>
       <w:pPr>
@@ -6854,14 +6574,9 @@
         <w:fldChar w:fldCharType="end"/>
       </w:r>
       <w:r>
-        <w:t xml:space="preserve"> </w:t>
-      </w:r>
-      <w:proofErr w:type="spellStart"/>
-      <w:r>
-        <w:t>Quellenverzeichnis</w:t>
+        <w:t xml:space="preserve"> Quellenverzeichnis</w:t>
       </w:r>
       <w:bookmarkEnd w:id="22"/>
-      <w:proofErr w:type="spellEnd"/>
     </w:p>
     <w:p>
       <w:pPr>
@@ -6908,6 +6623,7 @@
         <w:rPr>
           <w:lang w:val="de-CH"/>
         </w:rPr>
+        <w:lastRenderedPageBreak/>
         <w:br w:type="page"/>
       </w:r>
     </w:p>
@@ -6926,8 +6642,8 @@
       </w:pPr>
     </w:p>
     <w:sectPr>
-      <w:headerReference w:type="default" r:id="rId43"/>
-      <w:footerReference w:type="default" r:id="rId44"/>
+      <w:headerReference w:type="default" r:id="rId44"/>
+      <w:footerReference w:type="default" r:id="rId45"/>
       <w:pgSz w:w="12240" w:h="15840"/>
       <w:pgMar w:top="1440" w:right="1440" w:bottom="1440" w:left="1440" w:header="720" w:footer="720" w:gutter="0"/>
       <w:pgNumType w:start="0"/>
@@ -7101,15 +6817,8 @@
         <w:lang w:val="de-CH"/>
       </w:rPr>
       <w:tab/>
-    </w:r>
-    <w:proofErr w:type="spellStart"/>
-    <w:r>
-      <w:rPr>
-        <w:lang w:val="de-CH"/>
-      </w:rPr>
       <w:t>SaveUp</w:t>
     </w:r>
-    <w:proofErr w:type="spellEnd"/>
     <w:r>
       <w:rPr>
         <w:lang w:val="de-CH"/>
@@ -8834,6 +8543,18 @@
       <w:szCs w:val="24"/>
     </w:rPr>
   </w:style>
+  <w:style w:type="character" w:styleId="FollowedHyperlink">
+    <w:name w:val="FollowedHyperlink"/>
+    <w:basedOn w:val="DefaultParagraphFont"/>
+    <w:uiPriority w:val="99"/>
+    <w:semiHidden/>
+    <w:unhideWhenUsed/>
+    <w:rsid w:val="00CA3BF8"/>
+    <w:rPr>
+      <w:color w:val="954F72" w:themeColor="followedHyperlink"/>
+      <w:u w:val="single"/>
+    </w:rPr>
+  </w:style>
 </w:styles>
 </file>
 

--- a/docs/Dokumentation.docx
+++ b/docs/Dokumentation.docx
@@ -458,7 +458,7 @@
           <w:lang w:val="de-CH"/>
         </w:rPr>
       </w:pPr>
-      <w:bookmarkStart w:id="0" w:name="_Toc128752918"/>
+      <w:bookmarkStart w:id="0" w:name="_Toc128903373"/>
       <w:r>
         <w:rPr>
           <w:lang w:val="de-CH"/>
@@ -798,6 +798,97 @@
             <w:tcBorders>
               <w:top w:val="nil"/>
               <w:left w:val="single" w:sz="6" w:space="0" w:color="auto"/>
+              <w:bottom w:val="nil"/>
+              <w:right w:val="single" w:sz="6" w:space="0" w:color="auto"/>
+            </w:tcBorders>
+            <w:shd w:val="clear" w:color="auto" w:fill="auto"/>
+          </w:tcPr>
+          <w:p>
+            <w:pPr>
+              <w:spacing w:after="0" w:line="240" w:lineRule="auto"/>
+              <w:textAlignment w:val="baseline"/>
+              <w:rPr>
+                <w:rFonts w:ascii="Calibri" w:eastAsia="Times New Roman" w:hAnsi="Calibri" w:cs="Calibri"/>
+                <w:b/>
+                <w:lang w:val="de-CH"/>
+              </w:rPr>
+            </w:pPr>
+            <w:r>
+              <w:rPr>
+                <w:rFonts w:ascii="Calibri" w:eastAsia="Times New Roman" w:hAnsi="Calibri" w:cs="Calibri"/>
+                <w:b/>
+                <w:lang w:val="de-CH"/>
+              </w:rPr>
+              <w:t>1.1</w:t>
+            </w:r>
+          </w:p>
+        </w:tc>
+        <w:tc>
+          <w:tcPr>
+            <w:tcW w:w="2260" w:type="dxa"/>
+            <w:tcBorders>
+              <w:top w:val="nil"/>
+              <w:left w:val="nil"/>
+              <w:bottom w:val="nil"/>
+              <w:right w:val="single" w:sz="6" w:space="0" w:color="auto"/>
+            </w:tcBorders>
+            <w:shd w:val="clear" w:color="auto" w:fill="auto"/>
+          </w:tcPr>
+          <w:p>
+            <w:pPr>
+              <w:spacing w:after="0" w:line="240" w:lineRule="auto"/>
+              <w:textAlignment w:val="baseline"/>
+              <w:rPr>
+                <w:rFonts w:ascii="Segoe UI" w:eastAsia="Times New Roman" w:hAnsi="Segoe UI" w:cs="Segoe UI"/>
+                <w:lang w:val="en-GB"/>
+              </w:rPr>
+            </w:pPr>
+            <w:r>
+              <w:rPr>
+                <w:rFonts w:ascii="Segoe UI" w:eastAsia="Times New Roman" w:hAnsi="Segoe UI" w:cs="Segoe UI"/>
+                <w:lang w:val="en-GB"/>
+              </w:rPr>
+              <w:t>03.03.2023</w:t>
+            </w:r>
+          </w:p>
+        </w:tc>
+        <w:tc>
+          <w:tcPr>
+            <w:tcW w:w="5553" w:type="dxa"/>
+            <w:tcBorders>
+              <w:top w:val="nil"/>
+              <w:left w:val="nil"/>
+              <w:bottom w:val="nil"/>
+              <w:right w:val="single" w:sz="6" w:space="0" w:color="auto"/>
+            </w:tcBorders>
+            <w:shd w:val="clear" w:color="auto" w:fill="auto"/>
+          </w:tcPr>
+          <w:p>
+            <w:pPr>
+              <w:spacing w:after="0" w:line="240" w:lineRule="auto"/>
+              <w:textAlignment w:val="baseline"/>
+              <w:rPr>
+                <w:rFonts w:ascii="Calibri" w:eastAsia="Times New Roman" w:hAnsi="Calibri" w:cs="Calibri"/>
+                <w:lang w:val="de-CH"/>
+              </w:rPr>
+            </w:pPr>
+            <w:r>
+              <w:rPr>
+                <w:rFonts w:ascii="Calibri" w:eastAsia="Times New Roman" w:hAnsi="Calibri" w:cs="Calibri"/>
+                <w:lang w:val="de-CH"/>
+              </w:rPr>
+              <w:t>Erweiterung Realisierung, Kontrollierung, Auswertung</w:t>
+            </w:r>
+          </w:p>
+        </w:tc>
+      </w:tr>
+      <w:tr>
+        <w:tc>
+          <w:tcPr>
+            <w:tcW w:w="2244" w:type="dxa"/>
+            <w:tcBorders>
+              <w:top w:val="nil"/>
+              <w:left w:val="single" w:sz="6" w:space="0" w:color="auto"/>
               <w:bottom w:val="single" w:sz="6" w:space="0" w:color="auto"/>
               <w:right w:val="single" w:sz="6" w:space="0" w:color="auto"/>
             </w:tcBorders>
@@ -819,7 +910,7 @@
                 <w:b/>
                 <w:lang w:val="de-CH"/>
               </w:rPr>
-              <w:t>1.1</w:t>
+              <w:t>1.2</w:t>
             </w:r>
           </w:p>
         </w:tc>
@@ -848,7 +939,7 @@
                 <w:rFonts w:ascii="Segoe UI" w:eastAsia="Times New Roman" w:hAnsi="Segoe UI" w:cs="Segoe UI"/>
                 <w:lang w:val="en-GB"/>
               </w:rPr>
-              <w:t>03.03.2023</w:t>
+              <w:t>04.03.2023</w:t>
             </w:r>
           </w:p>
         </w:tc>
@@ -877,8 +968,17 @@
                 <w:rFonts w:ascii="Calibri" w:eastAsia="Times New Roman" w:hAnsi="Calibri" w:cs="Calibri"/>
                 <w:lang w:val="de-CH"/>
               </w:rPr>
-              <w:t>Erweiterung Realisierung, Kontrollierung, Auswertung</w:t>
-            </w:r>
+              <w:t xml:space="preserve">.NET </w:t>
+            </w:r>
+            <w:proofErr w:type="gramStart"/>
+            <w:r>
+              <w:rPr>
+                <w:rFonts w:ascii="Calibri" w:eastAsia="Times New Roman" w:hAnsi="Calibri" w:cs="Calibri"/>
+                <w:lang w:val="de-CH"/>
+              </w:rPr>
+              <w:t>MAUI Applikation</w:t>
+            </w:r>
+            <w:proofErr w:type="gramEnd"/>
           </w:p>
         </w:tc>
       </w:tr>
@@ -908,9 +1008,14 @@
         <w:fldChar w:fldCharType="end"/>
       </w:r>
       <w:r>
-        <w:t xml:space="preserve"> Versionsverzeichnis</w:t>
+        <w:t xml:space="preserve"> </w:t>
+      </w:r>
+      <w:proofErr w:type="spellStart"/>
+      <w:r>
+        <w:t>Versionsverzeichnis</w:t>
       </w:r>
       <w:bookmarkEnd w:id="1"/>
+      <w:proofErr w:type="spellEnd"/>
     </w:p>
     <w:sdt>
       <w:sdtPr>
@@ -939,9 +1044,11 @@
           <w:pPr>
             <w:pStyle w:val="TOCHeading"/>
           </w:pPr>
+          <w:proofErr w:type="spellStart"/>
           <w:r>
             <w:t>Inhaltsverzeichnis</w:t>
           </w:r>
+          <w:proofErr w:type="spellEnd"/>
         </w:p>
         <w:p>
           <w:pPr>
@@ -952,6 +1059,7 @@
             <w:rPr>
               <w:rFonts w:eastAsiaTheme="minorEastAsia"/>
               <w:noProof/>
+              <w:lang/>
             </w:rPr>
           </w:pPr>
           <w:r>
@@ -963,7 +1071,7 @@
           <w:r>
             <w:fldChar w:fldCharType="separate"/>
           </w:r>
-          <w:hyperlink w:anchor="_Toc128752918" w:history="1">
+          <w:hyperlink w:anchor="_Toc128903373" w:history="1">
             <w:r>
               <w:rPr>
                 <w:rStyle w:val="Hyperlink"/>
@@ -991,7 +1099,7 @@
                 <w:noProof/>
                 <w:webHidden/>
               </w:rPr>
-              <w:instrText xml:space="preserve"> PAGEREF _Toc128752918 \h </w:instrText>
+              <w:instrText xml:space="preserve"> PAGEREF _Toc128903373 \h </w:instrText>
             </w:r>
             <w:r>
               <w:rPr>
@@ -1032,9 +1140,10 @@
             <w:rPr>
               <w:rFonts w:eastAsiaTheme="minorEastAsia"/>
               <w:noProof/>
+              <w:lang/>
             </w:rPr>
           </w:pPr>
-          <w:hyperlink w:anchor="_Toc128752919" w:history="1">
+          <w:hyperlink w:anchor="_Toc128903374" w:history="1">
             <w:r>
               <w:rPr>
                 <w:rStyle w:val="Hyperlink"/>
@@ -1046,6 +1155,7 @@
               <w:rPr>
                 <w:rFonts w:eastAsiaTheme="minorEastAsia"/>
                 <w:noProof/>
+                <w:lang/>
               </w:rPr>
               <w:tab/>
             </w:r>
@@ -1075,7 +1185,7 @@
                 <w:noProof/>
                 <w:webHidden/>
               </w:rPr>
-              <w:instrText xml:space="preserve"> PAGEREF _Toc128752919 \h </w:instrText>
+              <w:instrText xml:space="preserve"> PAGEREF _Toc128903374 \h </w:instrText>
             </w:r>
             <w:r>
               <w:rPr>
@@ -1095,7 +1205,7 @@
                 <w:noProof/>
                 <w:webHidden/>
               </w:rPr>
-              <w:t>2</w:t>
+              <w:t>3</w:t>
             </w:r>
             <w:r>
               <w:rPr>
@@ -1114,10 +1224,12 @@
               <w:tab w:val="right" w:leader="dot" w:pos="9350"/>
             </w:tabs>
             <w:rPr>
+              <w:rFonts w:eastAsiaTheme="minorEastAsia"/>
               <w:noProof/>
+              <w:lang/>
             </w:rPr>
           </w:pPr>
-          <w:hyperlink w:anchor="_Toc128752920" w:history="1">
+          <w:hyperlink w:anchor="_Toc128903375" w:history="1">
             <w:r>
               <w:rPr>
                 <w:rStyle w:val="Hyperlink"/>
@@ -1128,7 +1240,9 @@
             </w:r>
             <w:r>
               <w:rPr>
-                <w:noProof/>
+                <w:rFonts w:eastAsiaTheme="minorEastAsia"/>
+                <w:noProof/>
+                <w:lang/>
               </w:rPr>
               <w:tab/>
             </w:r>
@@ -1159,7 +1273,7 @@
                 <w:noProof/>
                 <w:webHidden/>
               </w:rPr>
-              <w:instrText xml:space="preserve"> PAGEREF _Toc128752920 \h </w:instrText>
+              <w:instrText xml:space="preserve"> PAGEREF _Toc128903375 \h </w:instrText>
             </w:r>
             <w:r>
               <w:rPr>
@@ -1179,7 +1293,7 @@
                 <w:noProof/>
                 <w:webHidden/>
               </w:rPr>
-              <w:t>2</w:t>
+              <w:t>3</w:t>
             </w:r>
             <w:r>
               <w:rPr>
@@ -1198,10 +1312,12 @@
               <w:tab w:val="right" w:leader="dot" w:pos="9350"/>
             </w:tabs>
             <w:rPr>
+              <w:rFonts w:eastAsiaTheme="minorEastAsia"/>
               <w:noProof/>
+              <w:lang/>
             </w:rPr>
           </w:pPr>
-          <w:hyperlink w:anchor="_Toc128752921" w:history="1">
+          <w:hyperlink w:anchor="_Toc128903376" w:history="1">
             <w:r>
               <w:rPr>
                 <w:rStyle w:val="Hyperlink"/>
@@ -1212,7 +1328,9 @@
             </w:r>
             <w:r>
               <w:rPr>
-                <w:noProof/>
+                <w:rFonts w:eastAsiaTheme="minorEastAsia"/>
+                <w:noProof/>
+                <w:lang/>
               </w:rPr>
               <w:tab/>
             </w:r>
@@ -1243,7 +1361,7 @@
                 <w:noProof/>
                 <w:webHidden/>
               </w:rPr>
-              <w:instrText xml:space="preserve"> PAGEREF _Toc128752921 \h </w:instrText>
+              <w:instrText xml:space="preserve"> PAGEREF _Toc128903376 \h </w:instrText>
             </w:r>
             <w:r>
               <w:rPr>
@@ -1263,7 +1381,7 @@
                 <w:noProof/>
                 <w:webHidden/>
               </w:rPr>
-              <w:t>2</w:t>
+              <w:t>3</w:t>
             </w:r>
             <w:r>
               <w:rPr>
@@ -1282,10 +1400,12 @@
               <w:tab w:val="right" w:leader="dot" w:pos="9350"/>
             </w:tabs>
             <w:rPr>
+              <w:rFonts w:eastAsiaTheme="minorEastAsia"/>
               <w:noProof/>
+              <w:lang/>
             </w:rPr>
           </w:pPr>
-          <w:hyperlink w:anchor="_Toc128752922" w:history="1">
+          <w:hyperlink w:anchor="_Toc128903377" w:history="1">
             <w:r>
               <w:rPr>
                 <w:rStyle w:val="Hyperlink"/>
@@ -1296,7 +1416,9 @@
             </w:r>
             <w:r>
               <w:rPr>
-                <w:noProof/>
+                <w:rFonts w:eastAsiaTheme="minorEastAsia"/>
+                <w:noProof/>
+                <w:lang/>
               </w:rPr>
               <w:tab/>
             </w:r>
@@ -1327,7 +1449,7 @@
                 <w:noProof/>
                 <w:webHidden/>
               </w:rPr>
-              <w:instrText xml:space="preserve"> PAGEREF _Toc128752922 \h </w:instrText>
+              <w:instrText xml:space="preserve"> PAGEREF _Toc128903377 \h </w:instrText>
             </w:r>
             <w:r>
               <w:rPr>
@@ -1347,7 +1469,7 @@
                 <w:noProof/>
                 <w:webHidden/>
               </w:rPr>
-              <w:t>2</w:t>
+              <w:t>3</w:t>
             </w:r>
             <w:r>
               <w:rPr>
@@ -1368,9 +1490,10 @@
             <w:rPr>
               <w:rFonts w:eastAsiaTheme="minorEastAsia"/>
               <w:noProof/>
+              <w:lang/>
             </w:rPr>
           </w:pPr>
-          <w:hyperlink w:anchor="_Toc128752923" w:history="1">
+          <w:hyperlink w:anchor="_Toc128903378" w:history="1">
             <w:r>
               <w:rPr>
                 <w:rStyle w:val="Hyperlink"/>
@@ -1382,6 +1505,7 @@
               <w:rPr>
                 <w:rFonts w:eastAsiaTheme="minorEastAsia"/>
                 <w:noProof/>
+                <w:lang/>
               </w:rPr>
               <w:tab/>
             </w:r>
@@ -1411,7 +1535,7 @@
                 <w:noProof/>
                 <w:webHidden/>
               </w:rPr>
-              <w:instrText xml:space="preserve"> PAGEREF _Toc128752923 \h </w:instrText>
+              <w:instrText xml:space="preserve"> PAGEREF _Toc128903378 \h </w:instrText>
             </w:r>
             <w:r>
               <w:rPr>
@@ -1431,7 +1555,7 @@
                 <w:noProof/>
                 <w:webHidden/>
               </w:rPr>
-              <w:t>2</w:t>
+              <w:t>3</w:t>
             </w:r>
             <w:r>
               <w:rPr>
@@ -1450,10 +1574,12 @@
               <w:tab w:val="right" w:leader="dot" w:pos="9350"/>
             </w:tabs>
             <w:rPr>
+              <w:rFonts w:eastAsiaTheme="minorEastAsia"/>
               <w:noProof/>
+              <w:lang/>
             </w:rPr>
           </w:pPr>
-          <w:hyperlink w:anchor="_Toc128752924" w:history="1">
+          <w:hyperlink w:anchor="_Toc128903379" w:history="1">
             <w:r>
               <w:rPr>
                 <w:rStyle w:val="Hyperlink"/>
@@ -1464,7 +1590,9 @@
             </w:r>
             <w:r>
               <w:rPr>
-                <w:noProof/>
+                <w:rFonts w:eastAsiaTheme="minorEastAsia"/>
+                <w:noProof/>
+                <w:lang/>
               </w:rPr>
               <w:tab/>
             </w:r>
@@ -1495,7 +1623,7 @@
                 <w:noProof/>
                 <w:webHidden/>
               </w:rPr>
-              <w:instrText xml:space="preserve"> PAGEREF _Toc128752924 \h </w:instrText>
+              <w:instrText xml:space="preserve"> PAGEREF _Toc128903379 \h </w:instrText>
             </w:r>
             <w:r>
               <w:rPr>
@@ -1515,7 +1643,7 @@
                 <w:noProof/>
                 <w:webHidden/>
               </w:rPr>
-              <w:t>2</w:t>
+              <w:t>3</w:t>
             </w:r>
             <w:r>
               <w:rPr>
@@ -1534,10 +1662,12 @@
               <w:tab w:val="right" w:leader="dot" w:pos="9350"/>
             </w:tabs>
             <w:rPr>
+              <w:rFonts w:eastAsiaTheme="minorEastAsia"/>
               <w:noProof/>
+              <w:lang/>
             </w:rPr>
           </w:pPr>
-          <w:hyperlink w:anchor="_Toc128752925" w:history="1">
+          <w:hyperlink w:anchor="_Toc128903380" w:history="1">
             <w:r>
               <w:rPr>
                 <w:rStyle w:val="Hyperlink"/>
@@ -1548,7 +1678,9 @@
             </w:r>
             <w:r>
               <w:rPr>
-                <w:noProof/>
+                <w:rFonts w:eastAsiaTheme="minorEastAsia"/>
+                <w:noProof/>
+                <w:lang/>
               </w:rPr>
               <w:tab/>
             </w:r>
@@ -1579,7 +1711,7 @@
                 <w:noProof/>
                 <w:webHidden/>
               </w:rPr>
-              <w:instrText xml:space="preserve"> PAGEREF _Toc128752925 \h </w:instrText>
+              <w:instrText xml:space="preserve"> PAGEREF _Toc128903380 \h </w:instrText>
             </w:r>
             <w:r>
               <w:rPr>
@@ -1599,7 +1731,7 @@
                 <w:noProof/>
                 <w:webHidden/>
               </w:rPr>
-              <w:t>2</w:t>
+              <w:t>4</w:t>
             </w:r>
             <w:r>
               <w:rPr>
@@ -1620,9 +1752,10 @@
             <w:rPr>
               <w:rFonts w:eastAsiaTheme="minorEastAsia"/>
               <w:noProof/>
+              <w:lang/>
             </w:rPr>
           </w:pPr>
-          <w:hyperlink w:anchor="_Toc128752926" w:history="1">
+          <w:hyperlink w:anchor="_Toc128903381" w:history="1">
             <w:r>
               <w:rPr>
                 <w:rStyle w:val="Hyperlink"/>
@@ -1634,6 +1767,7 @@
               <w:rPr>
                 <w:rFonts w:eastAsiaTheme="minorEastAsia"/>
                 <w:noProof/>
+                <w:lang/>
               </w:rPr>
               <w:tab/>
             </w:r>
@@ -1663,7 +1797,7 @@
                 <w:noProof/>
                 <w:webHidden/>
               </w:rPr>
-              <w:instrText xml:space="preserve"> PAGEREF _Toc128752926 \h </w:instrText>
+              <w:instrText xml:space="preserve"> PAGEREF _Toc128903381 \h </w:instrText>
             </w:r>
             <w:r>
               <w:rPr>
@@ -1683,7 +1817,7 @@
                 <w:noProof/>
                 <w:webHidden/>
               </w:rPr>
-              <w:t>3</w:t>
+              <w:t>4</w:t>
             </w:r>
             <w:r>
               <w:rPr>
@@ -1701,10 +1835,12 @@
               <w:tab w:val="right" w:leader="dot" w:pos="9350"/>
             </w:tabs>
             <w:rPr>
+              <w:rFonts w:eastAsiaTheme="minorEastAsia"/>
               <w:noProof/>
+              <w:lang/>
             </w:rPr>
           </w:pPr>
-          <w:hyperlink w:anchor="_Toc128752927" w:history="1">
+          <w:hyperlink w:anchor="_Toc128903382" w:history="1">
             <w:r>
               <w:rPr>
                 <w:rStyle w:val="Hyperlink"/>
@@ -1732,7 +1868,7 @@
                 <w:noProof/>
                 <w:webHidden/>
               </w:rPr>
-              <w:instrText xml:space="preserve"> PAGEREF _Toc128752927 \h </w:instrText>
+              <w:instrText xml:space="preserve"> PAGEREF _Toc128903382 \h </w:instrText>
             </w:r>
             <w:r>
               <w:rPr>
@@ -1752,7 +1888,7 @@
                 <w:noProof/>
                 <w:webHidden/>
               </w:rPr>
-              <w:t>3</w:t>
+              <w:t>4</w:t>
             </w:r>
             <w:r>
               <w:rPr>
@@ -1770,10 +1906,12 @@
               <w:tab w:val="right" w:leader="dot" w:pos="9350"/>
             </w:tabs>
             <w:rPr>
+              <w:rFonts w:eastAsiaTheme="minorEastAsia"/>
               <w:noProof/>
+              <w:lang/>
             </w:rPr>
           </w:pPr>
-          <w:hyperlink w:anchor="_Toc128752928" w:history="1">
+          <w:hyperlink w:anchor="_Toc128903383" w:history="1">
             <w:r>
               <w:rPr>
                 <w:rStyle w:val="Hyperlink"/>
@@ -1801,7 +1939,7 @@
                 <w:noProof/>
                 <w:webHidden/>
               </w:rPr>
-              <w:instrText xml:space="preserve"> PAGEREF _Toc128752928 \h </w:instrText>
+              <w:instrText xml:space="preserve"> PAGEREF _Toc128903383 \h </w:instrText>
             </w:r>
             <w:r>
               <w:rPr>
@@ -1821,7 +1959,7 @@
                 <w:noProof/>
                 <w:webHidden/>
               </w:rPr>
-              <w:t>3</w:t>
+              <w:t>4</w:t>
             </w:r>
             <w:r>
               <w:rPr>
@@ -1839,10 +1977,12 @@
               <w:tab w:val="right" w:leader="dot" w:pos="9350"/>
             </w:tabs>
             <w:rPr>
+              <w:rFonts w:eastAsiaTheme="minorEastAsia"/>
               <w:noProof/>
+              <w:lang/>
             </w:rPr>
           </w:pPr>
-          <w:hyperlink w:anchor="_Toc128752929" w:history="1">
+          <w:hyperlink w:anchor="_Toc128903384" w:history="1">
             <w:r>
               <w:rPr>
                 <w:rStyle w:val="Hyperlink"/>
@@ -1870,7 +2010,7 @@
                 <w:noProof/>
                 <w:webHidden/>
               </w:rPr>
-              <w:instrText xml:space="preserve"> PAGEREF _Toc128752929 \h </w:instrText>
+              <w:instrText xml:space="preserve"> PAGEREF _Toc128903384 \h </w:instrText>
             </w:r>
             <w:r>
               <w:rPr>
@@ -1890,7 +2030,7 @@
                 <w:noProof/>
                 <w:webHidden/>
               </w:rPr>
-              <w:t>3</w:t>
+              <w:t>4</w:t>
             </w:r>
             <w:r>
               <w:rPr>
@@ -1908,17 +2048,230 @@
               <w:tab w:val="right" w:leader="dot" w:pos="9350"/>
             </w:tabs>
             <w:rPr>
+              <w:rFonts w:eastAsiaTheme="minorEastAsia"/>
+              <w:noProof/>
+              <w:lang/>
+            </w:rPr>
+          </w:pPr>
+          <w:hyperlink w:anchor="_Toc128903385" w:history="1">
+            <w:r>
+              <w:rPr>
+                <w:rStyle w:val="Hyperlink"/>
+                <w:noProof/>
+                <w:lang w:val="de-DE"/>
+              </w:rPr>
+              <w:t>3.4 Applikationsarchitektur</w:t>
+            </w:r>
+            <w:r>
+              <w:rPr>
+                <w:noProof/>
+                <w:webHidden/>
+              </w:rPr>
+              <w:tab/>
+            </w:r>
+            <w:r>
+              <w:rPr>
+                <w:noProof/>
+                <w:webHidden/>
+              </w:rPr>
+              <w:fldChar w:fldCharType="begin"/>
+            </w:r>
+            <w:r>
+              <w:rPr>
+                <w:noProof/>
+                <w:webHidden/>
+              </w:rPr>
+              <w:instrText xml:space="preserve"> PAGEREF _Toc128903385 \h </w:instrText>
+            </w:r>
+            <w:r>
+              <w:rPr>
+                <w:noProof/>
+                <w:webHidden/>
+              </w:rPr>
+            </w:r>
+            <w:r>
+              <w:rPr>
+                <w:noProof/>
+                <w:webHidden/>
+              </w:rPr>
+              <w:fldChar w:fldCharType="separate"/>
+            </w:r>
+            <w:r>
+              <w:rPr>
+                <w:noProof/>
+                <w:webHidden/>
+              </w:rPr>
+              <w:t>5</w:t>
+            </w:r>
+            <w:r>
+              <w:rPr>
+                <w:noProof/>
+                <w:webHidden/>
+              </w:rPr>
+              <w:fldChar w:fldCharType="end"/>
+            </w:r>
+          </w:hyperlink>
+        </w:p>
+        <w:p>
+          <w:pPr>
+            <w:pStyle w:val="TOC2"/>
+            <w:tabs>
+              <w:tab w:val="right" w:leader="dot" w:pos="9350"/>
+            </w:tabs>
+            <w:rPr>
+              <w:rFonts w:eastAsiaTheme="minorEastAsia"/>
+              <w:noProof/>
+              <w:lang/>
+            </w:rPr>
+          </w:pPr>
+          <w:hyperlink w:anchor="_Toc128903386" w:history="1">
+            <w:r>
+              <w:rPr>
+                <w:rStyle w:val="Hyperlink"/>
+                <w:noProof/>
+                <w:lang w:val="de-CH"/>
+              </w:rPr>
+              <w:t>3.5 App-Icon</w:t>
+            </w:r>
+            <w:r>
+              <w:rPr>
+                <w:noProof/>
+                <w:webHidden/>
+              </w:rPr>
+              <w:tab/>
+            </w:r>
+            <w:r>
+              <w:rPr>
+                <w:noProof/>
+                <w:webHidden/>
+              </w:rPr>
+              <w:fldChar w:fldCharType="begin"/>
+            </w:r>
+            <w:r>
+              <w:rPr>
+                <w:noProof/>
+                <w:webHidden/>
+              </w:rPr>
+              <w:instrText xml:space="preserve"> PAGEREF _Toc128903386 \h </w:instrText>
+            </w:r>
+            <w:r>
+              <w:rPr>
+                <w:noProof/>
+                <w:webHidden/>
+              </w:rPr>
+            </w:r>
+            <w:r>
+              <w:rPr>
+                <w:noProof/>
+                <w:webHidden/>
+              </w:rPr>
+              <w:fldChar w:fldCharType="separate"/>
+            </w:r>
+            <w:r>
+              <w:rPr>
+                <w:noProof/>
+                <w:webHidden/>
+              </w:rPr>
+              <w:t>5</w:t>
+            </w:r>
+            <w:r>
+              <w:rPr>
+                <w:noProof/>
+                <w:webHidden/>
+              </w:rPr>
+              <w:fldChar w:fldCharType="end"/>
+            </w:r>
+          </w:hyperlink>
+        </w:p>
+        <w:p>
+          <w:pPr>
+            <w:pStyle w:val="TOC2"/>
+            <w:tabs>
+              <w:tab w:val="right" w:leader="dot" w:pos="9350"/>
+            </w:tabs>
+            <w:rPr>
+              <w:rFonts w:eastAsiaTheme="minorEastAsia"/>
+              <w:noProof/>
+              <w:lang/>
+            </w:rPr>
+          </w:pPr>
+          <w:hyperlink w:anchor="_Toc128903387" w:history="1">
+            <w:r>
+              <w:rPr>
+                <w:rStyle w:val="Hyperlink"/>
+                <w:noProof/>
+                <w:lang w:val="de-CH"/>
+              </w:rPr>
+              <w:t>3.6 Mandanten Basierte API</w:t>
+            </w:r>
+            <w:r>
+              <w:rPr>
+                <w:noProof/>
+                <w:webHidden/>
+              </w:rPr>
+              <w:tab/>
+            </w:r>
+            <w:r>
+              <w:rPr>
+                <w:noProof/>
+                <w:webHidden/>
+              </w:rPr>
+              <w:fldChar w:fldCharType="begin"/>
+            </w:r>
+            <w:r>
+              <w:rPr>
+                <w:noProof/>
+                <w:webHidden/>
+              </w:rPr>
+              <w:instrText xml:space="preserve"> PAGEREF _Toc128903387 \h </w:instrText>
+            </w:r>
+            <w:r>
+              <w:rPr>
+                <w:noProof/>
+                <w:webHidden/>
+              </w:rPr>
+            </w:r>
+            <w:r>
+              <w:rPr>
+                <w:noProof/>
+                <w:webHidden/>
+              </w:rPr>
+              <w:fldChar w:fldCharType="separate"/>
+            </w:r>
+            <w:r>
+              <w:rPr>
+                <w:noProof/>
+                <w:webHidden/>
+              </w:rPr>
+              <w:t>5</w:t>
+            </w:r>
+            <w:r>
+              <w:rPr>
+                <w:noProof/>
+                <w:webHidden/>
+              </w:rPr>
+              <w:fldChar w:fldCharType="end"/>
+            </w:r>
+          </w:hyperlink>
+        </w:p>
+        <w:p>
+          <w:pPr>
+            <w:pStyle w:val="TOC3"/>
+            <w:tabs>
+              <w:tab w:val="right" w:leader="dot" w:pos="9350"/>
+            </w:tabs>
+            <w:rPr>
               <w:noProof/>
             </w:rPr>
           </w:pPr>
-          <w:hyperlink w:anchor="_Toc128752930" w:history="1">
+          <w:hyperlink w:anchor="_Toc128903388" w:history="1">
             <w:r>
               <w:rPr>
                 <w:rStyle w:val="Hyperlink"/>
                 <w:noProof/>
-                <w:lang w:val="de-DE"/>
-              </w:rPr>
-              <w:t>3.4 Applikationsarchitektur</w:t>
+                <w:lang w:val="de-CH"/>
+              </w:rPr>
+              <w:t>3.6.1 Registrierung</w:t>
             </w:r>
             <w:r>
               <w:rPr>
@@ -1939,7 +2292,7 @@
                 <w:noProof/>
                 <w:webHidden/>
               </w:rPr>
-              <w:instrText xml:space="preserve"> PAGEREF _Toc128752930 \h </w:instrText>
+              <w:instrText xml:space="preserve"> PAGEREF _Toc128903388 \h </w:instrText>
             </w:r>
             <w:r>
               <w:rPr>
@@ -1959,7 +2312,147 @@
                 <w:noProof/>
                 <w:webHidden/>
               </w:rPr>
-              <w:t>4</w:t>
+              <w:t>5</w:t>
+            </w:r>
+            <w:r>
+              <w:rPr>
+                <w:noProof/>
+                <w:webHidden/>
+              </w:rPr>
+              <w:fldChar w:fldCharType="end"/>
+            </w:r>
+          </w:hyperlink>
+        </w:p>
+        <w:p>
+          <w:pPr>
+            <w:pStyle w:val="TOC3"/>
+            <w:tabs>
+              <w:tab w:val="right" w:leader="dot" w:pos="9350"/>
+            </w:tabs>
+            <w:rPr>
+              <w:noProof/>
+            </w:rPr>
+          </w:pPr>
+          <w:hyperlink w:anchor="_Toc128903389" w:history="1">
+            <w:r>
+              <w:rPr>
+                <w:rStyle w:val="Hyperlink"/>
+                <w:noProof/>
+                <w:lang w:val="de-CH"/>
+              </w:rPr>
+              <w:t>3.6.2 Login / Daten Erfassen und Lesen</w:t>
+            </w:r>
+            <w:r>
+              <w:rPr>
+                <w:noProof/>
+                <w:webHidden/>
+              </w:rPr>
+              <w:tab/>
+            </w:r>
+            <w:r>
+              <w:rPr>
+                <w:noProof/>
+                <w:webHidden/>
+              </w:rPr>
+              <w:fldChar w:fldCharType="begin"/>
+            </w:r>
+            <w:r>
+              <w:rPr>
+                <w:noProof/>
+                <w:webHidden/>
+              </w:rPr>
+              <w:instrText xml:space="preserve"> PAGEREF _Toc128903389 \h </w:instrText>
+            </w:r>
+            <w:r>
+              <w:rPr>
+                <w:noProof/>
+                <w:webHidden/>
+              </w:rPr>
+            </w:r>
+            <w:r>
+              <w:rPr>
+                <w:noProof/>
+                <w:webHidden/>
+              </w:rPr>
+              <w:fldChar w:fldCharType="separate"/>
+            </w:r>
+            <w:r>
+              <w:rPr>
+                <w:noProof/>
+                <w:webHidden/>
+              </w:rPr>
+              <w:t>6</w:t>
+            </w:r>
+            <w:r>
+              <w:rPr>
+                <w:noProof/>
+                <w:webHidden/>
+              </w:rPr>
+              <w:fldChar w:fldCharType="end"/>
+            </w:r>
+          </w:hyperlink>
+        </w:p>
+        <w:p>
+          <w:pPr>
+            <w:pStyle w:val="TOC2"/>
+            <w:tabs>
+              <w:tab w:val="right" w:leader="dot" w:pos="9350"/>
+            </w:tabs>
+            <w:rPr>
+              <w:rFonts w:eastAsiaTheme="minorEastAsia"/>
+              <w:noProof/>
+              <w:lang/>
+            </w:rPr>
+          </w:pPr>
+          <w:hyperlink w:anchor="_Toc128903390" w:history="1">
+            <w:r>
+              <w:rPr>
+                <w:rStyle w:val="Hyperlink"/>
+                <w:noProof/>
+                <w:lang w:val="de-CH"/>
+              </w:rPr>
+              <w:t>3.7 JWT-Token</w:t>
+            </w:r>
+            <w:r>
+              <w:rPr>
+                <w:noProof/>
+                <w:webHidden/>
+              </w:rPr>
+              <w:tab/>
+            </w:r>
+            <w:r>
+              <w:rPr>
+                <w:noProof/>
+                <w:webHidden/>
+              </w:rPr>
+              <w:fldChar w:fldCharType="begin"/>
+            </w:r>
+            <w:r>
+              <w:rPr>
+                <w:noProof/>
+                <w:webHidden/>
+              </w:rPr>
+              <w:instrText xml:space="preserve"> PAGEREF _Toc128903390 \h </w:instrText>
+            </w:r>
+            <w:r>
+              <w:rPr>
+                <w:noProof/>
+                <w:webHidden/>
+              </w:rPr>
+            </w:r>
+            <w:r>
+              <w:rPr>
+                <w:noProof/>
+                <w:webHidden/>
+              </w:rPr>
+              <w:fldChar w:fldCharType="separate"/>
+            </w:r>
+            <w:r>
+              <w:rPr>
+                <w:noProof/>
+                <w:webHidden/>
+              </w:rPr>
+              <w:t>6</w:t>
             </w:r>
             <w:r>
               <w:rPr>
@@ -1980,9 +2473,10 @@
             <w:rPr>
               <w:rFonts w:eastAsiaTheme="minorEastAsia"/>
               <w:noProof/>
+              <w:lang/>
             </w:rPr>
           </w:pPr>
-          <w:hyperlink w:anchor="_Toc128752931" w:history="1">
+          <w:hyperlink w:anchor="_Toc128903391" w:history="1">
             <w:r>
               <w:rPr>
                 <w:rStyle w:val="Hyperlink"/>
@@ -1994,6 +2488,7 @@
               <w:rPr>
                 <w:rFonts w:eastAsiaTheme="minorEastAsia"/>
                 <w:noProof/>
+                <w:lang/>
               </w:rPr>
               <w:tab/>
             </w:r>
@@ -2023,7 +2518,7 @@
                 <w:noProof/>
                 <w:webHidden/>
               </w:rPr>
-              <w:instrText xml:space="preserve"> PAGEREF _Toc128752931 \h </w:instrText>
+              <w:instrText xml:space="preserve"> PAGEREF _Toc128903391 \h </w:instrText>
             </w:r>
             <w:r>
               <w:rPr>
@@ -2043,7 +2538,7 @@
                 <w:noProof/>
                 <w:webHidden/>
               </w:rPr>
-              <w:t>4</w:t>
+              <w:t>6</w:t>
             </w:r>
             <w:r>
               <w:rPr>
@@ -2061,17 +2556,19 @@
               <w:tab w:val="right" w:leader="dot" w:pos="9350"/>
             </w:tabs>
             <w:rPr>
+              <w:rFonts w:eastAsiaTheme="minorEastAsia"/>
               <w:noProof/>
+              <w:lang/>
             </w:rPr>
           </w:pPr>
-          <w:hyperlink w:anchor="_Toc128752932" w:history="1">
+          <w:hyperlink w:anchor="_Toc128903392" w:history="1">
             <w:r>
               <w:rPr>
                 <w:rStyle w:val="Hyperlink"/>
                 <w:noProof/>
                 <w:lang w:val="de-DE"/>
               </w:rPr>
-              <w:t>4.1 MSSQL</w:t>
+              <w:t>4.1 MSSQL / Azure Edge SQL</w:t>
             </w:r>
             <w:r>
               <w:rPr>
@@ -2092,7 +2589,7 @@
                 <w:noProof/>
                 <w:webHidden/>
               </w:rPr>
-              <w:instrText xml:space="preserve"> PAGEREF _Toc128752932 \h </w:instrText>
+              <w:instrText xml:space="preserve"> PAGEREF _Toc128903392 \h </w:instrText>
             </w:r>
             <w:r>
               <w:rPr>
@@ -2112,7 +2609,7 @@
                 <w:noProof/>
                 <w:webHidden/>
               </w:rPr>
-              <w:t>4</w:t>
+              <w:t>6</w:t>
             </w:r>
             <w:r>
               <w:rPr>
@@ -2130,10 +2627,12 @@
               <w:tab w:val="right" w:leader="dot" w:pos="9350"/>
             </w:tabs>
             <w:rPr>
+              <w:rFonts w:eastAsiaTheme="minorEastAsia"/>
               <w:noProof/>
+              <w:lang/>
             </w:rPr>
           </w:pPr>
-          <w:hyperlink w:anchor="_Toc128752933" w:history="1">
+          <w:hyperlink w:anchor="_Toc128903393" w:history="1">
             <w:r>
               <w:rPr>
                 <w:rStyle w:val="Hyperlink"/>
@@ -2161,7 +2660,7 @@
                 <w:noProof/>
                 <w:webHidden/>
               </w:rPr>
-              <w:instrText xml:space="preserve"> PAGEREF _Toc128752933 \h </w:instrText>
+              <w:instrText xml:space="preserve"> PAGEREF _Toc128903393 \h </w:instrText>
             </w:r>
             <w:r>
               <w:rPr>
@@ -2181,7 +2680,78 @@
                 <w:noProof/>
                 <w:webHidden/>
               </w:rPr>
-              <w:t>4</w:t>
+              <w:t>7</w:t>
+            </w:r>
+            <w:r>
+              <w:rPr>
+                <w:noProof/>
+                <w:webHidden/>
+              </w:rPr>
+              <w:fldChar w:fldCharType="end"/>
+            </w:r>
+          </w:hyperlink>
+        </w:p>
+        <w:p>
+          <w:pPr>
+            <w:pStyle w:val="TOC2"/>
+            <w:tabs>
+              <w:tab w:val="right" w:leader="dot" w:pos="9350"/>
+            </w:tabs>
+            <w:rPr>
+              <w:rFonts w:eastAsiaTheme="minorEastAsia"/>
+              <w:noProof/>
+              <w:lang/>
+            </w:rPr>
+          </w:pPr>
+          <w:hyperlink w:anchor="_Toc128903394" w:history="1">
+            <w:r>
+              <w:rPr>
+                <w:rStyle w:val="Hyperlink"/>
+                <w:noProof/>
+                <w:lang w:val="de-DE"/>
+              </w:rPr>
+              <w:t>4.3 Login Sperre</w:t>
+            </w:r>
+            <w:r>
+              <w:rPr>
+                <w:noProof/>
+                <w:webHidden/>
+              </w:rPr>
+              <w:tab/>
+            </w:r>
+            <w:r>
+              <w:rPr>
+                <w:noProof/>
+                <w:webHidden/>
+              </w:rPr>
+              <w:fldChar w:fldCharType="begin"/>
+            </w:r>
+            <w:r>
+              <w:rPr>
+                <w:noProof/>
+                <w:webHidden/>
+              </w:rPr>
+              <w:instrText xml:space="preserve"> PAGEREF _Toc128903394 \h </w:instrText>
+            </w:r>
+            <w:r>
+              <w:rPr>
+                <w:noProof/>
+                <w:webHidden/>
+              </w:rPr>
+            </w:r>
+            <w:r>
+              <w:rPr>
+                <w:noProof/>
+                <w:webHidden/>
+              </w:rPr>
+              <w:fldChar w:fldCharType="separate"/>
+            </w:r>
+            <w:r>
+              <w:rPr>
+                <w:noProof/>
+                <w:webHidden/>
+              </w:rPr>
+              <w:t>7</w:t>
             </w:r>
             <w:r>
               <w:rPr>
@@ -2202,9 +2772,10 @@
             <w:rPr>
               <w:rFonts w:eastAsiaTheme="minorEastAsia"/>
               <w:noProof/>
+              <w:lang/>
             </w:rPr>
           </w:pPr>
-          <w:hyperlink w:anchor="_Toc128752934" w:history="1">
+          <w:hyperlink w:anchor="_Toc128903395" w:history="1">
             <w:r>
               <w:rPr>
                 <w:rStyle w:val="Hyperlink"/>
@@ -2216,6 +2787,7 @@
               <w:rPr>
                 <w:rFonts w:eastAsiaTheme="minorEastAsia"/>
                 <w:noProof/>
+                <w:lang/>
               </w:rPr>
               <w:tab/>
             </w:r>
@@ -2245,7 +2817,7 @@
                 <w:noProof/>
                 <w:webHidden/>
               </w:rPr>
-              <w:instrText xml:space="preserve"> PAGEREF _Toc128752934 \h </w:instrText>
+              <w:instrText xml:space="preserve"> PAGEREF _Toc128903395 \h </w:instrText>
             </w:r>
             <w:r>
               <w:rPr>
@@ -2265,7 +2837,1147 @@
                 <w:noProof/>
                 <w:webHidden/>
               </w:rPr>
-              <w:t>4</w:t>
+              <w:t>7</w:t>
+            </w:r>
+            <w:r>
+              <w:rPr>
+                <w:noProof/>
+                <w:webHidden/>
+              </w:rPr>
+              <w:fldChar w:fldCharType="end"/>
+            </w:r>
+          </w:hyperlink>
+        </w:p>
+        <w:p>
+          <w:pPr>
+            <w:pStyle w:val="TOC2"/>
+            <w:tabs>
+              <w:tab w:val="right" w:leader="dot" w:pos="9350"/>
+            </w:tabs>
+            <w:rPr>
+              <w:rFonts w:eastAsiaTheme="minorEastAsia"/>
+              <w:noProof/>
+              <w:lang/>
+            </w:rPr>
+          </w:pPr>
+          <w:hyperlink w:anchor="_Toc128903396" w:history="1">
+            <w:r>
+              <w:rPr>
+                <w:rStyle w:val="Hyperlink"/>
+                <w:noProof/>
+                <w:lang w:val="de-DE"/>
+              </w:rPr>
+              <w:t>5.1 ASP.NET Core Web API</w:t>
+            </w:r>
+            <w:r>
+              <w:rPr>
+                <w:noProof/>
+                <w:webHidden/>
+              </w:rPr>
+              <w:tab/>
+            </w:r>
+            <w:r>
+              <w:rPr>
+                <w:noProof/>
+                <w:webHidden/>
+              </w:rPr>
+              <w:fldChar w:fldCharType="begin"/>
+            </w:r>
+            <w:r>
+              <w:rPr>
+                <w:noProof/>
+                <w:webHidden/>
+              </w:rPr>
+              <w:instrText xml:space="preserve"> PAGEREF _Toc128903396 \h </w:instrText>
+            </w:r>
+            <w:r>
+              <w:rPr>
+                <w:noProof/>
+                <w:webHidden/>
+              </w:rPr>
+            </w:r>
+            <w:r>
+              <w:rPr>
+                <w:noProof/>
+                <w:webHidden/>
+              </w:rPr>
+              <w:fldChar w:fldCharType="separate"/>
+            </w:r>
+            <w:r>
+              <w:rPr>
+                <w:noProof/>
+                <w:webHidden/>
+              </w:rPr>
+              <w:t>7</w:t>
+            </w:r>
+            <w:r>
+              <w:rPr>
+                <w:noProof/>
+                <w:webHidden/>
+              </w:rPr>
+              <w:fldChar w:fldCharType="end"/>
+            </w:r>
+          </w:hyperlink>
+        </w:p>
+        <w:p>
+          <w:pPr>
+            <w:pStyle w:val="TOC2"/>
+            <w:tabs>
+              <w:tab w:val="right" w:leader="dot" w:pos="9350"/>
+            </w:tabs>
+            <w:rPr>
+              <w:rFonts w:eastAsiaTheme="minorEastAsia"/>
+              <w:noProof/>
+              <w:lang/>
+            </w:rPr>
+          </w:pPr>
+          <w:hyperlink w:anchor="_Toc128903397" w:history="1">
+            <w:r>
+              <w:rPr>
+                <w:rStyle w:val="Hyperlink"/>
+                <w:noProof/>
+                <w:lang w:val="de-DE"/>
+              </w:rPr>
+              <w:t>5.2 Host Umgebung</w:t>
+            </w:r>
+            <w:r>
+              <w:rPr>
+                <w:noProof/>
+                <w:webHidden/>
+              </w:rPr>
+              <w:tab/>
+            </w:r>
+            <w:r>
+              <w:rPr>
+                <w:noProof/>
+                <w:webHidden/>
+              </w:rPr>
+              <w:fldChar w:fldCharType="begin"/>
+            </w:r>
+            <w:r>
+              <w:rPr>
+                <w:noProof/>
+                <w:webHidden/>
+              </w:rPr>
+              <w:instrText xml:space="preserve"> PAGEREF _Toc128903397 \h </w:instrText>
+            </w:r>
+            <w:r>
+              <w:rPr>
+                <w:noProof/>
+                <w:webHidden/>
+              </w:rPr>
+            </w:r>
+            <w:r>
+              <w:rPr>
+                <w:noProof/>
+                <w:webHidden/>
+              </w:rPr>
+              <w:fldChar w:fldCharType="separate"/>
+            </w:r>
+            <w:r>
+              <w:rPr>
+                <w:noProof/>
+                <w:webHidden/>
+              </w:rPr>
+              <w:t>7</w:t>
+            </w:r>
+            <w:r>
+              <w:rPr>
+                <w:noProof/>
+                <w:webHidden/>
+              </w:rPr>
+              <w:fldChar w:fldCharType="end"/>
+            </w:r>
+          </w:hyperlink>
+        </w:p>
+        <w:p>
+          <w:pPr>
+            <w:pStyle w:val="TOC2"/>
+            <w:tabs>
+              <w:tab w:val="right" w:leader="dot" w:pos="9350"/>
+            </w:tabs>
+            <w:rPr>
+              <w:rFonts w:eastAsiaTheme="minorEastAsia"/>
+              <w:noProof/>
+              <w:lang/>
+            </w:rPr>
+          </w:pPr>
+          <w:hyperlink w:anchor="_Toc128903398" w:history="1">
+            <w:r>
+              <w:rPr>
+                <w:rStyle w:val="Hyperlink"/>
+                <w:noProof/>
+                <w:lang w:val="de-DE"/>
+              </w:rPr>
+              <w:t>5.3 Azure SQL Edge</w:t>
+            </w:r>
+            <w:r>
+              <w:rPr>
+                <w:noProof/>
+                <w:webHidden/>
+              </w:rPr>
+              <w:tab/>
+            </w:r>
+            <w:r>
+              <w:rPr>
+                <w:noProof/>
+                <w:webHidden/>
+              </w:rPr>
+              <w:fldChar w:fldCharType="begin"/>
+            </w:r>
+            <w:r>
+              <w:rPr>
+                <w:noProof/>
+                <w:webHidden/>
+              </w:rPr>
+              <w:instrText xml:space="preserve"> PAGEREF _Toc128903398 \h </w:instrText>
+            </w:r>
+            <w:r>
+              <w:rPr>
+                <w:noProof/>
+                <w:webHidden/>
+              </w:rPr>
+            </w:r>
+            <w:r>
+              <w:rPr>
+                <w:noProof/>
+                <w:webHidden/>
+              </w:rPr>
+              <w:fldChar w:fldCharType="separate"/>
+            </w:r>
+            <w:r>
+              <w:rPr>
+                <w:noProof/>
+                <w:webHidden/>
+              </w:rPr>
+              <w:t>7</w:t>
+            </w:r>
+            <w:r>
+              <w:rPr>
+                <w:noProof/>
+                <w:webHidden/>
+              </w:rPr>
+              <w:fldChar w:fldCharType="end"/>
+            </w:r>
+          </w:hyperlink>
+        </w:p>
+        <w:p>
+          <w:pPr>
+            <w:pStyle w:val="TOC2"/>
+            <w:tabs>
+              <w:tab w:val="right" w:leader="dot" w:pos="9350"/>
+            </w:tabs>
+            <w:rPr>
+              <w:rFonts w:eastAsiaTheme="minorEastAsia"/>
+              <w:noProof/>
+              <w:lang/>
+            </w:rPr>
+          </w:pPr>
+          <w:hyperlink w:anchor="_Toc128903399" w:history="1">
+            <w:r>
+              <w:rPr>
+                <w:rStyle w:val="Hyperlink"/>
+                <w:noProof/>
+                <w:lang w:val="de-DE"/>
+              </w:rPr>
+              <w:t>5.4 Cont</w:t>
+            </w:r>
+            <w:r>
+              <w:rPr>
+                <w:noProof/>
+                <w:webHidden/>
+              </w:rPr>
+              <w:tab/>
+            </w:r>
+            <w:r>
+              <w:rPr>
+                <w:noProof/>
+                <w:webHidden/>
+              </w:rPr>
+              <w:fldChar w:fldCharType="begin"/>
+            </w:r>
+            <w:r>
+              <w:rPr>
+                <w:noProof/>
+                <w:webHidden/>
+              </w:rPr>
+              <w:instrText xml:space="preserve"> PAGEREF _Toc128903399 \h </w:instrText>
+            </w:r>
+            <w:r>
+              <w:rPr>
+                <w:noProof/>
+                <w:webHidden/>
+              </w:rPr>
+            </w:r>
+            <w:r>
+              <w:rPr>
+                <w:noProof/>
+                <w:webHidden/>
+              </w:rPr>
+              <w:fldChar w:fldCharType="separate"/>
+            </w:r>
+            <w:r>
+              <w:rPr>
+                <w:noProof/>
+                <w:webHidden/>
+              </w:rPr>
+              <w:t>7</w:t>
+            </w:r>
+            <w:r>
+              <w:rPr>
+                <w:noProof/>
+                <w:webHidden/>
+              </w:rPr>
+              <w:fldChar w:fldCharType="end"/>
+            </w:r>
+          </w:hyperlink>
+        </w:p>
+        <w:p>
+          <w:pPr>
+            <w:pStyle w:val="TOC2"/>
+            <w:tabs>
+              <w:tab w:val="right" w:leader="dot" w:pos="9350"/>
+            </w:tabs>
+            <w:rPr>
+              <w:rFonts w:eastAsiaTheme="minorEastAsia"/>
+              <w:noProof/>
+              <w:lang/>
+            </w:rPr>
+          </w:pPr>
+          <w:hyperlink w:anchor="_Toc128903400" w:history="1">
+            <w:r>
+              <w:rPr>
+                <w:rStyle w:val="Hyperlink"/>
+                <w:noProof/>
+                <w:lang w:val="de-DE"/>
+              </w:rPr>
+              <w:t>5.5 .NET MAUI-Applikation</w:t>
+            </w:r>
+            <w:r>
+              <w:rPr>
+                <w:noProof/>
+                <w:webHidden/>
+              </w:rPr>
+              <w:tab/>
+            </w:r>
+            <w:r>
+              <w:rPr>
+                <w:noProof/>
+                <w:webHidden/>
+              </w:rPr>
+              <w:fldChar w:fldCharType="begin"/>
+            </w:r>
+            <w:r>
+              <w:rPr>
+                <w:noProof/>
+                <w:webHidden/>
+              </w:rPr>
+              <w:instrText xml:space="preserve"> PAGEREF _Toc128903400 \h </w:instrText>
+            </w:r>
+            <w:r>
+              <w:rPr>
+                <w:noProof/>
+                <w:webHidden/>
+              </w:rPr>
+            </w:r>
+            <w:r>
+              <w:rPr>
+                <w:noProof/>
+                <w:webHidden/>
+              </w:rPr>
+              <w:fldChar w:fldCharType="separate"/>
+            </w:r>
+            <w:r>
+              <w:rPr>
+                <w:noProof/>
+                <w:webHidden/>
+              </w:rPr>
+              <w:t>7</w:t>
+            </w:r>
+            <w:r>
+              <w:rPr>
+                <w:noProof/>
+                <w:webHidden/>
+              </w:rPr>
+              <w:fldChar w:fldCharType="end"/>
+            </w:r>
+          </w:hyperlink>
+        </w:p>
+        <w:p>
+          <w:pPr>
+            <w:pStyle w:val="TOC1"/>
+            <w:tabs>
+              <w:tab w:val="left" w:pos="440"/>
+              <w:tab w:val="right" w:leader="dot" w:pos="9350"/>
+            </w:tabs>
+            <w:rPr>
+              <w:rFonts w:eastAsiaTheme="minorEastAsia"/>
+              <w:noProof/>
+              <w:lang/>
+            </w:rPr>
+          </w:pPr>
+          <w:hyperlink w:anchor="_Toc128903401" w:history="1">
+            <w:r>
+              <w:rPr>
+                <w:rStyle w:val="Hyperlink"/>
+                <w:noProof/>
+              </w:rPr>
+              <w:t>6</w:t>
+            </w:r>
+            <w:r>
+              <w:rPr>
+                <w:rFonts w:eastAsiaTheme="minorEastAsia"/>
+                <w:noProof/>
+                <w:lang/>
+              </w:rPr>
+              <w:tab/>
+            </w:r>
+            <w:r>
+              <w:rPr>
+                <w:rStyle w:val="Hyperlink"/>
+                <w:noProof/>
+              </w:rPr>
+              <w:t>Kontrollieren</w:t>
+            </w:r>
+            <w:r>
+              <w:rPr>
+                <w:noProof/>
+                <w:webHidden/>
+              </w:rPr>
+              <w:tab/>
+            </w:r>
+            <w:r>
+              <w:rPr>
+                <w:noProof/>
+                <w:webHidden/>
+              </w:rPr>
+              <w:fldChar w:fldCharType="begin"/>
+            </w:r>
+            <w:r>
+              <w:rPr>
+                <w:noProof/>
+                <w:webHidden/>
+              </w:rPr>
+              <w:instrText xml:space="preserve"> PAGEREF _Toc128903401 \h </w:instrText>
+            </w:r>
+            <w:r>
+              <w:rPr>
+                <w:noProof/>
+                <w:webHidden/>
+              </w:rPr>
+            </w:r>
+            <w:r>
+              <w:rPr>
+                <w:noProof/>
+                <w:webHidden/>
+              </w:rPr>
+              <w:fldChar w:fldCharType="separate"/>
+            </w:r>
+            <w:r>
+              <w:rPr>
+                <w:noProof/>
+                <w:webHidden/>
+              </w:rPr>
+              <w:t>8</w:t>
+            </w:r>
+            <w:r>
+              <w:rPr>
+                <w:noProof/>
+                <w:webHidden/>
+              </w:rPr>
+              <w:fldChar w:fldCharType="end"/>
+            </w:r>
+          </w:hyperlink>
+        </w:p>
+        <w:p>
+          <w:pPr>
+            <w:pStyle w:val="TOC2"/>
+            <w:tabs>
+              <w:tab w:val="right" w:leader="dot" w:pos="9350"/>
+            </w:tabs>
+            <w:rPr>
+              <w:rFonts w:eastAsiaTheme="minorEastAsia"/>
+              <w:noProof/>
+              <w:lang/>
+            </w:rPr>
+          </w:pPr>
+          <w:hyperlink w:anchor="_Toc128903402" w:history="1">
+            <w:r>
+              <w:rPr>
+                <w:rStyle w:val="Hyperlink"/>
+                <w:noProof/>
+                <w:lang w:val="de-DE"/>
+              </w:rPr>
+              <w:t>6.1 NUnit Tests</w:t>
+            </w:r>
+            <w:r>
+              <w:rPr>
+                <w:noProof/>
+                <w:webHidden/>
+              </w:rPr>
+              <w:tab/>
+            </w:r>
+            <w:r>
+              <w:rPr>
+                <w:noProof/>
+                <w:webHidden/>
+              </w:rPr>
+              <w:fldChar w:fldCharType="begin"/>
+            </w:r>
+            <w:r>
+              <w:rPr>
+                <w:noProof/>
+                <w:webHidden/>
+              </w:rPr>
+              <w:instrText xml:space="preserve"> PAGEREF _Toc128903402 \h </w:instrText>
+            </w:r>
+            <w:r>
+              <w:rPr>
+                <w:noProof/>
+                <w:webHidden/>
+              </w:rPr>
+            </w:r>
+            <w:r>
+              <w:rPr>
+                <w:noProof/>
+                <w:webHidden/>
+              </w:rPr>
+              <w:fldChar w:fldCharType="separate"/>
+            </w:r>
+            <w:r>
+              <w:rPr>
+                <w:noProof/>
+                <w:webHidden/>
+              </w:rPr>
+              <w:t>8</w:t>
+            </w:r>
+            <w:r>
+              <w:rPr>
+                <w:noProof/>
+                <w:webHidden/>
+              </w:rPr>
+              <w:fldChar w:fldCharType="end"/>
+            </w:r>
+          </w:hyperlink>
+        </w:p>
+        <w:p>
+          <w:pPr>
+            <w:pStyle w:val="TOC2"/>
+            <w:tabs>
+              <w:tab w:val="right" w:leader="dot" w:pos="9350"/>
+            </w:tabs>
+            <w:rPr>
+              <w:rFonts w:eastAsiaTheme="minorEastAsia"/>
+              <w:noProof/>
+              <w:lang/>
+            </w:rPr>
+          </w:pPr>
+          <w:hyperlink w:anchor="_Toc128903403" w:history="1">
+            <w:r>
+              <w:rPr>
+                <w:rStyle w:val="Hyperlink"/>
+                <w:noProof/>
+                <w:lang w:val="de-DE"/>
+              </w:rPr>
+              <w:t>6.2 Swagger</w:t>
+            </w:r>
+            <w:r>
+              <w:rPr>
+                <w:noProof/>
+                <w:webHidden/>
+              </w:rPr>
+              <w:tab/>
+            </w:r>
+            <w:r>
+              <w:rPr>
+                <w:noProof/>
+                <w:webHidden/>
+              </w:rPr>
+              <w:fldChar w:fldCharType="begin"/>
+            </w:r>
+            <w:r>
+              <w:rPr>
+                <w:noProof/>
+                <w:webHidden/>
+              </w:rPr>
+              <w:instrText xml:space="preserve"> PAGEREF _Toc128903403 \h </w:instrText>
+            </w:r>
+            <w:r>
+              <w:rPr>
+                <w:noProof/>
+                <w:webHidden/>
+              </w:rPr>
+            </w:r>
+            <w:r>
+              <w:rPr>
+                <w:noProof/>
+                <w:webHidden/>
+              </w:rPr>
+              <w:fldChar w:fldCharType="separate"/>
+            </w:r>
+            <w:r>
+              <w:rPr>
+                <w:noProof/>
+                <w:webHidden/>
+              </w:rPr>
+              <w:t>8</w:t>
+            </w:r>
+            <w:r>
+              <w:rPr>
+                <w:noProof/>
+                <w:webHidden/>
+              </w:rPr>
+              <w:fldChar w:fldCharType="end"/>
+            </w:r>
+          </w:hyperlink>
+        </w:p>
+        <w:p>
+          <w:pPr>
+            <w:pStyle w:val="TOC2"/>
+            <w:tabs>
+              <w:tab w:val="right" w:leader="dot" w:pos="9350"/>
+            </w:tabs>
+            <w:rPr>
+              <w:rFonts w:eastAsiaTheme="minorEastAsia"/>
+              <w:noProof/>
+              <w:lang/>
+            </w:rPr>
+          </w:pPr>
+          <w:hyperlink w:anchor="_Toc128903404" w:history="1">
+            <w:r>
+              <w:rPr>
+                <w:rStyle w:val="Hyperlink"/>
+                <w:noProof/>
+                <w:lang w:val="de-DE"/>
+              </w:rPr>
+              <w:t>6.3 Postman</w:t>
+            </w:r>
+            <w:r>
+              <w:rPr>
+                <w:noProof/>
+                <w:webHidden/>
+              </w:rPr>
+              <w:tab/>
+            </w:r>
+            <w:r>
+              <w:rPr>
+                <w:noProof/>
+                <w:webHidden/>
+              </w:rPr>
+              <w:fldChar w:fldCharType="begin"/>
+            </w:r>
+            <w:r>
+              <w:rPr>
+                <w:noProof/>
+                <w:webHidden/>
+              </w:rPr>
+              <w:instrText xml:space="preserve"> PAGEREF _Toc128903404 \h </w:instrText>
+            </w:r>
+            <w:r>
+              <w:rPr>
+                <w:noProof/>
+                <w:webHidden/>
+              </w:rPr>
+            </w:r>
+            <w:r>
+              <w:rPr>
+                <w:noProof/>
+                <w:webHidden/>
+              </w:rPr>
+              <w:fldChar w:fldCharType="separate"/>
+            </w:r>
+            <w:r>
+              <w:rPr>
+                <w:noProof/>
+                <w:webHidden/>
+              </w:rPr>
+              <w:t>8</w:t>
+            </w:r>
+            <w:r>
+              <w:rPr>
+                <w:noProof/>
+                <w:webHidden/>
+              </w:rPr>
+              <w:fldChar w:fldCharType="end"/>
+            </w:r>
+          </w:hyperlink>
+        </w:p>
+        <w:p>
+          <w:pPr>
+            <w:pStyle w:val="TOC1"/>
+            <w:tabs>
+              <w:tab w:val="left" w:pos="440"/>
+              <w:tab w:val="right" w:leader="dot" w:pos="9350"/>
+            </w:tabs>
+            <w:rPr>
+              <w:rFonts w:eastAsiaTheme="minorEastAsia"/>
+              <w:noProof/>
+              <w:lang/>
+            </w:rPr>
+          </w:pPr>
+          <w:hyperlink w:anchor="_Toc128903405" w:history="1">
+            <w:r>
+              <w:rPr>
+                <w:rStyle w:val="Hyperlink"/>
+                <w:noProof/>
+              </w:rPr>
+              <w:t>7</w:t>
+            </w:r>
+            <w:r>
+              <w:rPr>
+                <w:rFonts w:eastAsiaTheme="minorEastAsia"/>
+                <w:noProof/>
+                <w:lang/>
+              </w:rPr>
+              <w:tab/>
+            </w:r>
+            <w:r>
+              <w:rPr>
+                <w:rStyle w:val="Hyperlink"/>
+                <w:noProof/>
+              </w:rPr>
+              <w:t>Auswerten</w:t>
+            </w:r>
+            <w:r>
+              <w:rPr>
+                <w:noProof/>
+                <w:webHidden/>
+              </w:rPr>
+              <w:tab/>
+            </w:r>
+            <w:r>
+              <w:rPr>
+                <w:noProof/>
+                <w:webHidden/>
+              </w:rPr>
+              <w:fldChar w:fldCharType="begin"/>
+            </w:r>
+            <w:r>
+              <w:rPr>
+                <w:noProof/>
+                <w:webHidden/>
+              </w:rPr>
+              <w:instrText xml:space="preserve"> PAGEREF _Toc128903405 \h </w:instrText>
+            </w:r>
+            <w:r>
+              <w:rPr>
+                <w:noProof/>
+                <w:webHidden/>
+              </w:rPr>
+            </w:r>
+            <w:r>
+              <w:rPr>
+                <w:noProof/>
+                <w:webHidden/>
+              </w:rPr>
+              <w:fldChar w:fldCharType="separate"/>
+            </w:r>
+            <w:r>
+              <w:rPr>
+                <w:noProof/>
+                <w:webHidden/>
+              </w:rPr>
+              <w:t>9</w:t>
+            </w:r>
+            <w:r>
+              <w:rPr>
+                <w:noProof/>
+                <w:webHidden/>
+              </w:rPr>
+              <w:fldChar w:fldCharType="end"/>
+            </w:r>
+          </w:hyperlink>
+        </w:p>
+        <w:p>
+          <w:pPr>
+            <w:pStyle w:val="TOC2"/>
+            <w:tabs>
+              <w:tab w:val="right" w:leader="dot" w:pos="9350"/>
+            </w:tabs>
+            <w:rPr>
+              <w:rFonts w:eastAsiaTheme="minorEastAsia"/>
+              <w:noProof/>
+              <w:lang/>
+            </w:rPr>
+          </w:pPr>
+          <w:hyperlink w:anchor="_Toc128903406" w:history="1">
+            <w:r>
+              <w:rPr>
+                <w:rStyle w:val="Hyperlink"/>
+                <w:noProof/>
+                <w:lang w:val="de-DE"/>
+              </w:rPr>
+              <w:t>7.1 Soll / Ist Vergleich</w:t>
+            </w:r>
+            <w:r>
+              <w:rPr>
+                <w:noProof/>
+                <w:webHidden/>
+              </w:rPr>
+              <w:tab/>
+            </w:r>
+            <w:r>
+              <w:rPr>
+                <w:noProof/>
+                <w:webHidden/>
+              </w:rPr>
+              <w:fldChar w:fldCharType="begin"/>
+            </w:r>
+            <w:r>
+              <w:rPr>
+                <w:noProof/>
+                <w:webHidden/>
+              </w:rPr>
+              <w:instrText xml:space="preserve"> PAGEREF _Toc128903406 \h </w:instrText>
+            </w:r>
+            <w:r>
+              <w:rPr>
+                <w:noProof/>
+                <w:webHidden/>
+              </w:rPr>
+            </w:r>
+            <w:r>
+              <w:rPr>
+                <w:noProof/>
+                <w:webHidden/>
+              </w:rPr>
+              <w:fldChar w:fldCharType="separate"/>
+            </w:r>
+            <w:r>
+              <w:rPr>
+                <w:noProof/>
+                <w:webHidden/>
+              </w:rPr>
+              <w:t>9</w:t>
+            </w:r>
+            <w:r>
+              <w:rPr>
+                <w:noProof/>
+                <w:webHidden/>
+              </w:rPr>
+              <w:fldChar w:fldCharType="end"/>
+            </w:r>
+          </w:hyperlink>
+        </w:p>
+        <w:p>
+          <w:pPr>
+            <w:pStyle w:val="TOC2"/>
+            <w:tabs>
+              <w:tab w:val="right" w:leader="dot" w:pos="9350"/>
+            </w:tabs>
+            <w:rPr>
+              <w:rFonts w:eastAsiaTheme="minorEastAsia"/>
+              <w:noProof/>
+              <w:lang/>
+            </w:rPr>
+          </w:pPr>
+          <w:hyperlink w:anchor="_Toc128903407" w:history="1">
+            <w:r>
+              <w:rPr>
+                <w:rStyle w:val="Hyperlink"/>
+                <w:noProof/>
+                <w:lang w:val="de-DE"/>
+              </w:rPr>
+              <w:t>7.2 Fazit</w:t>
+            </w:r>
+            <w:r>
+              <w:rPr>
+                <w:noProof/>
+                <w:webHidden/>
+              </w:rPr>
+              <w:tab/>
+            </w:r>
+            <w:r>
+              <w:rPr>
+                <w:noProof/>
+                <w:webHidden/>
+              </w:rPr>
+              <w:fldChar w:fldCharType="begin"/>
+            </w:r>
+            <w:r>
+              <w:rPr>
+                <w:noProof/>
+                <w:webHidden/>
+              </w:rPr>
+              <w:instrText xml:space="preserve"> PAGEREF _Toc128903407 \h </w:instrText>
+            </w:r>
+            <w:r>
+              <w:rPr>
+                <w:noProof/>
+                <w:webHidden/>
+              </w:rPr>
+            </w:r>
+            <w:r>
+              <w:rPr>
+                <w:noProof/>
+                <w:webHidden/>
+              </w:rPr>
+              <w:fldChar w:fldCharType="separate"/>
+            </w:r>
+            <w:r>
+              <w:rPr>
+                <w:noProof/>
+                <w:webHidden/>
+              </w:rPr>
+              <w:t>9</w:t>
+            </w:r>
+            <w:r>
+              <w:rPr>
+                <w:noProof/>
+                <w:webHidden/>
+              </w:rPr>
+              <w:fldChar w:fldCharType="end"/>
+            </w:r>
+          </w:hyperlink>
+        </w:p>
+        <w:p>
+          <w:pPr>
+            <w:pStyle w:val="TOC1"/>
+            <w:tabs>
+              <w:tab w:val="left" w:pos="440"/>
+              <w:tab w:val="right" w:leader="dot" w:pos="9350"/>
+            </w:tabs>
+            <w:rPr>
+              <w:rFonts w:eastAsiaTheme="minorEastAsia"/>
+              <w:noProof/>
+              <w:lang/>
+            </w:rPr>
+          </w:pPr>
+          <w:hyperlink w:anchor="_Toc128903408" w:history="1">
+            <w:r>
+              <w:rPr>
+                <w:rStyle w:val="Hyperlink"/>
+                <w:noProof/>
+              </w:rPr>
+              <w:t>8</w:t>
+            </w:r>
+            <w:r>
+              <w:rPr>
+                <w:rFonts w:eastAsiaTheme="minorEastAsia"/>
+                <w:noProof/>
+                <w:lang/>
+              </w:rPr>
+              <w:tab/>
+            </w:r>
+            <w:r>
+              <w:rPr>
+                <w:rStyle w:val="Hyperlink"/>
+                <w:noProof/>
+              </w:rPr>
+              <w:t>Abbildungsverzeichnis</w:t>
+            </w:r>
+            <w:r>
+              <w:rPr>
+                <w:noProof/>
+                <w:webHidden/>
+              </w:rPr>
+              <w:tab/>
+            </w:r>
+            <w:r>
+              <w:rPr>
+                <w:noProof/>
+                <w:webHidden/>
+              </w:rPr>
+              <w:fldChar w:fldCharType="begin"/>
+            </w:r>
+            <w:r>
+              <w:rPr>
+                <w:noProof/>
+                <w:webHidden/>
+              </w:rPr>
+              <w:instrText xml:space="preserve"> PAGEREF _Toc128903408 \h </w:instrText>
+            </w:r>
+            <w:r>
+              <w:rPr>
+                <w:noProof/>
+                <w:webHidden/>
+              </w:rPr>
+            </w:r>
+            <w:r>
+              <w:rPr>
+                <w:noProof/>
+                <w:webHidden/>
+              </w:rPr>
+              <w:fldChar w:fldCharType="separate"/>
+            </w:r>
+            <w:r>
+              <w:rPr>
+                <w:noProof/>
+                <w:webHidden/>
+              </w:rPr>
+              <w:t>10</w:t>
+            </w:r>
+            <w:r>
+              <w:rPr>
+                <w:noProof/>
+                <w:webHidden/>
+              </w:rPr>
+              <w:fldChar w:fldCharType="end"/>
+            </w:r>
+          </w:hyperlink>
+        </w:p>
+        <w:p>
+          <w:pPr>
+            <w:pStyle w:val="TOC1"/>
+            <w:tabs>
+              <w:tab w:val="left" w:pos="440"/>
+              <w:tab w:val="right" w:leader="dot" w:pos="9350"/>
+            </w:tabs>
+            <w:rPr>
+              <w:rFonts w:eastAsiaTheme="minorEastAsia"/>
+              <w:noProof/>
+              <w:lang/>
+            </w:rPr>
+          </w:pPr>
+          <w:hyperlink w:anchor="_Toc128903409" w:history="1">
+            <w:r>
+              <w:rPr>
+                <w:rStyle w:val="Hyperlink"/>
+                <w:noProof/>
+              </w:rPr>
+              <w:t>9</w:t>
+            </w:r>
+            <w:r>
+              <w:rPr>
+                <w:rFonts w:eastAsiaTheme="minorEastAsia"/>
+                <w:noProof/>
+                <w:lang/>
+              </w:rPr>
+              <w:tab/>
+            </w:r>
+            <w:r>
+              <w:rPr>
+                <w:rStyle w:val="Hyperlink"/>
+                <w:noProof/>
+              </w:rPr>
+              <w:t>Tabellenverzeichnis</w:t>
+            </w:r>
+            <w:r>
+              <w:rPr>
+                <w:noProof/>
+                <w:webHidden/>
+              </w:rPr>
+              <w:tab/>
+            </w:r>
+            <w:r>
+              <w:rPr>
+                <w:noProof/>
+                <w:webHidden/>
+              </w:rPr>
+              <w:fldChar w:fldCharType="begin"/>
+            </w:r>
+            <w:r>
+              <w:rPr>
+                <w:noProof/>
+                <w:webHidden/>
+              </w:rPr>
+              <w:instrText xml:space="preserve"> PAGEREF _Toc128903409 \h </w:instrText>
+            </w:r>
+            <w:r>
+              <w:rPr>
+                <w:noProof/>
+                <w:webHidden/>
+              </w:rPr>
+            </w:r>
+            <w:r>
+              <w:rPr>
+                <w:noProof/>
+                <w:webHidden/>
+              </w:rPr>
+              <w:fldChar w:fldCharType="separate"/>
+            </w:r>
+            <w:r>
+              <w:rPr>
+                <w:noProof/>
+                <w:webHidden/>
+              </w:rPr>
+              <w:t>10</w:t>
+            </w:r>
+            <w:r>
+              <w:rPr>
+                <w:noProof/>
+                <w:webHidden/>
+              </w:rPr>
+              <w:fldChar w:fldCharType="end"/>
+            </w:r>
+          </w:hyperlink>
+        </w:p>
+        <w:p>
+          <w:pPr>
+            <w:pStyle w:val="TOC1"/>
+            <w:tabs>
+              <w:tab w:val="left" w:pos="660"/>
+              <w:tab w:val="right" w:leader="dot" w:pos="9350"/>
+            </w:tabs>
+            <w:rPr>
+              <w:rFonts w:eastAsiaTheme="minorEastAsia"/>
+              <w:noProof/>
+              <w:lang/>
+            </w:rPr>
+          </w:pPr>
+          <w:hyperlink w:anchor="_Toc128903410" w:history="1">
+            <w:r>
+              <w:rPr>
+                <w:rStyle w:val="Hyperlink"/>
+                <w:noProof/>
+              </w:rPr>
+              <w:t>10</w:t>
+            </w:r>
+            <w:r>
+              <w:rPr>
+                <w:rFonts w:eastAsiaTheme="minorEastAsia"/>
+                <w:noProof/>
+                <w:lang/>
+              </w:rPr>
+              <w:tab/>
+            </w:r>
+            <w:r>
+              <w:rPr>
+                <w:rStyle w:val="Hyperlink"/>
+                <w:noProof/>
+              </w:rPr>
+              <w:t>Quellenverzeichnis</w:t>
+            </w:r>
+            <w:r>
+              <w:rPr>
+                <w:noProof/>
+                <w:webHidden/>
+              </w:rPr>
+              <w:tab/>
+            </w:r>
+            <w:r>
+              <w:rPr>
+                <w:noProof/>
+                <w:webHidden/>
+              </w:rPr>
+              <w:fldChar w:fldCharType="begin"/>
+            </w:r>
+            <w:r>
+              <w:rPr>
+                <w:noProof/>
+                <w:webHidden/>
+              </w:rPr>
+              <w:instrText xml:space="preserve"> PAGEREF _Toc128903410 \h </w:instrText>
+            </w:r>
+            <w:r>
+              <w:rPr>
+                <w:noProof/>
+                <w:webHidden/>
+              </w:rPr>
+            </w:r>
+            <w:r>
+              <w:rPr>
+                <w:noProof/>
+                <w:webHidden/>
+              </w:rPr>
+              <w:fldChar w:fldCharType="separate"/>
+            </w:r>
+            <w:r>
+              <w:rPr>
+                <w:noProof/>
+                <w:webHidden/>
+              </w:rPr>
+              <w:t>10</w:t>
             </w:r>
             <w:r>
               <w:rPr>
@@ -2301,7 +4013,7 @@
           <w:numId w:val="3"/>
         </w:numPr>
       </w:pPr>
-      <w:bookmarkStart w:id="2" w:name="_Toc128752919"/>
+      <w:bookmarkStart w:id="2" w:name="_Toc128903374"/>
       <w:r>
         <w:lastRenderedPageBreak/>
         <w:t>Einleitung</w:t>
@@ -2318,7 +4030,21 @@
         <w:rPr>
           <w:lang w:val="de-DE"/>
         </w:rPr>
-        <w:t xml:space="preserve">Im Rahmen des Moduls 335, wird das Projekt SaveUp umgesetzt. </w:t>
+        <w:t xml:space="preserve">Im Rahmen des Moduls 335, wird das Projekt </w:t>
+      </w:r>
+      <w:proofErr w:type="spellStart"/>
+      <w:r>
+        <w:rPr>
+          <w:lang w:val="de-DE"/>
+        </w:rPr>
+        <w:t>SaveUp</w:t>
+      </w:r>
+      <w:proofErr w:type="spellEnd"/>
+      <w:r>
+        <w:rPr>
+          <w:lang w:val="de-DE"/>
+        </w:rPr>
+        <w:t xml:space="preserve"> umgesetzt. </w:t>
       </w:r>
     </w:p>
     <w:p>
@@ -2358,7 +4084,7 @@
           <w:lang w:val="de-DE"/>
         </w:rPr>
       </w:pPr>
-      <w:bookmarkStart w:id="3" w:name="_Toc128752920"/>
+      <w:bookmarkStart w:id="3" w:name="_Toc128903375"/>
       <w:r>
         <w:rPr>
           <w:lang w:val="de-DE"/>
@@ -2487,7 +4213,7 @@
           <w:lang w:val="de-DE"/>
         </w:rPr>
       </w:pPr>
-      <w:bookmarkStart w:id="4" w:name="_Toc128752921"/>
+      <w:bookmarkStart w:id="4" w:name="_Toc128903376"/>
       <w:r>
         <w:rPr>
           <w:lang w:val="de-DE"/>
@@ -2532,7 +4258,7 @@
           <w:lang w:val="de-DE"/>
         </w:rPr>
       </w:pPr>
-      <w:bookmarkStart w:id="5" w:name="_Toc128752922"/>
+      <w:bookmarkStart w:id="5" w:name="_Toc128903377"/>
       <w:r>
         <w:rPr>
           <w:lang w:val="de-DE"/>
@@ -2695,12 +4421,16 @@
           <w:lang w:val="en-US"/>
         </w:rPr>
       </w:pPr>
+      <w:proofErr w:type="spellStart"/>
+      <w:proofErr w:type="gramStart"/>
       <w:r>
         <w:rPr>
           <w:lang w:val="en-US"/>
         </w:rPr>
         <w:t>Microsoft.AspNetCore.App</w:t>
       </w:r>
+      <w:proofErr w:type="spellEnd"/>
+      <w:proofErr w:type="gramEnd"/>
       <w:r>
         <w:rPr>
           <w:lang w:val="en-US"/>
@@ -2725,12 +4455,16 @@
           <w:lang w:val="en-US"/>
         </w:rPr>
       </w:pPr>
+      <w:proofErr w:type="spellStart"/>
+      <w:proofErr w:type="gramStart"/>
       <w:r>
         <w:rPr>
           <w:lang w:val="en-US"/>
         </w:rPr>
         <w:t>Microsoft.NETCore.App</w:t>
       </w:r>
+      <w:proofErr w:type="spellEnd"/>
+      <w:proofErr w:type="gramEnd"/>
       <w:r>
         <w:rPr>
           <w:lang w:val="en-US"/>
@@ -2893,11 +4627,19 @@
           <w:lang w:val="de-CH"/>
         </w:rPr>
       </w:pPr>
+      <w:proofErr w:type="spellStart"/>
       <w:r>
         <w:rPr>
           <w:lang w:val="de-CH"/>
         </w:rPr>
-        <w:t xml:space="preserve">Nginx: </w:t>
+        <w:t>Nginx</w:t>
+      </w:r>
+      <w:proofErr w:type="spellEnd"/>
+      <w:r>
+        <w:rPr>
+          <w:lang w:val="de-CH"/>
+        </w:rPr>
+        <w:t xml:space="preserve">: </w:t>
       </w:r>
       <w:r>
         <w:rPr>
@@ -2914,7 +4656,7 @@
           <w:numId w:val="3"/>
         </w:numPr>
       </w:pPr>
-      <w:bookmarkStart w:id="6" w:name="_Toc128752923"/>
+      <w:bookmarkStart w:id="6" w:name="_Toc128903378"/>
       <w:r>
         <w:t>Informieren</w:t>
       </w:r>
@@ -2931,7 +4673,7 @@
           <w:lang w:val="de-DE"/>
         </w:rPr>
       </w:pPr>
-      <w:bookmarkStart w:id="7" w:name="_Toc128752924"/>
+      <w:bookmarkStart w:id="7" w:name="_Toc128903379"/>
       <w:r>
         <w:rPr>
           <w:lang w:val="de-DE"/>
@@ -2956,7 +4698,21 @@
         <w:rPr>
           <w:lang w:val="de-DE"/>
         </w:rPr>
-        <w:t xml:space="preserve"> Die Informationen über die .NET MAUI Applikation wurden aus dem erstem Modul Tag entnommen. Darunter auch </w:t>
+        <w:t xml:space="preserve"> Die Informationen über die .NET </w:t>
+      </w:r>
+      <w:proofErr w:type="gramStart"/>
+      <w:r>
+        <w:rPr>
+          <w:lang w:val="de-DE"/>
+        </w:rPr>
+        <w:t>MAUI Applikation</w:t>
+      </w:r>
+      <w:proofErr w:type="gramEnd"/>
+      <w:r>
+        <w:rPr>
+          <w:lang w:val="de-DE"/>
+        </w:rPr>
+        <w:t xml:space="preserve"> wurden aus dem erstem Modul Tag entnommen. Darunter auch </w:t>
       </w:r>
       <w:hyperlink r:id="rId10" w:history="1">
         <w:r>
@@ -2999,15 +4755,38 @@
         <w:rPr>
           <w:lang w:val="de-DE"/>
         </w:rPr>
-        <w:t xml:space="preserve"> auf ein iOS Gerät hochgeladen werden. Diese wird von der </w:t>
+        <w:t xml:space="preserve"> auf ein </w:t>
+      </w:r>
+      <w:proofErr w:type="gramStart"/>
+      <w:r>
+        <w:rPr>
+          <w:lang w:val="de-DE"/>
+        </w:rPr>
+        <w:t>iOS Gerät</w:t>
+      </w:r>
+      <w:proofErr w:type="gramEnd"/>
+      <w:r>
+        <w:rPr>
+          <w:lang w:val="de-DE"/>
+        </w:rPr>
+        <w:t xml:space="preserve"> hochgeladen werden. Diese wird von der </w:t>
       </w:r>
       <w:hyperlink r:id="rId12" w:history="1">
+        <w:proofErr w:type="spellStart"/>
         <w:r>
           <w:rPr>
             <w:rStyle w:val="Hyperlink"/>
             <w:lang w:val="de-DE"/>
           </w:rPr>
-          <w:t xml:space="preserve">databinding </w:t>
+          <w:t>databinding</w:t>
+        </w:r>
+        <w:proofErr w:type="spellEnd"/>
+        <w:r>
+          <w:rPr>
+            <w:rStyle w:val="Hyperlink"/>
+            <w:lang w:val="de-DE"/>
+          </w:rPr>
+          <w:t xml:space="preserve"> </w:t>
         </w:r>
         <w:hyperlink r:id="rId13" w:history="1">
           <w:r>
@@ -3037,7 +4816,7 @@
           <w:lang w:val="en-US"/>
         </w:rPr>
       </w:pPr>
-      <w:bookmarkStart w:id="8" w:name="_Toc128752925"/>
+      <w:bookmarkStart w:id="8" w:name="_Toc128903380"/>
       <w:r>
         <w:rPr>
           <w:lang w:val="en-US"/>
@@ -3093,7 +4872,7 @@
           <w:numId w:val="3"/>
         </w:numPr>
       </w:pPr>
-      <w:bookmarkStart w:id="9" w:name="_Toc128752926"/>
+      <w:bookmarkStart w:id="9" w:name="_Toc128903381"/>
       <w:r>
         <w:t>Planung</w:t>
       </w:r>
@@ -3106,7 +4885,7 @@
           <w:lang w:val="de-DE"/>
         </w:rPr>
       </w:pPr>
-      <w:bookmarkStart w:id="10" w:name="_Toc128752927"/>
+      <w:bookmarkStart w:id="10" w:name="_Toc128903382"/>
       <w:r>
         <w:rPr>
           <w:lang w:val="de-DE"/>
@@ -3127,6 +4906,7 @@
         </w:rPr>
         <w:t xml:space="preserve">Der Zeitplan findet sich unter dem Verzeichnis: </w:t>
       </w:r>
+      <w:proofErr w:type="spellStart"/>
       <w:r>
         <w:rPr>
           <w:b/>
@@ -3135,6 +4915,7 @@
         </w:rPr>
         <w:t>docs</w:t>
       </w:r>
+      <w:proofErr w:type="spellEnd"/>
       <w:r>
         <w:rPr>
           <w:b/>
@@ -3157,7 +4938,7 @@
           <w:lang w:val="de-DE"/>
         </w:rPr>
       </w:pPr>
-      <w:bookmarkStart w:id="11" w:name="_Toc128752928"/>
+      <w:bookmarkStart w:id="11" w:name="_Toc128903383"/>
       <w:r>
         <w:rPr>
           <w:lang w:val="de-DE"/>
@@ -3304,9 +5085,22 @@
                                 <w:fldChar w:fldCharType="end"/>
                               </w:r>
                               <w:r>
-                                <w:t xml:space="preserve"> Datenbank Diagramm</w:t>
+                                <w:t xml:space="preserve"> </w:t>
+                              </w:r>
+                              <w:proofErr w:type="spellStart"/>
+                              <w:r>
+                                <w:t>Datenbank</w:t>
+                              </w:r>
+                              <w:proofErr w:type="spellEnd"/>
+                              <w:r>
+                                <w:t xml:space="preserve"> </w:t>
+                              </w:r>
+                              <w:proofErr w:type="spellStart"/>
+                              <w:r>
+                                <w:t>Diagramm</w:t>
                               </w:r>
                               <w:bookmarkEnd w:id="12"/>
+                              <w:proofErr w:type="spellEnd"/>
                             </w:p>
                           </w:txbxContent>
                         </wps:txbx>
@@ -3396,9 +5190,22 @@
                           <w:fldChar w:fldCharType="end"/>
                         </w:r>
                         <w:r>
-                          <w:t xml:space="preserve"> Datenbank Diagramm</w:t>
+                          <w:t xml:space="preserve"> </w:t>
+                        </w:r>
+                        <w:proofErr w:type="spellStart"/>
+                        <w:r>
+                          <w:t>Datenbank</w:t>
+                        </w:r>
+                        <w:proofErr w:type="spellEnd"/>
+                        <w:r>
+                          <w:t xml:space="preserve"> </w:t>
+                        </w:r>
+                        <w:proofErr w:type="spellStart"/>
+                        <w:r>
+                          <w:t>Diagramm</w:t>
                         </w:r>
                         <w:bookmarkEnd w:id="13"/>
+                        <w:proofErr w:type="spellEnd"/>
                       </w:p>
                     </w:txbxContent>
                   </v:textbox>
@@ -3423,7 +5230,7 @@
           <w:lang w:val="de-DE"/>
         </w:rPr>
       </w:pPr>
-      <w:bookmarkStart w:id="14" w:name="_Toc128752929"/>
+      <w:bookmarkStart w:id="14" w:name="_Toc128903384"/>
       <w:r>
         <w:rPr>
           <w:lang w:val="de-DE"/>
@@ -3443,7 +5250,7 @@
       <w:pPr>
         <w:pStyle w:val="Heading2"/>
       </w:pPr>
-      <w:bookmarkStart w:id="15" w:name="_Toc128752930"/>
+      <w:bookmarkStart w:id="15" w:name="_Toc128903385"/>
       <w:r>
         <w:rPr>
           <w:noProof/>
@@ -3579,10 +5386,12 @@
                               <w:r>
                                 <w:t xml:space="preserve"> </w:t>
                               </w:r>
+                              <w:proofErr w:type="spellStart"/>
                               <w:r>
                                 <w:t>Applikationsarchitektur</w:t>
                               </w:r>
                               <w:bookmarkEnd w:id="16"/>
+                              <w:proofErr w:type="spellEnd"/>
                             </w:p>
                           </w:txbxContent>
                         </wps:txbx>
@@ -3655,10 +5464,12 @@
                         <w:r>
                           <w:t xml:space="preserve"> </w:t>
                         </w:r>
+                        <w:proofErr w:type="spellStart"/>
                         <w:r>
                           <w:t>Applikationsarchitektur</w:t>
                         </w:r>
                         <w:bookmarkEnd w:id="17"/>
+                        <w:proofErr w:type="spellEnd"/>
                       </w:p>
                     </w:txbxContent>
                   </v:textbox>
@@ -3684,12 +5495,14 @@
           <w:lang w:val="de-CH"/>
         </w:rPr>
       </w:pPr>
+      <w:bookmarkStart w:id="18" w:name="_Toc128903386"/>
       <w:r>
         <w:rPr>
           <w:lang w:val="de-CH"/>
         </w:rPr>
         <w:t>3.5 App-Icon</w:t>
       </w:r>
+      <w:bookmarkEnd w:id="18"/>
     </w:p>
     <w:p>
       <w:pPr>
@@ -3704,6 +5517,7 @@
         <w:t xml:space="preserve">Das Icon für die Applikation wird von der Internetseite </w:t>
       </w:r>
       <w:hyperlink r:id="rId18" w:history="1">
+        <w:proofErr w:type="spellStart"/>
         <w:r>
           <w:rPr>
             <w:rStyle w:val="Hyperlink"/>
@@ -3711,6 +5525,7 @@
           </w:rPr>
           <w:t>flaticon</w:t>
         </w:r>
+        <w:proofErr w:type="spellEnd"/>
       </w:hyperlink>
       <w:r>
         <w:rPr>
@@ -3739,12 +5554,14 @@
           <w:lang w:val="de-CH"/>
         </w:rPr>
       </w:pPr>
+      <w:bookmarkStart w:id="19" w:name="_Toc128903387"/>
       <w:r>
         <w:rPr>
           <w:lang w:val="de-CH"/>
         </w:rPr>
         <w:t>3.6 Mandanten Basierte API</w:t>
       </w:r>
+      <w:bookmarkEnd w:id="19"/>
     </w:p>
     <w:p>
       <w:pPr>
@@ -3764,7 +5581,23 @@
             <w:rStyle w:val="Hyperlink"/>
             <w:lang w:val="de-CH"/>
           </w:rPr>
-          <w:t>Multi-Tenant Applikation</w:t>
+          <w:t>Multi-</w:t>
+        </w:r>
+        <w:proofErr w:type="spellStart"/>
+        <w:r>
+          <w:rPr>
+            <w:rStyle w:val="Hyperlink"/>
+            <w:lang w:val="de-CH"/>
+          </w:rPr>
+          <w:t>Tenant</w:t>
+        </w:r>
+        <w:proofErr w:type="spellEnd"/>
+        <w:r>
+          <w:rPr>
+            <w:rStyle w:val="Hyperlink"/>
+            <w:lang w:val="de-CH"/>
+          </w:rPr>
+          <w:t xml:space="preserve"> Applikation</w:t>
         </w:r>
       </w:hyperlink>
       <w:r>
@@ -3822,12 +5655,14 @@
           <w:lang w:val="de-CH"/>
         </w:rPr>
       </w:pPr>
+      <w:bookmarkStart w:id="20" w:name="_Toc128903388"/>
       <w:r>
         <w:rPr>
           <w:lang w:val="de-CH"/>
         </w:rPr>
         <w:t>3.6.1 Registrierung</w:t>
       </w:r>
+      <w:bookmarkEnd w:id="20"/>
     </w:p>
     <w:p>
       <w:pPr>
@@ -3884,6 +5719,7 @@
           <w:lang w:val="de-CH"/>
         </w:rPr>
       </w:pPr>
+      <w:bookmarkStart w:id="21" w:name="_Toc128903389"/>
       <w:r>
         <w:rPr>
           <w:lang w:val="de-CH"/>
@@ -3897,6 +5733,7 @@
         </w:rPr>
         <w:t xml:space="preserve"> / Daten Erfassen und Lesen</w:t>
       </w:r>
+      <w:bookmarkEnd w:id="21"/>
     </w:p>
     <w:p>
       <w:pPr>
@@ -4035,8 +5872,21 @@
                                 <w:fldChar w:fldCharType="end"/>
                               </w:r>
                               <w:r>
-                                <w:t xml:space="preserve"> Mandantenbasiertes Login und Erstellen</w:t>
+                                <w:t xml:space="preserve"> </w:t>
                               </w:r>
+                              <w:proofErr w:type="spellStart"/>
+                              <w:r>
+                                <w:t>Mandantenbasiertes</w:t>
+                              </w:r>
+                              <w:proofErr w:type="spellEnd"/>
+                              <w:r>
+                                <w:t xml:space="preserve"> Login und </w:t>
+                              </w:r>
+                              <w:proofErr w:type="spellStart"/>
+                              <w:r>
+                                <w:t>Erstellen</w:t>
+                              </w:r>
+                              <w:proofErr w:type="spellEnd"/>
                             </w:p>
                           </w:txbxContent>
                         </wps:txbx>
@@ -4112,8 +5962,21 @@
                           <w:fldChar w:fldCharType="end"/>
                         </w:r>
                         <w:r>
-                          <w:t xml:space="preserve"> Mandantenbasiertes Login und Erstellen</w:t>
+                          <w:t xml:space="preserve"> </w:t>
                         </w:r>
+                        <w:proofErr w:type="spellStart"/>
+                        <w:r>
+                          <w:t>Mandantenbasiertes</w:t>
+                        </w:r>
+                        <w:proofErr w:type="spellEnd"/>
+                        <w:r>
+                          <w:t xml:space="preserve"> Login und </w:t>
+                        </w:r>
+                        <w:proofErr w:type="spellStart"/>
+                        <w:r>
+                          <w:t>Erstellen</w:t>
+                        </w:r>
+                        <w:proofErr w:type="spellEnd"/>
                       </w:p>
                     </w:txbxContent>
                   </v:textbox>
@@ -4165,7 +6028,21 @@
         <w:rPr>
           <w:lang w:val="de-CH"/>
         </w:rPr>
-        <w:t xml:space="preserve"> Das heisst, es muss nicht mehr bei jeder Abfrage auf die Tenant-ID gesucht werden.</w:t>
+        <w:t xml:space="preserve"> Das heisst, es muss nicht mehr bei jeder Abfrage auf die </w:t>
+      </w:r>
+      <w:proofErr w:type="spellStart"/>
+      <w:r>
+        <w:rPr>
+          <w:lang w:val="de-CH"/>
+        </w:rPr>
+        <w:t>Tenant</w:t>
+      </w:r>
+      <w:proofErr w:type="spellEnd"/>
+      <w:r>
+        <w:rPr>
+          <w:lang w:val="de-CH"/>
+        </w:rPr>
+        <w:t>-ID gesucht werden.</w:t>
       </w:r>
     </w:p>
     <w:p>
@@ -4175,12 +6052,14 @@
           <w:lang w:val="de-CH"/>
         </w:rPr>
       </w:pPr>
+      <w:bookmarkStart w:id="22" w:name="_Toc128903390"/>
       <w:r>
         <w:rPr>
           <w:lang w:val="de-CH"/>
         </w:rPr>
         <w:t>3.7 JWT-Token</w:t>
       </w:r>
+      <w:bookmarkEnd w:id="22"/>
     </w:p>
     <w:p>
       <w:pPr>
@@ -4195,6 +6074,7 @@
         <w:t xml:space="preserve">Für die Authentifizierung, werden </w:t>
       </w:r>
       <w:hyperlink r:id="rId23" w:history="1">
+        <w:proofErr w:type="gramStart"/>
         <w:r>
           <w:rPr>
             <w:rStyle w:val="Hyperlink"/>
@@ -4202,6 +6082,7 @@
           </w:rPr>
           <w:t>JWT Token</w:t>
         </w:r>
+        <w:proofErr w:type="gramEnd"/>
       </w:hyperlink>
       <w:r>
         <w:rPr>
@@ -4231,11 +6112,11 @@
           <w:numId w:val="3"/>
         </w:numPr>
       </w:pPr>
-      <w:bookmarkStart w:id="18" w:name="_Toc128752931"/>
+      <w:bookmarkStart w:id="23" w:name="_Toc128903391"/>
       <w:r>
         <w:t>Entscheidung</w:t>
       </w:r>
-      <w:bookmarkEnd w:id="18"/>
+      <w:bookmarkEnd w:id="23"/>
     </w:p>
     <w:p>
       <w:pPr>
@@ -4244,20 +6125,20 @@
           <w:lang w:val="de-DE"/>
         </w:rPr>
       </w:pPr>
-      <w:bookmarkStart w:id="19" w:name="_Toc128752932"/>
+      <w:bookmarkStart w:id="24" w:name="_Toc128903392"/>
       <w:r>
         <w:rPr>
           <w:lang w:val="de-DE"/>
         </w:rPr>
         <w:t>4.1 MSSQL</w:t>
       </w:r>
-      <w:bookmarkEnd w:id="19"/>
       <w:r>
         <w:rPr>
           <w:lang w:val="de-DE"/>
         </w:rPr>
         <w:t xml:space="preserve"> / Azure Edge SQL</w:t>
       </w:r>
+      <w:bookmarkEnd w:id="24"/>
     </w:p>
     <w:p>
       <w:pPr>
@@ -4400,7 +6281,7 @@
           <w:lang w:val="de-DE"/>
         </w:rPr>
       </w:pPr>
-      <w:bookmarkStart w:id="20" w:name="_Toc128752933"/>
+      <w:bookmarkStart w:id="25" w:name="_Toc128903393"/>
       <w:r>
         <w:rPr>
           <w:lang w:val="de-DE"/>
@@ -4408,7 +6289,7 @@
         <w:lastRenderedPageBreak/>
         <w:t>4.2 Optionale Anforderungen</w:t>
       </w:r>
-      <w:bookmarkEnd w:id="20"/>
+      <w:bookmarkEnd w:id="25"/>
     </w:p>
     <w:p>
       <w:pPr>
@@ -4520,6 +6401,7 @@
           <w:lang w:val="de-DE"/>
         </w:rPr>
       </w:pPr>
+      <w:bookmarkStart w:id="26" w:name="_Toc128903394"/>
       <w:r>
         <w:rPr>
           <w:lang w:val="de-DE"/>
@@ -4532,6 +6414,7 @@
         </w:rPr>
         <w:t>Login Sperre</w:t>
       </w:r>
+      <w:bookmarkEnd w:id="26"/>
     </w:p>
     <w:p>
       <w:pPr>
@@ -4579,11 +6462,11 @@
           <w:numId w:val="3"/>
         </w:numPr>
       </w:pPr>
-      <w:bookmarkStart w:id="21" w:name="_Toc128752934"/>
+      <w:bookmarkStart w:id="27" w:name="_Toc128903395"/>
       <w:r>
         <w:t>Realisierung</w:t>
       </w:r>
-      <w:bookmarkEnd w:id="21"/>
+      <w:bookmarkEnd w:id="27"/>
     </w:p>
     <w:p>
       <w:pPr>
@@ -4592,6 +6475,7 @@
           <w:lang w:val="de-DE"/>
         </w:rPr>
       </w:pPr>
+      <w:bookmarkStart w:id="28" w:name="_Toc128903396"/>
       <w:r>
         <w:rPr>
           <w:lang w:val="de-DE"/>
@@ -4604,6 +6488,7 @@
         </w:rPr>
         <w:t>ASP.NET Core Web API</w:t>
       </w:r>
+      <w:bookmarkEnd w:id="28"/>
     </w:p>
     <w:p>
       <w:pPr>
@@ -4625,6 +6510,7 @@
           <w:lang w:val="de-DE"/>
         </w:rPr>
       </w:pPr>
+      <w:bookmarkStart w:id="29" w:name="_Toc128903397"/>
       <w:r>
         <w:rPr>
           <w:lang w:val="de-DE"/>
@@ -4637,18 +6523,33 @@
         </w:rPr>
         <w:t xml:space="preserve"> Host Umgebung</w:t>
       </w:r>
-    </w:p>
-    <w:p>
-      <w:pPr>
-        <w:rPr>
-          <w:lang w:val="de-DE"/>
-        </w:rPr>
-      </w:pPr>
-      <w:r>
-        <w:rPr>
-          <w:lang w:val="de-DE"/>
-        </w:rPr>
-        <w:t xml:space="preserve">Damit ist das Raspberry Pi Einrichten, Aufsetzen, Docker und Nginx Installieren gemeint. </w:t>
+      <w:bookmarkEnd w:id="29"/>
+    </w:p>
+    <w:p>
+      <w:pPr>
+        <w:rPr>
+          <w:lang w:val="de-DE"/>
+        </w:rPr>
+      </w:pPr>
+      <w:r>
+        <w:rPr>
+          <w:lang w:val="de-DE"/>
+        </w:rPr>
+        <w:t xml:space="preserve">Damit ist das Raspberry Pi Einrichten, Aufsetzen, Docker und </w:t>
+      </w:r>
+      <w:proofErr w:type="spellStart"/>
+      <w:r>
+        <w:rPr>
+          <w:lang w:val="de-DE"/>
+        </w:rPr>
+        <w:t>Nginx</w:t>
+      </w:r>
+      <w:proofErr w:type="spellEnd"/>
+      <w:r>
+        <w:rPr>
+          <w:lang w:val="de-DE"/>
+        </w:rPr>
+        <w:t xml:space="preserve"> Installieren gemeint. </w:t>
       </w:r>
     </w:p>
     <w:p>
@@ -4684,12 +6585,14 @@
           <w:lang w:val="de-DE"/>
         </w:rPr>
       </w:pPr>
+      <w:bookmarkStart w:id="30" w:name="_Toc128903398"/>
       <w:r>
         <w:rPr>
           <w:lang w:val="de-DE"/>
         </w:rPr>
         <w:t>5.3 Azure SQL Edge</w:t>
       </w:r>
+      <w:bookmarkEnd w:id="30"/>
     </w:p>
     <w:p>
       <w:pPr>
@@ -4720,7 +6623,21 @@
         <w:rPr>
           <w:lang w:val="de-DE"/>
         </w:rPr>
-        <w:t xml:space="preserve"> Zum Beispiel durch eine MariaDB.</w:t>
+        <w:t xml:space="preserve"> Zum Beispiel durch eine </w:t>
+      </w:r>
+      <w:proofErr w:type="spellStart"/>
+      <w:r>
+        <w:rPr>
+          <w:lang w:val="de-DE"/>
+        </w:rPr>
+        <w:t>MariaDB</w:t>
+      </w:r>
+      <w:proofErr w:type="spellEnd"/>
+      <w:r>
+        <w:rPr>
+          <w:lang w:val="de-DE"/>
+        </w:rPr>
+        <w:t>.</w:t>
       </w:r>
     </w:p>
     <w:p>
@@ -4883,8 +6800,16 @@
         <w:rPr>
           <w:lang w:val="de-DE"/>
         </w:rPr>
-        <w:t>amit keine Sensiblen Daten im Git</w:t>
-      </w:r>
+        <w:t xml:space="preserve">amit keine Sensiblen Daten im </w:t>
+      </w:r>
+      <w:proofErr w:type="spellStart"/>
+      <w:r>
+        <w:rPr>
+          <w:lang w:val="de-DE"/>
+        </w:rPr>
+        <w:t>Git</w:t>
+      </w:r>
+      <w:proofErr w:type="spellEnd"/>
       <w:r>
         <w:rPr>
           <w:lang w:val="de-DE"/>
@@ -4923,11 +6848,27 @@
           <w:lang w:val="de-DE"/>
         </w:rPr>
       </w:pPr>
-      <w:r>
-        <w:rPr>
-          <w:lang w:val="de-DE"/>
-        </w:rPr>
-        <w:t xml:space="preserve">5.4 Cont </w:t>
+      <w:bookmarkStart w:id="31" w:name="_Toc128903399"/>
+      <w:r>
+        <w:rPr>
+          <w:lang w:val="de-DE"/>
+        </w:rPr>
+        <w:t xml:space="preserve">5.4 </w:t>
+      </w:r>
+      <w:proofErr w:type="spellStart"/>
+      <w:r>
+        <w:rPr>
+          <w:lang w:val="de-DE"/>
+        </w:rPr>
+        <w:t>Cont</w:t>
+      </w:r>
+      <w:bookmarkEnd w:id="31"/>
+      <w:proofErr w:type="spellEnd"/>
+      <w:r>
+        <w:rPr>
+          <w:lang w:val="de-DE"/>
+        </w:rPr>
+        <w:t xml:space="preserve"> </w:t>
       </w:r>
     </w:p>
     <w:p>
@@ -4937,12 +6878,14 @@
           <w:lang w:val="de-DE"/>
         </w:rPr>
       </w:pPr>
+      <w:bookmarkStart w:id="32" w:name="_Toc128903400"/>
       <w:r>
         <w:rPr>
           <w:lang w:val="de-DE"/>
         </w:rPr>
         <w:t>5.5 .NET MAUI-Applikation</w:t>
       </w:r>
+      <w:bookmarkEnd w:id="32"/>
     </w:p>
     <w:p>
       <w:pPr>
@@ -4959,10 +6902,12 @@
           <w:numId w:val="3"/>
         </w:numPr>
       </w:pPr>
+      <w:bookmarkStart w:id="33" w:name="_Toc128903401"/>
       <w:r>
         <w:lastRenderedPageBreak/>
         <w:t>Kontrollieren</w:t>
       </w:r>
+      <w:bookmarkEnd w:id="33"/>
     </w:p>
     <w:p>
       <w:pPr>
@@ -4971,24 +6916,54 @@
           <w:lang w:val="de-DE"/>
         </w:rPr>
       </w:pPr>
-      <w:r>
-        <w:rPr>
-          <w:lang w:val="de-DE"/>
-        </w:rPr>
-        <w:t>6.1 NUnit Tests</w:t>
-      </w:r>
-    </w:p>
-    <w:p>
-      <w:pPr>
-        <w:rPr>
-          <w:lang w:val="de-DE"/>
-        </w:rPr>
-      </w:pPr>
-      <w:r>
-        <w:rPr>
-          <w:lang w:val="de-DE"/>
-        </w:rPr>
-        <w:t>Die Logik der Web API findet in Services statt. Diese werden über NUnit Tests auf ihre Funktionalität getestet.</w:t>
+      <w:bookmarkStart w:id="34" w:name="_Toc128903402"/>
+      <w:r>
+        <w:rPr>
+          <w:lang w:val="de-DE"/>
+        </w:rPr>
+        <w:t xml:space="preserve">6.1 </w:t>
+      </w:r>
+      <w:proofErr w:type="spellStart"/>
+      <w:r>
+        <w:rPr>
+          <w:lang w:val="de-DE"/>
+        </w:rPr>
+        <w:t>NUnit</w:t>
+      </w:r>
+      <w:proofErr w:type="spellEnd"/>
+      <w:r>
+        <w:rPr>
+          <w:lang w:val="de-DE"/>
+        </w:rPr>
+        <w:t xml:space="preserve"> Tests</w:t>
+      </w:r>
+      <w:bookmarkEnd w:id="34"/>
+    </w:p>
+    <w:p>
+      <w:pPr>
+        <w:rPr>
+          <w:lang w:val="de-DE"/>
+        </w:rPr>
+      </w:pPr>
+      <w:r>
+        <w:rPr>
+          <w:lang w:val="de-DE"/>
+        </w:rPr>
+        <w:t xml:space="preserve">Die Logik der Web API findet in Services statt. Diese werden über </w:t>
+      </w:r>
+      <w:proofErr w:type="spellStart"/>
+      <w:r>
+        <w:rPr>
+          <w:lang w:val="de-DE"/>
+        </w:rPr>
+        <w:t>NUnit</w:t>
+      </w:r>
+      <w:proofErr w:type="spellEnd"/>
+      <w:r>
+        <w:rPr>
+          <w:lang w:val="de-DE"/>
+        </w:rPr>
+        <w:t xml:space="preserve"> Tests auf ihre Funktionalität getestet.</w:t>
       </w:r>
     </w:p>
     <w:p>
@@ -5033,7 +7008,21 @@
         <w:rPr>
           <w:lang w:val="de-DE"/>
         </w:rPr>
-        <w:t xml:space="preserve">Ein Testprotokoll wird automatisch von Azure DevOps erstellt. Dies kann vom Entwicklerteam jederzeit eingesehen werden. </w:t>
+        <w:t xml:space="preserve">Ein Testprotokoll wird automatisch von Azure </w:t>
+      </w:r>
+      <w:proofErr w:type="spellStart"/>
+      <w:r>
+        <w:rPr>
+          <w:lang w:val="de-DE"/>
+        </w:rPr>
+        <w:t>DevOps</w:t>
+      </w:r>
+      <w:proofErr w:type="spellEnd"/>
+      <w:r>
+        <w:rPr>
+          <w:lang w:val="de-DE"/>
+        </w:rPr>
+        <w:t xml:space="preserve"> erstellt. Dies kann vom Entwicklerteam jederzeit eingesehen werden. </w:t>
       </w:r>
     </w:p>
     <w:p>
@@ -5173,8 +7162,13 @@
                                 <w:fldChar w:fldCharType="end"/>
                               </w:r>
                               <w:r>
-                                <w:t xml:space="preserve"> Testprotokoll</w:t>
+                                <w:t xml:space="preserve"> </w:t>
                               </w:r>
+                              <w:proofErr w:type="spellStart"/>
+                              <w:r>
+                                <w:t>Testprotokoll</w:t>
+                              </w:r>
+                              <w:proofErr w:type="spellEnd"/>
                             </w:p>
                           </w:txbxContent>
                         </wps:txbx>
@@ -5244,8 +7238,13 @@
                           <w:fldChar w:fldCharType="end"/>
                         </w:r>
                         <w:r>
-                          <w:t xml:space="preserve"> Testprotokoll</w:t>
+                          <w:t xml:space="preserve"> </w:t>
                         </w:r>
+                        <w:proofErr w:type="spellStart"/>
+                        <w:r>
+                          <w:t>Testprotokoll</w:t>
+                        </w:r>
+                        <w:proofErr w:type="spellEnd"/>
                       </w:p>
                     </w:txbxContent>
                   </v:textbox>
@@ -5283,6 +7282,7 @@
           <w:lang w:val="de-DE"/>
         </w:rPr>
       </w:pPr>
+      <w:bookmarkStart w:id="35" w:name="_Toc128903403"/>
       <w:r>
         <w:rPr>
           <w:lang w:val="de-DE"/>
@@ -5301,6 +7301,7 @@
         </w:rPr>
         <w:t xml:space="preserve"> Swagger</w:t>
       </w:r>
+      <w:bookmarkEnd w:id="35"/>
     </w:p>
     <w:p>
       <w:pPr>
@@ -5349,7 +7350,21 @@
         <w:rPr>
           <w:lang w:val="de-DE"/>
         </w:rPr>
-        <w:t>Dabei können die API-Endpunkte mit OpenAPI Visuell dargestellt werden.</w:t>
+        <w:t xml:space="preserve">Dabei können die API-Endpunkte mit </w:t>
+      </w:r>
+      <w:proofErr w:type="spellStart"/>
+      <w:r>
+        <w:rPr>
+          <w:lang w:val="de-DE"/>
+        </w:rPr>
+        <w:t>OpenAPI</w:t>
+      </w:r>
+      <w:proofErr w:type="spellEnd"/>
+      <w:r>
+        <w:rPr>
+          <w:lang w:val="de-DE"/>
+        </w:rPr>
+        <w:t xml:space="preserve"> Visuell dargestellt werden.</w:t>
       </w:r>
     </w:p>
     <w:p>
@@ -5359,12 +7374,14 @@
           <w:lang w:val="de-DE"/>
         </w:rPr>
       </w:pPr>
+      <w:bookmarkStart w:id="36" w:name="_Toc128903404"/>
       <w:r>
         <w:rPr>
           <w:lang w:val="de-DE"/>
         </w:rPr>
         <w:t>6.3 Postman</w:t>
       </w:r>
+      <w:bookmarkEnd w:id="36"/>
     </w:p>
     <w:p>
       <w:pPr>
@@ -5415,10 +7432,12 @@
           <w:numId w:val="3"/>
         </w:numPr>
       </w:pPr>
+      <w:bookmarkStart w:id="37" w:name="_Toc128903405"/>
       <w:r>
         <w:lastRenderedPageBreak/>
         <w:t>Auswerten</w:t>
       </w:r>
+      <w:bookmarkEnd w:id="37"/>
     </w:p>
     <w:p>
       <w:pPr>
@@ -5427,12 +7446,14 @@
           <w:lang w:val="de-DE"/>
         </w:rPr>
       </w:pPr>
+      <w:bookmarkStart w:id="38" w:name="_Toc128903406"/>
       <w:r>
         <w:rPr>
           <w:lang w:val="de-DE"/>
         </w:rPr>
         <w:t>7.1 Soll / Ist Vergleich</w:t>
       </w:r>
+      <w:bookmarkEnd w:id="38"/>
     </w:p>
     <w:p>
       <w:pPr>
@@ -5448,12 +7469,14 @@
           <w:lang w:val="de-DE"/>
         </w:rPr>
       </w:pPr>
+      <w:bookmarkStart w:id="39" w:name="_Toc128903407"/>
       <w:r>
         <w:rPr>
           <w:lang w:val="de-DE"/>
         </w:rPr>
         <w:t>7.2 Fazit</w:t>
       </w:r>
+      <w:bookmarkEnd w:id="39"/>
     </w:p>
     <w:p>
       <w:pPr>
@@ -5483,10 +7506,12 @@
           <w:numId w:val="3"/>
         </w:numPr>
       </w:pPr>
+      <w:bookmarkStart w:id="40" w:name="_Toc128903408"/>
       <w:r>
         <w:lastRenderedPageBreak/>
         <w:t>Abbildungsverzeichnis</w:t>
       </w:r>
+      <w:bookmarkEnd w:id="40"/>
     </w:p>
     <w:p>
       <w:pPr>
@@ -5679,9 +7704,11 @@
           <w:numId w:val="3"/>
         </w:numPr>
       </w:pPr>
+      <w:bookmarkStart w:id="41" w:name="_Toc128903409"/>
       <w:r>
         <w:t>Tabellenverzeichnis</w:t>
       </w:r>
+      <w:bookmarkEnd w:id="41"/>
     </w:p>
     <w:p>
       <w:pPr>
@@ -5860,9 +7887,11 @@
           <w:numId w:val="3"/>
         </w:numPr>
       </w:pPr>
+      <w:bookmarkStart w:id="42" w:name="_Toc128903410"/>
       <w:r>
         <w:t>Quellenverzeichnis</w:t>
       </w:r>
+      <w:bookmarkEnd w:id="42"/>
     </w:p>
     <w:tbl>
       <w:tblPr>
@@ -5933,17 +7962,33 @@
                 <w:lang w:val="de-DE"/>
               </w:rPr>
             </w:pPr>
+            <w:proofErr w:type="spellStart"/>
             <w:r>
               <w:rPr>
                 <w:lang w:val="de-DE"/>
               </w:rPr>
               <w:t>dotnet</w:t>
             </w:r>
+            <w:proofErr w:type="spellEnd"/>
             <w:r>
               <w:rPr>
                 <w:lang w:val="de-DE"/>
               </w:rPr>
-              <w:t xml:space="preserve"> runtime installieren</w:t>
+              <w:t xml:space="preserve"> </w:t>
+            </w:r>
+            <w:proofErr w:type="spellStart"/>
+            <w:r>
+              <w:rPr>
+                <w:lang w:val="de-DE"/>
+              </w:rPr>
+              <w:t>runtime</w:t>
+            </w:r>
+            <w:proofErr w:type="spellEnd"/>
+            <w:r>
+              <w:rPr>
+                <w:lang w:val="de-DE"/>
+              </w:rPr>
+              <w:t xml:space="preserve"> installieren</w:t>
             </w:r>
             <w:r>
               <w:rPr>
@@ -5987,12 +8032,14 @@
                 <w:lang w:val="de-DE"/>
               </w:rPr>
             </w:pPr>
+            <w:proofErr w:type="spellStart"/>
             <w:r>
               <w:rPr>
                 <w:lang w:val="de-DE"/>
               </w:rPr>
               <w:t>dotnet</w:t>
             </w:r>
+            <w:proofErr w:type="spellEnd"/>
             <w:r>
               <w:rPr>
                 <w:lang w:val="de-DE"/>
@@ -6041,11 +8088,19 @@
                 <w:lang w:val="en-US"/>
               </w:rPr>
             </w:pPr>
+            <w:proofErr w:type="spellStart"/>
             <w:r>
               <w:rPr>
                 <w:lang w:val="en-US"/>
               </w:rPr>
-              <w:t>Autostart von Ubuntu Services</w:t>
+              <w:t>Autostart</w:t>
+            </w:r>
+            <w:proofErr w:type="spellEnd"/>
+            <w:r>
+              <w:rPr>
+                <w:lang w:val="en-US"/>
+              </w:rPr>
+              <w:t xml:space="preserve"> von Ubuntu Services</w:t>
             </w:r>
           </w:p>
         </w:tc>
@@ -6146,18 +8201,28 @@
                 <w:lang w:val="de-CH"/>
               </w:rPr>
             </w:pPr>
+            <w:proofErr w:type="spellStart"/>
             <w:r>
               <w:rPr>
                 <w:lang w:val="de-CH"/>
               </w:rPr>
               <w:t>Dotnet</w:t>
             </w:r>
+            <w:proofErr w:type="spellEnd"/>
             <w:r>
               <w:rPr>
                 <w:lang w:val="de-CH"/>
               </w:rPr>
-              <w:t xml:space="preserve"> SDK, Runtime</w:t>
-            </w:r>
+              <w:t xml:space="preserve"> SDK, </w:t>
+            </w:r>
+            <w:proofErr w:type="spellStart"/>
+            <w:r>
+              <w:rPr>
+                <w:lang w:val="de-CH"/>
+              </w:rPr>
+              <w:t>Runtime</w:t>
+            </w:r>
+            <w:proofErr w:type="spellEnd"/>
             <w:r>
               <w:rPr>
                 <w:lang w:val="de-CH"/>
@@ -6212,11 +8277,33 @@
                 <w:lang w:val="en-US"/>
               </w:rPr>
             </w:pPr>
+            <w:proofErr w:type="spellStart"/>
             <w:r>
               <w:rPr>
                 <w:lang w:val="en-US"/>
               </w:rPr>
-              <w:t>Hosten einer ASP.NET Core App in Linux</w:t>
+              <w:t>Hosten</w:t>
+            </w:r>
+            <w:proofErr w:type="spellEnd"/>
+            <w:r>
+              <w:rPr>
+                <w:lang w:val="en-US"/>
+              </w:rPr>
+              <w:t xml:space="preserve"> </w:t>
+            </w:r>
+            <w:proofErr w:type="spellStart"/>
+            <w:r>
+              <w:rPr>
+                <w:lang w:val="en-US"/>
+              </w:rPr>
+              <w:t>einer</w:t>
+            </w:r>
+            <w:proofErr w:type="spellEnd"/>
+            <w:r>
+              <w:rPr>
+                <w:lang w:val="en-US"/>
+              </w:rPr>
+              <w:t xml:space="preserve"> ASP.NET Core App in Linux</w:t>
             </w:r>
           </w:p>
         </w:tc>
@@ -6260,12 +8347,42 @@
               </w:rPr>
               <w:t xml:space="preserve">Installation </w:t>
             </w:r>
+            <w:proofErr w:type="spellStart"/>
             <w:r>
               <w:rPr>
                 <w:lang w:val="de-CH"/>
               </w:rPr>
-              <w:t>dotnet ef tools</w:t>
-            </w:r>
+              <w:t>dotnet</w:t>
+            </w:r>
+            <w:proofErr w:type="spellEnd"/>
+            <w:r>
+              <w:rPr>
+                <w:lang w:val="de-CH"/>
+              </w:rPr>
+              <w:t xml:space="preserve"> </w:t>
+            </w:r>
+            <w:proofErr w:type="spellStart"/>
+            <w:r>
+              <w:rPr>
+                <w:lang w:val="de-CH"/>
+              </w:rPr>
+              <w:t>ef</w:t>
+            </w:r>
+            <w:proofErr w:type="spellEnd"/>
+            <w:r>
+              <w:rPr>
+                <w:lang w:val="de-CH"/>
+              </w:rPr>
+              <w:t xml:space="preserve"> </w:t>
+            </w:r>
+            <w:proofErr w:type="spellStart"/>
+            <w:r>
+              <w:rPr>
+                <w:lang w:val="de-CH"/>
+              </w:rPr>
+              <w:t>tools</w:t>
+            </w:r>
+            <w:proofErr w:type="spellEnd"/>
             <w:r>
               <w:rPr>
                 <w:lang w:val="de-CH"/>
@@ -6305,11 +8422,19 @@
                 <w:lang w:val="en-US"/>
               </w:rPr>
             </w:pPr>
+            <w:proofErr w:type="spellStart"/>
             <w:r>
               <w:rPr>
                 <w:lang w:val="en-US"/>
               </w:rPr>
-              <w:t>Entfernung von</w:t>
+              <w:t>Entfernung</w:t>
+            </w:r>
+            <w:proofErr w:type="spellEnd"/>
+            <w:r>
+              <w:rPr>
+                <w:lang w:val="en-US"/>
+              </w:rPr>
+              <w:t xml:space="preserve"> von</w:t>
             </w:r>
             <w:r>
               <w:rPr>
@@ -6357,7 +8482,21 @@
               <w:rPr>
                 <w:lang w:val="de-CH"/>
               </w:rPr>
-              <w:t>ASP.NET Core bei start von Raspberry Pi au</w:t>
+              <w:t xml:space="preserve">ASP.NET Core bei </w:t>
+            </w:r>
+            <w:proofErr w:type="spellStart"/>
+            <w:r>
+              <w:rPr>
+                <w:lang w:val="de-CH"/>
+              </w:rPr>
+              <w:t>start</w:t>
+            </w:r>
+            <w:proofErr w:type="spellEnd"/>
+            <w:r>
+              <w:rPr>
+                <w:lang w:val="de-CH"/>
+              </w:rPr>
+              <w:t xml:space="preserve"> von Raspberry Pi au</w:t>
             </w:r>
             <w:r>
               <w:rPr>
@@ -6402,8 +8541,30 @@
               <w:rPr>
                 <w:lang w:val="de-CH"/>
               </w:rPr>
-              <w:t>Azure DevOps Pipeline mit .NET MAUI App</w:t>
-            </w:r>
+              <w:t xml:space="preserve">Azure </w:t>
+            </w:r>
+            <w:proofErr w:type="spellStart"/>
+            <w:r>
+              <w:rPr>
+                <w:lang w:val="de-CH"/>
+              </w:rPr>
+              <w:t>DevOps</w:t>
+            </w:r>
+            <w:proofErr w:type="spellEnd"/>
+            <w:r>
+              <w:rPr>
+                <w:lang w:val="de-CH"/>
+              </w:rPr>
+              <w:t xml:space="preserve"> Pipeline mit .NET </w:t>
+            </w:r>
+            <w:proofErr w:type="gramStart"/>
+            <w:r>
+              <w:rPr>
+                <w:lang w:val="de-CH"/>
+              </w:rPr>
+              <w:t>MAUI App</w:t>
+            </w:r>
+            <w:proofErr w:type="gramEnd"/>
           </w:p>
         </w:tc>
         <w:tc>
@@ -6525,8 +8686,16 @@
               <w:rPr>
                 <w:lang w:val="de-CH"/>
               </w:rPr>
-              <w:t>.NET MAUI DataGrid</w:t>
-            </w:r>
+              <w:t xml:space="preserve">.NET MAUI </w:t>
+            </w:r>
+            <w:proofErr w:type="spellStart"/>
+            <w:r>
+              <w:rPr>
+                <w:lang w:val="de-CH"/>
+              </w:rPr>
+              <w:t>DataGrid</w:t>
+            </w:r>
+            <w:proofErr w:type="spellEnd"/>
           </w:p>
         </w:tc>
         <w:tc>
@@ -6542,7 +8711,70 @@
                 <w:rPr>
                   <w:rStyle w:val="Hyperlink"/>
                 </w:rPr>
-                <w:t>themes/material/components/DataGrid | EnisnProjects (enisn-projects.io)</w:t>
+                <w:t>themes/</w:t>
+              </w:r>
+              <w:r>
+                <w:rPr>
+                  <w:rStyle w:val="Hyperlink"/>
+                </w:rPr>
+                <w:t>m</w:t>
+              </w:r>
+              <w:r>
+                <w:rPr>
+                  <w:rStyle w:val="Hyperlink"/>
+                </w:rPr>
+                <w:t>ateri</w:t>
+              </w:r>
+              <w:r>
+                <w:rPr>
+                  <w:rStyle w:val="Hyperlink"/>
+                </w:rPr>
+                <w:t>a</w:t>
+              </w:r>
+              <w:r>
+                <w:rPr>
+                  <w:rStyle w:val="Hyperlink"/>
+                </w:rPr>
+                <w:t>l/components/DataGrid | EnisnProjects (enisn-projects.io)</w:t>
+              </w:r>
+            </w:hyperlink>
+          </w:p>
+        </w:tc>
+      </w:tr>
+      <w:tr>
+        <w:tc>
+          <w:tcPr>
+            <w:cnfStyle w:val="001000000000" w:firstRow="0" w:lastRow="0" w:firstColumn="1" w:lastColumn="0" w:oddVBand="0" w:evenVBand="0" w:oddHBand="0" w:evenHBand="0" w:firstRowFirstColumn="0" w:firstRowLastColumn="0" w:lastRowFirstColumn="0" w:lastRowLastColumn="0"/>
+            <w:tcW w:w="4675" w:type="dxa"/>
+          </w:tcPr>
+          <w:p>
+            <w:pPr>
+              <w:rPr>
+                <w:lang w:val="de-CH"/>
+              </w:rPr>
+            </w:pPr>
+            <w:r>
+              <w:rPr>
+                <w:lang w:val="de-CH"/>
+              </w:rPr>
+              <w:t>.NET MAUI http Interceptor</w:t>
+            </w:r>
+          </w:p>
+        </w:tc>
+        <w:tc>
+          <w:tcPr>
+            <w:tcW w:w="4675" w:type="dxa"/>
+          </w:tcPr>
+          <w:p>
+            <w:pPr>
+              <w:cnfStyle w:val="000000000000" w:firstRow="0" w:lastRow="0" w:firstColumn="0" w:lastColumn="0" w:oddVBand="0" w:evenVBand="0" w:oddHBand="0" w:evenHBand="0" w:firstRowFirstColumn="0" w:firstRowLastColumn="0" w:lastRowFirstColumn="0" w:lastRowLastColumn="0"/>
+            </w:pPr>
+            <w:hyperlink r:id="rId44" w:history="1">
+              <w:r>
+                <w:rPr>
+                  <w:rStyle w:val="Hyperlink"/>
+                </w:rPr>
+                <w:t>HttpInterceptor implementation in C# and .NET - Stack Overflow</w:t>
               </w:r>
             </w:hyperlink>
           </w:p>
@@ -6563,7 +8795,7 @@
       <w:r>
         <w:fldChar w:fldCharType="separate"/>
       </w:r>
-      <w:bookmarkStart w:id="22" w:name="_Toc128755660"/>
+      <w:bookmarkStart w:id="43" w:name="_Toc128755660"/>
       <w:r>
         <w:rPr>
           <w:noProof/>
@@ -6574,9 +8806,14 @@
         <w:fldChar w:fldCharType="end"/>
       </w:r>
       <w:r>
-        <w:t xml:space="preserve"> Quellenverzeichnis</w:t>
-      </w:r>
-      <w:bookmarkEnd w:id="22"/>
+        <w:t xml:space="preserve"> </w:t>
+      </w:r>
+      <w:proofErr w:type="spellStart"/>
+      <w:r>
+        <w:t>Quellenverzeichnis</w:t>
+      </w:r>
+      <w:bookmarkEnd w:id="43"/>
+      <w:proofErr w:type="spellEnd"/>
     </w:p>
     <w:p>
       <w:pPr>
@@ -6623,7 +8860,6 @@
         <w:rPr>
           <w:lang w:val="de-CH"/>
         </w:rPr>
-        <w:lastRenderedPageBreak/>
         <w:br w:type="page"/>
       </w:r>
     </w:p>
@@ -6642,8 +8878,8 @@
       </w:pPr>
     </w:p>
     <w:sectPr>
-      <w:headerReference w:type="default" r:id="rId44"/>
-      <w:footerReference w:type="default" r:id="rId45"/>
+      <w:headerReference w:type="default" r:id="rId45"/>
+      <w:footerReference w:type="default" r:id="rId46"/>
       <w:pgSz w:w="12240" w:h="15840"/>
       <w:pgMar w:top="1440" w:right="1440" w:bottom="1440" w:left="1440" w:header="720" w:footer="720" w:gutter="0"/>
       <w:pgNumType w:start="0"/>
@@ -6691,6 +8927,8 @@
     </w:r>
     <w:r>
       <w:tab/>
+    </w:r>
+    <w:r>
       <w:t xml:space="preserve">Page </w:t>
     </w:r>
     <w:r>
@@ -6817,8 +9055,15 @@
         <w:lang w:val="de-CH"/>
       </w:rPr>
       <w:tab/>
+    </w:r>
+    <w:proofErr w:type="spellStart"/>
+    <w:r>
+      <w:rPr>
+        <w:lang w:val="de-CH"/>
+      </w:rPr>
       <w:t>SaveUp</w:t>
     </w:r>
+    <w:proofErr w:type="spellEnd"/>
     <w:r>
       <w:rPr>
         <w:lang w:val="de-CH"/>
@@ -8555,6 +10800,19 @@
       <w:u w:val="single"/>
     </w:rPr>
   </w:style>
+  <w:style w:type="paragraph" w:styleId="TOC3">
+    <w:name w:val="toc 3"/>
+    <w:basedOn w:val="Normal"/>
+    <w:next w:val="Normal"/>
+    <w:autoRedefine/>
+    <w:uiPriority w:val="39"/>
+    <w:unhideWhenUsed/>
+    <w:rsid w:val="000533F8"/>
+    <w:pPr>
+      <w:spacing w:after="100"/>
+      <w:ind w:left="440"/>
+    </w:pPr>
+  </w:style>
 </w:styles>
 </file>
 

--- a/docs/Dokumentation.docx
+++ b/docs/Dokumentation.docx
@@ -24,7 +24,7 @@
             <mc:AlternateContent>
               <mc:Choice Requires="wpg">
                 <w:drawing>
-                  <wp:anchor distT="0" distB="0" distL="114300" distR="114300" simplePos="0" relativeHeight="251654144" behindDoc="1" locked="0" layoutInCell="1" allowOverlap="1" wp14:anchorId="6C7AB96B" wp14:editId="35303DF4">
+                  <wp:anchor distT="0" distB="0" distL="114300" distR="114300" simplePos="0" relativeHeight="251653120" behindDoc="1" locked="0" layoutInCell="1" allowOverlap="1" wp14:anchorId="6C7AB96B" wp14:editId="09DAEA2C">
                     <wp:simplePos x="0" y="0"/>
                     <wp:positionH relativeFrom="page">
                       <wp:align>center</wp:align>
@@ -302,7 +302,7 @@
               </mc:Choice>
               <mc:Fallback>
                 <w:pict>
-                  <v:group w14:anchorId="6C7AB96B" id="Group 193" o:spid="_x0000_s1026" style="position:absolute;margin-left:0;margin-top:0;width:540.55pt;height:718.4pt;z-index:-251662336;mso-width-percent:882;mso-height-percent:909;mso-position-horizontal:center;mso-position-horizontal-relative:page;mso-position-vertical:center;mso-position-vertical-relative:page;mso-width-percent:882;mso-height-percent:909" coordsize="68648,91235" o:gfxdata="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">
+                  <v:group w14:anchorId="6C7AB96B" id="Group 193" o:spid="_x0000_s1026" style="position:absolute;margin-left:0;margin-top:0;width:540.55pt;height:718.4pt;z-index:-251663360;mso-width-percent:882;mso-height-percent:909;mso-position-horizontal:center;mso-position-horizontal-relative:page;mso-position-vertical:center;mso-position-vertical-relative:page;mso-width-percent:882;mso-height-percent:909" coordsize="68648,91235" o:gfxdata="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">
                     <v:rect id="Rectangle 194" o:spid="_x0000_s1027" style="position:absolute;width:68580;height:13716;visibility:visible;mso-wrap-style:square;v-text-anchor:middle" o:gfxdata="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" fillcolor="#4472c4 [3204]" stroked="f" strokeweight="1pt"/>
                     <v:rect id="Rectangle 195" o:spid="_x0000_s1028" style="position:absolute;top:40943;width:68580;height:50292;visibility:visible;mso-wrap-style:square;v-text-anchor:bottom" o:gfxdata="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" fillcolor="#4472c4 [3204]" stroked="f" strokeweight="1pt">
                       <v:textbox inset="36pt,57.6pt,36pt,36pt">
@@ -889,6 +889,104 @@
             <w:tcBorders>
               <w:top w:val="nil"/>
               <w:left w:val="single" w:sz="6" w:space="0" w:color="auto"/>
+              <w:bottom w:val="nil"/>
+              <w:right w:val="single" w:sz="6" w:space="0" w:color="auto"/>
+            </w:tcBorders>
+            <w:shd w:val="clear" w:color="auto" w:fill="auto"/>
+          </w:tcPr>
+          <w:p>
+            <w:pPr>
+              <w:spacing w:after="0" w:line="240" w:lineRule="auto"/>
+              <w:textAlignment w:val="baseline"/>
+              <w:rPr>
+                <w:rFonts w:ascii="Calibri" w:eastAsia="Times New Roman" w:hAnsi="Calibri" w:cs="Calibri"/>
+                <w:b/>
+                <w:lang w:val="de-CH"/>
+              </w:rPr>
+            </w:pPr>
+            <w:r>
+              <w:rPr>
+                <w:rFonts w:ascii="Calibri" w:eastAsia="Times New Roman" w:hAnsi="Calibri" w:cs="Calibri"/>
+                <w:b/>
+                <w:lang w:val="de-CH"/>
+              </w:rPr>
+              <w:t>1.2</w:t>
+            </w:r>
+          </w:p>
+        </w:tc>
+        <w:tc>
+          <w:tcPr>
+            <w:tcW w:w="2260" w:type="dxa"/>
+            <w:tcBorders>
+              <w:top w:val="nil"/>
+              <w:left w:val="nil"/>
+              <w:bottom w:val="nil"/>
+              <w:right w:val="single" w:sz="6" w:space="0" w:color="auto"/>
+            </w:tcBorders>
+            <w:shd w:val="clear" w:color="auto" w:fill="auto"/>
+          </w:tcPr>
+          <w:p>
+            <w:pPr>
+              <w:spacing w:after="0" w:line="240" w:lineRule="auto"/>
+              <w:textAlignment w:val="baseline"/>
+              <w:rPr>
+                <w:rFonts w:ascii="Segoe UI" w:eastAsia="Times New Roman" w:hAnsi="Segoe UI" w:cs="Segoe UI"/>
+                <w:lang w:val="en-GB"/>
+              </w:rPr>
+            </w:pPr>
+            <w:r>
+              <w:rPr>
+                <w:rFonts w:ascii="Segoe UI" w:eastAsia="Times New Roman" w:hAnsi="Segoe UI" w:cs="Segoe UI"/>
+                <w:lang w:val="en-GB"/>
+              </w:rPr>
+              <w:t>04.03.2023</w:t>
+            </w:r>
+          </w:p>
+        </w:tc>
+        <w:tc>
+          <w:tcPr>
+            <w:tcW w:w="5553" w:type="dxa"/>
+            <w:tcBorders>
+              <w:top w:val="nil"/>
+              <w:left w:val="nil"/>
+              <w:bottom w:val="nil"/>
+              <w:right w:val="single" w:sz="6" w:space="0" w:color="auto"/>
+            </w:tcBorders>
+            <w:shd w:val="clear" w:color="auto" w:fill="auto"/>
+          </w:tcPr>
+          <w:p>
+            <w:pPr>
+              <w:spacing w:after="0" w:line="240" w:lineRule="auto"/>
+              <w:textAlignment w:val="baseline"/>
+              <w:rPr>
+                <w:rFonts w:ascii="Calibri" w:eastAsia="Times New Roman" w:hAnsi="Calibri" w:cs="Calibri"/>
+                <w:lang w:val="de-CH"/>
+              </w:rPr>
+            </w:pPr>
+            <w:r>
+              <w:rPr>
+                <w:rFonts w:ascii="Calibri" w:eastAsia="Times New Roman" w:hAnsi="Calibri" w:cs="Calibri"/>
+                <w:lang w:val="de-CH"/>
+              </w:rPr>
+              <w:t xml:space="preserve">.NET </w:t>
+            </w:r>
+            <w:r>
+              <w:rPr>
+                <w:rFonts w:ascii="Calibri" w:eastAsia="Times New Roman" w:hAnsi="Calibri" w:cs="Calibri"/>
+                <w:lang w:val="de-CH"/>
+              </w:rPr>
+              <w:t>MAUI-Applikation</w:t>
+            </w:r>
+          </w:p>
+        </w:tc>
+      </w:tr>
+      <w:tr>
+        <w:tc>
+          <w:tcPr>
+            <w:tcW w:w="2244" w:type="dxa"/>
+            <w:tcBorders>
+              <w:top w:val="nil"/>
+              <w:left w:val="single" w:sz="6" w:space="0" w:color="auto"/>
               <w:bottom w:val="single" w:sz="6" w:space="0" w:color="auto"/>
               <w:right w:val="single" w:sz="6" w:space="0" w:color="auto"/>
             </w:tcBorders>
@@ -904,14 +1002,6 @@
                 <w:lang w:val="de-CH"/>
               </w:rPr>
             </w:pPr>
-            <w:r>
-              <w:rPr>
-                <w:rFonts w:ascii="Calibri" w:eastAsia="Times New Roman" w:hAnsi="Calibri" w:cs="Calibri"/>
-                <w:b/>
-                <w:lang w:val="de-CH"/>
-              </w:rPr>
-              <w:t>1.2</w:t>
-            </w:r>
           </w:p>
         </w:tc>
         <w:tc>
@@ -934,13 +1024,6 @@
                 <w:lang w:val="en-GB"/>
               </w:rPr>
             </w:pPr>
-            <w:r>
-              <w:rPr>
-                <w:rFonts w:ascii="Segoe UI" w:eastAsia="Times New Roman" w:hAnsi="Segoe UI" w:cs="Segoe UI"/>
-                <w:lang w:val="en-GB"/>
-              </w:rPr>
-              <w:t>04.03.2023</w:t>
-            </w:r>
           </w:p>
         </w:tc>
         <w:tc>
@@ -963,22 +1046,6 @@
                 <w:lang w:val="de-CH"/>
               </w:rPr>
             </w:pPr>
-            <w:r>
-              <w:rPr>
-                <w:rFonts w:ascii="Calibri" w:eastAsia="Times New Roman" w:hAnsi="Calibri" w:cs="Calibri"/>
-                <w:lang w:val="de-CH"/>
-              </w:rPr>
-              <w:t xml:space="preserve">.NET </w:t>
-            </w:r>
-            <w:proofErr w:type="gramStart"/>
-            <w:r>
-              <w:rPr>
-                <w:rFonts w:ascii="Calibri" w:eastAsia="Times New Roman" w:hAnsi="Calibri" w:cs="Calibri"/>
-                <w:lang w:val="de-CH"/>
-              </w:rPr>
-              <w:t>MAUI Applikation</w:t>
-            </w:r>
-            <w:proofErr w:type="gramEnd"/>
           </w:p>
         </w:tc>
       </w:tr>
@@ -997,7 +1064,7 @@
       <w:r>
         <w:fldChar w:fldCharType="separate"/>
       </w:r>
-      <w:bookmarkStart w:id="1" w:name="_Toc128755659"/>
+      <w:bookmarkStart w:id="1" w:name="_Toc128915392"/>
       <w:r>
         <w:rPr>
           <w:noProof/>
@@ -4961,7 +5028,7 @@
         <mc:AlternateContent>
           <mc:Choice Requires="wpg">
             <w:drawing>
-              <wp:anchor distT="0" distB="0" distL="114300" distR="114300" simplePos="0" relativeHeight="251658240" behindDoc="0" locked="0" layoutInCell="1" allowOverlap="1" wp14:anchorId="3A7EA5C6" wp14:editId="16C59A14">
+              <wp:anchor distT="0" distB="0" distL="114300" distR="114300" simplePos="0" relativeHeight="251657216" behindDoc="0" locked="0" layoutInCell="1" allowOverlap="1" wp14:anchorId="3A7EA5C6" wp14:editId="2E563E07">
                 <wp:simplePos x="0" y="0"/>
                 <wp:positionH relativeFrom="column">
                   <wp:posOffset>0</wp:posOffset>
@@ -5069,7 +5136,7 @@
                                 </w:rPr>
                                 <w:fldChar w:fldCharType="separate"/>
                               </w:r>
-                              <w:bookmarkStart w:id="12" w:name="_Toc128755384"/>
+                              <w:bookmarkStart w:id="12" w:name="_Toc128915388"/>
                               <w:r>
                                 <w:rPr>
                                   <w:noProof/>
@@ -5119,7 +5186,7 @@
           </mc:Choice>
           <mc:Fallback>
             <w:pict>
-              <v:group w14:anchorId="3A7EA5C6" id="Group 3" o:spid="_x0000_s1030" style="position:absolute;margin-left:0;margin-top:16.2pt;width:185.2pt;height:257.5pt;z-index:251658240" coordsize="23520,32702" o:gfxdata="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">
+              <v:group w14:anchorId="3A7EA5C6" id="Group 3" o:spid="_x0000_s1030" style="position:absolute;margin-left:0;margin-top:16.2pt;width:185.2pt;height:257.5pt;z-index:251657216" coordsize="23520,32702" o:gfxdata="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">
                 <v:shapetype id="_x0000_t75" coordsize="21600,21600" o:spt="75" o:preferrelative="t" path="m@4@5l@4@11@9@11@9@5xe" filled="f" stroked="f">
                   <v:stroke joinstyle="miter"/>
                   <v:formulas>
@@ -5174,7 +5241,7 @@
                           </w:rPr>
                           <w:fldChar w:fldCharType="separate"/>
                         </w:r>
-                        <w:bookmarkStart w:id="13" w:name="_Toc128755384"/>
+                        <w:bookmarkStart w:id="13" w:name="_Toc128915388"/>
                         <w:r>
                           <w:rPr>
                             <w:noProof/>
@@ -5260,7 +5327,7 @@
         <mc:AlternateContent>
           <mc:Choice Requires="wpg">
             <w:drawing>
-              <wp:anchor distT="0" distB="0" distL="114300" distR="114300" simplePos="0" relativeHeight="251662336" behindDoc="0" locked="0" layoutInCell="1" allowOverlap="1" wp14:anchorId="43B815F6" wp14:editId="35B49BFA">
+              <wp:anchor distT="0" distB="0" distL="114300" distR="114300" simplePos="0" relativeHeight="251661312" behindDoc="0" locked="0" layoutInCell="1" allowOverlap="1" wp14:anchorId="43B815F6" wp14:editId="3D96542E">
                 <wp:simplePos x="0" y="0"/>
                 <wp:positionH relativeFrom="column">
                   <wp:posOffset>0</wp:posOffset>
@@ -5368,7 +5435,7 @@
                                 </w:rPr>
                                 <w:fldChar w:fldCharType="separate"/>
                               </w:r>
-                              <w:bookmarkStart w:id="16" w:name="_Toc128755385"/>
+                              <w:bookmarkStart w:id="16" w:name="_Toc128915389"/>
                               <w:r>
                                 <w:rPr>
                                   <w:noProof/>
@@ -5410,7 +5477,7 @@
           </mc:Choice>
           <mc:Fallback>
             <w:pict>
-              <v:group w14:anchorId="43B815F6" id="Group 11" o:spid="_x0000_s1033" style="position:absolute;margin-left:0;margin-top:17pt;width:467.6pt;height:288.5pt;z-index:251662336" coordsize="59385,36639" o:gfxdata="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">
+              <v:group w14:anchorId="43B815F6" id="Group 11" o:spid="_x0000_s1033" style="position:absolute;margin-left:0;margin-top:17pt;width:467.6pt;height:288.5pt;z-index:251661312" coordsize="59385,36639" o:gfxdata="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">
                 <v:shape id="Picture 9" o:spid="_x0000_s1034" type="#_x0000_t75" style="position:absolute;width:59385;height:33407;visibility:visible;mso-wrap-style:square" o:gfxdata="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">
                   <v:imagedata r:id="rId17" o:title=""/>
                 </v:shape>
@@ -5446,7 +5513,7 @@
                           </w:rPr>
                           <w:fldChar w:fldCharType="separate"/>
                         </w:r>
-                        <w:bookmarkStart w:id="17" w:name="_Toc128755385"/>
+                        <w:bookmarkStart w:id="17" w:name="_Toc128915389"/>
                         <w:r>
                           <w:rPr>
                             <w:noProof/>
@@ -5749,7 +5816,7 @@
         <mc:AlternateContent>
           <mc:Choice Requires="wpg">
             <w:drawing>
-              <wp:anchor distT="0" distB="0" distL="114300" distR="114300" simplePos="0" relativeHeight="251666432" behindDoc="0" locked="0" layoutInCell="1" allowOverlap="1" wp14:anchorId="1CCF102E" wp14:editId="6CD08DD3">
+              <wp:anchor distT="0" distB="0" distL="114300" distR="114300" simplePos="0" relativeHeight="251665408" behindDoc="0" locked="0" layoutInCell="1" allowOverlap="1" wp14:anchorId="1CCF102E" wp14:editId="4B28470C">
                 <wp:simplePos x="0" y="0"/>
                 <wp:positionH relativeFrom="margin">
                   <wp:align>left</wp:align>
@@ -5857,6 +5924,7 @@
                                 </w:rPr>
                                 <w:fldChar w:fldCharType="separate"/>
                               </w:r>
+                              <w:bookmarkStart w:id="22" w:name="_Toc128915393"/>
                               <w:r>
                                 <w:rPr>
                                   <w:noProof/>
@@ -5886,6 +5954,7 @@
                               <w:r>
                                 <w:t>Erstellen</w:t>
                               </w:r>
+                              <w:bookmarkEnd w:id="22"/>
                               <w:proofErr w:type="spellEnd"/>
                             </w:p>
                           </w:txbxContent>
@@ -5911,7 +5980,7 @@
           </mc:Choice>
           <mc:Fallback>
             <w:pict>
-              <v:group w14:anchorId="1CCF102E" id="Group 6" o:spid="_x0000_s1036" style="position:absolute;margin-left:0;margin-top:19.2pt;width:500.5pt;height:307.5pt;z-index:251666432;mso-position-horizontal:left;mso-position-horizontal-relative:margin;mso-width-relative:margin;mso-height-relative:margin" coordsize="56705,36639" o:gfxdata="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">
+              <v:group w14:anchorId="1CCF102E" id="Group 6" o:spid="_x0000_s1036" style="position:absolute;margin-left:0;margin-top:19.2pt;width:500.5pt;height:307.5pt;z-index:251665408;mso-position-horizontal:left;mso-position-horizontal-relative:margin;mso-width-relative:margin;mso-height-relative:margin" coordsize="56705,36639" o:gfxdata="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">
                 <v:shape id="Picture 4" o:spid="_x0000_s1037" type="#_x0000_t75" style="position:absolute;width:56705;height:31889;visibility:visible;mso-wrap-style:square" o:gfxdata="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">
                   <v:imagedata r:id="rId22" o:title=""/>
                 </v:shape>
@@ -5947,6 +6016,7 @@
                           </w:rPr>
                           <w:fldChar w:fldCharType="separate"/>
                         </w:r>
+                        <w:bookmarkStart w:id="23" w:name="_Toc128915393"/>
                         <w:r>
                           <w:rPr>
                             <w:noProof/>
@@ -5976,6 +6046,7 @@
                         <w:r>
                           <w:t>Erstellen</w:t>
                         </w:r>
+                        <w:bookmarkEnd w:id="23"/>
                         <w:proofErr w:type="spellEnd"/>
                       </w:p>
                     </w:txbxContent>
@@ -6052,14 +6123,14 @@
           <w:lang w:val="de-CH"/>
         </w:rPr>
       </w:pPr>
-      <w:bookmarkStart w:id="22" w:name="_Toc128903390"/>
+      <w:bookmarkStart w:id="24" w:name="_Toc128903390"/>
       <w:r>
         <w:rPr>
           <w:lang w:val="de-CH"/>
         </w:rPr>
         <w:t>3.7 JWT-Token</w:t>
       </w:r>
-      <w:bookmarkEnd w:id="22"/>
+      <w:bookmarkEnd w:id="24"/>
     </w:p>
     <w:p>
       <w:pPr>
@@ -6112,11 +6183,11 @@
           <w:numId w:val="3"/>
         </w:numPr>
       </w:pPr>
-      <w:bookmarkStart w:id="23" w:name="_Toc128903391"/>
+      <w:bookmarkStart w:id="25" w:name="_Toc128903391"/>
       <w:r>
         <w:t>Entscheidung</w:t>
       </w:r>
-      <w:bookmarkEnd w:id="23"/>
+      <w:bookmarkEnd w:id="25"/>
     </w:p>
     <w:p>
       <w:pPr>
@@ -6125,7 +6196,7 @@
           <w:lang w:val="de-DE"/>
         </w:rPr>
       </w:pPr>
-      <w:bookmarkStart w:id="24" w:name="_Toc128903392"/>
+      <w:bookmarkStart w:id="26" w:name="_Toc128903392"/>
       <w:r>
         <w:rPr>
           <w:lang w:val="de-DE"/>
@@ -6138,7 +6209,7 @@
         </w:rPr>
         <w:t xml:space="preserve"> / Azure Edge SQL</w:t>
       </w:r>
-      <w:bookmarkEnd w:id="24"/>
+      <w:bookmarkEnd w:id="26"/>
     </w:p>
     <w:p>
       <w:pPr>
@@ -6281,7 +6352,7 @@
           <w:lang w:val="de-DE"/>
         </w:rPr>
       </w:pPr>
-      <w:bookmarkStart w:id="25" w:name="_Toc128903393"/>
+      <w:bookmarkStart w:id="27" w:name="_Toc128903393"/>
       <w:r>
         <w:rPr>
           <w:lang w:val="de-DE"/>
@@ -6289,7 +6360,7 @@
         <w:lastRenderedPageBreak/>
         <w:t>4.2 Optionale Anforderungen</w:t>
       </w:r>
-      <w:bookmarkEnd w:id="25"/>
+      <w:bookmarkEnd w:id="27"/>
     </w:p>
     <w:p>
       <w:pPr>
@@ -6401,7 +6472,7 @@
           <w:lang w:val="de-DE"/>
         </w:rPr>
       </w:pPr>
-      <w:bookmarkStart w:id="26" w:name="_Toc128903394"/>
+      <w:bookmarkStart w:id="28" w:name="_Toc128903394"/>
       <w:r>
         <w:rPr>
           <w:lang w:val="de-DE"/>
@@ -6414,7 +6485,7 @@
         </w:rPr>
         <w:t>Login Sperre</w:t>
       </w:r>
-      <w:bookmarkEnd w:id="26"/>
+      <w:bookmarkEnd w:id="28"/>
     </w:p>
     <w:p>
       <w:pPr>
@@ -6462,11 +6533,11 @@
           <w:numId w:val="3"/>
         </w:numPr>
       </w:pPr>
-      <w:bookmarkStart w:id="27" w:name="_Toc128903395"/>
+      <w:bookmarkStart w:id="29" w:name="_Toc128903395"/>
       <w:r>
         <w:t>Realisierung</w:t>
       </w:r>
-      <w:bookmarkEnd w:id="27"/>
+      <w:bookmarkEnd w:id="29"/>
     </w:p>
     <w:p>
       <w:pPr>
@@ -6475,7 +6546,7 @@
           <w:lang w:val="de-DE"/>
         </w:rPr>
       </w:pPr>
-      <w:bookmarkStart w:id="28" w:name="_Toc128903396"/>
+      <w:bookmarkStart w:id="30" w:name="_Toc128903396"/>
       <w:r>
         <w:rPr>
           <w:lang w:val="de-DE"/>
@@ -6488,7 +6559,7 @@
         </w:rPr>
         <w:t>ASP.NET Core Web API</w:t>
       </w:r>
-      <w:bookmarkEnd w:id="28"/>
+      <w:bookmarkEnd w:id="30"/>
     </w:p>
     <w:p>
       <w:pPr>
@@ -6510,7 +6581,7 @@
           <w:lang w:val="de-DE"/>
         </w:rPr>
       </w:pPr>
-      <w:bookmarkStart w:id="29" w:name="_Toc128903397"/>
+      <w:bookmarkStart w:id="31" w:name="_Toc128903397"/>
       <w:r>
         <w:rPr>
           <w:lang w:val="de-DE"/>
@@ -6523,7 +6594,7 @@
         </w:rPr>
         <w:t xml:space="preserve"> Host Umgebung</w:t>
       </w:r>
-      <w:bookmarkEnd w:id="29"/>
+      <w:bookmarkEnd w:id="31"/>
     </w:p>
     <w:p>
       <w:pPr>
@@ -6585,14 +6656,14 @@
           <w:lang w:val="de-DE"/>
         </w:rPr>
       </w:pPr>
-      <w:bookmarkStart w:id="30" w:name="_Toc128903398"/>
+      <w:bookmarkStart w:id="32" w:name="_Toc128903398"/>
       <w:r>
         <w:rPr>
           <w:lang w:val="de-DE"/>
         </w:rPr>
         <w:t>5.3 Azure SQL Edge</w:t>
       </w:r>
-      <w:bookmarkEnd w:id="30"/>
+      <w:bookmarkEnd w:id="32"/>
     </w:p>
     <w:p>
       <w:pPr>
@@ -6848,27 +6919,48 @@
           <w:lang w:val="de-DE"/>
         </w:rPr>
       </w:pPr>
-      <w:bookmarkStart w:id="31" w:name="_Toc128903399"/>
+      <w:bookmarkStart w:id="33" w:name="_Toc128903399"/>
       <w:r>
         <w:rPr>
           <w:lang w:val="de-DE"/>
         </w:rPr>
         <w:t xml:space="preserve">5.4 </w:t>
       </w:r>
+      <w:bookmarkEnd w:id="33"/>
       <w:proofErr w:type="spellStart"/>
       <w:r>
         <w:rPr>
           <w:lang w:val="de-DE"/>
         </w:rPr>
-        <w:t>Cont</w:t>
-      </w:r>
-      <w:bookmarkEnd w:id="31"/>
+        <w:t>HttpClient</w:t>
+      </w:r>
       <w:proofErr w:type="spellEnd"/>
-      <w:r>
-        <w:rPr>
-          <w:lang w:val="de-DE"/>
-        </w:rPr>
-        <w:t xml:space="preserve"> </w:t>
+    </w:p>
+    <w:p>
+      <w:pPr>
+        <w:rPr>
+          <w:lang w:val="de-DE"/>
+        </w:rPr>
+      </w:pPr>
+      <w:r>
+        <w:rPr>
+          <w:lang w:val="de-DE"/>
+        </w:rPr>
+        <w:t xml:space="preserve">Der </w:t>
+      </w:r>
+      <w:proofErr w:type="spellStart"/>
+      <w:r>
+        <w:rPr>
+          <w:lang w:val="de-DE"/>
+        </w:rPr>
+        <w:t>HttpClient</w:t>
+      </w:r>
+      <w:proofErr w:type="spellEnd"/>
+      <w:r>
+        <w:rPr>
+          <w:lang w:val="de-DE"/>
+        </w:rPr>
+        <w:t xml:space="preserve"> wird mit einem Interceptor versehen. Dieser fängt die nicht erfolgreichen http Request ab. Bei einem 401 Nicht authentifiziert, wird die Login Seite aufgerufen. Bei anderen Fehlern kommt eine Toast Meldung.</w:t>
       </w:r>
     </w:p>
     <w:p>
@@ -6878,14 +6970,14 @@
           <w:lang w:val="de-DE"/>
         </w:rPr>
       </w:pPr>
-      <w:bookmarkStart w:id="32" w:name="_Toc128903400"/>
+      <w:bookmarkStart w:id="34" w:name="_Toc128903400"/>
       <w:r>
         <w:rPr>
           <w:lang w:val="de-DE"/>
         </w:rPr>
         <w:t>5.5 .NET MAUI-Applikation</w:t>
       </w:r>
-      <w:bookmarkEnd w:id="32"/>
+      <w:bookmarkEnd w:id="34"/>
     </w:p>
     <w:p>
       <w:pPr>
@@ -6902,12 +6994,12 @@
           <w:numId w:val="3"/>
         </w:numPr>
       </w:pPr>
-      <w:bookmarkStart w:id="33" w:name="_Toc128903401"/>
+      <w:bookmarkStart w:id="35" w:name="_Toc128903401"/>
       <w:r>
         <w:lastRenderedPageBreak/>
         <w:t>Kontrollieren</w:t>
       </w:r>
-      <w:bookmarkEnd w:id="33"/>
+      <w:bookmarkEnd w:id="35"/>
     </w:p>
     <w:p>
       <w:pPr>
@@ -6916,7 +7008,7 @@
           <w:lang w:val="de-DE"/>
         </w:rPr>
       </w:pPr>
-      <w:bookmarkStart w:id="34" w:name="_Toc128903402"/>
+      <w:bookmarkStart w:id="36" w:name="_Toc128903402"/>
       <w:r>
         <w:rPr>
           <w:lang w:val="de-DE"/>
@@ -6937,7 +7029,7 @@
         </w:rPr>
         <w:t xml:space="preserve"> Tests</w:t>
       </w:r>
-      <w:bookmarkEnd w:id="34"/>
+      <w:bookmarkEnd w:id="36"/>
     </w:p>
     <w:p>
       <w:pPr>
@@ -7033,230 +7125,6 @@
       </w:pPr>
       <w:r>
         <w:rPr>
-          <w:noProof/>
-          <w:lang w:val="de-DE"/>
-        </w:rPr>
-        <mc:AlternateContent>
-          <mc:Choice Requires="wpg">
-            <w:drawing>
-              <wp:anchor distT="0" distB="0" distL="114300" distR="114300" simplePos="0" relativeHeight="251670528" behindDoc="0" locked="0" layoutInCell="1" allowOverlap="1" wp14:anchorId="60B4C5E8" wp14:editId="5EFB6CD9">
-                <wp:simplePos x="0" y="0"/>
-                <wp:positionH relativeFrom="column">
-                  <wp:posOffset>0</wp:posOffset>
-                </wp:positionH>
-                <wp:positionV relativeFrom="paragraph">
-                  <wp:posOffset>285000</wp:posOffset>
-                </wp:positionV>
-                <wp:extent cx="5943600" cy="3522345"/>
-                <wp:effectExtent l="0" t="0" r="0" b="1905"/>
-                <wp:wrapTopAndBottom/>
-                <wp:docPr id="12" name="Group 12"/>
-                <wp:cNvGraphicFramePr/>
-                <a:graphic xmlns:a="http://schemas.openxmlformats.org/drawingml/2006/main">
-                  <a:graphicData uri="http://schemas.microsoft.com/office/word/2010/wordprocessingGroup">
-                    <wpg:wgp>
-                      <wpg:cNvGrpSpPr/>
-                      <wpg:grpSpPr>
-                        <a:xfrm>
-                          <a:off x="0" y="0"/>
-                          <a:ext cx="5943600" cy="3522345"/>
-                          <a:chOff x="0" y="0"/>
-                          <a:chExt cx="5943600" cy="3522345"/>
-                        </a:xfrm>
-                      </wpg:grpSpPr>
-                      <pic:pic xmlns:pic="http://schemas.openxmlformats.org/drawingml/2006/picture">
-                        <pic:nvPicPr>
-                          <pic:cNvPr id="7" name="Picture 7"/>
-                          <pic:cNvPicPr>
-                            <a:picLocks noChangeAspect="1"/>
-                          </pic:cNvPicPr>
-                        </pic:nvPicPr>
-                        <pic:blipFill>
-                          <a:blip r:embed="rId24" cstate="print">
-                            <a:extLst>
-                              <a:ext uri="{28A0092B-C50C-407E-A947-70E740481C1C}">
-                                <a14:useLocalDpi xmlns:a14="http://schemas.microsoft.com/office/drawing/2010/main" val="0"/>
-                              </a:ext>
-                            </a:extLst>
-                          </a:blip>
-                          <a:srcRect/>
-                          <a:stretch>
-                            <a:fillRect/>
-                          </a:stretch>
-                        </pic:blipFill>
-                        <pic:spPr bwMode="auto">
-                          <a:xfrm>
-                            <a:off x="0" y="0"/>
-                            <a:ext cx="5943600" cy="3199130"/>
-                          </a:xfrm>
-                          <a:prstGeom prst="rect">
-                            <a:avLst/>
-                          </a:prstGeom>
-                          <a:noFill/>
-                          <a:ln>
-                            <a:noFill/>
-                          </a:ln>
-                        </pic:spPr>
-                      </pic:pic>
-                      <wps:wsp>
-                        <wps:cNvPr id="8" name="Text Box 8"/>
-                        <wps:cNvSpPr txBox="1"/>
-                        <wps:spPr>
-                          <a:xfrm>
-                            <a:off x="0" y="3255645"/>
-                            <a:ext cx="5943600" cy="266700"/>
-                          </a:xfrm>
-                          <a:prstGeom prst="rect">
-                            <a:avLst/>
-                          </a:prstGeom>
-                          <a:solidFill>
-                            <a:prstClr val="white"/>
-                          </a:solidFill>
-                          <a:ln>
-                            <a:noFill/>
-                          </a:ln>
-                        </wps:spPr>
-                        <wps:txbx>
-                          <w:txbxContent>
-                            <w:p>
-                              <w:pPr>
-                                <w:pStyle w:val="Caption"/>
-                                <w:rPr>
-                                  <w:noProof/>
-                                  <w:lang w:val="de-DE"/>
-                                </w:rPr>
-                              </w:pPr>
-                              <w:r>
-                                <w:rPr>
-                                  <w:noProof/>
-                                  <w:lang w:val="de-DE"/>
-                                </w:rPr>
-                                <w:fldChar w:fldCharType="begin"/>
-                              </w:r>
-                              <w:r>
-                                <w:rPr>
-                                  <w:noProof/>
-                                  <w:lang w:val="de-DE"/>
-                                </w:rPr>
-                                <w:instrText xml:space="preserve"> SEQ Abbildung \* ARABIC </w:instrText>
-                              </w:r>
-                              <w:r>
-                                <w:rPr>
-                                  <w:noProof/>
-                                  <w:lang w:val="de-DE"/>
-                                </w:rPr>
-                                <w:fldChar w:fldCharType="separate"/>
-                              </w:r>
-                              <w:r>
-                                <w:rPr>
-                                  <w:noProof/>
-                                  <w:lang w:val="de-DE"/>
-                                </w:rPr>
-                                <w:t>3</w:t>
-                              </w:r>
-                              <w:r>
-                                <w:rPr>
-                                  <w:noProof/>
-                                  <w:lang w:val="de-DE"/>
-                                </w:rPr>
-                                <w:fldChar w:fldCharType="end"/>
-                              </w:r>
-                              <w:r>
-                                <w:t xml:space="preserve"> </w:t>
-                              </w:r>
-                              <w:proofErr w:type="spellStart"/>
-                              <w:r>
-                                <w:t>Testprotokoll</w:t>
-                              </w:r>
-                              <w:proofErr w:type="spellEnd"/>
-                            </w:p>
-                          </w:txbxContent>
-                        </wps:txbx>
-                        <wps:bodyPr rot="0" spcFirstLastPara="0" vertOverflow="overflow" horzOverflow="overflow" vert="horz" wrap="square" lIns="0" tIns="0" rIns="0" bIns="0" numCol="1" spcCol="0" rtlCol="0" fromWordArt="0" anchor="t" anchorCtr="0" forceAA="0" compatLnSpc="1">
-                          <a:prstTxWarp prst="textNoShape">
-                            <a:avLst/>
-                          </a:prstTxWarp>
-                          <a:spAutoFit/>
-                        </wps:bodyPr>
-                      </wps:wsp>
-                    </wpg:wgp>
-                  </a:graphicData>
-                </a:graphic>
-              </wp:anchor>
-            </w:drawing>
-          </mc:Choice>
-          <mc:Fallback>
-            <w:pict>
-              <v:group w14:anchorId="60B4C5E8" id="Group 12" o:spid="_x0000_s1039" style="position:absolute;margin-left:0;margin-top:22.45pt;width:468pt;height:277.35pt;z-index:251670528" coordsize="59436,35223" o:gfxdata="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">
-                <v:shape id="Picture 7" o:spid="_x0000_s1040" type="#_x0000_t75" style="position:absolute;width:59436;height:31991;visibility:visible;mso-wrap-style:square" o:gfxdata="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">
-                  <v:imagedata r:id="rId25" o:title=""/>
-                </v:shape>
-                <v:shape id="Text Box 8" o:spid="_x0000_s1041" type="#_x0000_t202" style="position:absolute;top:32556;width:59436;height:2667;visibility:visible;mso-wrap-style:square;v-text-anchor:top" o:gfxdata="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" stroked="f">
-                  <v:textbox style="mso-fit-shape-to-text:t" inset="0,0,0,0">
-                    <w:txbxContent>
-                      <w:p>
-                        <w:pPr>
-                          <w:pStyle w:val="Caption"/>
-                          <w:rPr>
-                            <w:noProof/>
-                            <w:lang w:val="de-DE"/>
-                          </w:rPr>
-                        </w:pPr>
-                        <w:r>
-                          <w:rPr>
-                            <w:noProof/>
-                            <w:lang w:val="de-DE"/>
-                          </w:rPr>
-                          <w:fldChar w:fldCharType="begin"/>
-                        </w:r>
-                        <w:r>
-                          <w:rPr>
-                            <w:noProof/>
-                            <w:lang w:val="de-DE"/>
-                          </w:rPr>
-                          <w:instrText xml:space="preserve"> SEQ Abbildung \* ARABIC </w:instrText>
-                        </w:r>
-                        <w:r>
-                          <w:rPr>
-                            <w:noProof/>
-                            <w:lang w:val="de-DE"/>
-                          </w:rPr>
-                          <w:fldChar w:fldCharType="separate"/>
-                        </w:r>
-                        <w:r>
-                          <w:rPr>
-                            <w:noProof/>
-                            <w:lang w:val="de-DE"/>
-                          </w:rPr>
-                          <w:t>3</w:t>
-                        </w:r>
-                        <w:r>
-                          <w:rPr>
-                            <w:noProof/>
-                            <w:lang w:val="de-DE"/>
-                          </w:rPr>
-                          <w:fldChar w:fldCharType="end"/>
-                        </w:r>
-                        <w:r>
-                          <w:t xml:space="preserve"> </w:t>
-                        </w:r>
-                        <w:proofErr w:type="spellStart"/>
-                        <w:r>
-                          <w:t>Testprotokoll</w:t>
-                        </w:r>
-                        <w:proofErr w:type="spellEnd"/>
-                      </w:p>
-                    </w:txbxContent>
-                  </v:textbox>
-                </v:shape>
-                <w10:wrap type="topAndBottom"/>
-              </v:group>
-            </w:pict>
-          </mc:Fallback>
-        </mc:AlternateContent>
-      </w:r>
-      <w:r>
-        <w:rPr>
           <w:lang w:val="de-DE"/>
         </w:rPr>
         <w:t>Hier ist</w:t>
@@ -7282,7 +7150,7 @@
           <w:lang w:val="de-DE"/>
         </w:rPr>
       </w:pPr>
-      <w:bookmarkStart w:id="35" w:name="_Toc128903403"/>
+      <w:bookmarkStart w:id="37" w:name="_Toc128903403"/>
       <w:r>
         <w:rPr>
           <w:lang w:val="de-DE"/>
@@ -7301,7 +7169,7 @@
         </w:rPr>
         <w:t xml:space="preserve"> Swagger</w:t>
       </w:r>
-      <w:bookmarkEnd w:id="35"/>
+      <w:bookmarkEnd w:id="37"/>
     </w:p>
     <w:p>
       <w:pPr>
@@ -7315,8 +7183,8 @@
         </w:rPr>
         <w:t xml:space="preserve">Während dem Entwickeln der Web API, wurde lokal </w:t>
       </w:r>
-      <w:hyperlink r:id="rId26" w:history="1">
-        <w:hyperlink r:id="rId27" w:history="1">
+      <w:hyperlink r:id="rId24" w:history="1">
+        <w:hyperlink r:id="rId25" w:history="1">
           <w:r>
             <w:rPr>
               <w:rStyle w:val="Hyperlink"/>
@@ -7374,14 +7242,14 @@
           <w:lang w:val="de-DE"/>
         </w:rPr>
       </w:pPr>
-      <w:bookmarkStart w:id="36" w:name="_Toc128903404"/>
+      <w:bookmarkStart w:id="38" w:name="_Toc128903404"/>
       <w:r>
         <w:rPr>
           <w:lang w:val="de-DE"/>
         </w:rPr>
         <w:t>6.3 Postman</w:t>
       </w:r>
-      <w:bookmarkEnd w:id="36"/>
+      <w:bookmarkEnd w:id="38"/>
     </w:p>
     <w:p>
       <w:pPr>
@@ -7395,7 +7263,7 @@
         </w:rPr>
         <w:t xml:space="preserve">Um die Endpunkte zu testen, nachdem diese auf dem Ubuntu Server sind, wurde </w:t>
       </w:r>
-      <w:hyperlink r:id="rId28" w:history="1">
+      <w:hyperlink r:id="rId26" w:history="1">
         <w:r>
           <w:rPr>
             <w:rStyle w:val="Hyperlink"/>
@@ -7432,12 +7300,11 @@
           <w:numId w:val="3"/>
         </w:numPr>
       </w:pPr>
-      <w:bookmarkStart w:id="37" w:name="_Toc128903405"/>
-      <w:r>
-        <w:lastRenderedPageBreak/>
+      <w:bookmarkStart w:id="39" w:name="_Toc128903405"/>
+      <w:r>
         <w:t>Auswerten</w:t>
       </w:r>
-      <w:bookmarkEnd w:id="37"/>
+      <w:bookmarkEnd w:id="39"/>
     </w:p>
     <w:p>
       <w:pPr>
@@ -7446,14 +7313,14 @@
           <w:lang w:val="de-DE"/>
         </w:rPr>
       </w:pPr>
-      <w:bookmarkStart w:id="38" w:name="_Toc128903406"/>
+      <w:bookmarkStart w:id="40" w:name="_Toc128903406"/>
       <w:r>
         <w:rPr>
           <w:lang w:val="de-DE"/>
         </w:rPr>
         <w:t>7.1 Soll / Ist Vergleich</w:t>
       </w:r>
-      <w:bookmarkEnd w:id="38"/>
+      <w:bookmarkEnd w:id="40"/>
     </w:p>
     <w:p>
       <w:pPr>
@@ -7469,14 +7336,14 @@
           <w:lang w:val="de-DE"/>
         </w:rPr>
       </w:pPr>
-      <w:bookmarkStart w:id="39" w:name="_Toc128903407"/>
+      <w:bookmarkStart w:id="41" w:name="_Toc128903407"/>
       <w:r>
         <w:rPr>
           <w:lang w:val="de-DE"/>
         </w:rPr>
         <w:t>7.2 Fazit</w:t>
       </w:r>
-      <w:bookmarkEnd w:id="39"/>
+      <w:bookmarkEnd w:id="41"/>
     </w:p>
     <w:p>
       <w:pPr>
@@ -7506,12 +7373,12 @@
           <w:numId w:val="3"/>
         </w:numPr>
       </w:pPr>
-      <w:bookmarkStart w:id="40" w:name="_Toc128903408"/>
+      <w:bookmarkStart w:id="42" w:name="_Toc128903408"/>
       <w:r>
         <w:lastRenderedPageBreak/>
         <w:t>Abbildungsverzeichnis</w:t>
       </w:r>
-      <w:bookmarkEnd w:id="40"/>
+      <w:bookmarkEnd w:id="42"/>
     </w:p>
     <w:p>
       <w:pPr>
@@ -7520,7 +7387,9 @@
           <w:tab w:val="right" w:leader="dot" w:pos="9350"/>
         </w:tabs>
         <w:rPr>
+          <w:rFonts w:eastAsiaTheme="minorEastAsia"/>
           <w:noProof/>
+          <w:lang/>
         </w:rPr>
       </w:pPr>
       <w:r>
@@ -7541,7 +7410,7 @@
         </w:rPr>
         <w:fldChar w:fldCharType="separate"/>
       </w:r>
-      <w:hyperlink r:id="rId29" w:anchor="_Toc128755384" w:history="1">
+      <w:hyperlink r:id="rId27" w:anchor="_Toc128915388" w:history="1">
         <w:r>
           <w:rPr>
             <w:rStyle w:val="Hyperlink"/>
@@ -7576,7 +7445,7 @@
             <w:noProof/>
             <w:webHidden/>
           </w:rPr>
-          <w:instrText xml:space="preserve"> PAGEREF _Toc128755384 \h </w:instrText>
+          <w:instrText xml:space="preserve"> PAGEREF _Toc128915388 \h </w:instrText>
         </w:r>
         <w:r>
           <w:rPr>
@@ -7596,7 +7465,7 @@
             <w:noProof/>
             <w:webHidden/>
           </w:rPr>
-          <w:t>3</w:t>
+          <w:t>4</w:t>
         </w:r>
         <w:r>
           <w:rPr>
@@ -7614,10 +7483,12 @@
           <w:tab w:val="right" w:leader="dot" w:pos="9350"/>
         </w:tabs>
         <w:rPr>
+          <w:rFonts w:eastAsiaTheme="minorEastAsia"/>
           <w:noProof/>
-        </w:rPr>
-      </w:pPr>
-      <w:hyperlink r:id="rId30" w:anchor="_Toc128755385" w:history="1">
+          <w:lang/>
+        </w:rPr>
+      </w:pPr>
+      <w:hyperlink r:id="rId28" w:anchor="_Toc128915389" w:history="1">
         <w:r>
           <w:rPr>
             <w:rStyle w:val="Hyperlink"/>
@@ -7652,7 +7523,7 @@
             <w:noProof/>
             <w:webHidden/>
           </w:rPr>
-          <w:instrText xml:space="preserve"> PAGEREF _Toc128755385 \h </w:instrText>
+          <w:instrText xml:space="preserve"> PAGEREF _Toc128915389 \h </w:instrText>
         </w:r>
         <w:r>
           <w:rPr>
@@ -7672,7 +7543,7 @@
             <w:noProof/>
             <w:webHidden/>
           </w:rPr>
-          <w:t>4</w:t>
+          <w:t>5</w:t>
         </w:r>
         <w:r>
           <w:rPr>
@@ -7685,6 +7556,84 @@
     </w:p>
     <w:p>
       <w:pPr>
+        <w:pStyle w:val="TableofFigures"/>
+        <w:tabs>
+          <w:tab w:val="right" w:leader="dot" w:pos="9350"/>
+        </w:tabs>
+        <w:rPr>
+          <w:rFonts w:eastAsiaTheme="minorEastAsia"/>
+          <w:noProof/>
+          <w:lang/>
+        </w:rPr>
+      </w:pPr>
+      <w:hyperlink r:id="rId29" w:anchor="_Toc128915390" w:history="1">
+        <w:r>
+          <w:rPr>
+            <w:rStyle w:val="Hyperlink"/>
+            <w:noProof/>
+            <w:lang w:val="de-DE"/>
+          </w:rPr>
+          <w:t>3</w:t>
+        </w:r>
+        <w:r>
+          <w:rPr>
+            <w:rStyle w:val="Hyperlink"/>
+            <w:noProof/>
+          </w:rPr>
+          <w:t xml:space="preserve"> Testprotokoll</w:t>
+        </w:r>
+        <w:r>
+          <w:rPr>
+            <w:noProof/>
+            <w:webHidden/>
+          </w:rPr>
+          <w:tab/>
+        </w:r>
+        <w:r>
+          <w:rPr>
+            <w:noProof/>
+            <w:webHidden/>
+          </w:rPr>
+          <w:fldChar w:fldCharType="begin"/>
+        </w:r>
+        <w:r>
+          <w:rPr>
+            <w:noProof/>
+            <w:webHidden/>
+          </w:rPr>
+          <w:instrText xml:space="preserve"> PAGEREF _Toc128915390 \h </w:instrText>
+        </w:r>
+        <w:r>
+          <w:rPr>
+            <w:noProof/>
+            <w:webHidden/>
+          </w:rPr>
+        </w:r>
+        <w:r>
+          <w:rPr>
+            <w:noProof/>
+            <w:webHidden/>
+          </w:rPr>
+          <w:fldChar w:fldCharType="separate"/>
+        </w:r>
+        <w:r>
+          <w:rPr>
+            <w:noProof/>
+            <w:webHidden/>
+          </w:rPr>
+          <w:t>8</w:t>
+        </w:r>
+        <w:r>
+          <w:rPr>
+            <w:noProof/>
+            <w:webHidden/>
+          </w:rPr>
+          <w:fldChar w:fldCharType="end"/>
+        </w:r>
+      </w:hyperlink>
+    </w:p>
+    <w:p>
+      <w:pPr>
         <w:rPr>
           <w:lang w:val="de-DE"/>
         </w:rPr>
@@ -7704,11 +7653,11 @@
           <w:numId w:val="3"/>
         </w:numPr>
       </w:pPr>
-      <w:bookmarkStart w:id="41" w:name="_Toc128903409"/>
+      <w:bookmarkStart w:id="43" w:name="_Toc128903409"/>
       <w:r>
         <w:t>Tabellenverzeichnis</w:t>
       </w:r>
-      <w:bookmarkEnd w:id="41"/>
+      <w:bookmarkEnd w:id="43"/>
     </w:p>
     <w:p>
       <w:pPr>
@@ -7719,6 +7668,7 @@
         <w:rPr>
           <w:rFonts w:eastAsiaTheme="minorEastAsia"/>
           <w:noProof/>
+          <w:lang/>
         </w:rPr>
       </w:pPr>
       <w:r>
@@ -7739,7 +7689,7 @@
         </w:rPr>
         <w:fldChar w:fldCharType="separate"/>
       </w:r>
-      <w:hyperlink w:anchor="_Toc128755659" w:history="1">
+      <w:hyperlink w:anchor="_Toc128915392" w:history="1">
         <w:r>
           <w:rPr>
             <w:rStyle w:val="Hyperlink"/>
@@ -7766,7 +7716,7 @@
             <w:noProof/>
             <w:webHidden/>
           </w:rPr>
-          <w:instrText xml:space="preserve"> PAGEREF _Toc128755659 \h </w:instrText>
+          <w:instrText xml:space="preserve"> PAGEREF _Toc128915392 \h </w:instrText>
         </w:r>
         <w:r>
           <w:rPr>
@@ -7806,15 +7756,24 @@
         <w:rPr>
           <w:rFonts w:eastAsiaTheme="minorEastAsia"/>
           <w:noProof/>
-        </w:rPr>
-      </w:pPr>
-      <w:hyperlink w:anchor="_Toc128755660" w:history="1">
+          <w:lang/>
+        </w:rPr>
+      </w:pPr>
+      <w:hyperlink r:id="rId30" w:anchor="_Toc128915393" w:history="1">
+        <w:r>
+          <w:rPr>
+            <w:rStyle w:val="Hyperlink"/>
+            <w:noProof/>
+            <w:lang w:val="de-CH"/>
+          </w:rPr>
+          <w:t>2</w:t>
+        </w:r>
         <w:r>
           <w:rPr>
             <w:rStyle w:val="Hyperlink"/>
             <w:noProof/>
           </w:rPr>
-          <w:t>2 Quellenverzeichnis</w:t>
+          <w:t xml:space="preserve"> Mandantenbasiertes Login und Erstellen</w:t>
         </w:r>
         <w:r>
           <w:rPr>
@@ -7835,7 +7794,7 @@
             <w:noProof/>
             <w:webHidden/>
           </w:rPr>
-          <w:instrText xml:space="preserve"> PAGEREF _Toc128755660 \h </w:instrText>
+          <w:instrText xml:space="preserve"> PAGEREF _Toc128915393 \h </w:instrText>
         </w:r>
         <w:r>
           <w:rPr>
@@ -7868,6 +7827,76 @@
     </w:p>
     <w:p>
       <w:pPr>
+        <w:pStyle w:val="TableofFigures"/>
+        <w:tabs>
+          <w:tab w:val="right" w:leader="dot" w:pos="9350"/>
+        </w:tabs>
+        <w:rPr>
+          <w:rFonts w:eastAsiaTheme="minorEastAsia"/>
+          <w:noProof/>
+          <w:lang/>
+        </w:rPr>
+      </w:pPr>
+      <w:hyperlink w:anchor="_Toc128915394" w:history="1">
+        <w:r>
+          <w:rPr>
+            <w:rStyle w:val="Hyperlink"/>
+            <w:noProof/>
+          </w:rPr>
+          <w:t>3 Quellenverzeichnis</w:t>
+        </w:r>
+        <w:r>
+          <w:rPr>
+            <w:noProof/>
+            <w:webHidden/>
+          </w:rPr>
+          <w:tab/>
+        </w:r>
+        <w:r>
+          <w:rPr>
+            <w:noProof/>
+            <w:webHidden/>
+          </w:rPr>
+          <w:fldChar w:fldCharType="begin"/>
+        </w:r>
+        <w:r>
+          <w:rPr>
+            <w:noProof/>
+            <w:webHidden/>
+          </w:rPr>
+          <w:instrText xml:space="preserve"> PAGEREF _Toc128915394 \h </w:instrText>
+        </w:r>
+        <w:r>
+          <w:rPr>
+            <w:noProof/>
+            <w:webHidden/>
+          </w:rPr>
+        </w:r>
+        <w:r>
+          <w:rPr>
+            <w:noProof/>
+            <w:webHidden/>
+          </w:rPr>
+          <w:fldChar w:fldCharType="separate"/>
+        </w:r>
+        <w:r>
+          <w:rPr>
+            <w:noProof/>
+            <w:webHidden/>
+          </w:rPr>
+          <w:t>10</w:t>
+        </w:r>
+        <w:r>
+          <w:rPr>
+            <w:noProof/>
+            <w:webHidden/>
+          </w:rPr>
+          <w:fldChar w:fldCharType="end"/>
+        </w:r>
+      </w:hyperlink>
+    </w:p>
+    <w:p>
+      <w:pPr>
         <w:rPr>
           <w:lang w:val="de-DE"/>
         </w:rPr>
@@ -7887,11 +7916,11 @@
           <w:numId w:val="3"/>
         </w:numPr>
       </w:pPr>
-      <w:bookmarkStart w:id="42" w:name="_Toc128903410"/>
+      <w:bookmarkStart w:id="44" w:name="_Toc128903410"/>
       <w:r>
         <w:t>Quellenverzeichnis</w:t>
       </w:r>
-      <w:bookmarkEnd w:id="42"/>
+      <w:bookmarkEnd w:id="44"/>
     </w:p>
     <w:tbl>
       <w:tblPr>
@@ -8795,7 +8824,7 @@
       <w:r>
         <w:fldChar w:fldCharType="separate"/>
       </w:r>
-      <w:bookmarkStart w:id="43" w:name="_Toc128755660"/>
+      <w:bookmarkStart w:id="45" w:name="_Toc128915394"/>
       <w:r>
         <w:rPr>
           <w:noProof/>
@@ -8812,7 +8841,7 @@
       <w:r>
         <w:t>Quellenverzeichnis</w:t>
       </w:r>
-      <w:bookmarkEnd w:id="43"/>
+      <w:bookmarkEnd w:id="45"/>
       <w:proofErr w:type="spellEnd"/>
     </w:p>
     <w:p>

--- a/docs/Dokumentation.docx
+++ b/docs/Dokumentation.docx
@@ -24,7 +24,7 @@
             <mc:AlternateContent>
               <mc:Choice Requires="wpg">
                 <w:drawing>
-                  <wp:anchor distT="0" distB="0" distL="114300" distR="114300" simplePos="0" relativeHeight="251653120" behindDoc="1" locked="0" layoutInCell="1" allowOverlap="1" wp14:anchorId="6C7AB96B" wp14:editId="09DAEA2C">
+                  <wp:anchor distT="0" distB="0" distL="114300" distR="114300" simplePos="0" relativeHeight="251652096" behindDoc="1" locked="0" layoutInCell="1" allowOverlap="1" wp14:anchorId="6C7AB96B" wp14:editId="3A8329F5">
                     <wp:simplePos x="0" y="0"/>
                     <wp:positionH relativeFrom="page">
                       <wp:align>center</wp:align>
@@ -302,7 +302,7 @@
               </mc:Choice>
               <mc:Fallback>
                 <w:pict>
-                  <v:group w14:anchorId="6C7AB96B" id="Group 193" o:spid="_x0000_s1026" style="position:absolute;margin-left:0;margin-top:0;width:540.55pt;height:718.4pt;z-index:-251663360;mso-width-percent:882;mso-height-percent:909;mso-position-horizontal:center;mso-position-horizontal-relative:page;mso-position-vertical:center;mso-position-vertical-relative:page;mso-width-percent:882;mso-height-percent:909" coordsize="68648,91235" o:gfxdata="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">
+                  <v:group w14:anchorId="6C7AB96B" id="Group 193" o:spid="_x0000_s1026" style="position:absolute;margin-left:0;margin-top:0;width:540.55pt;height:718.4pt;z-index:-251664384;mso-width-percent:882;mso-height-percent:909;mso-position-horizontal:center;mso-position-horizontal-relative:page;mso-position-vertical:center;mso-position-vertical-relative:page;mso-width-percent:882;mso-height-percent:909" coordsize="68648,91235" o:gfxdata="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">
                     <v:rect id="Rectangle 194" o:spid="_x0000_s1027" style="position:absolute;width:68580;height:13716;visibility:visible;mso-wrap-style:square;v-text-anchor:middle" o:gfxdata="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" fillcolor="#4472c4 [3204]" stroked="f" strokeweight="1pt"/>
                     <v:rect id="Rectangle 195" o:spid="_x0000_s1028" style="position:absolute;top:40943;width:68580;height:50292;visibility:visible;mso-wrap-style:square;v-text-anchor:bottom" o:gfxdata="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" fillcolor="#4472c4 [3204]" stroked="f" strokeweight="1pt">
                       <v:textbox inset="36pt,57.6pt,36pt,36pt">
@@ -458,7 +458,7 @@
           <w:lang w:val="de-CH"/>
         </w:rPr>
       </w:pPr>
-      <w:bookmarkStart w:id="0" w:name="_Toc128903373"/>
+      <w:bookmarkStart w:id="0" w:name="_Toc130230976"/>
       <w:r>
         <w:rPr>
           <w:lang w:val="de-CH"/>
@@ -1064,7 +1064,7 @@
       <w:r>
         <w:fldChar w:fldCharType="separate"/>
       </w:r>
-      <w:bookmarkStart w:id="1" w:name="_Toc128915392"/>
+      <w:bookmarkStart w:id="1" w:name="_Toc130231020"/>
       <w:r>
         <w:rPr>
           <w:noProof/>
@@ -1075,14 +1075,9 @@
         <w:fldChar w:fldCharType="end"/>
       </w:r>
       <w:r>
-        <w:t xml:space="preserve"> </w:t>
-      </w:r>
-      <w:proofErr w:type="spellStart"/>
-      <w:r>
-        <w:t>Versionsverzeichnis</w:t>
+        <w:t xml:space="preserve"> Versionsverzeichnis</w:t>
       </w:r>
       <w:bookmarkEnd w:id="1"/>
-      <w:proofErr w:type="spellEnd"/>
     </w:p>
     <w:sdt>
       <w:sdtPr>
@@ -1111,11 +1106,9 @@
           <w:pPr>
             <w:pStyle w:val="TOCHeading"/>
           </w:pPr>
-          <w:proofErr w:type="spellStart"/>
           <w:r>
             <w:t>Inhaltsverzeichnis</w:t>
           </w:r>
-          <w:proofErr w:type="spellEnd"/>
         </w:p>
         <w:p>
           <w:pPr>
@@ -1138,7 +1131,7 @@
           <w:r>
             <w:fldChar w:fldCharType="separate"/>
           </w:r>
-          <w:hyperlink w:anchor="_Toc128903373" w:history="1">
+          <w:hyperlink w:anchor="_Toc130230976" w:history="1">
             <w:r>
               <w:rPr>
                 <w:rStyle w:val="Hyperlink"/>
@@ -1166,7 +1159,7 @@
                 <w:noProof/>
                 <w:webHidden/>
               </w:rPr>
-              <w:instrText xml:space="preserve"> PAGEREF _Toc128903373 \h </w:instrText>
+              <w:instrText xml:space="preserve"> PAGEREF _Toc130230976 \h </w:instrText>
             </w:r>
             <w:r>
               <w:rPr>
@@ -1210,7 +1203,7 @@
               <w:lang/>
             </w:rPr>
           </w:pPr>
-          <w:hyperlink w:anchor="_Toc128903374" w:history="1">
+          <w:hyperlink w:anchor="_Toc130230977" w:history="1">
             <w:r>
               <w:rPr>
                 <w:rStyle w:val="Hyperlink"/>
@@ -1252,7 +1245,7 @@
                 <w:noProof/>
                 <w:webHidden/>
               </w:rPr>
-              <w:instrText xml:space="preserve"> PAGEREF _Toc128903374 \h </w:instrText>
+              <w:instrText xml:space="preserve"> PAGEREF _Toc130230977 \h </w:instrText>
             </w:r>
             <w:r>
               <w:rPr>
@@ -1296,7 +1289,7 @@
               <w:lang/>
             </w:rPr>
           </w:pPr>
-          <w:hyperlink w:anchor="_Toc128903375" w:history="1">
+          <w:hyperlink w:anchor="_Toc130230978" w:history="1">
             <w:r>
               <w:rPr>
                 <w:rStyle w:val="Hyperlink"/>
@@ -1340,7 +1333,7 @@
                 <w:noProof/>
                 <w:webHidden/>
               </w:rPr>
-              <w:instrText xml:space="preserve"> PAGEREF _Toc128903375 \h </w:instrText>
+              <w:instrText xml:space="preserve"> PAGEREF _Toc130230978 \h </w:instrText>
             </w:r>
             <w:r>
               <w:rPr>
@@ -1384,7 +1377,7 @@
               <w:lang/>
             </w:rPr>
           </w:pPr>
-          <w:hyperlink w:anchor="_Toc128903376" w:history="1">
+          <w:hyperlink w:anchor="_Toc130230979" w:history="1">
             <w:r>
               <w:rPr>
                 <w:rStyle w:val="Hyperlink"/>
@@ -1428,7 +1421,7 @@
                 <w:noProof/>
                 <w:webHidden/>
               </w:rPr>
-              <w:instrText xml:space="preserve"> PAGEREF _Toc128903376 \h </w:instrText>
+              <w:instrText xml:space="preserve"> PAGEREF _Toc130230979 \h </w:instrText>
             </w:r>
             <w:r>
               <w:rPr>
@@ -1472,7 +1465,7 @@
               <w:lang/>
             </w:rPr>
           </w:pPr>
-          <w:hyperlink w:anchor="_Toc128903377" w:history="1">
+          <w:hyperlink w:anchor="_Toc130230980" w:history="1">
             <w:r>
               <w:rPr>
                 <w:rStyle w:val="Hyperlink"/>
@@ -1516,7 +1509,7 @@
                 <w:noProof/>
                 <w:webHidden/>
               </w:rPr>
-              <w:instrText xml:space="preserve"> PAGEREF _Toc128903377 \h </w:instrText>
+              <w:instrText xml:space="preserve"> PAGEREF _Toc130230980 \h </w:instrText>
             </w:r>
             <w:r>
               <w:rPr>
@@ -1560,7 +1553,7 @@
               <w:lang/>
             </w:rPr>
           </w:pPr>
-          <w:hyperlink w:anchor="_Toc128903378" w:history="1">
+          <w:hyperlink w:anchor="_Toc130230981" w:history="1">
             <w:r>
               <w:rPr>
                 <w:rStyle w:val="Hyperlink"/>
@@ -1602,7 +1595,7 @@
                 <w:noProof/>
                 <w:webHidden/>
               </w:rPr>
-              <w:instrText xml:space="preserve"> PAGEREF _Toc128903378 \h </w:instrText>
+              <w:instrText xml:space="preserve"> PAGEREF _Toc130230981 \h </w:instrText>
             </w:r>
             <w:r>
               <w:rPr>
@@ -1646,7 +1639,7 @@
               <w:lang/>
             </w:rPr>
           </w:pPr>
-          <w:hyperlink w:anchor="_Toc128903379" w:history="1">
+          <w:hyperlink w:anchor="_Toc130230982" w:history="1">
             <w:r>
               <w:rPr>
                 <w:rStyle w:val="Hyperlink"/>
@@ -1690,7 +1683,7 @@
                 <w:noProof/>
                 <w:webHidden/>
               </w:rPr>
-              <w:instrText xml:space="preserve"> PAGEREF _Toc128903379 \h </w:instrText>
+              <w:instrText xml:space="preserve"> PAGEREF _Toc130230982 \h </w:instrText>
             </w:r>
             <w:r>
               <w:rPr>
@@ -1734,7 +1727,7 @@
               <w:lang/>
             </w:rPr>
           </w:pPr>
-          <w:hyperlink w:anchor="_Toc128903380" w:history="1">
+          <w:hyperlink w:anchor="_Toc130230983" w:history="1">
             <w:r>
               <w:rPr>
                 <w:rStyle w:val="Hyperlink"/>
@@ -1778,7 +1771,7 @@
                 <w:noProof/>
                 <w:webHidden/>
               </w:rPr>
-              <w:instrText xml:space="preserve"> PAGEREF _Toc128903380 \h </w:instrText>
+              <w:instrText xml:space="preserve"> PAGEREF _Toc130230983 \h </w:instrText>
             </w:r>
             <w:r>
               <w:rPr>
@@ -1822,7 +1815,7 @@
               <w:lang/>
             </w:rPr>
           </w:pPr>
-          <w:hyperlink w:anchor="_Toc128903381" w:history="1">
+          <w:hyperlink w:anchor="_Toc130230984" w:history="1">
             <w:r>
               <w:rPr>
                 <w:rStyle w:val="Hyperlink"/>
@@ -1864,7 +1857,7 @@
                 <w:noProof/>
                 <w:webHidden/>
               </w:rPr>
-              <w:instrText xml:space="preserve"> PAGEREF _Toc128903381 \h </w:instrText>
+              <w:instrText xml:space="preserve"> PAGEREF _Toc130230984 \h </w:instrText>
             </w:r>
             <w:r>
               <w:rPr>
@@ -1907,7 +1900,7 @@
               <w:lang/>
             </w:rPr>
           </w:pPr>
-          <w:hyperlink w:anchor="_Toc128903382" w:history="1">
+          <w:hyperlink w:anchor="_Toc130230985" w:history="1">
             <w:r>
               <w:rPr>
                 <w:rStyle w:val="Hyperlink"/>
@@ -1935,7 +1928,7 @@
                 <w:noProof/>
                 <w:webHidden/>
               </w:rPr>
-              <w:instrText xml:space="preserve"> PAGEREF _Toc128903382 \h </w:instrText>
+              <w:instrText xml:space="preserve"> PAGEREF _Toc130230985 \h </w:instrText>
             </w:r>
             <w:r>
               <w:rPr>
@@ -1978,7 +1971,7 @@
               <w:lang/>
             </w:rPr>
           </w:pPr>
-          <w:hyperlink w:anchor="_Toc128903383" w:history="1">
+          <w:hyperlink w:anchor="_Toc130230986" w:history="1">
             <w:r>
               <w:rPr>
                 <w:rStyle w:val="Hyperlink"/>
@@ -2006,7 +1999,7 @@
                 <w:noProof/>
                 <w:webHidden/>
               </w:rPr>
-              <w:instrText xml:space="preserve"> PAGEREF _Toc128903383 \h </w:instrText>
+              <w:instrText xml:space="preserve"> PAGEREF _Toc130230986 \h </w:instrText>
             </w:r>
             <w:r>
               <w:rPr>
@@ -2049,7 +2042,7 @@
               <w:lang/>
             </w:rPr>
           </w:pPr>
-          <w:hyperlink w:anchor="_Toc128903384" w:history="1">
+          <w:hyperlink w:anchor="_Toc130230987" w:history="1">
             <w:r>
               <w:rPr>
                 <w:rStyle w:val="Hyperlink"/>
@@ -2077,7 +2070,7 @@
                 <w:noProof/>
                 <w:webHidden/>
               </w:rPr>
-              <w:instrText xml:space="preserve"> PAGEREF _Toc128903384 \h </w:instrText>
+              <w:instrText xml:space="preserve"> PAGEREF _Toc130230987 \h </w:instrText>
             </w:r>
             <w:r>
               <w:rPr>
@@ -2120,7 +2113,7 @@
               <w:lang/>
             </w:rPr>
           </w:pPr>
-          <w:hyperlink w:anchor="_Toc128903385" w:history="1">
+          <w:hyperlink w:anchor="_Toc130230988" w:history="1">
             <w:r>
               <w:rPr>
                 <w:rStyle w:val="Hyperlink"/>
@@ -2148,7 +2141,7 @@
                 <w:noProof/>
                 <w:webHidden/>
               </w:rPr>
-              <w:instrText xml:space="preserve"> PAGEREF _Toc128903385 \h </w:instrText>
+              <w:instrText xml:space="preserve"> PAGEREF _Toc130230988 \h </w:instrText>
             </w:r>
             <w:r>
               <w:rPr>
@@ -2191,7 +2184,7 @@
               <w:lang/>
             </w:rPr>
           </w:pPr>
-          <w:hyperlink w:anchor="_Toc128903386" w:history="1">
+          <w:hyperlink w:anchor="_Toc130230989" w:history="1">
             <w:r>
               <w:rPr>
                 <w:rStyle w:val="Hyperlink"/>
@@ -2219,7 +2212,7 @@
                 <w:noProof/>
                 <w:webHidden/>
               </w:rPr>
-              <w:instrText xml:space="preserve"> PAGEREF _Toc128903386 \h </w:instrText>
+              <w:instrText xml:space="preserve"> PAGEREF _Toc130230989 \h </w:instrText>
             </w:r>
             <w:r>
               <w:rPr>
@@ -2262,7 +2255,7 @@
               <w:lang/>
             </w:rPr>
           </w:pPr>
-          <w:hyperlink w:anchor="_Toc128903387" w:history="1">
+          <w:hyperlink w:anchor="_Toc130230990" w:history="1">
             <w:r>
               <w:rPr>
                 <w:rStyle w:val="Hyperlink"/>
@@ -2290,7 +2283,7 @@
                 <w:noProof/>
                 <w:webHidden/>
               </w:rPr>
-              <w:instrText xml:space="preserve"> PAGEREF _Toc128903387 \h </w:instrText>
+              <w:instrText xml:space="preserve"> PAGEREF _Toc130230990 \h </w:instrText>
             </w:r>
             <w:r>
               <w:rPr>
@@ -2328,10 +2321,12 @@
               <w:tab w:val="right" w:leader="dot" w:pos="9350"/>
             </w:tabs>
             <w:rPr>
+              <w:rFonts w:eastAsiaTheme="minorEastAsia"/>
               <w:noProof/>
+              <w:lang/>
             </w:rPr>
           </w:pPr>
-          <w:hyperlink w:anchor="_Toc128903388" w:history="1">
+          <w:hyperlink w:anchor="_Toc130230991" w:history="1">
             <w:r>
               <w:rPr>
                 <w:rStyle w:val="Hyperlink"/>
@@ -2359,7 +2354,7 @@
                 <w:noProof/>
                 <w:webHidden/>
               </w:rPr>
-              <w:instrText xml:space="preserve"> PAGEREF _Toc128903388 \h </w:instrText>
+              <w:instrText xml:space="preserve"> PAGEREF _Toc130230991 \h </w:instrText>
             </w:r>
             <w:r>
               <w:rPr>
@@ -2397,10 +2392,12 @@
               <w:tab w:val="right" w:leader="dot" w:pos="9350"/>
             </w:tabs>
             <w:rPr>
+              <w:rFonts w:eastAsiaTheme="minorEastAsia"/>
               <w:noProof/>
+              <w:lang/>
             </w:rPr>
           </w:pPr>
-          <w:hyperlink w:anchor="_Toc128903389" w:history="1">
+          <w:hyperlink w:anchor="_Toc130230992" w:history="1">
             <w:r>
               <w:rPr>
                 <w:rStyle w:val="Hyperlink"/>
@@ -2428,7 +2425,7 @@
                 <w:noProof/>
                 <w:webHidden/>
               </w:rPr>
-              <w:instrText xml:space="preserve"> PAGEREF _Toc128903389 \h </w:instrText>
+              <w:instrText xml:space="preserve"> PAGEREF _Toc130230992 \h </w:instrText>
             </w:r>
             <w:r>
               <w:rPr>
@@ -2471,7 +2468,7 @@
               <w:lang/>
             </w:rPr>
           </w:pPr>
-          <w:hyperlink w:anchor="_Toc128903390" w:history="1">
+          <w:hyperlink w:anchor="_Toc130230993" w:history="1">
             <w:r>
               <w:rPr>
                 <w:rStyle w:val="Hyperlink"/>
@@ -2499,7 +2496,7 @@
                 <w:noProof/>
                 <w:webHidden/>
               </w:rPr>
-              <w:instrText xml:space="preserve"> PAGEREF _Toc128903390 \h </w:instrText>
+              <w:instrText xml:space="preserve"> PAGEREF _Toc130230993 \h </w:instrText>
             </w:r>
             <w:r>
               <w:rPr>
@@ -2543,7 +2540,7 @@
               <w:lang/>
             </w:rPr>
           </w:pPr>
-          <w:hyperlink w:anchor="_Toc128903391" w:history="1">
+          <w:hyperlink w:anchor="_Toc130230994" w:history="1">
             <w:r>
               <w:rPr>
                 <w:rStyle w:val="Hyperlink"/>
@@ -2585,7 +2582,7 @@
                 <w:noProof/>
                 <w:webHidden/>
               </w:rPr>
-              <w:instrText xml:space="preserve"> PAGEREF _Toc128903391 \h </w:instrText>
+              <w:instrText xml:space="preserve"> PAGEREF _Toc130230994 \h </w:instrText>
             </w:r>
             <w:r>
               <w:rPr>
@@ -2628,7 +2625,7 @@
               <w:lang/>
             </w:rPr>
           </w:pPr>
-          <w:hyperlink w:anchor="_Toc128903392" w:history="1">
+          <w:hyperlink w:anchor="_Toc130230995" w:history="1">
             <w:r>
               <w:rPr>
                 <w:rStyle w:val="Hyperlink"/>
@@ -2656,7 +2653,7 @@
                 <w:noProof/>
                 <w:webHidden/>
               </w:rPr>
-              <w:instrText xml:space="preserve"> PAGEREF _Toc128903392 \h </w:instrText>
+              <w:instrText xml:space="preserve"> PAGEREF _Toc130230995 \h </w:instrText>
             </w:r>
             <w:r>
               <w:rPr>
@@ -2699,7 +2696,7 @@
               <w:lang/>
             </w:rPr>
           </w:pPr>
-          <w:hyperlink w:anchor="_Toc128903393" w:history="1">
+          <w:hyperlink w:anchor="_Toc130230996" w:history="1">
             <w:r>
               <w:rPr>
                 <w:rStyle w:val="Hyperlink"/>
@@ -2727,7 +2724,7 @@
                 <w:noProof/>
                 <w:webHidden/>
               </w:rPr>
-              <w:instrText xml:space="preserve"> PAGEREF _Toc128903393 \h </w:instrText>
+              <w:instrText xml:space="preserve"> PAGEREF _Toc130230996 \h </w:instrText>
             </w:r>
             <w:r>
               <w:rPr>
@@ -2770,7 +2767,7 @@
               <w:lang/>
             </w:rPr>
           </w:pPr>
-          <w:hyperlink w:anchor="_Toc128903394" w:history="1">
+          <w:hyperlink w:anchor="_Toc130230997" w:history="1">
             <w:r>
               <w:rPr>
                 <w:rStyle w:val="Hyperlink"/>
@@ -2798,7 +2795,7 @@
                 <w:noProof/>
                 <w:webHidden/>
               </w:rPr>
-              <w:instrText xml:space="preserve"> PAGEREF _Toc128903394 \h </w:instrText>
+              <w:instrText xml:space="preserve"> PAGEREF _Toc130230997 \h </w:instrText>
             </w:r>
             <w:r>
               <w:rPr>
@@ -2842,7 +2839,7 @@
               <w:lang/>
             </w:rPr>
           </w:pPr>
-          <w:hyperlink w:anchor="_Toc128903395" w:history="1">
+          <w:hyperlink w:anchor="_Toc130230998" w:history="1">
             <w:r>
               <w:rPr>
                 <w:rStyle w:val="Hyperlink"/>
@@ -2884,7 +2881,7 @@
                 <w:noProof/>
                 <w:webHidden/>
               </w:rPr>
-              <w:instrText xml:space="preserve"> PAGEREF _Toc128903395 \h </w:instrText>
+              <w:instrText xml:space="preserve"> PAGEREF _Toc130230998 \h </w:instrText>
             </w:r>
             <w:r>
               <w:rPr>
@@ -2927,7 +2924,7 @@
               <w:lang/>
             </w:rPr>
           </w:pPr>
-          <w:hyperlink w:anchor="_Toc128903396" w:history="1">
+          <w:hyperlink w:anchor="_Toc130230999" w:history="1">
             <w:r>
               <w:rPr>
                 <w:rStyle w:val="Hyperlink"/>
@@ -2955,7 +2952,7 @@
                 <w:noProof/>
                 <w:webHidden/>
               </w:rPr>
-              <w:instrText xml:space="preserve"> PAGEREF _Toc128903396 \h </w:instrText>
+              <w:instrText xml:space="preserve"> PAGEREF _Toc130230999 \h </w:instrText>
             </w:r>
             <w:r>
               <w:rPr>
@@ -2998,7 +2995,7 @@
               <w:lang/>
             </w:rPr>
           </w:pPr>
-          <w:hyperlink w:anchor="_Toc128903397" w:history="1">
+          <w:hyperlink w:anchor="_Toc130231000" w:history="1">
             <w:r>
               <w:rPr>
                 <w:rStyle w:val="Hyperlink"/>
@@ -3026,7 +3023,7 @@
                 <w:noProof/>
                 <w:webHidden/>
               </w:rPr>
-              <w:instrText xml:space="preserve"> PAGEREF _Toc128903397 \h </w:instrText>
+              <w:instrText xml:space="preserve"> PAGEREF _Toc130231000 \h </w:instrText>
             </w:r>
             <w:r>
               <w:rPr>
@@ -3069,7 +3066,7 @@
               <w:lang/>
             </w:rPr>
           </w:pPr>
-          <w:hyperlink w:anchor="_Toc128903398" w:history="1">
+          <w:hyperlink w:anchor="_Toc130231001" w:history="1">
             <w:r>
               <w:rPr>
                 <w:rStyle w:val="Hyperlink"/>
@@ -3097,7 +3094,7 @@
                 <w:noProof/>
                 <w:webHidden/>
               </w:rPr>
-              <w:instrText xml:space="preserve"> PAGEREF _Toc128903398 \h </w:instrText>
+              <w:instrText xml:space="preserve"> PAGEREF _Toc130231001 \h </w:instrText>
             </w:r>
             <w:r>
               <w:rPr>
@@ -3140,14 +3137,14 @@
               <w:lang/>
             </w:rPr>
           </w:pPr>
-          <w:hyperlink w:anchor="_Toc128903399" w:history="1">
+          <w:hyperlink w:anchor="_Toc130231002" w:history="1">
             <w:r>
               <w:rPr>
                 <w:rStyle w:val="Hyperlink"/>
                 <w:noProof/>
                 <w:lang w:val="de-DE"/>
               </w:rPr>
-              <w:t>5.4 Cont</w:t>
+              <w:t>5.4 HttpClient</w:t>
             </w:r>
             <w:r>
               <w:rPr>
@@ -3168,7 +3165,7 @@
                 <w:noProof/>
                 <w:webHidden/>
               </w:rPr>
-              <w:instrText xml:space="preserve"> PAGEREF _Toc128903399 \h </w:instrText>
+              <w:instrText xml:space="preserve"> PAGEREF _Toc130231002 \h </w:instrText>
             </w:r>
             <w:r>
               <w:rPr>
@@ -3211,7 +3208,7 @@
               <w:lang/>
             </w:rPr>
           </w:pPr>
-          <w:hyperlink w:anchor="_Toc128903400" w:history="1">
+          <w:hyperlink w:anchor="_Toc130231003" w:history="1">
             <w:r>
               <w:rPr>
                 <w:rStyle w:val="Hyperlink"/>
@@ -3239,7 +3236,7 @@
                 <w:noProof/>
                 <w:webHidden/>
               </w:rPr>
-              <w:instrText xml:space="preserve"> PAGEREF _Toc128903400 \h </w:instrText>
+              <w:instrText xml:space="preserve"> PAGEREF _Toc130231003 \h </w:instrText>
             </w:r>
             <w:r>
               <w:rPr>
@@ -3283,7 +3280,7 @@
               <w:lang/>
             </w:rPr>
           </w:pPr>
-          <w:hyperlink w:anchor="_Toc128903401" w:history="1">
+          <w:hyperlink w:anchor="_Toc130231004" w:history="1">
             <w:r>
               <w:rPr>
                 <w:rStyle w:val="Hyperlink"/>
@@ -3325,7 +3322,7 @@
                 <w:noProof/>
                 <w:webHidden/>
               </w:rPr>
-              <w:instrText xml:space="preserve"> PAGEREF _Toc128903401 \h </w:instrText>
+              <w:instrText xml:space="preserve"> PAGEREF _Toc130231004 \h </w:instrText>
             </w:r>
             <w:r>
               <w:rPr>
@@ -3368,7 +3365,7 @@
               <w:lang/>
             </w:rPr>
           </w:pPr>
-          <w:hyperlink w:anchor="_Toc128903402" w:history="1">
+          <w:hyperlink w:anchor="_Toc130231005" w:history="1">
             <w:r>
               <w:rPr>
                 <w:rStyle w:val="Hyperlink"/>
@@ -3396,7 +3393,7 @@
                 <w:noProof/>
                 <w:webHidden/>
               </w:rPr>
-              <w:instrText xml:space="preserve"> PAGEREF _Toc128903402 \h </w:instrText>
+              <w:instrText xml:space="preserve"> PAGEREF _Toc130231005 \h </w:instrText>
             </w:r>
             <w:r>
               <w:rPr>
@@ -3439,7 +3436,7 @@
               <w:lang/>
             </w:rPr>
           </w:pPr>
-          <w:hyperlink w:anchor="_Toc128903403" w:history="1">
+          <w:hyperlink w:anchor="_Toc130231006" w:history="1">
             <w:r>
               <w:rPr>
                 <w:rStyle w:val="Hyperlink"/>
@@ -3467,7 +3464,7 @@
                 <w:noProof/>
                 <w:webHidden/>
               </w:rPr>
-              <w:instrText xml:space="preserve"> PAGEREF _Toc128903403 \h </w:instrText>
+              <w:instrText xml:space="preserve"> PAGEREF _Toc130231006 \h </w:instrText>
             </w:r>
             <w:r>
               <w:rPr>
@@ -3510,7 +3507,7 @@
               <w:lang/>
             </w:rPr>
           </w:pPr>
-          <w:hyperlink w:anchor="_Toc128903404" w:history="1">
+          <w:hyperlink w:anchor="_Toc130231007" w:history="1">
             <w:r>
               <w:rPr>
                 <w:rStyle w:val="Hyperlink"/>
@@ -3538,7 +3535,7 @@
                 <w:noProof/>
                 <w:webHidden/>
               </w:rPr>
-              <w:instrText xml:space="preserve"> PAGEREF _Toc128903404 \h </w:instrText>
+              <w:instrText xml:space="preserve"> PAGEREF _Toc130231007 \h </w:instrText>
             </w:r>
             <w:r>
               <w:rPr>
@@ -3582,7 +3579,7 @@
               <w:lang/>
             </w:rPr>
           </w:pPr>
-          <w:hyperlink w:anchor="_Toc128903405" w:history="1">
+          <w:hyperlink w:anchor="_Toc130231008" w:history="1">
             <w:r>
               <w:rPr>
                 <w:rStyle w:val="Hyperlink"/>
@@ -3624,7 +3621,7 @@
                 <w:noProof/>
                 <w:webHidden/>
               </w:rPr>
-              <w:instrText xml:space="preserve"> PAGEREF _Toc128903405 \h </w:instrText>
+              <w:instrText xml:space="preserve"> PAGEREF _Toc130231008 \h </w:instrText>
             </w:r>
             <w:r>
               <w:rPr>
@@ -3667,7 +3664,7 @@
               <w:lang/>
             </w:rPr>
           </w:pPr>
-          <w:hyperlink w:anchor="_Toc128903406" w:history="1">
+          <w:hyperlink w:anchor="_Toc130231009" w:history="1">
             <w:r>
               <w:rPr>
                 <w:rStyle w:val="Hyperlink"/>
@@ -3695,7 +3692,7 @@
                 <w:noProof/>
                 <w:webHidden/>
               </w:rPr>
-              <w:instrText xml:space="preserve"> PAGEREF _Toc128903406 \h </w:instrText>
+              <w:instrText xml:space="preserve"> PAGEREF _Toc130231009 \h </w:instrText>
             </w:r>
             <w:r>
               <w:rPr>
@@ -3738,7 +3735,7 @@
               <w:lang/>
             </w:rPr>
           </w:pPr>
-          <w:hyperlink w:anchor="_Toc128903407" w:history="1">
+          <w:hyperlink w:anchor="_Toc130231010" w:history="1">
             <w:r>
               <w:rPr>
                 <w:rStyle w:val="Hyperlink"/>
@@ -3766,7 +3763,7 @@
                 <w:noProof/>
                 <w:webHidden/>
               </w:rPr>
-              <w:instrText xml:space="preserve"> PAGEREF _Toc128903407 \h </w:instrText>
+              <w:instrText xml:space="preserve"> PAGEREF _Toc130231010 \h </w:instrText>
             </w:r>
             <w:r>
               <w:rPr>
@@ -3810,7 +3807,7 @@
               <w:lang/>
             </w:rPr>
           </w:pPr>
-          <w:hyperlink w:anchor="_Toc128903408" w:history="1">
+          <w:hyperlink w:anchor="_Toc130231011" w:history="1">
             <w:r>
               <w:rPr>
                 <w:rStyle w:val="Hyperlink"/>
@@ -3852,7 +3849,7 @@
                 <w:noProof/>
                 <w:webHidden/>
               </w:rPr>
-              <w:instrText xml:space="preserve"> PAGEREF _Toc128903408 \h </w:instrText>
+              <w:instrText xml:space="preserve"> PAGEREF _Toc130231011 \h </w:instrText>
             </w:r>
             <w:r>
               <w:rPr>
@@ -3896,7 +3893,7 @@
               <w:lang/>
             </w:rPr>
           </w:pPr>
-          <w:hyperlink w:anchor="_Toc128903409" w:history="1">
+          <w:hyperlink w:anchor="_Toc130231012" w:history="1">
             <w:r>
               <w:rPr>
                 <w:rStyle w:val="Hyperlink"/>
@@ -3938,7 +3935,7 @@
                 <w:noProof/>
                 <w:webHidden/>
               </w:rPr>
-              <w:instrText xml:space="preserve"> PAGEREF _Toc128903409 \h </w:instrText>
+              <w:instrText xml:space="preserve"> PAGEREF _Toc130231012 \h </w:instrText>
             </w:r>
             <w:r>
               <w:rPr>
@@ -3982,7 +3979,7 @@
               <w:lang/>
             </w:rPr>
           </w:pPr>
-          <w:hyperlink w:anchor="_Toc128903410" w:history="1">
+          <w:hyperlink w:anchor="_Toc130231013" w:history="1">
             <w:r>
               <w:rPr>
                 <w:rStyle w:val="Hyperlink"/>
@@ -4024,7 +4021,7 @@
                 <w:noProof/>
                 <w:webHidden/>
               </w:rPr>
-              <w:instrText xml:space="preserve"> PAGEREF _Toc128903410 \h </w:instrText>
+              <w:instrText xml:space="preserve"> PAGEREF _Toc130231013 \h </w:instrText>
             </w:r>
             <w:r>
               <w:rPr>
@@ -4080,7 +4077,7 @@
           <w:numId w:val="3"/>
         </w:numPr>
       </w:pPr>
-      <w:bookmarkStart w:id="2" w:name="_Toc128903374"/>
+      <w:bookmarkStart w:id="2" w:name="_Toc130230977"/>
       <w:r>
         <w:lastRenderedPageBreak/>
         <w:t>Einleitung</w:t>
@@ -4097,21 +4094,7 @@
         <w:rPr>
           <w:lang w:val="de-DE"/>
         </w:rPr>
-        <w:t xml:space="preserve">Im Rahmen des Moduls 335, wird das Projekt </w:t>
-      </w:r>
-      <w:proofErr w:type="spellStart"/>
-      <w:r>
-        <w:rPr>
-          <w:lang w:val="de-DE"/>
-        </w:rPr>
-        <w:t>SaveUp</w:t>
-      </w:r>
-      <w:proofErr w:type="spellEnd"/>
-      <w:r>
-        <w:rPr>
-          <w:lang w:val="de-DE"/>
-        </w:rPr>
-        <w:t xml:space="preserve"> umgesetzt. </w:t>
+        <w:t xml:space="preserve">Im Rahmen des Moduls 335, wird das Projekt SaveUp umgesetzt. </w:t>
       </w:r>
     </w:p>
     <w:p>
@@ -4151,7 +4134,7 @@
           <w:lang w:val="de-DE"/>
         </w:rPr>
       </w:pPr>
-      <w:bookmarkStart w:id="3" w:name="_Toc128903375"/>
+      <w:bookmarkStart w:id="3" w:name="_Toc130230978"/>
       <w:r>
         <w:rPr>
           <w:lang w:val="de-DE"/>
@@ -4280,7 +4263,7 @@
           <w:lang w:val="de-DE"/>
         </w:rPr>
       </w:pPr>
-      <w:bookmarkStart w:id="4" w:name="_Toc128903376"/>
+      <w:bookmarkStart w:id="4" w:name="_Toc130230979"/>
       <w:r>
         <w:rPr>
           <w:lang w:val="de-DE"/>
@@ -4325,7 +4308,7 @@
           <w:lang w:val="de-DE"/>
         </w:rPr>
       </w:pPr>
-      <w:bookmarkStart w:id="5" w:name="_Toc128903377"/>
+      <w:bookmarkStart w:id="5" w:name="_Toc130230980"/>
       <w:r>
         <w:rPr>
           <w:lang w:val="de-DE"/>
@@ -4488,16 +4471,12 @@
           <w:lang w:val="en-US"/>
         </w:rPr>
       </w:pPr>
-      <w:proofErr w:type="spellStart"/>
-      <w:proofErr w:type="gramStart"/>
       <w:r>
         <w:rPr>
           <w:lang w:val="en-US"/>
         </w:rPr>
         <w:t>Microsoft.AspNetCore.App</w:t>
       </w:r>
-      <w:proofErr w:type="spellEnd"/>
-      <w:proofErr w:type="gramEnd"/>
       <w:r>
         <w:rPr>
           <w:lang w:val="en-US"/>
@@ -4522,16 +4501,12 @@
           <w:lang w:val="en-US"/>
         </w:rPr>
       </w:pPr>
-      <w:proofErr w:type="spellStart"/>
-      <w:proofErr w:type="gramStart"/>
       <w:r>
         <w:rPr>
           <w:lang w:val="en-US"/>
         </w:rPr>
         <w:t>Microsoft.NETCore.App</w:t>
       </w:r>
-      <w:proofErr w:type="spellEnd"/>
-      <w:proofErr w:type="gramEnd"/>
       <w:r>
         <w:rPr>
           <w:lang w:val="en-US"/>
@@ -4694,19 +4669,11 @@
           <w:lang w:val="de-CH"/>
         </w:rPr>
       </w:pPr>
-      <w:proofErr w:type="spellStart"/>
       <w:r>
         <w:rPr>
           <w:lang w:val="de-CH"/>
         </w:rPr>
-        <w:t>Nginx</w:t>
-      </w:r>
-      <w:proofErr w:type="spellEnd"/>
-      <w:r>
-        <w:rPr>
-          <w:lang w:val="de-CH"/>
-        </w:rPr>
-        <w:t xml:space="preserve">: </w:t>
+        <w:t xml:space="preserve">Nginx: </w:t>
       </w:r>
       <w:r>
         <w:rPr>
@@ -4723,7 +4690,7 @@
           <w:numId w:val="3"/>
         </w:numPr>
       </w:pPr>
-      <w:bookmarkStart w:id="6" w:name="_Toc128903378"/>
+      <w:bookmarkStart w:id="6" w:name="_Toc130230981"/>
       <w:r>
         <w:t>Informieren</w:t>
       </w:r>
@@ -4740,7 +4707,7 @@
           <w:lang w:val="de-DE"/>
         </w:rPr>
       </w:pPr>
-      <w:bookmarkStart w:id="7" w:name="_Toc128903379"/>
+      <w:bookmarkStart w:id="7" w:name="_Toc130230982"/>
       <w:r>
         <w:rPr>
           <w:lang w:val="de-DE"/>
@@ -4765,21 +4732,7 @@
         <w:rPr>
           <w:lang w:val="de-DE"/>
         </w:rPr>
-        <w:t xml:space="preserve"> Die Informationen über die .NET </w:t>
-      </w:r>
-      <w:proofErr w:type="gramStart"/>
-      <w:r>
-        <w:rPr>
-          <w:lang w:val="de-DE"/>
-        </w:rPr>
-        <w:t>MAUI Applikation</w:t>
-      </w:r>
-      <w:proofErr w:type="gramEnd"/>
-      <w:r>
-        <w:rPr>
-          <w:lang w:val="de-DE"/>
-        </w:rPr>
-        <w:t xml:space="preserve"> wurden aus dem erstem Modul Tag entnommen. Darunter auch </w:t>
+        <w:t xml:space="preserve"> Die Informationen über die .NET MAUI Applikation wurden aus dem erstem Modul Tag entnommen. Darunter auch </w:t>
       </w:r>
       <w:hyperlink r:id="rId10" w:history="1">
         <w:r>
@@ -4822,38 +4775,15 @@
         <w:rPr>
           <w:lang w:val="de-DE"/>
         </w:rPr>
-        <w:t xml:space="preserve"> auf ein </w:t>
-      </w:r>
-      <w:proofErr w:type="gramStart"/>
-      <w:r>
-        <w:rPr>
-          <w:lang w:val="de-DE"/>
-        </w:rPr>
-        <w:t>iOS Gerät</w:t>
-      </w:r>
-      <w:proofErr w:type="gramEnd"/>
-      <w:r>
-        <w:rPr>
-          <w:lang w:val="de-DE"/>
-        </w:rPr>
-        <w:t xml:space="preserve"> hochgeladen werden. Diese wird von der </w:t>
+        <w:t xml:space="preserve"> auf ein iOS Gerät hochgeladen werden. Diese wird von der </w:t>
       </w:r>
       <w:hyperlink r:id="rId12" w:history="1">
-        <w:proofErr w:type="spellStart"/>
         <w:r>
           <w:rPr>
             <w:rStyle w:val="Hyperlink"/>
             <w:lang w:val="de-DE"/>
           </w:rPr>
-          <w:t>databinding</w:t>
-        </w:r>
-        <w:proofErr w:type="spellEnd"/>
-        <w:r>
-          <w:rPr>
-            <w:rStyle w:val="Hyperlink"/>
-            <w:lang w:val="de-DE"/>
-          </w:rPr>
-          <w:t xml:space="preserve"> </w:t>
+          <w:t xml:space="preserve">databinding </w:t>
         </w:r>
         <w:hyperlink r:id="rId13" w:history="1">
           <w:r>
@@ -4883,7 +4813,7 @@
           <w:lang w:val="en-US"/>
         </w:rPr>
       </w:pPr>
-      <w:bookmarkStart w:id="8" w:name="_Toc128903380"/>
+      <w:bookmarkStart w:id="8" w:name="_Toc130230983"/>
       <w:r>
         <w:rPr>
           <w:lang w:val="en-US"/>
@@ -4939,7 +4869,7 @@
           <w:numId w:val="3"/>
         </w:numPr>
       </w:pPr>
-      <w:bookmarkStart w:id="9" w:name="_Toc128903381"/>
+      <w:bookmarkStart w:id="9" w:name="_Toc130230984"/>
       <w:r>
         <w:t>Planung</w:t>
       </w:r>
@@ -4952,7 +4882,7 @@
           <w:lang w:val="de-DE"/>
         </w:rPr>
       </w:pPr>
-      <w:bookmarkStart w:id="10" w:name="_Toc128903382"/>
+      <w:bookmarkStart w:id="10" w:name="_Toc130230985"/>
       <w:r>
         <w:rPr>
           <w:lang w:val="de-DE"/>
@@ -4973,7 +4903,6 @@
         </w:rPr>
         <w:t xml:space="preserve">Der Zeitplan findet sich unter dem Verzeichnis: </w:t>
       </w:r>
-      <w:proofErr w:type="spellStart"/>
       <w:r>
         <w:rPr>
           <w:b/>
@@ -4982,7 +4911,6 @@
         </w:rPr>
         <w:t>docs</w:t>
       </w:r>
-      <w:proofErr w:type="spellEnd"/>
       <w:r>
         <w:rPr>
           <w:b/>
@@ -5005,7 +4933,7 @@
           <w:lang w:val="de-DE"/>
         </w:rPr>
       </w:pPr>
-      <w:bookmarkStart w:id="11" w:name="_Toc128903383"/>
+      <w:bookmarkStart w:id="11" w:name="_Toc130230986"/>
       <w:r>
         <w:rPr>
           <w:lang w:val="de-DE"/>
@@ -5028,7 +4956,7 @@
         <mc:AlternateContent>
           <mc:Choice Requires="wpg">
             <w:drawing>
-              <wp:anchor distT="0" distB="0" distL="114300" distR="114300" simplePos="0" relativeHeight="251657216" behindDoc="0" locked="0" layoutInCell="1" allowOverlap="1" wp14:anchorId="3A7EA5C6" wp14:editId="2E563E07">
+              <wp:anchor distT="0" distB="0" distL="114300" distR="114300" simplePos="0" relativeHeight="251656192" behindDoc="0" locked="0" layoutInCell="1" allowOverlap="1" wp14:anchorId="3A7EA5C6" wp14:editId="54ED7265">
                 <wp:simplePos x="0" y="0"/>
                 <wp:positionH relativeFrom="column">
                   <wp:posOffset>0</wp:posOffset>
@@ -5136,7 +5064,7 @@
                                 </w:rPr>
                                 <w:fldChar w:fldCharType="separate"/>
                               </w:r>
-                              <w:bookmarkStart w:id="12" w:name="_Toc128915388"/>
+                              <w:bookmarkStart w:id="12" w:name="_Toc130231017"/>
                               <w:r>
                                 <w:rPr>
                                   <w:noProof/>
@@ -5152,22 +5080,9 @@
                                 <w:fldChar w:fldCharType="end"/>
                               </w:r>
                               <w:r>
-                                <w:t xml:space="preserve"> </w:t>
-                              </w:r>
-                              <w:proofErr w:type="spellStart"/>
-                              <w:r>
-                                <w:t>Datenbank</w:t>
-                              </w:r>
-                              <w:proofErr w:type="spellEnd"/>
-                              <w:r>
-                                <w:t xml:space="preserve"> </w:t>
-                              </w:r>
-                              <w:proofErr w:type="spellStart"/>
-                              <w:r>
-                                <w:t>Diagramm</w:t>
+                                <w:t xml:space="preserve"> Datenbank Diagramm</w:t>
                               </w:r>
                               <w:bookmarkEnd w:id="12"/>
-                              <w:proofErr w:type="spellEnd"/>
                             </w:p>
                           </w:txbxContent>
                         </wps:txbx>
@@ -5186,7 +5101,7 @@
           </mc:Choice>
           <mc:Fallback>
             <w:pict>
-              <v:group w14:anchorId="3A7EA5C6" id="Group 3" o:spid="_x0000_s1030" style="position:absolute;margin-left:0;margin-top:16.2pt;width:185.2pt;height:257.5pt;z-index:251657216" coordsize="23520,32702" o:gfxdata="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">
+              <v:group w14:anchorId="3A7EA5C6" id="Group 3" o:spid="_x0000_s1030" style="position:absolute;margin-left:0;margin-top:16.2pt;width:185.2pt;height:257.5pt;z-index:251656192" coordsize="23520,32702" o:gfxdata="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">
                 <v:shapetype id="_x0000_t75" coordsize="21600,21600" o:spt="75" o:preferrelative="t" path="m@4@5l@4@11@9@11@9@5xe" filled="f" stroked="f">
                   <v:stroke joinstyle="miter"/>
                   <v:formulas>
@@ -5241,7 +5156,7 @@
                           </w:rPr>
                           <w:fldChar w:fldCharType="separate"/>
                         </w:r>
-                        <w:bookmarkStart w:id="13" w:name="_Toc128915388"/>
+                        <w:bookmarkStart w:id="13" w:name="_Toc130231017"/>
                         <w:r>
                           <w:rPr>
                             <w:noProof/>
@@ -5257,22 +5172,9 @@
                           <w:fldChar w:fldCharType="end"/>
                         </w:r>
                         <w:r>
-                          <w:t xml:space="preserve"> </w:t>
-                        </w:r>
-                        <w:proofErr w:type="spellStart"/>
-                        <w:r>
-                          <w:t>Datenbank</w:t>
-                        </w:r>
-                        <w:proofErr w:type="spellEnd"/>
-                        <w:r>
-                          <w:t xml:space="preserve"> </w:t>
-                        </w:r>
-                        <w:proofErr w:type="spellStart"/>
-                        <w:r>
-                          <w:t>Diagramm</w:t>
+                          <w:t xml:space="preserve"> Datenbank Diagramm</w:t>
                         </w:r>
                         <w:bookmarkEnd w:id="13"/>
-                        <w:proofErr w:type="spellEnd"/>
                       </w:p>
                     </w:txbxContent>
                   </v:textbox>
@@ -5297,7 +5199,7 @@
           <w:lang w:val="de-DE"/>
         </w:rPr>
       </w:pPr>
-      <w:bookmarkStart w:id="14" w:name="_Toc128903384"/>
+      <w:bookmarkStart w:id="14" w:name="_Toc130230987"/>
       <w:r>
         <w:rPr>
           <w:lang w:val="de-DE"/>
@@ -5317,7 +5219,7 @@
       <w:pPr>
         <w:pStyle w:val="Heading2"/>
       </w:pPr>
-      <w:bookmarkStart w:id="15" w:name="_Toc128903385"/>
+      <w:bookmarkStart w:id="15" w:name="_Toc130230988"/>
       <w:r>
         <w:rPr>
           <w:noProof/>
@@ -5327,7 +5229,7 @@
         <mc:AlternateContent>
           <mc:Choice Requires="wpg">
             <w:drawing>
-              <wp:anchor distT="0" distB="0" distL="114300" distR="114300" simplePos="0" relativeHeight="251661312" behindDoc="0" locked="0" layoutInCell="1" allowOverlap="1" wp14:anchorId="43B815F6" wp14:editId="3D96542E">
+              <wp:anchor distT="0" distB="0" distL="114300" distR="114300" simplePos="0" relativeHeight="251660288" behindDoc="0" locked="0" layoutInCell="1" allowOverlap="1" wp14:anchorId="43B815F6" wp14:editId="344A7717">
                 <wp:simplePos x="0" y="0"/>
                 <wp:positionH relativeFrom="column">
                   <wp:posOffset>0</wp:posOffset>
@@ -5435,7 +5337,7 @@
                                 </w:rPr>
                                 <w:fldChar w:fldCharType="separate"/>
                               </w:r>
-                              <w:bookmarkStart w:id="16" w:name="_Toc128915389"/>
+                              <w:bookmarkStart w:id="16" w:name="_Toc130231018"/>
                               <w:r>
                                 <w:rPr>
                                   <w:noProof/>
@@ -5453,12 +5355,10 @@
                               <w:r>
                                 <w:t xml:space="preserve"> </w:t>
                               </w:r>
-                              <w:proofErr w:type="spellStart"/>
                               <w:r>
                                 <w:t>Applikationsarchitektur</w:t>
                               </w:r>
                               <w:bookmarkEnd w:id="16"/>
-                              <w:proofErr w:type="spellEnd"/>
                             </w:p>
                           </w:txbxContent>
                         </wps:txbx>
@@ -5477,7 +5377,7 @@
           </mc:Choice>
           <mc:Fallback>
             <w:pict>
-              <v:group w14:anchorId="43B815F6" id="Group 11" o:spid="_x0000_s1033" style="position:absolute;margin-left:0;margin-top:17pt;width:467.6pt;height:288.5pt;z-index:251661312" coordsize="59385,36639" o:gfxdata="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">
+              <v:group w14:anchorId="43B815F6" id="Group 11" o:spid="_x0000_s1033" style="position:absolute;margin-left:0;margin-top:17pt;width:467.6pt;height:288.5pt;z-index:251660288" coordsize="59385,36639" o:gfxdata="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">
                 <v:shape id="Picture 9" o:spid="_x0000_s1034" type="#_x0000_t75" style="position:absolute;width:59385;height:33407;visibility:visible;mso-wrap-style:square" o:gfxdata="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">
                   <v:imagedata r:id="rId17" o:title=""/>
                 </v:shape>
@@ -5513,7 +5413,7 @@
                           </w:rPr>
                           <w:fldChar w:fldCharType="separate"/>
                         </w:r>
-                        <w:bookmarkStart w:id="17" w:name="_Toc128915389"/>
+                        <w:bookmarkStart w:id="17" w:name="_Toc130231018"/>
                         <w:r>
                           <w:rPr>
                             <w:noProof/>
@@ -5531,12 +5431,10 @@
                         <w:r>
                           <w:t xml:space="preserve"> </w:t>
                         </w:r>
-                        <w:proofErr w:type="spellStart"/>
                         <w:r>
                           <w:t>Applikationsarchitektur</w:t>
                         </w:r>
                         <w:bookmarkEnd w:id="17"/>
-                        <w:proofErr w:type="spellEnd"/>
                       </w:p>
                     </w:txbxContent>
                   </v:textbox>
@@ -5562,7 +5460,7 @@
           <w:lang w:val="de-CH"/>
         </w:rPr>
       </w:pPr>
-      <w:bookmarkStart w:id="18" w:name="_Toc128903386"/>
+      <w:bookmarkStart w:id="18" w:name="_Toc130230989"/>
       <w:r>
         <w:rPr>
           <w:lang w:val="de-CH"/>
@@ -5584,7 +5482,6 @@
         <w:t xml:space="preserve">Das Icon für die Applikation wird von der Internetseite </w:t>
       </w:r>
       <w:hyperlink r:id="rId18" w:history="1">
-        <w:proofErr w:type="spellStart"/>
         <w:r>
           <w:rPr>
             <w:rStyle w:val="Hyperlink"/>
@@ -5592,7 +5489,6 @@
           </w:rPr>
           <w:t>flaticon</w:t>
         </w:r>
-        <w:proofErr w:type="spellEnd"/>
       </w:hyperlink>
       <w:r>
         <w:rPr>
@@ -5621,7 +5517,7 @@
           <w:lang w:val="de-CH"/>
         </w:rPr>
       </w:pPr>
-      <w:bookmarkStart w:id="19" w:name="_Toc128903387"/>
+      <w:bookmarkStart w:id="19" w:name="_Toc130230990"/>
       <w:r>
         <w:rPr>
           <w:lang w:val="de-CH"/>
@@ -5648,23 +5544,7 @@
             <w:rStyle w:val="Hyperlink"/>
             <w:lang w:val="de-CH"/>
           </w:rPr>
-          <w:t>Multi-</w:t>
-        </w:r>
-        <w:proofErr w:type="spellStart"/>
-        <w:r>
-          <w:rPr>
-            <w:rStyle w:val="Hyperlink"/>
-            <w:lang w:val="de-CH"/>
-          </w:rPr>
-          <w:t>Tenant</w:t>
-        </w:r>
-        <w:proofErr w:type="spellEnd"/>
-        <w:r>
-          <w:rPr>
-            <w:rStyle w:val="Hyperlink"/>
-            <w:lang w:val="de-CH"/>
-          </w:rPr>
-          <w:t xml:space="preserve"> Applikation</w:t>
+          <w:t>Multi-Tenant Applikation</w:t>
         </w:r>
       </w:hyperlink>
       <w:r>
@@ -5722,7 +5602,7 @@
           <w:lang w:val="de-CH"/>
         </w:rPr>
       </w:pPr>
-      <w:bookmarkStart w:id="20" w:name="_Toc128903388"/>
+      <w:bookmarkStart w:id="20" w:name="_Toc130230991"/>
       <w:r>
         <w:rPr>
           <w:lang w:val="de-CH"/>
@@ -5786,7 +5666,7 @@
           <w:lang w:val="de-CH"/>
         </w:rPr>
       </w:pPr>
-      <w:bookmarkStart w:id="21" w:name="_Toc128903389"/>
+      <w:bookmarkStart w:id="21" w:name="_Toc130230992"/>
       <w:r>
         <w:rPr>
           <w:lang w:val="de-CH"/>
@@ -5816,7 +5696,7 @@
         <mc:AlternateContent>
           <mc:Choice Requires="wpg">
             <w:drawing>
-              <wp:anchor distT="0" distB="0" distL="114300" distR="114300" simplePos="0" relativeHeight="251665408" behindDoc="0" locked="0" layoutInCell="1" allowOverlap="1" wp14:anchorId="1CCF102E" wp14:editId="4B28470C">
+              <wp:anchor distT="0" distB="0" distL="114300" distR="114300" simplePos="0" relativeHeight="251664384" behindDoc="0" locked="0" layoutInCell="1" allowOverlap="1" wp14:anchorId="1CCF102E" wp14:editId="27C78480">
                 <wp:simplePos x="0" y="0"/>
                 <wp:positionH relativeFrom="margin">
                   <wp:align>left</wp:align>
@@ -5924,7 +5804,7 @@
                                 </w:rPr>
                                 <w:fldChar w:fldCharType="separate"/>
                               </w:r>
-                              <w:bookmarkStart w:id="22" w:name="_Toc128915393"/>
+                              <w:bookmarkStart w:id="22" w:name="_Toc130231021"/>
                               <w:r>
                                 <w:rPr>
                                   <w:noProof/>
@@ -5940,22 +5820,9 @@
                                 <w:fldChar w:fldCharType="end"/>
                               </w:r>
                               <w:r>
-                                <w:t xml:space="preserve"> </w:t>
-                              </w:r>
-                              <w:proofErr w:type="spellStart"/>
-                              <w:r>
-                                <w:t>Mandantenbasiertes</w:t>
-                              </w:r>
-                              <w:proofErr w:type="spellEnd"/>
-                              <w:r>
-                                <w:t xml:space="preserve"> Login und </w:t>
-                              </w:r>
-                              <w:proofErr w:type="spellStart"/>
-                              <w:r>
-                                <w:t>Erstellen</w:t>
+                                <w:t xml:space="preserve"> Mandantenbasiertes Login und Erstellen</w:t>
                               </w:r>
                               <w:bookmarkEnd w:id="22"/>
-                              <w:proofErr w:type="spellEnd"/>
                             </w:p>
                           </w:txbxContent>
                         </wps:txbx>
@@ -5980,7 +5847,7 @@
           </mc:Choice>
           <mc:Fallback>
             <w:pict>
-              <v:group w14:anchorId="1CCF102E" id="Group 6" o:spid="_x0000_s1036" style="position:absolute;margin-left:0;margin-top:19.2pt;width:500.5pt;height:307.5pt;z-index:251665408;mso-position-horizontal:left;mso-position-horizontal-relative:margin;mso-width-relative:margin;mso-height-relative:margin" coordsize="56705,36639" o:gfxdata="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">
+              <v:group w14:anchorId="1CCF102E" id="Group 6" o:spid="_x0000_s1036" style="position:absolute;margin-left:0;margin-top:19.2pt;width:500.5pt;height:307.5pt;z-index:251664384;mso-position-horizontal:left;mso-position-horizontal-relative:margin;mso-width-relative:margin;mso-height-relative:margin" coordsize="56705,36639" o:gfxdata="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">
                 <v:shape id="Picture 4" o:spid="_x0000_s1037" type="#_x0000_t75" style="position:absolute;width:56705;height:31889;visibility:visible;mso-wrap-style:square" o:gfxdata="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">
                   <v:imagedata r:id="rId22" o:title=""/>
                 </v:shape>
@@ -6016,7 +5883,7 @@
                           </w:rPr>
                           <w:fldChar w:fldCharType="separate"/>
                         </w:r>
-                        <w:bookmarkStart w:id="23" w:name="_Toc128915393"/>
+                        <w:bookmarkStart w:id="23" w:name="_Toc130231021"/>
                         <w:r>
                           <w:rPr>
                             <w:noProof/>
@@ -6032,22 +5899,9 @@
                           <w:fldChar w:fldCharType="end"/>
                         </w:r>
                         <w:r>
-                          <w:t xml:space="preserve"> </w:t>
-                        </w:r>
-                        <w:proofErr w:type="spellStart"/>
-                        <w:r>
-                          <w:t>Mandantenbasiertes</w:t>
-                        </w:r>
-                        <w:proofErr w:type="spellEnd"/>
-                        <w:r>
-                          <w:t xml:space="preserve"> Login und </w:t>
-                        </w:r>
-                        <w:proofErr w:type="spellStart"/>
-                        <w:r>
-                          <w:t>Erstellen</w:t>
+                          <w:t xml:space="preserve"> Mandantenbasiertes Login und Erstellen</w:t>
                         </w:r>
                         <w:bookmarkEnd w:id="23"/>
-                        <w:proofErr w:type="spellEnd"/>
                       </w:p>
                     </w:txbxContent>
                   </v:textbox>
@@ -6099,53 +5953,38 @@
         <w:rPr>
           <w:lang w:val="de-CH"/>
         </w:rPr>
-        <w:t xml:space="preserve"> Das heisst, es muss nicht mehr bei jeder Abfrage auf die </w:t>
-      </w:r>
-      <w:proofErr w:type="spellStart"/>
-      <w:r>
+        <w:t xml:space="preserve"> Das heisst, es muss nicht mehr bei jeder Abfrage auf die Tenant-ID gesucht werden.</w:t>
+      </w:r>
+    </w:p>
+    <w:p>
+      <w:pPr>
+        <w:pStyle w:val="Heading2"/>
         <w:rPr>
           <w:lang w:val="de-CH"/>
         </w:rPr>
-        <w:t>Tenant</w:t>
-      </w:r>
-      <w:proofErr w:type="spellEnd"/>
+      </w:pPr>
+      <w:bookmarkStart w:id="24" w:name="_Toc130230993"/>
       <w:r>
         <w:rPr>
           <w:lang w:val="de-CH"/>
         </w:rPr>
-        <w:t>-ID gesucht werden.</w:t>
-      </w:r>
-    </w:p>
-    <w:p>
-      <w:pPr>
-        <w:pStyle w:val="Heading2"/>
+        <w:t>3.7 JWT-Token</w:t>
+      </w:r>
+      <w:bookmarkEnd w:id="24"/>
+    </w:p>
+    <w:p>
+      <w:pPr>
         <w:rPr>
           <w:lang w:val="de-CH"/>
         </w:rPr>
       </w:pPr>
-      <w:bookmarkStart w:id="24" w:name="_Toc128903390"/>
       <w:r>
         <w:rPr>
           <w:lang w:val="de-CH"/>
         </w:rPr>
-        <w:t>3.7 JWT-Token</w:t>
-      </w:r>
-      <w:bookmarkEnd w:id="24"/>
-    </w:p>
-    <w:p>
-      <w:pPr>
-        <w:rPr>
-          <w:lang w:val="de-CH"/>
-        </w:rPr>
-      </w:pPr>
-      <w:r>
-        <w:rPr>
-          <w:lang w:val="de-CH"/>
-        </w:rPr>
         <w:t xml:space="preserve">Für die Authentifizierung, werden </w:t>
       </w:r>
       <w:hyperlink r:id="rId23" w:history="1">
-        <w:proofErr w:type="gramStart"/>
         <w:r>
           <w:rPr>
             <w:rStyle w:val="Hyperlink"/>
@@ -6153,7 +5992,6 @@
           </w:rPr>
           <w:t>JWT Token</w:t>
         </w:r>
-        <w:proofErr w:type="gramEnd"/>
       </w:hyperlink>
       <w:r>
         <w:rPr>
@@ -6183,7 +6021,7 @@
           <w:numId w:val="3"/>
         </w:numPr>
       </w:pPr>
-      <w:bookmarkStart w:id="25" w:name="_Toc128903391"/>
+      <w:bookmarkStart w:id="25" w:name="_Toc130230994"/>
       <w:r>
         <w:t>Entscheidung</w:t>
       </w:r>
@@ -6196,7 +6034,7 @@
           <w:lang w:val="de-DE"/>
         </w:rPr>
       </w:pPr>
-      <w:bookmarkStart w:id="26" w:name="_Toc128903392"/>
+      <w:bookmarkStart w:id="26" w:name="_Toc130230995"/>
       <w:r>
         <w:rPr>
           <w:lang w:val="de-DE"/>
@@ -6352,7 +6190,7 @@
           <w:lang w:val="de-DE"/>
         </w:rPr>
       </w:pPr>
-      <w:bookmarkStart w:id="27" w:name="_Toc128903393"/>
+      <w:bookmarkStart w:id="27" w:name="_Toc130230996"/>
       <w:r>
         <w:rPr>
           <w:lang w:val="de-DE"/>
@@ -6472,7 +6310,7 @@
           <w:lang w:val="de-DE"/>
         </w:rPr>
       </w:pPr>
-      <w:bookmarkStart w:id="28" w:name="_Toc128903394"/>
+      <w:bookmarkStart w:id="28" w:name="_Toc130230997"/>
       <w:r>
         <w:rPr>
           <w:lang w:val="de-DE"/>
@@ -6533,7 +6371,7 @@
           <w:numId w:val="3"/>
         </w:numPr>
       </w:pPr>
-      <w:bookmarkStart w:id="29" w:name="_Toc128903395"/>
+      <w:bookmarkStart w:id="29" w:name="_Toc130230998"/>
       <w:r>
         <w:t>Realisierung</w:t>
       </w:r>
@@ -6546,7 +6384,7 @@
           <w:lang w:val="de-DE"/>
         </w:rPr>
       </w:pPr>
-      <w:bookmarkStart w:id="30" w:name="_Toc128903396"/>
+      <w:bookmarkStart w:id="30" w:name="_Toc130230999"/>
       <w:r>
         <w:rPr>
           <w:lang w:val="de-DE"/>
@@ -6581,7 +6419,7 @@
           <w:lang w:val="de-DE"/>
         </w:rPr>
       </w:pPr>
-      <w:bookmarkStart w:id="31" w:name="_Toc128903397"/>
+      <w:bookmarkStart w:id="31" w:name="_Toc130231000"/>
       <w:r>
         <w:rPr>
           <w:lang w:val="de-DE"/>
@@ -6606,21 +6444,7 @@
         <w:rPr>
           <w:lang w:val="de-DE"/>
         </w:rPr>
-        <w:t xml:space="preserve">Damit ist das Raspberry Pi Einrichten, Aufsetzen, Docker und </w:t>
-      </w:r>
-      <w:proofErr w:type="spellStart"/>
-      <w:r>
-        <w:rPr>
-          <w:lang w:val="de-DE"/>
-        </w:rPr>
-        <w:t>Nginx</w:t>
-      </w:r>
-      <w:proofErr w:type="spellEnd"/>
-      <w:r>
-        <w:rPr>
-          <w:lang w:val="de-DE"/>
-        </w:rPr>
-        <w:t xml:space="preserve"> Installieren gemeint. </w:t>
+        <w:t xml:space="preserve">Damit ist das Raspberry Pi Einrichten, Aufsetzen, Docker und Nginx Installieren gemeint. </w:t>
       </w:r>
     </w:p>
     <w:p>
@@ -6656,7 +6480,7 @@
           <w:lang w:val="de-DE"/>
         </w:rPr>
       </w:pPr>
-      <w:bookmarkStart w:id="32" w:name="_Toc128903398"/>
+      <w:bookmarkStart w:id="32" w:name="_Toc130231001"/>
       <w:r>
         <w:rPr>
           <w:lang w:val="de-DE"/>
@@ -6694,21 +6518,7 @@
         <w:rPr>
           <w:lang w:val="de-DE"/>
         </w:rPr>
-        <w:t xml:space="preserve"> Zum Beispiel durch eine </w:t>
-      </w:r>
-      <w:proofErr w:type="spellStart"/>
-      <w:r>
-        <w:rPr>
-          <w:lang w:val="de-DE"/>
-        </w:rPr>
-        <w:t>MariaDB</w:t>
-      </w:r>
-      <w:proofErr w:type="spellEnd"/>
-      <w:r>
-        <w:rPr>
-          <w:lang w:val="de-DE"/>
-        </w:rPr>
-        <w:t>.</w:t>
+        <w:t xml:space="preserve"> Zum Beispiel durch eine MariaDB.</w:t>
       </w:r>
     </w:p>
     <w:p>
@@ -6871,16 +6681,8 @@
         <w:rPr>
           <w:lang w:val="de-DE"/>
         </w:rPr>
-        <w:t xml:space="preserve">amit keine Sensiblen Daten im </w:t>
-      </w:r>
-      <w:proofErr w:type="spellStart"/>
-      <w:r>
-        <w:rPr>
-          <w:lang w:val="de-DE"/>
-        </w:rPr>
-        <w:t>Git</w:t>
-      </w:r>
-      <w:proofErr w:type="spellEnd"/>
+        <w:t>amit keine Sensiblen Daten im Git</w:t>
+      </w:r>
       <w:r>
         <w:rPr>
           <w:lang w:val="de-DE"/>
@@ -6919,48 +6721,32 @@
           <w:lang w:val="de-DE"/>
         </w:rPr>
       </w:pPr>
-      <w:bookmarkStart w:id="33" w:name="_Toc128903399"/>
+      <w:bookmarkStart w:id="33" w:name="_Toc130231002"/>
       <w:r>
         <w:rPr>
           <w:lang w:val="de-DE"/>
         </w:rPr>
         <w:t xml:space="preserve">5.4 </w:t>
       </w:r>
+      <w:r>
+        <w:rPr>
+          <w:lang w:val="de-DE"/>
+        </w:rPr>
+        <w:t>HttpClient</w:t>
+      </w:r>
       <w:bookmarkEnd w:id="33"/>
-      <w:proofErr w:type="spellStart"/>
-      <w:r>
-        <w:rPr>
-          <w:lang w:val="de-DE"/>
-        </w:rPr>
-        <w:t>HttpClient</w:t>
-      </w:r>
-      <w:proofErr w:type="spellEnd"/>
-    </w:p>
-    <w:p>
-      <w:pPr>
-        <w:rPr>
-          <w:lang w:val="de-DE"/>
-        </w:rPr>
-      </w:pPr>
-      <w:r>
-        <w:rPr>
-          <w:lang w:val="de-DE"/>
-        </w:rPr>
-        <w:t xml:space="preserve">Der </w:t>
-      </w:r>
-      <w:proofErr w:type="spellStart"/>
-      <w:r>
-        <w:rPr>
-          <w:lang w:val="de-DE"/>
-        </w:rPr>
-        <w:t>HttpClient</w:t>
-      </w:r>
-      <w:proofErr w:type="spellEnd"/>
-      <w:r>
-        <w:rPr>
-          <w:lang w:val="de-DE"/>
-        </w:rPr>
-        <w:t xml:space="preserve"> wird mit einem Interceptor versehen. Dieser fängt die nicht erfolgreichen http Request ab. Bei einem 401 Nicht authentifiziert, wird die Login Seite aufgerufen. Bei anderen Fehlern kommt eine Toast Meldung.</w:t>
+    </w:p>
+    <w:p>
+      <w:pPr>
+        <w:rPr>
+          <w:lang w:val="de-DE"/>
+        </w:rPr>
+      </w:pPr>
+      <w:r>
+        <w:rPr>
+          <w:lang w:val="de-DE"/>
+        </w:rPr>
+        <w:t>Der HttpClient wird mit einem Interceptor versehen. Dieser fängt die nicht erfolgreichen http Request ab. Bei einem 401 Nicht authentifiziert, wird die Login Seite aufgerufen. Bei anderen Fehlern kommt eine Toast Meldung.</w:t>
       </w:r>
     </w:p>
     <w:p>
@@ -6970,7 +6756,7 @@
           <w:lang w:val="de-DE"/>
         </w:rPr>
       </w:pPr>
-      <w:bookmarkStart w:id="34" w:name="_Toc128903400"/>
+      <w:bookmarkStart w:id="34" w:name="_Toc130231003"/>
       <w:r>
         <w:rPr>
           <w:lang w:val="de-DE"/>
@@ -6985,6 +6771,67 @@
           <w:lang w:val="de-DE"/>
         </w:rPr>
       </w:pPr>
+      <w:r>
+        <w:rPr>
+          <w:lang w:val="de-DE"/>
+        </w:rPr>
+        <w:t>Bei der Realisierung der .NET MAUI Applikation gab es viele Fehler. Dabei sind einige davon:</w:t>
+      </w:r>
+    </w:p>
+    <w:p>
+      <w:pPr>
+        <w:pStyle w:val="ListParagraph"/>
+        <w:numPr>
+          <w:ilvl w:val="0"/>
+          <w:numId w:val="2"/>
+        </w:numPr>
+        <w:rPr>
+          <w:lang w:val="de-DE"/>
+        </w:rPr>
+      </w:pPr>
+      <w:r>
+        <w:rPr>
+          <w:lang w:val="de-DE"/>
+        </w:rPr>
+        <w:lastRenderedPageBreak/>
+        <w:t>Das Debuggen auf Windows, Mac, iOS und Android Einrichten.</w:t>
+      </w:r>
+    </w:p>
+    <w:p>
+      <w:pPr>
+        <w:pStyle w:val="ListParagraph"/>
+        <w:numPr>
+          <w:ilvl w:val="0"/>
+          <w:numId w:val="2"/>
+        </w:numPr>
+        <w:rPr>
+          <w:lang w:val="de-DE"/>
+        </w:rPr>
+      </w:pPr>
+      <w:r>
+        <w:rPr>
+          <w:lang w:val="de-DE"/>
+        </w:rPr>
+        <w:t>Die Listdarstellung.</w:t>
+      </w:r>
+    </w:p>
+    <w:p>
+      <w:pPr>
+        <w:pStyle w:val="ListParagraph"/>
+        <w:numPr>
+          <w:ilvl w:val="0"/>
+          <w:numId w:val="2"/>
+        </w:numPr>
+        <w:rPr>
+          <w:lang w:val="de-DE"/>
+        </w:rPr>
+      </w:pPr>
+      <w:r>
+        <w:rPr>
+          <w:lang w:val="de-DE"/>
+        </w:rPr>
+        <w:t>Das Layout Responsive machen.</w:t>
+      </w:r>
     </w:p>
     <w:p>
       <w:pPr>
@@ -6994,9 +6841,8 @@
           <w:numId w:val="3"/>
         </w:numPr>
       </w:pPr>
-      <w:bookmarkStart w:id="35" w:name="_Toc128903401"/>
-      <w:r>
-        <w:lastRenderedPageBreak/>
+      <w:bookmarkStart w:id="35" w:name="_Toc130231004"/>
+      <w:r>
         <w:t>Kontrollieren</w:t>
       </w:r>
       <w:bookmarkEnd w:id="35"/>
@@ -7008,26 +6854,12 @@
           <w:lang w:val="de-DE"/>
         </w:rPr>
       </w:pPr>
-      <w:bookmarkStart w:id="36" w:name="_Toc128903402"/>
-      <w:r>
-        <w:rPr>
-          <w:lang w:val="de-DE"/>
-        </w:rPr>
-        <w:t xml:space="preserve">6.1 </w:t>
-      </w:r>
-      <w:proofErr w:type="spellStart"/>
-      <w:r>
-        <w:rPr>
-          <w:lang w:val="de-DE"/>
-        </w:rPr>
-        <w:t>NUnit</w:t>
-      </w:r>
-      <w:proofErr w:type="spellEnd"/>
-      <w:r>
-        <w:rPr>
-          <w:lang w:val="de-DE"/>
-        </w:rPr>
-        <w:t xml:space="preserve"> Tests</w:t>
+      <w:bookmarkStart w:id="36" w:name="_Toc130231005"/>
+      <w:r>
+        <w:rPr>
+          <w:lang w:val="de-DE"/>
+        </w:rPr>
+        <w:t>6.1 NUnit Tests</w:t>
       </w:r>
       <w:bookmarkEnd w:id="36"/>
     </w:p>
@@ -7041,21 +6873,7 @@
         <w:rPr>
           <w:lang w:val="de-DE"/>
         </w:rPr>
-        <w:t xml:space="preserve">Die Logik der Web API findet in Services statt. Diese werden über </w:t>
-      </w:r>
-      <w:proofErr w:type="spellStart"/>
-      <w:r>
-        <w:rPr>
-          <w:lang w:val="de-DE"/>
-        </w:rPr>
-        <w:t>NUnit</w:t>
-      </w:r>
-      <w:proofErr w:type="spellEnd"/>
-      <w:r>
-        <w:rPr>
-          <w:lang w:val="de-DE"/>
-        </w:rPr>
-        <w:t xml:space="preserve"> Tests auf ihre Funktionalität getestet.</w:t>
+        <w:t>Die Logik der Web API findet in Services statt. Diese werden über NUnit Tests auf ihre Funktionalität getestet.</w:t>
       </w:r>
     </w:p>
     <w:p>
@@ -7100,29 +6918,212 @@
         <w:rPr>
           <w:lang w:val="de-DE"/>
         </w:rPr>
-        <w:t xml:space="preserve">Ein Testprotokoll wird automatisch von Azure </w:t>
-      </w:r>
-      <w:proofErr w:type="spellStart"/>
-      <w:r>
-        <w:rPr>
-          <w:lang w:val="de-DE"/>
-        </w:rPr>
-        <w:t>DevOps</w:t>
-      </w:r>
-      <w:proofErr w:type="spellEnd"/>
-      <w:r>
-        <w:rPr>
-          <w:lang w:val="de-DE"/>
-        </w:rPr>
-        <w:t xml:space="preserve"> erstellt. Dies kann vom Entwicklerteam jederzeit eingesehen werden. </w:t>
-      </w:r>
-    </w:p>
-    <w:p>
-      <w:pPr>
-        <w:rPr>
-          <w:lang w:val="de-DE"/>
-        </w:rPr>
-      </w:pPr>
+        <w:t xml:space="preserve">Ein Testprotokoll wird automatisch von Azure DevOps erstellt. Dies kann vom Entwicklerteam jederzeit eingesehen werden. </w:t>
+      </w:r>
+    </w:p>
+    <w:p>
+      <w:pPr>
+        <w:rPr>
+          <w:lang w:val="de-DE"/>
+        </w:rPr>
+      </w:pPr>
+      <w:r>
+        <w:rPr>
+          <w:noProof/>
+          <w:lang w:val="de-DE"/>
+        </w:rPr>
+        <mc:AlternateContent>
+          <mc:Choice Requires="wpg">
+            <w:drawing>
+              <wp:anchor distT="0" distB="0" distL="114300" distR="114300" simplePos="0" relativeHeight="251669504" behindDoc="0" locked="0" layoutInCell="1" allowOverlap="1" wp14:anchorId="6F978063" wp14:editId="1FF76DAA">
+                <wp:simplePos x="0" y="0"/>
+                <wp:positionH relativeFrom="column">
+                  <wp:posOffset>0</wp:posOffset>
+                </wp:positionH>
+                <wp:positionV relativeFrom="paragraph">
+                  <wp:posOffset>278072</wp:posOffset>
+                </wp:positionV>
+                <wp:extent cx="5943600" cy="3584575"/>
+                <wp:effectExtent l="0" t="0" r="0" b="0"/>
+                <wp:wrapSquare wrapText="bothSides"/>
+                <wp:docPr id="12" name="Group 12"/>
+                <wp:cNvGraphicFramePr/>
+                <a:graphic xmlns:a="http://schemas.openxmlformats.org/drawingml/2006/main">
+                  <a:graphicData uri="http://schemas.microsoft.com/office/word/2010/wordprocessingGroup">
+                    <wpg:wgp>
+                      <wpg:cNvGrpSpPr/>
+                      <wpg:grpSpPr>
+                        <a:xfrm>
+                          <a:off x="0" y="0"/>
+                          <a:ext cx="5943600" cy="3584575"/>
+                          <a:chOff x="0" y="0"/>
+                          <a:chExt cx="5943600" cy="3584575"/>
+                        </a:xfrm>
+                      </wpg:grpSpPr>
+                      <pic:pic xmlns:pic="http://schemas.openxmlformats.org/drawingml/2006/picture">
+                        <pic:nvPicPr>
+                          <pic:cNvPr id="7" name="Picture 7" descr="Graphical user interface, text&#10;&#10;Description automatically generated"/>
+                          <pic:cNvPicPr>
+                            <a:picLocks noChangeAspect="1"/>
+                          </pic:cNvPicPr>
+                        </pic:nvPicPr>
+                        <pic:blipFill>
+                          <a:blip r:embed="rId24"/>
+                          <a:stretch>
+                            <a:fillRect/>
+                          </a:stretch>
+                        </pic:blipFill>
+                        <pic:spPr>
+                          <a:xfrm>
+                            <a:off x="0" y="0"/>
+                            <a:ext cx="5943600" cy="3261360"/>
+                          </a:xfrm>
+                          <a:prstGeom prst="rect">
+                            <a:avLst/>
+                          </a:prstGeom>
+                        </pic:spPr>
+                      </pic:pic>
+                      <wps:wsp>
+                        <wps:cNvPr id="8" name="Text Box 8"/>
+                        <wps:cNvSpPr txBox="1"/>
+                        <wps:spPr>
+                          <a:xfrm>
+                            <a:off x="0" y="3317875"/>
+                            <a:ext cx="5943600" cy="266700"/>
+                          </a:xfrm>
+                          <a:prstGeom prst="rect">
+                            <a:avLst/>
+                          </a:prstGeom>
+                          <a:solidFill>
+                            <a:prstClr val="white"/>
+                          </a:solidFill>
+                          <a:ln>
+                            <a:noFill/>
+                          </a:ln>
+                        </wps:spPr>
+                        <wps:txbx>
+                          <w:txbxContent>
+                            <w:p>
+                              <w:pPr>
+                                <w:pStyle w:val="Caption"/>
+                                <w:rPr>
+                                  <w:lang w:val="de-DE"/>
+                                </w:rPr>
+                              </w:pPr>
+                              <w:r>
+                                <w:rPr>
+                                  <w:lang w:val="de-DE"/>
+                                </w:rPr>
+                                <w:fldChar w:fldCharType="begin"/>
+                              </w:r>
+                              <w:r>
+                                <w:rPr>
+                                  <w:lang w:val="de-DE"/>
+                                </w:rPr>
+                                <w:instrText xml:space="preserve"> SEQ Abbildung \* ARABIC </w:instrText>
+                              </w:r>
+                              <w:r>
+                                <w:rPr>
+                                  <w:lang w:val="de-DE"/>
+                                </w:rPr>
+                                <w:fldChar w:fldCharType="separate"/>
+                              </w:r>
+                              <w:bookmarkStart w:id="37" w:name="_Toc130231019"/>
+                              <w:r>
+                                <w:rPr>
+                                  <w:noProof/>
+                                  <w:lang w:val="de-DE"/>
+                                </w:rPr>
+                                <w:t>3</w:t>
+                              </w:r>
+                              <w:r>
+                                <w:rPr>
+                                  <w:lang w:val="de-DE"/>
+                                </w:rPr>
+                                <w:fldChar w:fldCharType="end"/>
+                              </w:r>
+                              <w:r>
+                                <w:t xml:space="preserve"> Testprotokoll</w:t>
+                              </w:r>
+                              <w:bookmarkEnd w:id="37"/>
+                            </w:p>
+                          </w:txbxContent>
+                        </wps:txbx>
+                        <wps:bodyPr rot="0" spcFirstLastPara="0" vertOverflow="overflow" horzOverflow="overflow" vert="horz" wrap="square" lIns="0" tIns="0" rIns="0" bIns="0" numCol="1" spcCol="0" rtlCol="0" fromWordArt="0" anchor="t" anchorCtr="0" forceAA="0" compatLnSpc="1">
+                          <a:prstTxWarp prst="textNoShape">
+                            <a:avLst/>
+                          </a:prstTxWarp>
+                          <a:spAutoFit/>
+                        </wps:bodyPr>
+                      </wps:wsp>
+                    </wpg:wgp>
+                  </a:graphicData>
+                </a:graphic>
+              </wp:anchor>
+            </w:drawing>
+          </mc:Choice>
+          <mc:Fallback>
+            <w:pict>
+              <v:group w14:anchorId="6F978063" id="Group 12" o:spid="_x0000_s1039" style="position:absolute;margin-left:0;margin-top:21.9pt;width:468pt;height:282.25pt;z-index:251669504" coordsize="59436,35845" o:gfxdata="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